--- a/year3/si/labs/lab4/lab4.docx
+++ b/year3/si/labs/lab4/lab4.docx
@@ -177,7 +177,7 @@
           <w:szCs w:val="36"/>
           <w:lang w:val="ro-MD"/>
         </w:rPr>
-        <w:t>3</w:t>
+        <w:t>4</w:t>
       </w:r>
       <w:r>
         <w:rPr>
@@ -207,7 +207,27 @@
           <w:szCs w:val="28"/>
           <w:lang w:val="ro-MD"/>
         </w:rPr>
-        <w:t>Sensors - Signal Conditioning</w:t>
+        <w:t>Actuatori - DC Motor</w:t>
+      </w:r>
+      <w:r>
+        <w:rPr>
+          <w:b/>
+          <w:bCs/>
+          <w:sz w:val="28"/>
+          <w:szCs w:val="28"/>
+          <w:lang w:val="ro-MD"/>
+        </w:rPr>
+        <w:t xml:space="preserve"> + </w:t>
+      </w:r>
+      <w:r>
+        <w:rPr>
+          <w:b/>
+          <w:bCs/>
+          <w:sz w:val="28"/>
+          <w:szCs w:val="28"/>
+          <w:lang w:val="ro-MD"/>
+        </w:rPr>
+        <w:t>Releu</w:t>
       </w:r>
     </w:p>
     <w:p>
@@ -790,6 +810,9 @@
     </w:p>
     <w:p>
       <w:pPr>
+        <w:tabs>
+          <w:tab w:val="left" w:pos="993"/>
+        </w:tabs>
         <w:spacing w:line="360" w:lineRule="auto"/>
         <w:ind w:firstLine="720"/>
         <w:jc w:val="both"/>
@@ -801,11 +824,14 @@
         <w:rPr>
           <w:lang w:val="ro-MD"/>
         </w:rPr>
-        <w:t>Configure the application to work with the STDIO library through the serial interface for text exchange via LCD+Keypad.</w:t>
-      </w:r>
-    </w:p>
-    <w:p>
-      <w:pPr>
+        <w:t>To create an MCU-based application that will control the actuators with commands received from the serial interface and reporting to the LCD.</w:t>
+      </w:r>
+    </w:p>
+    <w:p>
+      <w:pPr>
+        <w:tabs>
+          <w:tab w:val="left" w:pos="993"/>
+        </w:tabs>
         <w:spacing w:line="360" w:lineRule="auto"/>
         <w:ind w:firstLine="720"/>
         <w:jc w:val="both"/>
@@ -817,23 +843,7 @@
         <w:rPr>
           <w:lang w:val="ro-MD"/>
         </w:rPr>
-        <w:t>Create an MCU-based application that will condition the signal received from the sensor (see Lab 3.1), and will display the physical parameter at a terminal (LCD and/or Serial).</w:t>
-      </w:r>
-    </w:p>
-    <w:p>
-      <w:pPr>
-        <w:spacing w:line="360" w:lineRule="auto"/>
-        <w:ind w:firstLine="720"/>
-        <w:jc w:val="both"/>
-        <w:rPr>
-          <w:lang w:val="ro-MD"/>
-        </w:rPr>
-      </w:pPr>
-      <w:r>
-        <w:rPr>
-          <w:lang w:val="ro-MD"/>
-        </w:rPr>
-        <w:t>Each student will select a sensor either analog or digital (not binary) from the attached PDF or: http://www.37sensors.com/</w:t>
+        <w:t>The actuation devices will be the following:</w:t>
       </w:r>
     </w:p>
     <w:p>
@@ -841,7 +851,7 @@
         <w:pStyle w:val="ListParagraph"/>
         <w:numPr>
           <w:ilvl w:val="0"/>
-          <w:numId w:val="18"/>
+          <w:numId w:val="24"/>
         </w:numPr>
         <w:tabs>
           <w:tab w:val="left" w:pos="993"/>
@@ -857,7 +867,7 @@
         <w:rPr>
           <w:lang w:val="ro-MD"/>
         </w:rPr>
-        <w:t>To acquire the signal from the sensor;</w:t>
+        <w:t>an electric bulb through the relay with ON and OFF commands</w:t>
       </w:r>
     </w:p>
     <w:p>
@@ -865,7 +875,7 @@
         <w:pStyle w:val="ListParagraph"/>
         <w:numPr>
           <w:ilvl w:val="0"/>
-          <w:numId w:val="18"/>
+          <w:numId w:val="24"/>
         </w:numPr>
         <w:tabs>
           <w:tab w:val="left" w:pos="993"/>
@@ -881,7 +891,89 @@
         <w:rPr>
           <w:lang w:val="ro-MD"/>
         </w:rPr>
-        <w:t>To condition the signal involving digital filters and other methods;</w:t>
+        <w:t>a direct current motor with commands to set the motor power between (-100% .. 100%), i.e. forward and backward, and the speed via the L298 driver</w:t>
+      </w:r>
+    </w:p>
+    <w:p>
+      <w:pPr>
+        <w:tabs>
+          <w:tab w:val="left" w:pos="993"/>
+        </w:tabs>
+        <w:spacing w:line="360" w:lineRule="auto"/>
+        <w:ind w:firstLine="720"/>
+        <w:jc w:val="both"/>
+        <w:rPr>
+          <w:lang w:val="ro-MD"/>
+        </w:rPr>
+      </w:pPr>
+      <w:r>
+        <w:rPr>
+          <w:lang w:val="ro-MD"/>
+        </w:rPr>
+        <w:t>Peripheral control drivers will be realized on abstraction levels</w:t>
+      </w:r>
+    </w:p>
+    <w:p>
+      <w:pPr>
+        <w:tabs>
+          <w:tab w:val="left" w:pos="993"/>
+        </w:tabs>
+        <w:spacing w:line="360" w:lineRule="auto"/>
+        <w:ind w:firstLine="720"/>
+        <w:jc w:val="both"/>
+        <w:rPr>
+          <w:lang w:val="ro-MD"/>
+        </w:rPr>
+      </w:pPr>
+      <w:r>
+        <w:rPr>
+          <w:lang w:val="ro-MD"/>
+        </w:rPr>
+        <w:t>To create an MCU-based application that will control the actuation devices with commands received from the serial interface and reporting to the LCD.</w:t>
+      </w:r>
+    </w:p>
+    <w:p>
+      <w:pPr>
+        <w:tabs>
+          <w:tab w:val="left" w:pos="993"/>
+        </w:tabs>
+        <w:spacing w:line="360" w:lineRule="auto"/>
+        <w:ind w:firstLine="720"/>
+        <w:jc w:val="both"/>
+        <w:rPr>
+          <w:lang w:val="ro-MD"/>
+        </w:rPr>
+      </w:pPr>
+      <w:r>
+        <w:rPr>
+          <w:lang w:val="ro-MD"/>
+        </w:rPr>
+        <w:t xml:space="preserve"> </w:t>
+      </w:r>
+    </w:p>
+    <w:p>
+      <w:pPr>
+        <w:tabs>
+          <w:tab w:val="left" w:pos="993"/>
+        </w:tabs>
+        <w:spacing w:line="360" w:lineRule="auto"/>
+        <w:ind w:firstLine="720"/>
+        <w:jc w:val="both"/>
+        <w:rPr>
+          <w:lang w:val="ro-MD"/>
+        </w:rPr>
+      </w:pPr>
+      <w:r>
+        <w:rPr>
+          <w:lang w:val="ro-MD"/>
+        </w:rPr>
+        <w:t xml:space="preserve"> Mark</w:t>
+      </w:r>
+      <w:r>
+        <w:rPr>
+          <w:lang w:val="ro-MD"/>
+        </w:rPr>
+        <w:t>ing:</w:t>
       </w:r>
     </w:p>
     <w:p>
@@ -889,131 +981,23 @@
         <w:pStyle w:val="ListParagraph"/>
         <w:numPr>
           <w:ilvl w:val="0"/>
-          <w:numId w:val="18"/>
+          <w:numId w:val="24"/>
         </w:numPr>
         <w:tabs>
           <w:tab w:val="left" w:pos="993"/>
         </w:tabs>
         <w:spacing w:line="360" w:lineRule="auto"/>
-        <w:ind w:left="0" w:firstLine="709"/>
-        <w:jc w:val="both"/>
-        <w:rPr>
-          <w:lang w:val="ro-MD"/>
-        </w:rPr>
-      </w:pPr>
-      <w:r>
-        <w:rPr>
-          <w:lang w:val="ro-MD"/>
-        </w:rPr>
-        <w:t>To display the data on the LCD and / or Serial display.</w:t>
-      </w:r>
-    </w:p>
-    <w:p>
-      <w:pPr>
-        <w:spacing w:line="360" w:lineRule="auto"/>
-        <w:ind w:firstLine="720"/>
-        <w:jc w:val="both"/>
-        <w:rPr>
-          <w:lang w:val="ro-MD"/>
-        </w:rPr>
-      </w:pPr>
-      <w:r>
-        <w:rPr>
-          <w:lang w:val="ro-MD"/>
-        </w:rPr>
-        <w:t>F</w:t>
-      </w:r>
-      <w:r>
-        <w:rPr>
-          <w:lang w:val="ro-MD"/>
-        </w:rPr>
-        <w:t>or Validation it is recommended to use a simulator, e.g. Proteus.</w:t>
-      </w:r>
-      <w:r>
-        <w:rPr>
-          <w:lang w:val="ro-MD"/>
-        </w:rPr>
-        <w:t xml:space="preserve"> T</w:t>
-      </w:r>
-      <w:r>
-        <w:rPr>
-          <w:lang w:val="ro-MD"/>
-        </w:rPr>
-        <w:t>he functionalities for each peripheral device (led, button, lcd, sensor) should be created in separate files, for the purpose of reuse in the following works</w:t>
-      </w:r>
-      <w:r>
-        <w:rPr>
-          <w:lang w:val="ro-MD"/>
-        </w:rPr>
-        <w:t xml:space="preserve">, </w:t>
-      </w:r>
-      <w:r>
-        <w:rPr>
-          <w:lang w:val="ro-MD"/>
-        </w:rPr>
-        <w:t>the use of magic number and CamelCase coding rules</w:t>
-      </w:r>
-      <w:r>
-        <w:rPr>
-          <w:lang w:val="ro-MD"/>
-        </w:rPr>
-        <w:t xml:space="preserve">, </w:t>
-      </w:r>
-      <w:r>
-        <w:rPr>
-          <w:lang w:val="ro-MD"/>
-        </w:rPr>
-        <w:t>clocking</w:t>
-      </w:r>
-      <w:r>
-        <w:rPr>
-          <w:lang w:val="ro-MD"/>
-        </w:rPr>
-        <w:t>.</w:t>
-      </w:r>
-    </w:p>
-    <w:p>
-      <w:pPr>
-        <w:spacing w:line="360" w:lineRule="auto"/>
-        <w:ind w:firstLine="720"/>
-        <w:jc w:val="both"/>
-        <w:rPr>
-          <w:lang w:val="ro-MD"/>
-        </w:rPr>
-      </w:pPr>
-    </w:p>
-    <w:p>
-      <w:pPr>
-        <w:spacing w:line="360" w:lineRule="auto"/>
-        <w:ind w:firstLine="720"/>
-        <w:jc w:val="both"/>
-        <w:rPr>
-          <w:lang w:val="ro-MD"/>
-        </w:rPr>
-      </w:pPr>
-      <w:r>
-        <w:rPr>
-          <w:lang w:val="ro-MD"/>
-        </w:rPr>
-        <w:t xml:space="preserve">  </w:t>
-      </w:r>
-      <w:r>
-        <w:rPr>
-          <w:lang w:val="ro-MD"/>
-        </w:rPr>
-        <w:t>Mark</w:t>
-      </w:r>
-      <w:r>
-        <w:rPr>
-          <w:lang w:val="ro-MD"/>
-        </w:rPr>
-        <w:t xml:space="preserve"> 5 - the simple LCD/Seral display application of the parameter</w:t>
-      </w:r>
-      <w:r>
-        <w:rPr>
-          <w:lang w:val="ro-MD"/>
-        </w:rPr>
-        <w:t>:</w:t>
+        <w:ind w:left="0" w:firstLine="720"/>
+        <w:jc w:val="both"/>
+        <w:rPr>
+          <w:lang w:val="ro-MD"/>
+        </w:rPr>
+      </w:pPr>
+      <w:r>
+        <w:rPr>
+          <w:lang w:val="ro-MD"/>
+        </w:rPr>
+        <w:t>5 - simple device activation application</w:t>
       </w:r>
     </w:p>
     <w:p>
@@ -1021,23 +1005,23 @@
         <w:pStyle w:val="ListParagraph"/>
         <w:numPr>
           <w:ilvl w:val="0"/>
-          <w:numId w:val="19"/>
+          <w:numId w:val="24"/>
         </w:numPr>
         <w:tabs>
           <w:tab w:val="left" w:pos="993"/>
         </w:tabs>
         <w:spacing w:line="360" w:lineRule="auto"/>
-        <w:ind w:left="0" w:firstLine="709"/>
-        <w:jc w:val="both"/>
-        <w:rPr>
-          <w:lang w:val="ro-MD"/>
-        </w:rPr>
-      </w:pPr>
-      <w:r>
-        <w:rPr>
-          <w:lang w:val="ro-MD"/>
-        </w:rPr>
-        <w:t>for implementing ADC to Voltage + Voltage to Physical Parameter conversion</w:t>
+        <w:ind w:left="0" w:firstLine="720"/>
+        <w:jc w:val="both"/>
+        <w:rPr>
+          <w:lang w:val="ro-MD"/>
+        </w:rPr>
+      </w:pPr>
+      <w:r>
+        <w:rPr>
+          <w:lang w:val="ro-MD"/>
+        </w:rPr>
+        <w:t>+1 - for implementing motor control commands from the serial interface</w:t>
       </w:r>
     </w:p>
     <w:p>
@@ -1045,29 +1029,23 @@
         <w:pStyle w:val="ListParagraph"/>
         <w:numPr>
           <w:ilvl w:val="0"/>
-          <w:numId w:val="19"/>
+          <w:numId w:val="24"/>
         </w:numPr>
         <w:tabs>
           <w:tab w:val="left" w:pos="993"/>
         </w:tabs>
         <w:spacing w:line="360" w:lineRule="auto"/>
-        <w:ind w:left="0" w:firstLine="709"/>
-        <w:jc w:val="both"/>
-        <w:rPr>
-          <w:lang w:val="ro-MD"/>
-        </w:rPr>
-      </w:pPr>
-      <w:r>
-        <w:rPr>
-          <w:lang w:val="ro-MD"/>
-        </w:rPr>
-        <w:t>f</w:t>
-      </w:r>
-      <w:r>
-        <w:rPr>
-          <w:lang w:val="ro-MD"/>
-        </w:rPr>
-        <w:t>or implementing the Salt and Pepper filter</w:t>
+        <w:ind w:left="0" w:firstLine="720"/>
+        <w:jc w:val="both"/>
+        <w:rPr>
+          <w:lang w:val="ro-MD"/>
+        </w:rPr>
+      </w:pPr>
+      <w:r>
+        <w:rPr>
+          <w:lang w:val="ro-MD"/>
+        </w:rPr>
+        <w:t>+1 - for implementing actuator status display on the LCD</w:t>
       </w:r>
     </w:p>
     <w:p>
@@ -1075,23 +1053,23 @@
         <w:pStyle w:val="ListParagraph"/>
         <w:numPr>
           <w:ilvl w:val="0"/>
-          <w:numId w:val="19"/>
+          <w:numId w:val="24"/>
         </w:numPr>
         <w:tabs>
           <w:tab w:val="left" w:pos="993"/>
         </w:tabs>
         <w:spacing w:line="360" w:lineRule="auto"/>
-        <w:ind w:left="0" w:firstLine="709"/>
-        <w:jc w:val="both"/>
-        <w:rPr>
-          <w:lang w:val="ro-MD"/>
-        </w:rPr>
-      </w:pPr>
-      <w:r>
-        <w:rPr>
-          <w:lang w:val="ro-MD"/>
-        </w:rPr>
-        <w:t>for weighted averaging filter implementation</w:t>
+        <w:ind w:left="0" w:firstLine="720"/>
+        <w:jc w:val="both"/>
+        <w:rPr>
+          <w:lang w:val="ro-MD"/>
+        </w:rPr>
+      </w:pPr>
+      <w:r>
+        <w:rPr>
+          <w:lang w:val="ro-MD"/>
+        </w:rPr>
+        <w:t>+1 - for layered implementation of the DC motor control driver</w:t>
       </w:r>
     </w:p>
     <w:p>
@@ -1099,23 +1077,47 @@
         <w:pStyle w:val="ListParagraph"/>
         <w:numPr>
           <w:ilvl w:val="0"/>
-          <w:numId w:val="19"/>
+          <w:numId w:val="24"/>
         </w:numPr>
         <w:tabs>
           <w:tab w:val="left" w:pos="993"/>
         </w:tabs>
         <w:spacing w:line="360" w:lineRule="auto"/>
-        <w:ind w:left="0" w:firstLine="709"/>
-        <w:jc w:val="both"/>
-        <w:rPr>
-          <w:lang w:val="ro-MD"/>
-        </w:rPr>
-      </w:pPr>
-      <w:r>
-        <w:rPr>
-          <w:lang w:val="ro-MD"/>
-        </w:rPr>
-        <w:t>for immolation ALL the solution, including conditioning for a sensor other than the one from the laboratory (eg DHT or Ultrasonic)</w:t>
+        <w:jc w:val="both"/>
+        <w:rPr>
+          <w:lang w:val="ro-MD"/>
+        </w:rPr>
+      </w:pPr>
+      <w:r>
+        <w:rPr>
+          <w:lang w:val="ro-MD"/>
+        </w:rPr>
+        <w:t>+1 - for demonstrating evidence of physical implementation</w:t>
+      </w:r>
+    </w:p>
+    <w:p>
+      <w:pPr>
+        <w:tabs>
+          <w:tab w:val="left" w:pos="993"/>
+        </w:tabs>
+        <w:spacing w:line="360" w:lineRule="auto"/>
+        <w:ind w:firstLine="720"/>
+        <w:jc w:val="both"/>
+        <w:rPr>
+          <w:lang w:val="ro-MD"/>
+        </w:rPr>
+      </w:pPr>
+      <w:r>
+        <w:rPr>
+          <w:lang w:val="ro-MD"/>
+        </w:rPr>
+        <w:t>Penalties</w:t>
+      </w:r>
+      <w:r>
+        <w:rPr>
+          <w:lang w:val="ro-MD"/>
+        </w:rPr>
+        <w:t>:</w:t>
       </w:r>
     </w:p>
     <w:p>
@@ -1123,7 +1125,7 @@
         <w:pStyle w:val="ListParagraph"/>
         <w:numPr>
           <w:ilvl w:val="0"/>
-          <w:numId w:val="19"/>
+          <w:numId w:val="25"/>
         </w:numPr>
         <w:tabs>
           <w:tab w:val="left" w:pos="993"/>
@@ -1139,40 +1141,15 @@
         <w:rPr>
           <w:lang w:val="ro-MD"/>
         </w:rPr>
-        <w:t>for demonstrating evidence of physical implementation</w:t>
-      </w:r>
-    </w:p>
-    <w:p>
-      <w:pPr>
-        <w:spacing w:line="360" w:lineRule="auto"/>
-        <w:ind w:firstLine="720"/>
-        <w:jc w:val="both"/>
-        <w:rPr>
-          <w:lang w:val="ro-MD"/>
-        </w:rPr>
-      </w:pPr>
-      <w:r>
-        <w:rPr>
-          <w:lang w:val="ro-MD"/>
-        </w:rPr>
-        <w:t>NOTE: maximum attendance possible only at the presentation of physical performance!!</w:t>
-      </w:r>
-    </w:p>
-    <w:p>
-      <w:pPr>
-        <w:spacing w:line="360" w:lineRule="auto"/>
-        <w:jc w:val="both"/>
-        <w:rPr>
-          <w:lang w:val="ro-MD"/>
-        </w:rPr>
-      </w:pPr>
+        <w:t>1 - penalty for NOT using STDIO</w:t>
+      </w:r>
     </w:p>
     <w:p>
       <w:pPr>
         <w:pStyle w:val="ListParagraph"/>
         <w:numPr>
           <w:ilvl w:val="0"/>
-          <w:numId w:val="5"/>
+          <w:numId w:val="25"/>
         </w:numPr>
         <w:tabs>
           <w:tab w:val="left" w:pos="993"/>
@@ -1181,20 +1158,14 @@
         <w:ind w:left="0" w:firstLine="709"/>
         <w:jc w:val="both"/>
         <w:rPr>
-          <w:rFonts w:ascii="Times New Roman" w:eastAsia="Times New Roman" w:hAnsi="Times New Roman" w:cs="Times New Roman"/>
-          <w:sz w:val="24"/>
-          <w:szCs w:val="24"/>
-          <w:lang w:val="ro-MD"/>
-        </w:rPr>
-      </w:pPr>
-      <w:r>
-        <w:rPr>
-          <w:rFonts w:ascii="Times New Roman" w:eastAsia="Times New Roman" w:hAnsi="Times New Roman" w:cs="Times New Roman" w:hint="cs"/>
-          <w:sz w:val="24"/>
-          <w:szCs w:val="24"/>
-          <w:lang w:val="ro-MD"/>
-        </w:rPr>
-        <w:t>Use CamelCase coding conventions;</w:t>
+          <w:lang w:val="ro-MD"/>
+        </w:rPr>
+      </w:pPr>
+      <w:r>
+        <w:rPr>
+          <w:lang w:val="ro-MD"/>
+        </w:rPr>
+        <w:t>1 - penalty for each week late from the deadline</w:t>
       </w:r>
     </w:p>
     <w:p>
@@ -1202,7 +1173,7 @@
         <w:pStyle w:val="ListParagraph"/>
         <w:numPr>
           <w:ilvl w:val="0"/>
-          <w:numId w:val="5"/>
+          <w:numId w:val="25"/>
         </w:numPr>
         <w:tabs>
           <w:tab w:val="left" w:pos="993"/>
@@ -1211,111 +1182,20 @@
         <w:ind w:left="0" w:firstLine="709"/>
         <w:jc w:val="both"/>
         <w:rPr>
-          <w:rFonts w:ascii="Times New Roman" w:eastAsia="Times New Roman" w:hAnsi="Times New Roman" w:cs="Times New Roman"/>
-          <w:sz w:val="24"/>
-          <w:szCs w:val="24"/>
-          <w:lang w:val="ro-MD"/>
-        </w:rPr>
-      </w:pPr>
-      <w:r>
-        <w:rPr>
-          <w:rFonts w:ascii="Times New Roman" w:hAnsi="Times New Roman" w:cs="Times New Roman" w:hint="cs"/>
-          <w:sz w:val="24"/>
-          <w:szCs w:val="24"/>
-          <w:lang w:val="ro-MD"/>
-        </w:rPr>
-        <w:t xml:space="preserve">Use </w:t>
-      </w:r>
-      <w:r>
-        <w:rPr>
-          <w:rFonts w:ascii="Times New Roman" w:hAnsi="Times New Roman" w:cs="Times New Roman" w:hint="cs"/>
-          <w:b/>
-          <w:bCs/>
-          <w:sz w:val="24"/>
-          <w:szCs w:val="24"/>
-          <w:lang w:val="ro-MD"/>
-        </w:rPr>
-        <w:t>STDIO</w:t>
-      </w:r>
-      <w:r>
-        <w:rPr>
-          <w:rFonts w:ascii="Times New Roman" w:hAnsi="Times New Roman" w:cs="Times New Roman" w:hint="cs"/>
-          <w:sz w:val="24"/>
-          <w:szCs w:val="24"/>
-          <w:lang w:val="ro-MD"/>
-        </w:rPr>
-        <w:t xml:space="preserve"> to scan the keyboard and display on the LCD.</w:t>
-      </w:r>
-    </w:p>
-    <w:p>
-      <w:pPr>
-        <w:pStyle w:val="ListParagraph"/>
-        <w:numPr>
-          <w:ilvl w:val="0"/>
-          <w:numId w:val="5"/>
-        </w:numPr>
-        <w:tabs>
-          <w:tab w:val="left" w:pos="993"/>
-        </w:tabs>
-        <w:spacing w:line="360" w:lineRule="auto"/>
-        <w:ind w:left="0" w:firstLine="709"/>
-        <w:jc w:val="both"/>
-        <w:rPr>
-          <w:rFonts w:ascii="Times New Roman" w:eastAsia="Times New Roman" w:hAnsi="Times New Roman" w:cs="Times New Roman"/>
-          <w:sz w:val="24"/>
-          <w:szCs w:val="24"/>
-          <w:lang w:val="ro-MD"/>
-        </w:rPr>
-      </w:pPr>
-      <w:r>
-        <w:rPr>
-          <w:rFonts w:ascii="Times New Roman" w:eastAsia="Times New Roman" w:hAnsi="Times New Roman" w:cs="Times New Roman" w:hint="cs"/>
-          <w:sz w:val="24"/>
-          <w:szCs w:val="24"/>
-          <w:lang w:val="ro-MD"/>
-        </w:rPr>
-        <w:t>Declare port variable like intended;</w:t>
-      </w:r>
-    </w:p>
-    <w:p>
-      <w:pPr>
-        <w:pStyle w:val="ListParagraph"/>
-        <w:numPr>
-          <w:ilvl w:val="0"/>
-          <w:numId w:val="5"/>
-        </w:numPr>
-        <w:tabs>
-          <w:tab w:val="left" w:pos="993"/>
-        </w:tabs>
-        <w:spacing w:line="360" w:lineRule="auto"/>
-        <w:ind w:left="0" w:firstLine="709"/>
-        <w:jc w:val="both"/>
-        <w:rPr>
-          <w:b/>
-          <w:bCs/>
-          <w:lang w:val="ro-MD"/>
-        </w:rPr>
-      </w:pPr>
-      <w:r>
-        <w:rPr>
-          <w:rFonts w:ascii="Times New Roman" w:eastAsia="Times New Roman" w:hAnsi="Times New Roman" w:cs="Times New Roman"/>
-          <w:sz w:val="24"/>
-          <w:szCs w:val="24"/>
-          <w:lang w:val="ro-MD"/>
-        </w:rPr>
-        <w:t>The functionalities for each peripheral device (LED, button, LCD, keypad) should be implemented in separate files for the purpose of reuse in future projects.</w:t>
-      </w:r>
-      <w:r>
-        <w:rPr>
-          <w:b/>
-          <w:bCs/>
-          <w:lang w:val="ro-MD"/>
-        </w:rPr>
-        <w:t xml:space="preserve"> </w:t>
-      </w:r>
-    </w:p>
-    <w:p>
-      <w:pPr>
+          <w:lang w:val="ro-MD"/>
+        </w:rPr>
+      </w:pPr>
+      <w:r>
+        <w:rPr>
+          <w:lang w:val="ro-MD"/>
+        </w:rPr>
+        <w:t>1 - penalty for non-compliance with the report format</w:t>
+      </w:r>
+    </w:p>
+    <w:p>
+      <w:pPr>
+        <w:spacing w:line="360" w:lineRule="auto"/>
+        <w:jc w:val="both"/>
         <w:rPr>
           <w:b/>
           <w:bCs/>
@@ -1470,7 +1350,7 @@
           <w:szCs w:val="24"/>
           <w:lang w:val="ro-MD"/>
         </w:rPr>
-        <w:t xml:space="preserve"> Initializes the Arduino's serial communication, sets up the LCD display, and prepares any other necessary peripherals or variables for use. This function runs once at the beginning and is critical for ensuring that all components are correctly initialized before entering the main program loop.</w:t>
+        <w:t xml:space="preserve"> This function initializes the Arduino's serial communication, sets up the LCD display via the LiquidCrystal_I2C library, and attaches the motor pin for servo control. It ensures that the relay is in the off position at the start, indicating the system's readiness for operations. The setup function plays a pivotal role in preparing the system by configuring the necessary peripherals and variables before entering the main program loop.</w:t>
       </w:r>
     </w:p>
     <w:p>
@@ -1496,11 +1376,22 @@
       <w:r>
         <w:rPr>
           <w:rFonts w:ascii="Times New Roman" w:eastAsia="Times New Roman" w:hAnsi="Times New Roman" w:cs="Times New Roman"/>
+          <w:i/>
+          <w:iCs/>
           <w:sz w:val="24"/>
           <w:szCs w:val="24"/>
           <w:lang w:val="ro-MD"/>
         </w:rPr>
-        <w:t>loop(): The heart of the Arduino sketch, containing the logic that's executed repeatedly. It involves reading sensor data, applying filtering methods to clean the data, converting the readings to meaningful values (e.g., temperature in Celsius, light intensity in lux), and displaying these values on an LCD. The loop ensures continuous monitoring and updating of environmental conditions.</w:t>
+        <w:t>loop():</w:t>
+      </w:r>
+      <w:r>
+        <w:rPr>
+          <w:rFonts w:ascii="Times New Roman" w:eastAsia="Times New Roman" w:hAnsi="Times New Roman" w:cs="Times New Roman"/>
+          <w:sz w:val="24"/>
+          <w:szCs w:val="24"/>
+          <w:lang w:val="ro-MD"/>
+        </w:rPr>
+        <w:t xml:space="preserve"> Acting as the core of the Arduino sketch, this function continuously monitors for serial commands. Based on the received commands, it executes corresponding actions, such as toggling the bulb state or adjusting the motor's power. The loop function is crucial for interactive control, allowing dynamic responses to serial inputs.</w:t>
       </w:r>
     </w:p>
     <w:p>
@@ -1527,135 +1418,9 @@
           <w:szCs w:val="24"/>
           <w:lang w:val="ro-MD"/>
         </w:rPr>
-        <w:t>In Sensor Reading and Filtering:</w:t>
-      </w:r>
-    </w:p>
-    <w:p>
-      <w:pPr>
-        <w:pStyle w:val="ListParagraph"/>
-        <w:numPr>
-          <w:ilvl w:val="0"/>
-          <w:numId w:val="22"/>
-        </w:numPr>
-        <w:tabs>
-          <w:tab w:val="left" w:pos="993"/>
-        </w:tabs>
-        <w:spacing w:line="360" w:lineRule="auto"/>
-        <w:ind w:left="0" w:firstLine="709"/>
-        <w:jc w:val="both"/>
-        <w:rPr>
-          <w:rFonts w:ascii="Times New Roman" w:eastAsia="Times New Roman" w:hAnsi="Times New Roman" w:cs="Times New Roman"/>
-          <w:sz w:val="24"/>
-          <w:szCs w:val="24"/>
-          <w:lang w:val="ro-MD"/>
-        </w:rPr>
-      </w:pPr>
-      <w:r>
-        <w:rPr>
-          <w:rFonts w:ascii="Times New Roman" w:eastAsia="Times New Roman" w:hAnsi="Times New Roman" w:cs="Times New Roman"/>
-          <w:sz w:val="24"/>
-          <w:szCs w:val="24"/>
-          <w:lang w:val="ro-MD"/>
-        </w:rPr>
-        <w:t>readSensorWithMedianFilter(int pin): Reads multiple values from a specified analog pin, applies a median filter to these readings to remove outliers, and returns the median value. This method is crucial for obtaining stable readings from sensors that might be affected by short-term fluctuations or noise.</w:t>
-      </w:r>
-    </w:p>
-    <w:p>
-      <w:pPr>
-        <w:pStyle w:val="ListParagraph"/>
-        <w:numPr>
-          <w:ilvl w:val="0"/>
-          <w:numId w:val="22"/>
-        </w:numPr>
-        <w:tabs>
-          <w:tab w:val="left" w:pos="993"/>
-        </w:tabs>
-        <w:spacing w:line="360" w:lineRule="auto"/>
-        <w:ind w:left="0" w:firstLine="709"/>
-        <w:jc w:val="both"/>
-        <w:rPr>
-          <w:rFonts w:ascii="Times New Roman" w:eastAsia="Times New Roman" w:hAnsi="Times New Roman" w:cs="Times New Roman"/>
-          <w:sz w:val="24"/>
-          <w:szCs w:val="24"/>
-          <w:lang w:val="ro-MD"/>
-        </w:rPr>
-      </w:pPr>
-      <w:r>
-        <w:rPr>
-          <w:rFonts w:ascii="Times New Roman" w:eastAsia="Times New Roman" w:hAnsi="Times New Roman" w:cs="Times New Roman"/>
-          <w:sz w:val="24"/>
-          <w:szCs w:val="24"/>
-          <w:lang w:val="ro-MD"/>
-        </w:rPr>
-        <w:t>getTemperature(float adcValue): Converts the filtered ADC value from the NTC temperature sensor to a temperature in Celsius using a specific formula. This method encapsulates the mathematical relationship between the sensor's electrical characteristics and the physical temperature.</w:t>
-      </w:r>
-    </w:p>
-    <w:p>
-      <w:pPr>
-        <w:pStyle w:val="ListParagraph"/>
-        <w:numPr>
-          <w:ilvl w:val="0"/>
-          <w:numId w:val="22"/>
-        </w:numPr>
-        <w:tabs>
-          <w:tab w:val="left" w:pos="993"/>
-        </w:tabs>
-        <w:spacing w:line="360" w:lineRule="auto"/>
-        <w:ind w:left="0" w:firstLine="709"/>
-        <w:jc w:val="both"/>
-        <w:rPr>
-          <w:rFonts w:ascii="Times New Roman" w:eastAsia="Times New Roman" w:hAnsi="Times New Roman" w:cs="Times New Roman"/>
-          <w:sz w:val="24"/>
-          <w:szCs w:val="24"/>
-          <w:lang w:val="ro-MD"/>
-        </w:rPr>
-      </w:pPr>
-      <w:r>
-        <w:rPr>
-          <w:rFonts w:ascii="Times New Roman" w:eastAsia="Times New Roman" w:hAnsi="Times New Roman" w:cs="Times New Roman"/>
-          <w:sz w:val="24"/>
-          <w:szCs w:val="24"/>
-          <w:lang w:val="ro-MD"/>
-        </w:rPr>
-        <w:t>readSensorWithNoiseReduction(int pin): Similar to readSensorWithMedianFilter but aimed at the photoresistor sensor, it reads multiple values, discards the highest and lowest readings to reduce the impact of transient spikes or drops, and averages the rest. This method provides a simplified approach to mitigating noise.</w:t>
-      </w:r>
-    </w:p>
-    <w:p>
-      <w:pPr>
-        <w:pStyle w:val="ListParagraph"/>
-        <w:numPr>
-          <w:ilvl w:val="0"/>
-          <w:numId w:val="22"/>
-        </w:numPr>
-        <w:tabs>
-          <w:tab w:val="left" w:pos="993"/>
-        </w:tabs>
-        <w:spacing w:line="360" w:lineRule="auto"/>
-        <w:ind w:left="0" w:firstLine="709"/>
-        <w:jc w:val="both"/>
-        <w:rPr>
-          <w:rFonts w:ascii="Times New Roman" w:eastAsia="Times New Roman" w:hAnsi="Times New Roman" w:cs="Times New Roman"/>
-          <w:sz w:val="24"/>
-          <w:szCs w:val="24"/>
-          <w:lang w:val="ro-MD"/>
-        </w:rPr>
-      </w:pPr>
-      <w:r>
-        <w:rPr>
-          <w:rFonts w:ascii="Times New Roman" w:eastAsia="Times New Roman" w:hAnsi="Times New Roman" w:cs="Times New Roman"/>
-          <w:sz w:val="24"/>
-          <w:szCs w:val="24"/>
-          <w:lang w:val="ro-MD"/>
-        </w:rPr>
-        <w:t>getLightIntensity(float adcValue): Converts the filtered ADC value from the photoresistor sensor into lux, representing the light intensity. It employs a specific calculation based on the sensor's resistance and characteristics defined by constants like GAMMA and RL10.</w:t>
-      </w:r>
-    </w:p>
-    <w:p>
-      <w:pPr>
-        <w:pStyle w:val="ListParagraph"/>
-        <w:spacing w:line="360" w:lineRule="auto"/>
-        <w:ind w:firstLine="709"/>
-        <w:jc w:val="both"/>
+        <w:t xml:space="preserve">In </w:t>
+      </w:r>
+      <w:r>
         <w:rPr>
           <w:rFonts w:ascii="Times New Roman" w:eastAsia="Times New Roman" w:hAnsi="Times New Roman" w:cs="Times New Roman"/>
           <w:b/>
@@ -1664,8 +1429,147 @@
           <w:szCs w:val="24"/>
           <w:lang w:val="ro-MD"/>
         </w:rPr>
-      </w:pPr>
-      <w:r>
+        <w:t>Device Control and Status Reporting:</w:t>
+      </w:r>
+    </w:p>
+    <w:p>
+      <w:pPr>
+        <w:pStyle w:val="ListParagraph"/>
+        <w:numPr>
+          <w:ilvl w:val="0"/>
+          <w:numId w:val="22"/>
+        </w:numPr>
+        <w:tabs>
+          <w:tab w:val="left" w:pos="993"/>
+        </w:tabs>
+        <w:spacing w:line="360" w:lineRule="auto"/>
+        <w:ind w:left="0" w:firstLine="709"/>
+        <w:jc w:val="both"/>
+        <w:rPr>
+          <w:rFonts w:ascii="Times New Roman" w:eastAsia="Times New Roman" w:hAnsi="Times New Roman" w:cs="Times New Roman"/>
+          <w:sz w:val="24"/>
+          <w:szCs w:val="24"/>
+          <w:lang w:val="ro-MD"/>
+        </w:rPr>
+      </w:pPr>
+      <w:r>
+        <w:rPr>
+          <w:rFonts w:ascii="Times New Roman" w:eastAsia="Times New Roman" w:hAnsi="Times New Roman" w:cs="Times New Roman"/>
+          <w:sz w:val="24"/>
+          <w:szCs w:val="24"/>
+          <w:lang w:val="ro-MD"/>
+        </w:rPr>
+        <w:t>setBulbState(int state): Controls the on/off state of the bulb through the relay. It updates the bulb's state, both physically by toggling the relay and visually by updating the LCD display and serial output. This method exemplifies direct device control and feedback mechanisms.</w:t>
+      </w:r>
+    </w:p>
+    <w:p>
+      <w:pPr>
+        <w:pStyle w:val="ListParagraph"/>
+        <w:numPr>
+          <w:ilvl w:val="0"/>
+          <w:numId w:val="22"/>
+        </w:numPr>
+        <w:tabs>
+          <w:tab w:val="left" w:pos="993"/>
+        </w:tabs>
+        <w:spacing w:line="360" w:lineRule="auto"/>
+        <w:ind w:left="0" w:firstLine="709"/>
+        <w:jc w:val="both"/>
+        <w:rPr>
+          <w:rFonts w:ascii="Times New Roman" w:eastAsia="Times New Roman" w:hAnsi="Times New Roman" w:cs="Times New Roman"/>
+          <w:sz w:val="24"/>
+          <w:szCs w:val="24"/>
+          <w:lang w:val="ro-MD"/>
+        </w:rPr>
+      </w:pPr>
+    </w:p>
+    <w:p>
+      <w:pPr>
+        <w:pStyle w:val="ListParagraph"/>
+        <w:numPr>
+          <w:ilvl w:val="0"/>
+          <w:numId w:val="22"/>
+        </w:numPr>
+        <w:tabs>
+          <w:tab w:val="left" w:pos="993"/>
+        </w:tabs>
+        <w:spacing w:line="360" w:lineRule="auto"/>
+        <w:ind w:left="0" w:firstLine="709"/>
+        <w:jc w:val="both"/>
+        <w:rPr>
+          <w:rFonts w:ascii="Times New Roman" w:eastAsia="Times New Roman" w:hAnsi="Times New Roman" w:cs="Times New Roman"/>
+          <w:sz w:val="24"/>
+          <w:szCs w:val="24"/>
+          <w:lang w:val="ro-MD"/>
+        </w:rPr>
+      </w:pPr>
+      <w:r>
+        <w:rPr>
+          <w:rFonts w:ascii="Times New Roman" w:eastAsia="Times New Roman" w:hAnsi="Times New Roman" w:cs="Times New Roman"/>
+          <w:sz w:val="24"/>
+          <w:szCs w:val="24"/>
+          <w:lang w:val="ro-MD"/>
+        </w:rPr>
+        <w:t>setMotorPower(int power): Adjusts the servo motor's position based on a specified power level. It demonstrates the mapping of abstract command inputs (like power levels) to physical actions (servo positions) and updates the system status on the LCD and serial monitor.</w:t>
+      </w:r>
+    </w:p>
+    <w:p>
+      <w:pPr>
+        <w:pStyle w:val="ListParagraph"/>
+        <w:numPr>
+          <w:ilvl w:val="0"/>
+          <w:numId w:val="22"/>
+        </w:numPr>
+        <w:tabs>
+          <w:tab w:val="left" w:pos="993"/>
+        </w:tabs>
+        <w:spacing w:line="360" w:lineRule="auto"/>
+        <w:ind w:left="0" w:firstLine="709"/>
+        <w:jc w:val="both"/>
+        <w:rPr>
+          <w:rFonts w:ascii="Times New Roman" w:eastAsia="Times New Roman" w:hAnsi="Times New Roman" w:cs="Times New Roman"/>
+          <w:sz w:val="24"/>
+          <w:szCs w:val="24"/>
+          <w:lang w:val="ro-MD"/>
+        </w:rPr>
+      </w:pPr>
+    </w:p>
+    <w:p>
+      <w:pPr>
+        <w:pStyle w:val="ListParagraph"/>
+        <w:numPr>
+          <w:ilvl w:val="0"/>
+          <w:numId w:val="22"/>
+        </w:numPr>
+        <w:tabs>
+          <w:tab w:val="left" w:pos="993"/>
+        </w:tabs>
+        <w:spacing w:line="360" w:lineRule="auto"/>
+        <w:ind w:left="0" w:firstLine="709"/>
+        <w:jc w:val="both"/>
+        <w:rPr>
+          <w:rFonts w:ascii="Times New Roman" w:eastAsia="Times New Roman" w:hAnsi="Times New Roman" w:cs="Times New Roman"/>
+          <w:sz w:val="24"/>
+          <w:szCs w:val="24"/>
+          <w:lang w:val="ro-MD"/>
+        </w:rPr>
+      </w:pPr>
+      <w:r>
+        <w:rPr>
+          <w:rFonts w:ascii="Times New Roman" w:eastAsia="Times New Roman" w:hAnsi="Times New Roman" w:cs="Times New Roman"/>
+          <w:sz w:val="24"/>
+          <w:szCs w:val="24"/>
+          <w:lang w:val="ro-MD"/>
+        </w:rPr>
+        <w:t>handleSerialCommand(String command): Interprets serial commands to perform specific actions, such as turning the bulb on/off or setting the motor's power. This function is a prime example of how user inputs are translated into control signals for various components of the system.</w:t>
+      </w:r>
+    </w:p>
+    <w:p>
+      <w:pPr>
+        <w:pStyle w:val="ListParagraph"/>
+        <w:spacing w:line="360" w:lineRule="auto"/>
+        <w:ind w:firstLine="709"/>
+        <w:jc w:val="both"/>
         <w:rPr>
           <w:rFonts w:ascii="Times New Roman" w:eastAsia="Times New Roman" w:hAnsi="Times New Roman" w:cs="Times New Roman"/>
           <w:b/>
@@ -1674,156 +1578,8 @@
           <w:szCs w:val="24"/>
           <w:lang w:val="ro-MD"/>
         </w:rPr>
-        <w:t>In Display Management:</w:t>
-      </w:r>
-    </w:p>
-    <w:p>
-      <w:pPr>
-        <w:pStyle w:val="ListParagraph"/>
-        <w:numPr>
-          <w:ilvl w:val="0"/>
-          <w:numId w:val="23"/>
-        </w:numPr>
-        <w:tabs>
-          <w:tab w:val="left" w:pos="993"/>
-        </w:tabs>
-        <w:spacing w:line="360" w:lineRule="auto"/>
-        <w:ind w:left="0" w:firstLine="709"/>
-        <w:jc w:val="both"/>
-        <w:rPr>
-          <w:rFonts w:ascii="Times New Roman" w:eastAsia="Times New Roman" w:hAnsi="Times New Roman" w:cs="Times New Roman"/>
-          <w:sz w:val="24"/>
-          <w:szCs w:val="24"/>
-          <w:lang w:val="ro-MD"/>
-        </w:rPr>
-      </w:pPr>
-      <w:r>
-        <w:rPr>
-          <w:rFonts w:ascii="Times New Roman" w:eastAsia="Times New Roman" w:hAnsi="Times New Roman" w:cs="Times New Roman"/>
-          <w:sz w:val="24"/>
-          <w:szCs w:val="24"/>
-          <w:lang w:val="ro-MD"/>
-        </w:rPr>
-        <w:t>setup(): Initializes the LCD display settings, such as specifying the I2C address and dimensions. This setup is essential for ensuring that the display communicates correctly with the Arduino and is ready to show information.</w:t>
-      </w:r>
-    </w:p>
-    <w:p>
-      <w:pPr>
-        <w:pStyle w:val="ListParagraph"/>
-        <w:numPr>
-          <w:ilvl w:val="0"/>
-          <w:numId w:val="23"/>
-        </w:numPr>
-        <w:tabs>
-          <w:tab w:val="left" w:pos="993"/>
-        </w:tabs>
-        <w:spacing w:line="360" w:lineRule="auto"/>
-        <w:ind w:left="0" w:firstLine="709"/>
-        <w:jc w:val="both"/>
-        <w:rPr>
-          <w:rFonts w:ascii="Times New Roman" w:eastAsia="Times New Roman" w:hAnsi="Times New Roman" w:cs="Times New Roman"/>
-          <w:sz w:val="24"/>
-          <w:szCs w:val="24"/>
-          <w:lang w:val="ro-MD"/>
-        </w:rPr>
-      </w:pPr>
-      <w:r>
-        <w:rPr>
-          <w:rFonts w:ascii="Times New Roman" w:eastAsia="Times New Roman" w:hAnsi="Times New Roman" w:cs="Times New Roman"/>
-          <w:sz w:val="24"/>
-          <w:szCs w:val="24"/>
-          <w:lang w:val="ro-MD"/>
-        </w:rPr>
-        <w:lastRenderedPageBreak/>
-        <w:t>clear(): Clears the LCD display to prepare for new information to be shown, ensuring that the display is readable and that old data doesn't clutter the screen.</w:t>
-      </w:r>
-    </w:p>
-    <w:p>
-      <w:pPr>
-        <w:pStyle w:val="ListParagraph"/>
-        <w:numPr>
-          <w:ilvl w:val="0"/>
-          <w:numId w:val="23"/>
-        </w:numPr>
-        <w:tabs>
-          <w:tab w:val="left" w:pos="993"/>
-        </w:tabs>
-        <w:spacing w:line="360" w:lineRule="auto"/>
-        <w:ind w:left="0" w:firstLine="709"/>
-        <w:jc w:val="both"/>
-        <w:rPr>
-          <w:rFonts w:ascii="Times New Roman" w:eastAsia="Times New Roman" w:hAnsi="Times New Roman" w:cs="Times New Roman"/>
-          <w:sz w:val="24"/>
-          <w:szCs w:val="24"/>
-          <w:lang w:val="ro-MD"/>
-        </w:rPr>
-      </w:pPr>
-      <w:r>
-        <w:rPr>
-          <w:rFonts w:ascii="Times New Roman" w:eastAsia="Times New Roman" w:hAnsi="Times New Roman" w:cs="Times New Roman"/>
-          <w:sz w:val="24"/>
-          <w:szCs w:val="24"/>
-          <w:lang w:val="ro-MD"/>
-        </w:rPr>
-        <w:t>setCursor(int col, int row): Positions the cursor at a specific column and row on the LCD, determining where the next piece of text will begin. This function is crucial for organizing the displayed information logically.</w:t>
-      </w:r>
-    </w:p>
-    <w:p>
-      <w:pPr>
-        <w:pStyle w:val="ListParagraph"/>
-        <w:numPr>
-          <w:ilvl w:val="0"/>
-          <w:numId w:val="23"/>
-        </w:numPr>
-        <w:tabs>
-          <w:tab w:val="left" w:pos="993"/>
-        </w:tabs>
-        <w:spacing w:line="360" w:lineRule="auto"/>
-        <w:ind w:left="0" w:firstLine="709"/>
-        <w:jc w:val="both"/>
-        <w:rPr>
-          <w:rFonts w:ascii="Times New Roman" w:eastAsia="Times New Roman" w:hAnsi="Times New Roman" w:cs="Times New Roman"/>
-          <w:sz w:val="24"/>
-          <w:szCs w:val="24"/>
-          <w:lang w:val="ro-MD"/>
-        </w:rPr>
-      </w:pPr>
-      <w:r>
-        <w:rPr>
-          <w:rFonts w:ascii="Times New Roman" w:eastAsia="Times New Roman" w:hAnsi="Times New Roman" w:cs="Times New Roman"/>
-          <w:sz w:val="24"/>
-          <w:szCs w:val="24"/>
-          <w:lang w:val="ro-MD"/>
-        </w:rPr>
-        <w:t>print(String message): Displays a message at the cursor's current position on the LCD. This method is used to show sensor readings and other relevant information to the user.</w:t>
-      </w:r>
-    </w:p>
-    <w:p>
-      <w:pPr>
-        <w:pStyle w:val="ListParagraph"/>
-        <w:tabs>
-          <w:tab w:val="left" w:pos="993"/>
-        </w:tabs>
-        <w:spacing w:line="360" w:lineRule="auto"/>
-        <w:ind w:left="709"/>
-        <w:jc w:val="both"/>
-        <w:rPr>
-          <w:rFonts w:ascii="Times New Roman" w:eastAsia="Times New Roman" w:hAnsi="Times New Roman" w:cs="Times New Roman"/>
-          <w:sz w:val="24"/>
-          <w:szCs w:val="24"/>
-          <w:lang w:val="ro-MD"/>
-        </w:rPr>
-      </w:pPr>
-    </w:p>
-    <w:p>
-      <w:pPr>
-        <w:pStyle w:val="ListParagraph"/>
-        <w:tabs>
-          <w:tab w:val="left" w:pos="993"/>
-        </w:tabs>
-        <w:spacing w:line="360" w:lineRule="auto"/>
-        <w:ind w:left="0" w:firstLine="709"/>
-        <w:jc w:val="both"/>
+      </w:pPr>
+      <w:r>
         <w:rPr>
           <w:rFonts w:ascii="Times New Roman" w:eastAsia="Times New Roman" w:hAnsi="Times New Roman" w:cs="Times New Roman"/>
           <w:b/>
@@ -1832,610 +1588,143 @@
           <w:szCs w:val="24"/>
           <w:lang w:val="ro-MD"/>
         </w:rPr>
-      </w:pPr>
-      <w:r>
-        <w:rPr>
-          <w:rFonts w:ascii="Times New Roman" w:eastAsia="Times New Roman" w:hAnsi="Times New Roman" w:cs="Times New Roman"/>
+        <w:t>In Display Management:</w:t>
+      </w:r>
+    </w:p>
+    <w:p>
+      <w:pPr>
+        <w:pStyle w:val="ListParagraph"/>
+        <w:numPr>
+          <w:ilvl w:val="0"/>
+          <w:numId w:val="22"/>
+        </w:numPr>
+        <w:tabs>
+          <w:tab w:val="left" w:pos="993"/>
+        </w:tabs>
+        <w:spacing w:line="360" w:lineRule="auto"/>
+        <w:ind w:left="0" w:firstLine="709"/>
+        <w:jc w:val="both"/>
+        <w:rPr>
+          <w:lang w:val="ro-MD"/>
+        </w:rPr>
+      </w:pPr>
+      <w:r>
+        <w:rPr>
+          <w:lang w:val="ro-MD"/>
+        </w:rPr>
+        <w:t>LiquidCrystal_I2C lcd: Utilized for initializing and managing the LCD display. Commands such as lcd.init(), lcd.clear(), and lcd.print() are used extensively to provide real-time feedback about the system's status, including the current state of the bulb and the power level of the motor.</w:t>
+      </w:r>
+    </w:p>
+    <w:p>
+      <w:pPr>
+        <w:tabs>
+          <w:tab w:val="left" w:pos="993"/>
+        </w:tabs>
+        <w:spacing w:line="360" w:lineRule="auto"/>
+        <w:jc w:val="both"/>
+        <w:rPr>
           <w:b/>
           <w:bCs/>
-          <w:sz w:val="24"/>
-          <w:szCs w:val="24"/>
-          <w:lang w:val="ro-MD"/>
-        </w:rPr>
-        <w:t>Median Filter Implementation for NTC Temperature Sensor</w:t>
-      </w:r>
-      <w:r>
-        <w:rPr>
-          <w:rFonts w:ascii="Times New Roman" w:eastAsia="Times New Roman" w:hAnsi="Times New Roman" w:cs="Times New Roman"/>
+          <w:lang w:val="ro-MD"/>
+        </w:rPr>
+      </w:pPr>
+    </w:p>
+    <w:p>
+      <w:pPr>
+        <w:tabs>
+          <w:tab w:val="left" w:pos="993"/>
+        </w:tabs>
+        <w:spacing w:line="360" w:lineRule="auto"/>
+        <w:jc w:val="both"/>
+        <w:rPr>
           <w:b/>
           <w:bCs/>
-          <w:sz w:val="24"/>
-          <w:szCs w:val="24"/>
-          <w:lang w:val="ro-MD"/>
-        </w:rPr>
-        <w:t>:</w:t>
-      </w:r>
-    </w:p>
-    <w:p>
-      <w:pPr>
-        <w:pStyle w:val="ListParagraph"/>
-        <w:tabs>
-          <w:tab w:val="left" w:pos="993"/>
-        </w:tabs>
-        <w:spacing w:line="360" w:lineRule="auto"/>
-        <w:ind w:left="0" w:firstLine="709"/>
-        <w:jc w:val="both"/>
-        <w:rPr>
-          <w:rFonts w:ascii="Times New Roman" w:eastAsia="Times New Roman" w:hAnsi="Times New Roman" w:cs="Times New Roman"/>
-          <w:sz w:val="24"/>
-          <w:szCs w:val="24"/>
-          <w:lang w:val="ro-MD"/>
-        </w:rPr>
-      </w:pPr>
-      <w:r>
-        <w:rPr>
-          <w:rFonts w:ascii="Times New Roman" w:eastAsia="Times New Roman" w:hAnsi="Times New Roman" w:cs="Times New Roman"/>
-          <w:sz w:val="24"/>
-          <w:szCs w:val="24"/>
-          <w:lang w:val="ro-MD"/>
-        </w:rPr>
-        <w:t>The Median Filter is a non-linear digital filtering technique, often used to remove noise from a signal. It works by organizing a set of data points in order, and then selecting the middle value. If the dataset has an even number of points, the average of the two middle numbers is taken. This method is particularly effective in removing 'salt and pepper' noise without significantly blurring the signal.</w:t>
-      </w:r>
-    </w:p>
-    <w:p>
-      <w:pPr>
-        <w:pStyle w:val="ListParagraph"/>
-        <w:tabs>
-          <w:tab w:val="left" w:pos="993"/>
-        </w:tabs>
-        <w:spacing w:line="360" w:lineRule="auto"/>
-        <w:ind w:left="0" w:firstLine="709"/>
-        <w:jc w:val="both"/>
-        <w:rPr>
-          <w:rFonts w:ascii="Times New Roman" w:eastAsia="Times New Roman" w:hAnsi="Times New Roman" w:cs="Times New Roman"/>
-          <w:sz w:val="24"/>
-          <w:szCs w:val="24"/>
-          <w:lang w:val="ro-MD"/>
-        </w:rPr>
-      </w:pPr>
-    </w:p>
-    <w:p>
-      <w:pPr>
-        <w:pStyle w:val="ListParagraph"/>
-        <w:tabs>
-          <w:tab w:val="left" w:pos="993"/>
-        </w:tabs>
-        <w:spacing w:line="360" w:lineRule="auto"/>
-        <w:ind w:left="0" w:firstLine="709"/>
-        <w:jc w:val="both"/>
-        <w:rPr>
-          <w:rFonts w:ascii="Times New Roman" w:eastAsia="Times New Roman" w:hAnsi="Times New Roman" w:cs="Times New Roman"/>
-          <w:sz w:val="24"/>
-          <w:szCs w:val="24"/>
-          <w:lang w:val="ro-MD"/>
-        </w:rPr>
-      </w:pPr>
-      <w:r>
-        <w:rPr>
-          <w:rFonts w:ascii="Times New Roman" w:eastAsia="Times New Roman" w:hAnsi="Times New Roman" w:cs="Times New Roman"/>
-          <w:i/>
-          <w:iCs/>
-          <w:sz w:val="24"/>
-          <w:szCs w:val="24"/>
-          <w:lang w:val="ro-MD"/>
-        </w:rPr>
-        <w:t>readSensorWithMedianFilter</w:t>
-      </w:r>
-      <w:r>
-        <w:rPr>
-          <w:rFonts w:ascii="Times New Roman" w:eastAsia="Times New Roman" w:hAnsi="Times New Roman" w:cs="Times New Roman"/>
-          <w:sz w:val="24"/>
-          <w:szCs w:val="24"/>
-          <w:lang w:val="ro-MD"/>
-        </w:rPr>
-        <w:t xml:space="preserve"> function captures </w:t>
-      </w:r>
-      <w:r>
-        <w:rPr>
-          <w:rFonts w:ascii="Times New Roman" w:eastAsia="Times New Roman" w:hAnsi="Times New Roman" w:cs="Times New Roman"/>
-          <w:i/>
-          <w:iCs/>
-          <w:sz w:val="24"/>
-          <w:szCs w:val="24"/>
-          <w:lang w:val="ro-MD"/>
-        </w:rPr>
-        <w:t>numReadings (10)</w:t>
-      </w:r>
-      <w:r>
-        <w:rPr>
-          <w:rFonts w:ascii="Times New Roman" w:eastAsia="Times New Roman" w:hAnsi="Times New Roman" w:cs="Times New Roman"/>
-          <w:sz w:val="24"/>
-          <w:szCs w:val="24"/>
-          <w:lang w:val="ro-MD"/>
-        </w:rPr>
-        <w:t xml:space="preserve"> readings from the specified analog pin. It then sorts these readings using a simple bubble sort algorithm. Finally, it selects the median value from the sorted array. This filtered reading is more robust against transient spikes or drops in sensor output, providing a more stable and accurate representation of the sensor's measured parameter over time.</w:t>
-      </w:r>
-    </w:p>
-    <w:p>
-      <w:pPr>
-        <w:pStyle w:val="ListParagraph"/>
-        <w:tabs>
-          <w:tab w:val="left" w:pos="993"/>
-        </w:tabs>
-        <w:spacing w:line="360" w:lineRule="auto"/>
-        <w:ind w:left="0" w:firstLine="709"/>
-        <w:jc w:val="both"/>
-        <w:rPr>
-          <w:rFonts w:ascii="Times New Roman" w:eastAsia="Times New Roman" w:hAnsi="Times New Roman" w:cs="Times New Roman"/>
-          <w:sz w:val="24"/>
-          <w:szCs w:val="24"/>
-          <w:lang w:val="ro-MD"/>
-        </w:rPr>
-      </w:pPr>
-    </w:p>
-    <w:p>
-      <w:pPr>
-        <w:pStyle w:val="ListParagraph"/>
-        <w:tabs>
-          <w:tab w:val="left" w:pos="993"/>
-        </w:tabs>
-        <w:spacing w:line="360" w:lineRule="auto"/>
-        <w:ind w:left="0" w:firstLine="709"/>
-        <w:jc w:val="both"/>
-        <w:rPr>
-          <w:rFonts w:ascii="Times New Roman" w:eastAsia="Times New Roman" w:hAnsi="Times New Roman" w:cs="Times New Roman"/>
+          <w:lang w:val="ro-MD"/>
+        </w:rPr>
+      </w:pPr>
+      <w:r>
+        <w:rPr>
           <w:b/>
           <w:bCs/>
-          <w:sz w:val="24"/>
-          <w:szCs w:val="24"/>
-          <w:lang w:val="ro-MD"/>
-        </w:rPr>
-      </w:pPr>
-      <w:r>
-        <w:rPr>
-          <w:rFonts w:ascii="Times New Roman" w:eastAsia="Times New Roman" w:hAnsi="Times New Roman" w:cs="Times New Roman"/>
+          <w:lang w:val="ro-MD"/>
+        </w:rPr>
+        <w:tab/>
+      </w:r>
+      <w:r>
+        <w:rPr>
           <w:b/>
           <w:bCs/>
-          <w:sz w:val="24"/>
-          <w:szCs w:val="24"/>
-          <w:lang w:val="ro-MD"/>
-        </w:rPr>
-        <w:t>Noise Reduction for Photoresistor Sensor</w:t>
-      </w:r>
-    </w:p>
-    <w:p>
-      <w:pPr>
-        <w:pStyle w:val="ListParagraph"/>
+          <w:lang w:val="ro-MD"/>
+        </w:rPr>
+        <w:t>Explanation of Chapters</w:t>
+      </w:r>
+    </w:p>
+    <w:p>
+      <w:pPr>
         <w:tabs>
           <w:tab w:val="left" w:pos="993"/>
         </w:tabs>
         <w:spacing w:line="360" w:lineRule="auto"/>
-        <w:ind w:left="0" w:firstLine="709"/>
-        <w:jc w:val="both"/>
-        <w:rPr>
-          <w:rFonts w:ascii="Times New Roman" w:eastAsia="Times New Roman" w:hAnsi="Times New Roman" w:cs="Times New Roman"/>
-          <w:sz w:val="24"/>
-          <w:szCs w:val="24"/>
-          <w:lang w:val="ro-MD"/>
-        </w:rPr>
-      </w:pPr>
-      <w:r>
-        <w:rPr>
-          <w:rFonts w:ascii="Times New Roman" w:eastAsia="Times New Roman" w:hAnsi="Times New Roman" w:cs="Times New Roman"/>
-          <w:sz w:val="24"/>
-          <w:szCs w:val="24"/>
-          <w:lang w:val="ro-MD"/>
-        </w:rPr>
-        <w:t xml:space="preserve">The method used in </w:t>
-      </w:r>
-      <w:r>
-        <w:rPr>
-          <w:rFonts w:ascii="Times New Roman" w:eastAsia="Times New Roman" w:hAnsi="Times New Roman" w:cs="Times New Roman"/>
-          <w:i/>
-          <w:iCs/>
-          <w:sz w:val="24"/>
-          <w:szCs w:val="24"/>
-          <w:lang w:val="ro-MD"/>
-        </w:rPr>
-        <w:t>readSensorWithNoiseReduction</w:t>
-      </w:r>
-      <w:r>
-        <w:rPr>
-          <w:rFonts w:ascii="Times New Roman" w:eastAsia="Times New Roman" w:hAnsi="Times New Roman" w:cs="Times New Roman"/>
-          <w:sz w:val="24"/>
-          <w:szCs w:val="24"/>
-          <w:lang w:val="ro-MD"/>
-        </w:rPr>
-        <w:t xml:space="preserve"> is a form of outlier removal intended to mitigate the impact of extreme values, which may result from environmental noise or sensor anomalies. By reading multiple values, identifying the maximum and minimum readings, and excluding these from the total before calculating the average, this method effectively reduces the influence of sudden spikes or drops. This approach, while not exactly the </w:t>
-      </w:r>
-      <w:r>
-        <w:rPr>
-          <w:rFonts w:ascii="Times New Roman" w:eastAsia="Times New Roman" w:hAnsi="Times New Roman" w:cs="Times New Roman"/>
-          <w:i/>
-          <w:iCs/>
-          <w:sz w:val="24"/>
-          <w:szCs w:val="24"/>
-          <w:lang w:val="ro-MD"/>
-        </w:rPr>
-        <w:t>Salt and Pepper</w:t>
-      </w:r>
-      <w:r>
-        <w:rPr>
-          <w:rFonts w:ascii="Times New Roman" w:eastAsia="Times New Roman" w:hAnsi="Times New Roman" w:cs="Times New Roman"/>
-          <w:sz w:val="24"/>
-          <w:szCs w:val="24"/>
-          <w:lang w:val="ro-MD"/>
-        </w:rPr>
-        <w:t xml:space="preserve"> method traditionally used in image processing, serves a similar purpose in mitigating the effect of extreme outliers on the sensor's average reading.</w:t>
-      </w:r>
-    </w:p>
-    <w:p>
-      <w:pPr>
-        <w:pStyle w:val="ListParagraph"/>
+        <w:jc w:val="both"/>
+        <w:rPr>
+          <w:lang w:val="ro-MD"/>
+        </w:rPr>
+      </w:pPr>
+      <w:r>
+        <w:rPr>
+          <w:lang w:val="ro-MD"/>
+        </w:rPr>
+        <w:tab/>
+      </w:r>
+      <w:r>
+        <w:rPr>
+          <w:lang w:val="ro-MD"/>
+        </w:rPr>
+        <w:t xml:space="preserve">This section has outlined the implementation and functionality of the main sections of our code. Through the setup and loop functions, the sketch manages to establish a responsive </w:t>
+      </w:r>
+      <w:r>
+        <w:rPr>
+          <w:lang w:val="ro-MD"/>
+        </w:rPr>
+        <w:lastRenderedPageBreak/>
+        <w:t>system capable of interpreting serial commands for controlling a bulb and a motor. The integration of direct control methods, along with real-time feedback on the LCD display, exemplifies a practical approach to interactive device management in a laboratory setting.</w:t>
+      </w:r>
+    </w:p>
+    <w:p>
+      <w:pPr>
         <w:tabs>
           <w:tab w:val="left" w:pos="993"/>
         </w:tabs>
         <w:spacing w:line="360" w:lineRule="auto"/>
-        <w:ind w:left="0" w:firstLine="709"/>
-        <w:jc w:val="both"/>
-        <w:rPr>
-          <w:rFonts w:ascii="Times New Roman" w:eastAsia="Times New Roman" w:hAnsi="Times New Roman" w:cs="Times New Roman"/>
-          <w:sz w:val="24"/>
-          <w:szCs w:val="24"/>
-          <w:lang w:val="ro-MD"/>
-        </w:rPr>
-      </w:pPr>
-    </w:p>
-    <w:p>
-      <w:pPr>
-        <w:pStyle w:val="ListParagraph"/>
+        <w:jc w:val="both"/>
+        <w:rPr>
+          <w:lang w:val="ro-MD"/>
+        </w:rPr>
+      </w:pPr>
+    </w:p>
+    <w:p>
+      <w:pPr>
         <w:tabs>
           <w:tab w:val="left" w:pos="993"/>
         </w:tabs>
         <w:spacing w:line="360" w:lineRule="auto"/>
-        <w:ind w:left="0" w:firstLine="709"/>
-        <w:jc w:val="both"/>
-        <w:rPr>
-          <w:rFonts w:ascii="Times New Roman" w:eastAsia="Times New Roman" w:hAnsi="Times New Roman" w:cs="Times New Roman"/>
-          <w:b/>
-          <w:bCs/>
-          <w:sz w:val="24"/>
-          <w:szCs w:val="24"/>
-          <w:lang w:val="ro-MD"/>
-        </w:rPr>
-      </w:pPr>
-      <w:r>
-        <w:rPr>
-          <w:rFonts w:ascii="Times New Roman" w:eastAsia="Times New Roman" w:hAnsi="Times New Roman" w:cs="Times New Roman"/>
-          <w:b/>
-          <w:bCs/>
-          <w:sz w:val="24"/>
-          <w:szCs w:val="24"/>
-          <w:lang w:val="ro-MD"/>
-        </w:rPr>
-        <w:t>Calculating Temperature</w:t>
-      </w:r>
-    </w:p>
-    <w:p>
-      <w:pPr>
-        <w:pStyle w:val="ListParagraph"/>
-        <w:tabs>
-          <w:tab w:val="left" w:pos="993"/>
-        </w:tabs>
-        <w:spacing w:line="360" w:lineRule="auto"/>
-        <w:ind w:left="0" w:firstLine="709"/>
-        <w:jc w:val="both"/>
-        <w:rPr>
-          <w:rFonts w:ascii="Times New Roman" w:eastAsia="Times New Roman" w:hAnsi="Times New Roman" w:cs="Times New Roman"/>
-          <w:sz w:val="24"/>
-          <w:szCs w:val="24"/>
-          <w:lang w:val="ro-MD"/>
-        </w:rPr>
-      </w:pPr>
-      <w:r>
-        <w:rPr>
-          <w:rFonts w:ascii="Times New Roman" w:eastAsia="Times New Roman" w:hAnsi="Times New Roman" w:cs="Times New Roman"/>
-          <w:sz w:val="24"/>
-          <w:szCs w:val="24"/>
-          <w:lang w:val="ro-MD"/>
-        </w:rPr>
-        <w:t xml:space="preserve">The </w:t>
-      </w:r>
-      <w:r>
-        <w:rPr>
-          <w:rFonts w:ascii="Times New Roman" w:eastAsia="Times New Roman" w:hAnsi="Times New Roman" w:cs="Times New Roman"/>
-          <w:i/>
-          <w:iCs/>
-          <w:sz w:val="24"/>
-          <w:szCs w:val="24"/>
-          <w:lang w:val="ro-MD"/>
-        </w:rPr>
-        <w:t>getTemperature</w:t>
-      </w:r>
-      <w:r>
-        <w:rPr>
-          <w:rFonts w:ascii="Times New Roman" w:eastAsia="Times New Roman" w:hAnsi="Times New Roman" w:cs="Times New Roman"/>
-          <w:sz w:val="24"/>
-          <w:szCs w:val="24"/>
-          <w:lang w:val="ro-MD"/>
-        </w:rPr>
-        <w:t xml:space="preserve"> function applies a formula that converts the a</w:t>
-      </w:r>
-      <w:r>
-        <w:rPr>
-          <w:rFonts w:ascii="Times New Roman" w:eastAsia="Times New Roman" w:hAnsi="Times New Roman" w:cs="Times New Roman"/>
-          <w:i/>
-          <w:iCs/>
-          <w:sz w:val="24"/>
-          <w:szCs w:val="24"/>
-          <w:lang w:val="ro-MD"/>
-        </w:rPr>
-        <w:t>nalog-to-digital converter (ADC)</w:t>
-      </w:r>
-      <w:r>
-        <w:rPr>
-          <w:rFonts w:ascii="Times New Roman" w:eastAsia="Times New Roman" w:hAnsi="Times New Roman" w:cs="Times New Roman"/>
-          <w:sz w:val="24"/>
-          <w:szCs w:val="24"/>
-          <w:lang w:val="ro-MD"/>
-        </w:rPr>
-        <w:t xml:space="preserve"> value from the </w:t>
-      </w:r>
-      <w:r>
-        <w:rPr>
-          <w:rFonts w:ascii="Times New Roman" w:eastAsia="Times New Roman" w:hAnsi="Times New Roman" w:cs="Times New Roman"/>
-          <w:i/>
-          <w:iCs/>
-          <w:sz w:val="24"/>
-          <w:szCs w:val="24"/>
-          <w:lang w:val="ro-MD"/>
-        </w:rPr>
-        <w:t>NTC</w:t>
-      </w:r>
-      <w:r>
-        <w:rPr>
-          <w:rFonts w:ascii="Times New Roman" w:eastAsia="Times New Roman" w:hAnsi="Times New Roman" w:cs="Times New Roman"/>
-          <w:sz w:val="24"/>
-          <w:szCs w:val="24"/>
-          <w:lang w:val="ro-MD"/>
-        </w:rPr>
-        <w:t xml:space="preserve"> sensor into a temperature reading in </w:t>
-      </w:r>
-      <w:r>
-        <w:rPr>
-          <w:rFonts w:ascii="Times New Roman" w:eastAsia="Times New Roman" w:hAnsi="Times New Roman" w:cs="Times New Roman"/>
-          <w:i/>
-          <w:iCs/>
-          <w:sz w:val="24"/>
-          <w:szCs w:val="24"/>
-          <w:lang w:val="ro-MD"/>
-        </w:rPr>
-        <w:t>Celsius</w:t>
-      </w:r>
-      <w:r>
-        <w:rPr>
-          <w:rFonts w:ascii="Times New Roman" w:eastAsia="Times New Roman" w:hAnsi="Times New Roman" w:cs="Times New Roman"/>
-          <w:sz w:val="24"/>
-          <w:szCs w:val="24"/>
-          <w:lang w:val="ro-MD"/>
-        </w:rPr>
-        <w:t xml:space="preserve">. It uses the B-value or Beta parameter of the thermistor (specified by </w:t>
-      </w:r>
-      <w:r>
-        <w:rPr>
-          <w:rFonts w:ascii="Times New Roman" w:eastAsia="Times New Roman" w:hAnsi="Times New Roman" w:cs="Times New Roman"/>
-          <w:i/>
-          <w:iCs/>
-          <w:sz w:val="24"/>
-          <w:szCs w:val="24"/>
-          <w:lang w:val="ro-MD"/>
-        </w:rPr>
-        <w:t>BETA</w:t>
-      </w:r>
-      <w:r>
-        <w:rPr>
-          <w:rFonts w:ascii="Times New Roman" w:eastAsia="Times New Roman" w:hAnsi="Times New Roman" w:cs="Times New Roman"/>
-          <w:sz w:val="24"/>
-          <w:szCs w:val="24"/>
-          <w:lang w:val="ro-MD"/>
-        </w:rPr>
-        <w:t xml:space="preserve">), a known constant that describes </w:t>
-      </w:r>
-      <w:r>
-        <w:rPr>
-          <w:rFonts w:ascii="Times New Roman" w:eastAsia="Times New Roman" w:hAnsi="Times New Roman" w:cs="Times New Roman"/>
-          <w:sz w:val="24"/>
-          <w:szCs w:val="24"/>
-          <w:lang w:val="ro-MD"/>
-        </w:rPr>
-        <w:lastRenderedPageBreak/>
-        <w:t>the change in the material's resistance with temperature. The formula involves a logarithm and the Steinhart-Hart equation, providing an accurate conversion from resistance to temperature.</w:t>
-      </w:r>
-    </w:p>
-    <w:p>
-      <w:pPr>
-        <w:pStyle w:val="ListParagraph"/>
-        <w:tabs>
-          <w:tab w:val="left" w:pos="993"/>
-        </w:tabs>
-        <w:spacing w:line="360" w:lineRule="auto"/>
-        <w:ind w:left="0" w:firstLine="709"/>
-        <w:jc w:val="both"/>
-        <w:rPr>
-          <w:rFonts w:ascii="Times New Roman" w:eastAsia="Times New Roman" w:hAnsi="Times New Roman" w:cs="Times New Roman"/>
-          <w:sz w:val="24"/>
-          <w:szCs w:val="24"/>
-          <w:lang w:val="ro-MD"/>
-        </w:rPr>
-      </w:pPr>
-    </w:p>
-    <w:p>
-      <w:pPr>
-        <w:pStyle w:val="ListParagraph"/>
-        <w:tabs>
-          <w:tab w:val="left" w:pos="993"/>
-        </w:tabs>
-        <w:spacing w:line="360" w:lineRule="auto"/>
-        <w:ind w:left="0" w:firstLine="709"/>
-        <w:jc w:val="both"/>
-        <w:rPr>
-          <w:rFonts w:ascii="Times New Roman" w:eastAsia="Times New Roman" w:hAnsi="Times New Roman" w:cs="Times New Roman"/>
-          <w:b/>
-          <w:bCs/>
-          <w:sz w:val="24"/>
-          <w:szCs w:val="24"/>
-          <w:lang w:val="ro-MD"/>
-        </w:rPr>
-      </w:pPr>
-      <w:r>
-        <w:rPr>
-          <w:rFonts w:ascii="Times New Roman" w:eastAsia="Times New Roman" w:hAnsi="Times New Roman" w:cs="Times New Roman"/>
-          <w:b/>
-          <w:bCs/>
-          <w:sz w:val="24"/>
-          <w:szCs w:val="24"/>
-          <w:lang w:val="ro-MD"/>
-        </w:rPr>
-        <w:t>Calculating Light Intensity</w:t>
-      </w:r>
-    </w:p>
-    <w:p>
-      <w:pPr>
-        <w:pStyle w:val="ListParagraph"/>
-        <w:tabs>
-          <w:tab w:val="left" w:pos="993"/>
-        </w:tabs>
-        <w:spacing w:line="360" w:lineRule="auto"/>
-        <w:ind w:left="0" w:firstLine="709"/>
-        <w:jc w:val="both"/>
-        <w:rPr>
-          <w:rFonts w:ascii="Times New Roman" w:eastAsia="Times New Roman" w:hAnsi="Times New Roman" w:cs="Times New Roman"/>
-          <w:sz w:val="24"/>
-          <w:szCs w:val="24"/>
-          <w:lang w:val="ro-MD"/>
-        </w:rPr>
-      </w:pPr>
-      <w:r>
-        <w:rPr>
-          <w:rFonts w:ascii="Times New Roman" w:eastAsia="Times New Roman" w:hAnsi="Times New Roman" w:cs="Times New Roman"/>
-          <w:sz w:val="24"/>
-          <w:szCs w:val="24"/>
-          <w:lang w:val="ro-MD"/>
-        </w:rPr>
-        <w:t xml:space="preserve">The getLightIntensity function converts the </w:t>
-      </w:r>
-      <w:r>
-        <w:rPr>
-          <w:rFonts w:ascii="Times New Roman" w:eastAsia="Times New Roman" w:hAnsi="Times New Roman" w:cs="Times New Roman"/>
-          <w:i/>
-          <w:iCs/>
-          <w:sz w:val="24"/>
-          <w:szCs w:val="24"/>
-          <w:lang w:val="ro-MD"/>
-        </w:rPr>
-        <w:t>ADC</w:t>
-      </w:r>
-      <w:r>
-        <w:rPr>
-          <w:rFonts w:ascii="Times New Roman" w:eastAsia="Times New Roman" w:hAnsi="Times New Roman" w:cs="Times New Roman"/>
-          <w:sz w:val="24"/>
-          <w:szCs w:val="24"/>
-          <w:lang w:val="ro-MD"/>
-        </w:rPr>
-        <w:t xml:space="preserve"> value from the photoresistor into </w:t>
-      </w:r>
-      <w:r>
-        <w:rPr>
-          <w:rFonts w:ascii="Times New Roman" w:eastAsia="Times New Roman" w:hAnsi="Times New Roman" w:cs="Times New Roman"/>
-          <w:i/>
-          <w:iCs/>
-          <w:sz w:val="24"/>
-          <w:szCs w:val="24"/>
-          <w:lang w:val="ro-MD"/>
-        </w:rPr>
-        <w:t>lux</w:t>
-      </w:r>
-      <w:r>
-        <w:rPr>
-          <w:rFonts w:ascii="Times New Roman" w:eastAsia="Times New Roman" w:hAnsi="Times New Roman" w:cs="Times New Roman"/>
-          <w:sz w:val="24"/>
-          <w:szCs w:val="24"/>
-          <w:lang w:val="ro-MD"/>
-        </w:rPr>
-        <w:t xml:space="preserve">, a unit of illuminance. First, it calculates the voltage across the photoresistor, then computes the resistance of the photoresistor using a fixed series resistor (assumed to be </w:t>
-      </w:r>
-      <w:r>
-        <w:rPr>
-          <w:rFonts w:ascii="Times New Roman" w:eastAsia="Times New Roman" w:hAnsi="Times New Roman" w:cs="Times New Roman"/>
-          <w:i/>
-          <w:iCs/>
-          <w:sz w:val="24"/>
-          <w:szCs w:val="24"/>
-          <w:lang w:val="ro-MD"/>
-        </w:rPr>
-        <w:t>2000</w:t>
-      </w:r>
-      <w:r>
-        <w:rPr>
-          <w:rFonts w:ascii="Times New Roman" w:eastAsia="Times New Roman" w:hAnsi="Times New Roman" w:cs="Times New Roman"/>
-          <w:sz w:val="24"/>
-          <w:szCs w:val="24"/>
-          <w:lang w:val="ro-MD"/>
-        </w:rPr>
-        <w:t xml:space="preserve"> ohms in your calculation). Using the </w:t>
-      </w:r>
-      <w:r>
-        <w:rPr>
-          <w:rFonts w:ascii="Times New Roman" w:eastAsia="Times New Roman" w:hAnsi="Times New Roman" w:cs="Times New Roman"/>
-          <w:i/>
-          <w:iCs/>
-          <w:sz w:val="24"/>
-          <w:szCs w:val="24"/>
-          <w:lang w:val="ro-MD"/>
-        </w:rPr>
-        <w:t>GAMMA</w:t>
-      </w:r>
-      <w:r>
-        <w:rPr>
-          <w:rFonts w:ascii="Times New Roman" w:eastAsia="Times New Roman" w:hAnsi="Times New Roman" w:cs="Times New Roman"/>
-          <w:sz w:val="24"/>
-          <w:szCs w:val="24"/>
-          <w:lang w:val="ro-MD"/>
-        </w:rPr>
-        <w:t xml:space="preserve"> constant and the </w:t>
-      </w:r>
-      <w:r>
-        <w:rPr>
-          <w:rFonts w:ascii="Times New Roman" w:eastAsia="Times New Roman" w:hAnsi="Times New Roman" w:cs="Times New Roman"/>
-          <w:i/>
-          <w:iCs/>
-          <w:sz w:val="24"/>
-          <w:szCs w:val="24"/>
-          <w:lang w:val="ro-MD"/>
-        </w:rPr>
-        <w:t>RL10</w:t>
-      </w:r>
-      <w:r>
-        <w:rPr>
-          <w:rFonts w:ascii="Times New Roman" w:eastAsia="Times New Roman" w:hAnsi="Times New Roman" w:cs="Times New Roman"/>
-          <w:sz w:val="24"/>
-          <w:szCs w:val="24"/>
-          <w:lang w:val="ro-MD"/>
-        </w:rPr>
-        <w:t xml:space="preserve"> value (which you need to adjust based on your specific sensor's characteristics), it then calculates the illuminance in lux. This formula is specific to the characteristics of the photoresistor used and allows for accurate light intensity measurements.</w:t>
-      </w:r>
-    </w:p>
-    <w:p>
-      <w:pPr>
-        <w:tabs>
-          <w:tab w:val="left" w:pos="993"/>
-        </w:tabs>
-        <w:spacing w:line="360" w:lineRule="auto"/>
-        <w:jc w:val="both"/>
-        <w:rPr>
-          <w:lang w:val="ro-MD"/>
-        </w:rPr>
-      </w:pPr>
+        <w:jc w:val="both"/>
+        <w:rPr>
+          <w:lang w:val="ro-MD"/>
+        </w:rPr>
+      </w:pPr>
+      <w:r>
+        <w:rPr>
+          <w:lang w:val="ro-MD"/>
+        </w:rPr>
+        <w:tab/>
+      </w:r>
+      <w:r>
+        <w:rPr>
+          <w:lang w:val="ro-MD"/>
+        </w:rPr>
+        <w:t>Device control functions such as setBulbState and setMotorPower highlight the application's ability to affect physical changes through digital inputs, a core aspect of automation and control systems. Meanwhile, the display management techniques employed ensure that the user remains informed about the system's current status, fostering an intuitive interaction between the user and the system.</w:t>
+      </w:r>
     </w:p>
     <w:p>
       <w:pPr>
@@ -2485,8 +1774,419 @@
         <w:pStyle w:val="ListParagraph"/>
         <w:numPr>
           <w:ilvl w:val="0"/>
-          <w:numId w:val="7"/>
+          <w:numId w:val="22"/>
         </w:numPr>
+        <w:tabs>
+          <w:tab w:val="left" w:pos="993"/>
+        </w:tabs>
+        <w:spacing w:line="360" w:lineRule="auto"/>
+        <w:ind w:left="0" w:firstLine="709"/>
+        <w:jc w:val="both"/>
+        <w:rPr>
+          <w:lang w:val="ro-MD"/>
+        </w:rPr>
+      </w:pPr>
+      <w:r>
+        <w:rPr>
+          <w:b/>
+          <w:bCs/>
+          <w:lang w:val="ro-MD"/>
+        </w:rPr>
+        <w:t>Main Program (sketch.ino):</w:t>
+      </w:r>
+      <w:r>
+        <w:rPr>
+          <w:lang w:val="ro-MD"/>
+        </w:rPr>
+        <w:t xml:space="preserve"> The central point that initializes and controls other components (Keypad, LCD Display, and LEDs) and manages the program flow.</w:t>
+      </w:r>
+    </w:p>
+    <w:p>
+      <w:pPr>
+        <w:pStyle w:val="ListParagraph"/>
+        <w:numPr>
+          <w:ilvl w:val="0"/>
+          <w:numId w:val="22"/>
+        </w:numPr>
+        <w:tabs>
+          <w:tab w:val="left" w:pos="993"/>
+        </w:tabs>
+        <w:spacing w:line="360" w:lineRule="auto"/>
+        <w:ind w:left="0" w:firstLine="709"/>
+        <w:jc w:val="both"/>
+        <w:rPr>
+          <w:lang w:val="ro-MD"/>
+        </w:rPr>
+      </w:pPr>
+      <w:r>
+        <w:rPr>
+          <w:b/>
+          <w:bCs/>
+          <w:lang w:val="ro-MD"/>
+        </w:rPr>
+        <w:t>KeypadControl Class</w:t>
+      </w:r>
+      <w:r>
+        <w:rPr>
+          <w:lang w:val="ro-MD"/>
+        </w:rPr>
+        <w:t>: Represents the logic for interfacing with the keypad, including setup, password verification, input handling, and feedback display.</w:t>
+      </w:r>
+    </w:p>
+    <w:p>
+      <w:pPr>
+        <w:pStyle w:val="ListParagraph"/>
+        <w:numPr>
+          <w:ilvl w:val="0"/>
+          <w:numId w:val="22"/>
+        </w:numPr>
+        <w:tabs>
+          <w:tab w:val="left" w:pos="993"/>
+        </w:tabs>
+        <w:spacing w:line="360" w:lineRule="auto"/>
+        <w:ind w:left="0" w:firstLine="709"/>
+        <w:jc w:val="both"/>
+        <w:rPr>
+          <w:lang w:val="ro-MD"/>
+        </w:rPr>
+      </w:pPr>
+      <w:r>
+        <w:rPr>
+          <w:b/>
+          <w:bCs/>
+          <w:lang w:val="ro-MD"/>
+        </w:rPr>
+        <w:t>LcdDisplay Class:</w:t>
+      </w:r>
+      <w:r>
+        <w:rPr>
+          <w:lang w:val="ro-MD"/>
+        </w:rPr>
+        <w:t xml:space="preserve"> Handles the initialization and control of the LCD display, including setup and message display.</w:t>
+      </w:r>
+    </w:p>
+    <w:p>
+      <w:pPr>
+        <w:pStyle w:val="ListParagraph"/>
+        <w:numPr>
+          <w:ilvl w:val="0"/>
+          <w:numId w:val="22"/>
+        </w:numPr>
+        <w:tabs>
+          <w:tab w:val="left" w:pos="993"/>
+        </w:tabs>
+        <w:spacing w:line="360" w:lineRule="auto"/>
+        <w:ind w:left="0" w:firstLine="709"/>
+        <w:jc w:val="both"/>
+        <w:rPr>
+          <w:lang w:val="ro-MD"/>
+        </w:rPr>
+      </w:pPr>
+      <w:r>
+        <w:rPr>
+          <w:b/>
+          <w:bCs/>
+          <w:lang w:val="ro-MD"/>
+        </w:rPr>
+        <w:t>LEDControl Class:</w:t>
+      </w:r>
+      <w:r>
+        <w:rPr>
+          <w:lang w:val="ro-MD"/>
+        </w:rPr>
+        <w:t xml:space="preserve"> Manages the LED indicators for indicating lock status, including initialization and control.</w:t>
+      </w:r>
+    </w:p>
+    <w:p>
+      <w:pPr>
+        <w:pStyle w:val="ListParagraph"/>
+        <w:numPr>
+          <w:ilvl w:val="0"/>
+          <w:numId w:val="22"/>
+        </w:numPr>
+        <w:tabs>
+          <w:tab w:val="left" w:pos="993"/>
+        </w:tabs>
+        <w:spacing w:line="360" w:lineRule="auto"/>
+        <w:ind w:left="0" w:firstLine="709"/>
+        <w:jc w:val="both"/>
+        <w:rPr>
+          <w:lang w:val="ro-MD"/>
+        </w:rPr>
+      </w:pPr>
+      <w:r>
+        <w:rPr>
+          <w:b/>
+          <w:bCs/>
+          <w:lang w:val="ro-MD"/>
+        </w:rPr>
+        <w:t>Arduino Board:</w:t>
+      </w:r>
+      <w:r>
+        <w:rPr>
+          <w:lang w:val="ro-MD"/>
+        </w:rPr>
+        <w:t xml:space="preserve"> The physical layer where the keypad, LCD display, and LEDs are connected</w:t>
+      </w:r>
+    </w:p>
+    <w:p>
+      <w:pPr>
+        <w:pStyle w:val="ListParagraph"/>
+        <w:tabs>
+          <w:tab w:val="left" w:pos="993"/>
+        </w:tabs>
+        <w:spacing w:line="360" w:lineRule="auto"/>
+        <w:ind w:left="0" w:firstLine="709"/>
+        <w:jc w:val="both"/>
+        <w:rPr>
+          <w:rFonts w:ascii="Times New Roman" w:hAnsi="Times New Roman" w:cs="Times New Roman"/>
+          <w:sz w:val="24"/>
+          <w:szCs w:val="24"/>
+          <w:lang w:val="ro-MD"/>
+        </w:rPr>
+      </w:pPr>
+    </w:p>
+    <w:p>
+      <w:pPr>
+        <w:pStyle w:val="ListParagraph"/>
+        <w:tabs>
+          <w:tab w:val="left" w:pos="993"/>
+        </w:tabs>
+        <w:spacing w:line="360" w:lineRule="auto"/>
+        <w:ind w:left="0" w:firstLine="709"/>
+        <w:jc w:val="both"/>
+        <w:rPr>
+          <w:rFonts w:ascii="Times New Roman" w:hAnsi="Times New Roman" w:cs="Times New Roman"/>
+          <w:sz w:val="24"/>
+          <w:szCs w:val="24"/>
+          <w:lang w:val="ro-MD"/>
+        </w:rPr>
+      </w:pPr>
+    </w:p>
+    <w:p>
+      <w:pPr>
+        <w:pStyle w:val="ListParagraph"/>
+        <w:tabs>
+          <w:tab w:val="left" w:pos="993"/>
+        </w:tabs>
+        <w:spacing w:line="360" w:lineRule="auto"/>
+        <w:ind w:left="0" w:firstLine="709"/>
+        <w:jc w:val="both"/>
+        <w:rPr>
+          <w:rFonts w:ascii="Times New Roman" w:hAnsi="Times New Roman" w:cs="Times New Roman"/>
+          <w:sz w:val="24"/>
+          <w:szCs w:val="24"/>
+          <w:lang w:val="ro-MD"/>
+        </w:rPr>
+      </w:pPr>
+    </w:p>
+    <w:p>
+      <w:pPr>
+        <w:pStyle w:val="ListParagraph"/>
+        <w:tabs>
+          <w:tab w:val="left" w:pos="993"/>
+        </w:tabs>
+        <w:spacing w:line="360" w:lineRule="auto"/>
+        <w:ind w:left="0" w:firstLine="709"/>
+        <w:jc w:val="both"/>
+        <w:rPr>
+          <w:rFonts w:ascii="Times New Roman" w:hAnsi="Times New Roman" w:cs="Times New Roman"/>
+          <w:sz w:val="24"/>
+          <w:szCs w:val="24"/>
+          <w:lang w:val="ro-MD"/>
+        </w:rPr>
+      </w:pPr>
+    </w:p>
+    <w:p>
+      <w:pPr>
+        <w:pStyle w:val="ListParagraph"/>
+        <w:tabs>
+          <w:tab w:val="left" w:pos="993"/>
+        </w:tabs>
+        <w:spacing w:line="360" w:lineRule="auto"/>
+        <w:ind w:left="0" w:firstLine="709"/>
+        <w:jc w:val="both"/>
+        <w:rPr>
+          <w:rFonts w:ascii="Times New Roman" w:hAnsi="Times New Roman" w:cs="Times New Roman"/>
+          <w:sz w:val="24"/>
+          <w:szCs w:val="24"/>
+          <w:lang w:val="ro-MD"/>
+        </w:rPr>
+      </w:pPr>
+    </w:p>
+    <w:p>
+      <w:pPr>
+        <w:pStyle w:val="ListParagraph"/>
+        <w:tabs>
+          <w:tab w:val="left" w:pos="993"/>
+        </w:tabs>
+        <w:spacing w:line="360" w:lineRule="auto"/>
+        <w:ind w:left="0" w:firstLine="709"/>
+        <w:jc w:val="both"/>
+        <w:rPr>
+          <w:rFonts w:ascii="Times New Roman" w:hAnsi="Times New Roman" w:cs="Times New Roman"/>
+          <w:sz w:val="24"/>
+          <w:szCs w:val="24"/>
+          <w:lang w:val="ro-MD"/>
+        </w:rPr>
+      </w:pPr>
+    </w:p>
+    <w:p>
+      <w:pPr>
+        <w:pStyle w:val="ListParagraph"/>
+        <w:tabs>
+          <w:tab w:val="left" w:pos="993"/>
+        </w:tabs>
+        <w:spacing w:line="360" w:lineRule="auto"/>
+        <w:ind w:left="0" w:firstLine="709"/>
+        <w:jc w:val="both"/>
+        <w:rPr>
+          <w:rFonts w:ascii="Times New Roman" w:hAnsi="Times New Roman" w:cs="Times New Roman"/>
+          <w:sz w:val="24"/>
+          <w:szCs w:val="24"/>
+          <w:lang w:val="ro-MD"/>
+        </w:rPr>
+      </w:pPr>
+    </w:p>
+    <w:p>
+      <w:pPr>
+        <w:pStyle w:val="ListParagraph"/>
+        <w:tabs>
+          <w:tab w:val="left" w:pos="993"/>
+        </w:tabs>
+        <w:spacing w:line="360" w:lineRule="auto"/>
+        <w:ind w:left="0" w:firstLine="709"/>
+        <w:jc w:val="both"/>
+        <w:rPr>
+          <w:rFonts w:ascii="Times New Roman" w:hAnsi="Times New Roman" w:cs="Times New Roman"/>
+          <w:sz w:val="24"/>
+          <w:szCs w:val="24"/>
+          <w:lang w:val="ro-MD"/>
+        </w:rPr>
+      </w:pPr>
+    </w:p>
+    <w:p>
+      <w:pPr>
+        <w:pStyle w:val="ListParagraph"/>
+        <w:tabs>
+          <w:tab w:val="left" w:pos="993"/>
+        </w:tabs>
+        <w:spacing w:line="360" w:lineRule="auto"/>
+        <w:ind w:left="0" w:firstLine="709"/>
+        <w:jc w:val="both"/>
+        <w:rPr>
+          <w:rFonts w:ascii="Times New Roman" w:hAnsi="Times New Roman" w:cs="Times New Roman"/>
+          <w:sz w:val="24"/>
+          <w:szCs w:val="24"/>
+          <w:lang w:val="ro-MD"/>
+        </w:rPr>
+      </w:pPr>
+    </w:p>
+    <w:p>
+      <w:pPr>
+        <w:pStyle w:val="ListParagraph"/>
+        <w:tabs>
+          <w:tab w:val="left" w:pos="993"/>
+        </w:tabs>
+        <w:spacing w:line="360" w:lineRule="auto"/>
+        <w:ind w:left="0" w:firstLine="709"/>
+        <w:jc w:val="both"/>
+        <w:rPr>
+          <w:rFonts w:ascii="Times New Roman" w:hAnsi="Times New Roman" w:cs="Times New Roman"/>
+          <w:sz w:val="24"/>
+          <w:szCs w:val="24"/>
+          <w:lang w:val="ro-MD"/>
+        </w:rPr>
+      </w:pPr>
+    </w:p>
+    <w:p>
+      <w:pPr>
+        <w:pStyle w:val="ListParagraph"/>
+        <w:tabs>
+          <w:tab w:val="left" w:pos="993"/>
+        </w:tabs>
+        <w:spacing w:line="360" w:lineRule="auto"/>
+        <w:ind w:left="0" w:firstLine="709"/>
+        <w:jc w:val="both"/>
+        <w:rPr>
+          <w:rFonts w:ascii="Times New Roman" w:hAnsi="Times New Roman" w:cs="Times New Roman"/>
+          <w:sz w:val="24"/>
+          <w:szCs w:val="24"/>
+          <w:lang w:val="ro-MD"/>
+        </w:rPr>
+      </w:pPr>
+    </w:p>
+    <w:p>
+      <w:pPr>
+        <w:pStyle w:val="ListParagraph"/>
+        <w:tabs>
+          <w:tab w:val="left" w:pos="993"/>
+        </w:tabs>
+        <w:spacing w:line="360" w:lineRule="auto"/>
+        <w:ind w:left="0" w:firstLine="709"/>
+        <w:jc w:val="both"/>
+        <w:rPr>
+          <w:rFonts w:ascii="Times New Roman" w:hAnsi="Times New Roman" w:cs="Times New Roman"/>
+          <w:sz w:val="24"/>
+          <w:szCs w:val="24"/>
+          <w:lang w:val="ro-MD"/>
+        </w:rPr>
+      </w:pPr>
+    </w:p>
+    <w:p>
+      <w:pPr>
+        <w:pStyle w:val="ListParagraph"/>
+        <w:tabs>
+          <w:tab w:val="left" w:pos="993"/>
+        </w:tabs>
+        <w:spacing w:line="360" w:lineRule="auto"/>
+        <w:ind w:left="0" w:firstLine="709"/>
+        <w:jc w:val="both"/>
+        <w:rPr>
+          <w:rFonts w:ascii="Times New Roman" w:hAnsi="Times New Roman" w:cs="Times New Roman"/>
+          <w:sz w:val="24"/>
+          <w:szCs w:val="24"/>
+          <w:lang w:val="ro-MD"/>
+        </w:rPr>
+      </w:pPr>
+    </w:p>
+    <w:p>
+      <w:pPr>
+        <w:pStyle w:val="ListParagraph"/>
+        <w:tabs>
+          <w:tab w:val="left" w:pos="993"/>
+        </w:tabs>
+        <w:spacing w:line="360" w:lineRule="auto"/>
+        <w:ind w:left="0" w:firstLine="709"/>
+        <w:jc w:val="both"/>
+        <w:rPr>
+          <w:rFonts w:ascii="Times New Roman" w:hAnsi="Times New Roman" w:cs="Times New Roman"/>
+          <w:sz w:val="24"/>
+          <w:szCs w:val="24"/>
+          <w:lang w:val="ro-MD"/>
+        </w:rPr>
+      </w:pPr>
+    </w:p>
+    <w:p>
+      <w:pPr>
+        <w:pStyle w:val="ListParagraph"/>
+        <w:tabs>
+          <w:tab w:val="left" w:pos="993"/>
+        </w:tabs>
+        <w:spacing w:line="360" w:lineRule="auto"/>
+        <w:ind w:left="0" w:firstLine="709"/>
+        <w:jc w:val="both"/>
+        <w:rPr>
+          <w:rFonts w:ascii="Times New Roman" w:hAnsi="Times New Roman" w:cs="Times New Roman"/>
+          <w:sz w:val="24"/>
+          <w:szCs w:val="24"/>
+          <w:lang w:val="ro-MD"/>
+        </w:rPr>
+      </w:pPr>
+    </w:p>
+    <w:p>
+      <w:pPr>
+        <w:pStyle w:val="ListParagraph"/>
         <w:tabs>
           <w:tab w:val="left" w:pos="993"/>
         </w:tabs>
@@ -2502,207 +2202,6 @@
       </w:pPr>
       <w:r>
         <w:rPr>
-          <w:rFonts w:ascii="Times New Roman" w:eastAsia="Times New Roman" w:hAnsi="Times New Roman" w:cs="Times New Roman"/>
-          <w:b/>
-          <w:bCs/>
-          <w:sz w:val="24"/>
-          <w:szCs w:val="24"/>
-          <w:lang w:val="ro-MD"/>
-        </w:rPr>
-        <w:t>Main Program (sketch.ino):</w:t>
-      </w:r>
-      <w:r>
-        <w:rPr>
-          <w:rFonts w:ascii="Times New Roman" w:eastAsia="Times New Roman" w:hAnsi="Times New Roman" w:cs="Times New Roman"/>
-          <w:sz w:val="24"/>
-          <w:szCs w:val="24"/>
-          <w:lang w:val="ro-MD"/>
-        </w:rPr>
-        <w:t xml:space="preserve"> The central point that initializes and controls other components (Keypad, LCD Display, and LEDs) and manages the program flow.</w:t>
-      </w:r>
-    </w:p>
-    <w:p>
-      <w:pPr>
-        <w:pStyle w:val="ListParagraph"/>
-        <w:numPr>
-          <w:ilvl w:val="0"/>
-          <w:numId w:val="7"/>
-        </w:numPr>
-        <w:tabs>
-          <w:tab w:val="left" w:pos="993"/>
-        </w:tabs>
-        <w:spacing w:line="360" w:lineRule="auto"/>
-        <w:ind w:left="0" w:firstLine="709"/>
-        <w:jc w:val="both"/>
-        <w:rPr>
-          <w:rFonts w:ascii="Times New Roman" w:eastAsia="Times New Roman" w:hAnsi="Times New Roman" w:cs="Times New Roman"/>
-          <w:sz w:val="24"/>
-          <w:szCs w:val="24"/>
-          <w:lang w:val="ro-MD"/>
-        </w:rPr>
-      </w:pPr>
-      <w:r>
-        <w:rPr>
-          <w:rFonts w:ascii="Times New Roman" w:eastAsia="Times New Roman" w:hAnsi="Times New Roman" w:cs="Times New Roman"/>
-          <w:b/>
-          <w:bCs/>
-          <w:sz w:val="24"/>
-          <w:szCs w:val="24"/>
-          <w:lang w:val="ro-MD"/>
-        </w:rPr>
-        <w:t>KeypadControl Class</w:t>
-      </w:r>
-      <w:r>
-        <w:rPr>
-          <w:rFonts w:ascii="Times New Roman" w:eastAsia="Times New Roman" w:hAnsi="Times New Roman" w:cs="Times New Roman"/>
-          <w:sz w:val="24"/>
-          <w:szCs w:val="24"/>
-          <w:lang w:val="ro-MD"/>
-        </w:rPr>
-        <w:t>: Represents the logic for interfacing with the keypad, including setup, password verification, input handling, and feedback display.</w:t>
-      </w:r>
-    </w:p>
-    <w:p>
-      <w:pPr>
-        <w:pStyle w:val="ListParagraph"/>
-        <w:numPr>
-          <w:ilvl w:val="0"/>
-          <w:numId w:val="7"/>
-        </w:numPr>
-        <w:tabs>
-          <w:tab w:val="left" w:pos="993"/>
-        </w:tabs>
-        <w:spacing w:line="360" w:lineRule="auto"/>
-        <w:ind w:left="0" w:firstLine="709"/>
-        <w:jc w:val="both"/>
-        <w:rPr>
-          <w:rFonts w:ascii="Times New Roman" w:eastAsia="Times New Roman" w:hAnsi="Times New Roman" w:cs="Times New Roman"/>
-          <w:sz w:val="24"/>
-          <w:szCs w:val="24"/>
-          <w:lang w:val="ro-MD"/>
-        </w:rPr>
-      </w:pPr>
-      <w:r>
-        <w:rPr>
-          <w:rFonts w:ascii="Times New Roman" w:eastAsia="Times New Roman" w:hAnsi="Times New Roman" w:cs="Times New Roman"/>
-          <w:b/>
-          <w:bCs/>
-          <w:sz w:val="24"/>
-          <w:szCs w:val="24"/>
-          <w:lang w:val="ro-MD"/>
-        </w:rPr>
-        <w:t>LcdDisplay Class</w:t>
-      </w:r>
-      <w:r>
-        <w:rPr>
-          <w:rFonts w:ascii="Times New Roman" w:eastAsia="Times New Roman" w:hAnsi="Times New Roman" w:cs="Times New Roman"/>
-          <w:sz w:val="24"/>
-          <w:szCs w:val="24"/>
-          <w:lang w:val="ro-MD"/>
-        </w:rPr>
-        <w:t>: Handles the initialization and control of the LCD display, including setup and message display.</w:t>
-      </w:r>
-    </w:p>
-    <w:p>
-      <w:pPr>
-        <w:pStyle w:val="ListParagraph"/>
-        <w:numPr>
-          <w:ilvl w:val="0"/>
-          <w:numId w:val="7"/>
-        </w:numPr>
-        <w:tabs>
-          <w:tab w:val="left" w:pos="993"/>
-        </w:tabs>
-        <w:spacing w:line="360" w:lineRule="auto"/>
-        <w:ind w:left="0" w:firstLine="709"/>
-        <w:jc w:val="both"/>
-        <w:rPr>
-          <w:rFonts w:ascii="Times New Roman" w:eastAsia="Times New Roman" w:hAnsi="Times New Roman" w:cs="Times New Roman"/>
-          <w:sz w:val="24"/>
-          <w:szCs w:val="24"/>
-          <w:lang w:val="ro-MD"/>
-        </w:rPr>
-      </w:pPr>
-      <w:r>
-        <w:rPr>
-          <w:rFonts w:ascii="Times New Roman" w:eastAsia="Times New Roman" w:hAnsi="Times New Roman" w:cs="Times New Roman"/>
-          <w:b/>
-          <w:bCs/>
-          <w:sz w:val="24"/>
-          <w:szCs w:val="24"/>
-          <w:lang w:val="ro-MD"/>
-        </w:rPr>
-        <w:t>LEDControl Class</w:t>
-      </w:r>
-      <w:r>
-        <w:rPr>
-          <w:rFonts w:ascii="Times New Roman" w:eastAsia="Times New Roman" w:hAnsi="Times New Roman" w:cs="Times New Roman"/>
-          <w:sz w:val="24"/>
-          <w:szCs w:val="24"/>
-          <w:lang w:val="ro-MD"/>
-        </w:rPr>
-        <w:t>: Manages the LED indicators for indicating lock status, including initialization and control.</w:t>
-      </w:r>
-    </w:p>
-    <w:p>
-      <w:pPr>
-        <w:pStyle w:val="ListParagraph"/>
-        <w:numPr>
-          <w:ilvl w:val="0"/>
-          <w:numId w:val="7"/>
-        </w:numPr>
-        <w:tabs>
-          <w:tab w:val="left" w:pos="993"/>
-        </w:tabs>
-        <w:spacing w:line="360" w:lineRule="auto"/>
-        <w:ind w:left="0" w:firstLine="709"/>
-        <w:jc w:val="both"/>
-        <w:rPr>
-          <w:rFonts w:ascii="Times New Roman" w:eastAsia="Times New Roman" w:hAnsi="Times New Roman" w:cs="Times New Roman"/>
-          <w:sz w:val="24"/>
-          <w:szCs w:val="24"/>
-          <w:lang w:val="ro-MD"/>
-        </w:rPr>
-      </w:pPr>
-      <w:r>
-        <w:rPr>
-          <w:rFonts w:ascii="Times New Roman" w:eastAsia="Times New Roman" w:hAnsi="Times New Roman" w:cs="Times New Roman"/>
-          <w:b/>
-          <w:bCs/>
-          <w:sz w:val="24"/>
-          <w:szCs w:val="24"/>
-          <w:lang w:val="ro-MD"/>
-        </w:rPr>
-        <w:t>Arduino Board</w:t>
-      </w:r>
-      <w:r>
-        <w:rPr>
-          <w:rFonts w:ascii="Times New Roman" w:eastAsia="Times New Roman" w:hAnsi="Times New Roman" w:cs="Times New Roman"/>
-          <w:sz w:val="24"/>
-          <w:szCs w:val="24"/>
-          <w:lang w:val="ro-MD"/>
-        </w:rPr>
-        <w:t>: The physical layer where the keypad, LCD display, and LEDs are connected</w:t>
-      </w:r>
-    </w:p>
-    <w:p>
-      <w:pPr>
-        <w:pStyle w:val="ListParagraph"/>
-        <w:tabs>
-          <w:tab w:val="left" w:pos="993"/>
-        </w:tabs>
-        <w:spacing w:line="360" w:lineRule="auto"/>
-        <w:ind w:left="0" w:firstLine="709"/>
-        <w:jc w:val="both"/>
-        <w:rPr>
-          <w:rFonts w:ascii="Times New Roman" w:eastAsia="Times New Roman" w:hAnsi="Times New Roman" w:cs="Times New Roman"/>
-          <w:sz w:val="24"/>
-          <w:szCs w:val="24"/>
-          <w:lang w:val="ro-MD"/>
-        </w:rPr>
-      </w:pPr>
-      <w:r>
-        <w:rPr>
           <w:rFonts w:ascii="Times New Roman" w:hAnsi="Times New Roman" w:cs="Times New Roman" w:hint="cs"/>
           <w:sz w:val="24"/>
           <w:szCs w:val="24"/>
@@ -2727,12 +2226,11 @@
           <w:rFonts w:ascii="Times New Roman" w:eastAsia="Times New Roman" w:hAnsi="Times New Roman" w:cs="Times New Roman"/>
           <w:lang w:val="ro-MD"/>
         </w:rPr>
-        <w:lastRenderedPageBreak/>
         <w:drawing>
-          <wp:inline distT="0" distB="0" distL="0" distR="0" wp14:anchorId="5A06984F" wp14:editId="49230EE1">
-            <wp:extent cx="2543694" cy="3356218"/>
+          <wp:inline distT="0" distB="0" distL="0" distR="0" wp14:anchorId="4FAE944A" wp14:editId="2DFF21EA">
+            <wp:extent cx="5263322" cy="4208745"/>
             <wp:effectExtent l="0" t="0" r="0" b="0"/>
-            <wp:docPr id="1438796011" name="Picture 1"/>
+            <wp:docPr id="1272441498" name="Picture 1"/>
             <wp:cNvGraphicFramePr>
               <a:graphicFrameLocks xmlns:a="http://schemas.openxmlformats.org/drawingml/2006/main" noChangeAspect="1"/>
             </wp:cNvGraphicFramePr>
@@ -2740,7 +2238,7 @@
               <a:graphicData uri="http://schemas.openxmlformats.org/drawingml/2006/picture">
                 <pic:pic xmlns:pic="http://schemas.openxmlformats.org/drawingml/2006/picture">
                   <pic:nvPicPr>
-                    <pic:cNvPr id="1438796011" name=""/>
+                    <pic:cNvPr id="1272441498" name=""/>
                     <pic:cNvPicPr/>
                   </pic:nvPicPr>
                   <pic:blipFill>
@@ -2752,7 +2250,7 @@
                   <pic:spPr>
                     <a:xfrm>
                       <a:off x="0" y="0"/>
-                      <a:ext cx="2556217" cy="3372741"/>
+                      <a:ext cx="5393794" cy="4313075"/>
                     </a:xfrm>
                     <a:prstGeom prst="rect">
                       <a:avLst/>
@@ -2902,14 +2400,13 @@
       </w:pPr>
       <w:r>
         <w:rPr>
-          <w:noProof/>
           <w:lang w:val="ro-MD"/>
         </w:rPr>
         <w:drawing>
-          <wp:inline distT="0" distB="0" distL="0" distR="0" wp14:anchorId="65DB9276" wp14:editId="30494DA7">
-            <wp:extent cx="3904179" cy="2231079"/>
-            <wp:effectExtent l="0" t="0" r="0" b="4445"/>
-            <wp:docPr id="98815699" name="Picture 1"/>
+          <wp:inline distT="0" distB="0" distL="0" distR="0" wp14:anchorId="1ED20EC9" wp14:editId="7A2E9D27">
+            <wp:extent cx="3791561" cy="2880987"/>
+            <wp:effectExtent l="0" t="0" r="0" b="2540"/>
+            <wp:docPr id="1756312512" name="Picture 1"/>
             <wp:cNvGraphicFramePr>
               <a:graphicFrameLocks xmlns:a="http://schemas.openxmlformats.org/drawingml/2006/main" noChangeAspect="1"/>
             </wp:cNvGraphicFramePr>
@@ -2917,7 +2414,7 @@
               <a:graphicData uri="http://schemas.openxmlformats.org/drawingml/2006/picture">
                 <pic:pic xmlns:pic="http://schemas.openxmlformats.org/drawingml/2006/picture">
                   <pic:nvPicPr>
-                    <pic:cNvPr id="98815699" name=""/>
+                    <pic:cNvPr id="1756312512" name=""/>
                     <pic:cNvPicPr/>
                   </pic:nvPicPr>
                   <pic:blipFill>
@@ -2929,7 +2426,7 @@
                   <pic:spPr>
                     <a:xfrm>
                       <a:off x="0" y="0"/>
-                      <a:ext cx="3920765" cy="2240557"/>
+                      <a:ext cx="3848793" cy="2924474"/>
                     </a:xfrm>
                     <a:prstGeom prst="rect">
                       <a:avLst/>
@@ -3033,6 +2530,7 @@
         <w:rPr>
           <w:lang w:val="ro-MD"/>
         </w:rPr>
+        <w:lastRenderedPageBreak/>
         <w:t xml:space="preserve">4 </w:t>
       </w:r>
       <w:r>
@@ -3103,17 +2601,15 @@
       <w:r>
         <w:rPr>
           <w:rFonts w:ascii="Times New Roman" w:eastAsia="Times New Roman" w:hAnsi="Times New Roman" w:cs="Times New Roman"/>
-          <w:noProof/>
           <w:sz w:val="24"/>
           <w:szCs w:val="24"/>
           <w:lang w:val="ro-MD"/>
         </w:rPr>
-        <w:lastRenderedPageBreak/>
         <w:drawing>
-          <wp:inline distT="0" distB="0" distL="0" distR="0" wp14:anchorId="7F25FC75" wp14:editId="67D992A7">
-            <wp:extent cx="5935980" cy="3241347"/>
+          <wp:inline distT="0" distB="0" distL="0" distR="0" wp14:anchorId="4C379272" wp14:editId="12312A1E">
+            <wp:extent cx="5935980" cy="3098800"/>
             <wp:effectExtent l="0" t="0" r="0" b="0"/>
-            <wp:docPr id="539455947" name="Picture 1"/>
+            <wp:docPr id="1345615085" name="Picture 1"/>
             <wp:cNvGraphicFramePr>
               <a:graphicFrameLocks xmlns:a="http://schemas.openxmlformats.org/drawingml/2006/main" noChangeAspect="1"/>
             </wp:cNvGraphicFramePr>
@@ -3121,30 +2617,23 @@
               <a:graphicData uri="http://schemas.openxmlformats.org/drawingml/2006/picture">
                 <pic:pic xmlns:pic="http://schemas.openxmlformats.org/drawingml/2006/picture">
                   <pic:nvPicPr>
-                    <pic:cNvPr id="539455947" name=""/>
+                    <pic:cNvPr id="1345615085" name=""/>
                     <pic:cNvPicPr/>
                   </pic:nvPicPr>
-                  <pic:blipFill rotWithShape="1">
+                  <pic:blipFill>
                     <a:blip r:embed="rId8"/>
-                    <a:srcRect t="4249"/>
-                    <a:stretch/>
+                    <a:stretch>
+                      <a:fillRect/>
+                    </a:stretch>
                   </pic:blipFill>
-                  <pic:spPr bwMode="auto">
+                  <pic:spPr>
                     <a:xfrm>
                       <a:off x="0" y="0"/>
-                      <a:ext cx="5935980" cy="3241347"/>
+                      <a:ext cx="5935980" cy="3098800"/>
                     </a:xfrm>
                     <a:prstGeom prst="rect">
                       <a:avLst/>
                     </a:prstGeom>
-                    <a:ln>
-                      <a:noFill/>
-                    </a:ln>
-                    <a:extLst>
-                      <a:ext uri="{53640926-AAD7-44D8-BBD7-CCE9431645EC}">
-                        <a14:shadowObscured xmlns:a14="http://schemas.microsoft.com/office/drawing/2010/main"/>
-                      </a:ext>
-                    </a:extLst>
                   </pic:spPr>
                 </pic:pic>
               </a:graphicData>
@@ -3246,97 +2735,131 @@
       <w:pPr>
         <w:pStyle w:val="ListParagraph"/>
         <w:tabs>
-          <w:tab w:val="left" w:pos="709"/>
+          <w:tab w:val="left" w:pos="993"/>
           <w:tab w:val="left" w:pos="1843"/>
         </w:tabs>
         <w:spacing w:line="360" w:lineRule="auto"/>
-        <w:ind w:left="0" w:firstLine="567"/>
-        <w:jc w:val="both"/>
-        <w:rPr>
-          <w:rFonts w:ascii="Times New Roman" w:hAnsi="Times New Roman" w:cs="Times New Roman"/>
-          <w:sz w:val="24"/>
-          <w:szCs w:val="24"/>
-          <w:lang w:val="ro-MD"/>
-        </w:rPr>
-      </w:pPr>
-      <w:r>
-        <w:rPr>
-          <w:rFonts w:ascii="Times New Roman" w:hAnsi="Times New Roman" w:cs="Times New Roman"/>
-          <w:sz w:val="24"/>
-          <w:szCs w:val="24"/>
-          <w:lang w:val="ro-MD"/>
-        </w:rPr>
-        <w:t>This project embarked on the journey of developing an environmental monitoring system, utilizing Arduino to measure temperature and light intensity with precision, and display these values in an understandable format on an LCD. Witnessing the transformation of raw sensor data into meaningful environmental parameters was both enlightening and gratifying. We delved into the intricacies of coding practices, ensuring clarity and maintainability through the use of CamelCase naming conventions and modular code organization, which streamlined the debugging process and enhanced the system's scalability.</w:t>
-      </w:r>
-    </w:p>
-    <w:p>
-      <w:pPr>
-        <w:pStyle w:val="ListParagraph"/>
-        <w:tabs>
-          <w:tab w:val="left" w:pos="709"/>
+        <w:ind w:left="0" w:firstLine="709"/>
+        <w:jc w:val="both"/>
+        <w:rPr>
+          <w:rFonts w:ascii="Times New Roman" w:hAnsi="Times New Roman" w:cs="Times New Roman"/>
+          <w:lang w:val="ro-MD"/>
+        </w:rPr>
+      </w:pPr>
+      <w:r>
+        <w:rPr>
+          <w:rFonts w:ascii="Times New Roman" w:hAnsi="Times New Roman" w:cs="Times New Roman"/>
+          <w:lang w:val="ro-MD"/>
+        </w:rPr>
+        <w:t>This project embarked on the innovative task of creating a dynamic control system, utilizing the versatile Arduino platform to manage a relay-controlled bulb and a servo motor, alongside real-time status updates on an LCD display. The journey from conceptualization to realization has been both challenging and rewarding, offering deep insights into the integration of hardware and software to achieve precise control and feedback mechanisms.</w:t>
+      </w:r>
+    </w:p>
+    <w:p>
+      <w:pPr>
+        <w:pStyle w:val="ListParagraph"/>
+        <w:tabs>
+          <w:tab w:val="left" w:pos="993"/>
           <w:tab w:val="left" w:pos="1843"/>
         </w:tabs>
         <w:spacing w:line="360" w:lineRule="auto"/>
-        <w:ind w:left="0" w:firstLine="567"/>
-        <w:jc w:val="both"/>
-        <w:rPr>
-          <w:rFonts w:ascii="Times New Roman" w:hAnsi="Times New Roman" w:cs="Times New Roman"/>
-          <w:sz w:val="24"/>
-          <w:szCs w:val="24"/>
-          <w:lang w:val="ro-MD"/>
-        </w:rPr>
-      </w:pPr>
-      <w:r>
-        <w:rPr>
-          <w:rFonts w:ascii="Times New Roman" w:hAnsi="Times New Roman" w:cs="Times New Roman"/>
-          <w:sz w:val="24"/>
-          <w:szCs w:val="24"/>
-          <w:lang w:val="ro-MD"/>
-        </w:rPr>
-        <w:t>A significant achievement was the implementation of filtering techniques to mitigate sensor noise, ensuring the reliability of our readings. This not only highlighted the importance of data processing in embedded systems but also served as a practical lesson in enhancing sensor data accuracy through software methods.</w:t>
-      </w:r>
-    </w:p>
-    <w:p>
-      <w:pPr>
-        <w:pStyle w:val="ListParagraph"/>
-        <w:tabs>
-          <w:tab w:val="left" w:pos="709"/>
+        <w:ind w:left="0" w:firstLine="709"/>
+        <w:jc w:val="both"/>
+        <w:rPr>
+          <w:rFonts w:ascii="Times New Roman" w:hAnsi="Times New Roman" w:cs="Times New Roman"/>
+          <w:lang w:val="ro-MD"/>
+        </w:rPr>
+      </w:pPr>
+    </w:p>
+    <w:p>
+      <w:pPr>
+        <w:pStyle w:val="ListParagraph"/>
+        <w:tabs>
+          <w:tab w:val="left" w:pos="993"/>
           <w:tab w:val="left" w:pos="1843"/>
         </w:tabs>
         <w:spacing w:line="360" w:lineRule="auto"/>
-        <w:ind w:left="0" w:firstLine="567"/>
-        <w:jc w:val="both"/>
-        <w:rPr>
-          <w:rFonts w:ascii="Times New Roman" w:hAnsi="Times New Roman" w:cs="Times New Roman"/>
-          <w:sz w:val="24"/>
-          <w:szCs w:val="24"/>
-          <w:lang w:val="ro-MD"/>
-        </w:rPr>
-      </w:pPr>
-      <w:r>
-        <w:rPr>
-          <w:rFonts w:ascii="Times New Roman" w:hAnsi="Times New Roman" w:cs="Times New Roman"/>
-          <w:sz w:val="24"/>
-          <w:szCs w:val="24"/>
-          <w:lang w:val="ro-MD"/>
-        </w:rPr>
-        <w:t>The Arduino platform proved to be an invaluable asset, offering extensive support and resources that facilitated our learning and problem-solving processes. This project underscored the critical role of integrating hardware with software, bringing to light the seamless interaction between the Arduino board, sensors, and LCD display.</w:t>
-      </w:r>
-    </w:p>
-    <w:p>
-      <w:pPr>
-        <w:pStyle w:val="ListParagraph"/>
-        <w:tabs>
-          <w:tab w:val="left" w:pos="709"/>
+        <w:ind w:left="0" w:firstLine="709"/>
+        <w:jc w:val="both"/>
+        <w:rPr>
+          <w:rFonts w:ascii="Times New Roman" w:hAnsi="Times New Roman" w:cs="Times New Roman"/>
+          <w:lang w:val="ro-MD"/>
+        </w:rPr>
+      </w:pPr>
+      <w:r>
+        <w:rPr>
+          <w:rFonts w:ascii="Times New Roman" w:hAnsi="Times New Roman" w:cs="Times New Roman"/>
+          <w:lang w:val="ro-MD"/>
+        </w:rPr>
+        <w:t>Throughout the development process, we adhered to best coding practices, emphasizing readability and maintainability. The use of clear variable names and structured functions facilitated a seamless debugging experience and ensured that our system was both efficient and scalable. A notable highlight of our project was the successful interpretation and execution of serial commands to control physical devices, demonstrating the power of interactive systems in real-world applications.</w:t>
+      </w:r>
+    </w:p>
+    <w:p>
+      <w:pPr>
+        <w:pStyle w:val="ListParagraph"/>
+        <w:tabs>
+          <w:tab w:val="left" w:pos="993"/>
           <w:tab w:val="left" w:pos="1843"/>
         </w:tabs>
+        <w:spacing w:line="360" w:lineRule="auto"/>
+        <w:ind w:left="0" w:firstLine="709"/>
+        <w:jc w:val="both"/>
+        <w:rPr>
+          <w:rFonts w:ascii="Times New Roman" w:hAnsi="Times New Roman" w:cs="Times New Roman"/>
+          <w:lang w:val="ro-MD"/>
+        </w:rPr>
+      </w:pPr>
+    </w:p>
+    <w:p>
+      <w:pPr>
+        <w:pStyle w:val="ListParagraph"/>
+        <w:tabs>
+          <w:tab w:val="left" w:pos="993"/>
+          <w:tab w:val="left" w:pos="1843"/>
+        </w:tabs>
+        <w:spacing w:line="360" w:lineRule="auto"/>
+        <w:ind w:left="0" w:firstLine="709"/>
+        <w:jc w:val="both"/>
+        <w:rPr>
+          <w:rFonts w:ascii="Times New Roman" w:hAnsi="Times New Roman" w:cs="Times New Roman"/>
+          <w:lang w:val="ro-MD"/>
+        </w:rPr>
+      </w:pPr>
+      <w:r>
+        <w:rPr>
+          <w:rFonts w:ascii="Times New Roman" w:hAnsi="Times New Roman" w:cs="Times New Roman"/>
+          <w:lang w:val="ro-MD"/>
+        </w:rPr>
+        <w:t>The Arduino ecosystem, with its extensive libraries and community support, played a crucial role in the swift development and troubleshooting of our system. This project underscored the importance of understanding both the limitations and capabilities of each component, from the mechanics of the servo motor to the nuances of serial communication.</w:t>
+      </w:r>
+    </w:p>
+    <w:p>
+      <w:pPr>
+        <w:pStyle w:val="ListParagraph"/>
+        <w:tabs>
+          <w:tab w:val="left" w:pos="993"/>
+          <w:tab w:val="left" w:pos="1843"/>
+        </w:tabs>
+        <w:spacing w:line="360" w:lineRule="auto"/>
+        <w:ind w:left="0" w:firstLine="709"/>
+        <w:jc w:val="both"/>
+        <w:rPr>
+          <w:rFonts w:ascii="Times New Roman" w:hAnsi="Times New Roman" w:cs="Times New Roman"/>
+          <w:lang w:val="ro-MD"/>
+        </w:rPr>
+      </w:pPr>
+    </w:p>
+    <w:p>
+      <w:pPr>
+        <w:pStyle w:val="ListParagraph"/>
+        <w:tabs>
+          <w:tab w:val="left" w:pos="993"/>
+          <w:tab w:val="left" w:pos="1843"/>
+        </w:tabs>
         <w:spacing w:after="0" w:line="360" w:lineRule="auto"/>
-        <w:ind w:left="0" w:firstLine="567"/>
-        <w:jc w:val="both"/>
-        <w:rPr>
-          <w:rFonts w:ascii="Times New Roman" w:hAnsi="Times New Roman" w:cs="Times New Roman"/>
-          <w:b/>
-          <w:bCs/>
+        <w:ind w:left="0" w:firstLine="709"/>
+        <w:jc w:val="both"/>
+        <w:rPr>
+          <w:rFonts w:ascii="Times New Roman" w:hAnsi="Times New Roman" w:cs="Times New Roman"/>
           <w:lang w:val="ro-MD"/>
         </w:rPr>
         <w:sectPr>
@@ -3349,11 +2872,9 @@
       <w:r>
         <w:rPr>
           <w:rFonts w:ascii="Times New Roman" w:hAnsi="Times New Roman" w:cs="Times New Roman"/>
-          <w:sz w:val="24"/>
-          <w:szCs w:val="24"/>
-          <w:lang w:val="ro-MD"/>
-        </w:rPr>
-        <w:t>In conclusion, this endeavor was more than a mere academic exercise; it was a comprehensive learning experience that spanned the realms of coding discipline, data processing, and system integration. The skills acquired and the challenges overcome throughout this project have laid a solid foundation for future projects in embedded systems and environmental monitoring. The successful completion of this project not only signifies our capability to tackle complex technical challenges but also ignites a passion for further exploration and innovation in the field of embedded system design.</w:t>
+          <w:lang w:val="ro-MD"/>
+        </w:rPr>
+        <w:t>In conclusion, this project was not just a technical achievement but a comprehensive learning venture that covered the spectrum of embedded system design, from software logic to hardware manipulation. The skills honed and the knowledge gained throughout this project provide a robust foundation for future endeavors in automation and control systems. The successful implementation of this control system stands as a testament to our ability to bridge the gap between theoretical concepts and practical applications, sparking a continued interest in exploring the vast possibilities within the realm of embedded systems.</w:t>
       </w:r>
     </w:p>
     <w:p>
@@ -3473,31 +2994,16 @@
         </w:rPr>
         <w:t xml:space="preserve">: </w:t>
       </w:r>
-      <w:r>
-        <w:fldChar w:fldCharType="begin"/>
-      </w:r>
-      <w:r>
-        <w:instrText>HYPERLINK "https://www.educba.com/what-is-embedded-systems/"</w:instrText>
-      </w:r>
-      <w:r>
-        <w:fldChar w:fldCharType="separate"/>
-      </w:r>
-      <w:r>
-        <w:rPr>
-          <w:rStyle w:val="Hyperlink"/>
-          <w:rFonts w:ascii="Times New Roman" w:hAnsi="Times New Roman" w:cs="Times New Roman"/>
-          <w:lang w:val="ro-MD"/>
-        </w:rPr>
-        <w:t>https://www.educba.com/what-is-embedded-systems/</w:t>
-      </w:r>
-      <w:r>
-        <w:rPr>
-          <w:rStyle w:val="Hyperlink"/>
-          <w:rFonts w:ascii="Times New Roman" w:hAnsi="Times New Roman" w:cs="Times New Roman"/>
-          <w:lang w:val="ro-MD"/>
-        </w:rPr>
-        <w:fldChar w:fldCharType="end"/>
-      </w:r>
+      <w:hyperlink r:id="rId9" w:history="1">
+        <w:r>
+          <w:rPr>
+            <w:rStyle w:val="Hyperlink"/>
+            <w:rFonts w:ascii="Times New Roman" w:hAnsi="Times New Roman" w:cs="Times New Roman"/>
+            <w:lang w:val="ro-MD"/>
+          </w:rPr>
+          <w:t>https://www.educba.com/what-is-embedded-systems/</w:t>
+        </w:r>
+      </w:hyperlink>
     </w:p>
     <w:p>
       <w:pPr>
@@ -3613,31 +3119,16 @@
         </w:rPr>
         <w:t xml:space="preserve">: </w:t>
       </w:r>
-      <w:r>
-        <w:fldChar w:fldCharType="begin"/>
-      </w:r>
-      <w:r>
-        <w:instrText>HYPERLINK "https://www.arduino.cc/"</w:instrText>
-      </w:r>
-      <w:r>
-        <w:fldChar w:fldCharType="separate"/>
-      </w:r>
-      <w:r>
-        <w:rPr>
-          <w:rStyle w:val="Hyperlink"/>
-          <w:rFonts w:ascii="Times New Roman" w:hAnsi="Times New Roman" w:cs="Times New Roman"/>
-          <w:lang w:val="ro-MD"/>
-        </w:rPr>
-        <w:t>https://www.arduino.cc/</w:t>
-      </w:r>
-      <w:r>
-        <w:rPr>
-          <w:rStyle w:val="Hyperlink"/>
-          <w:rFonts w:ascii="Times New Roman" w:hAnsi="Times New Roman" w:cs="Times New Roman"/>
-          <w:lang w:val="ro-MD"/>
-        </w:rPr>
-        <w:fldChar w:fldCharType="end"/>
-      </w:r>
+      <w:hyperlink r:id="rId10" w:history="1">
+        <w:r>
+          <w:rPr>
+            <w:rStyle w:val="Hyperlink"/>
+            <w:rFonts w:ascii="Times New Roman" w:hAnsi="Times New Roman" w:cs="Times New Roman"/>
+            <w:lang w:val="ro-MD"/>
+          </w:rPr>
+          <w:t>https://www.arduino.cc/</w:t>
+        </w:r>
+      </w:hyperlink>
       <w:r>
         <w:rPr>
           <w:rFonts w:ascii="Times New Roman" w:hAnsi="Times New Roman" w:cs="Times New Roman"/>
@@ -3711,62 +3202,16 @@
         </w:rPr>
         <w:t xml:space="preserve">.02.2024] Available: </w:t>
       </w:r>
-      <w:r>
-        <w:rPr>
-          <w:rFonts w:ascii="Times New Roman" w:hAnsi="Times New Roman" w:cs="Times New Roman"/>
-          <w:lang w:val="ro-MD"/>
-        </w:rPr>
-        <w:fldChar w:fldCharType="begin"/>
-      </w:r>
-      <w:r>
-        <w:rPr>
-          <w:rFonts w:ascii="Times New Roman" w:hAnsi="Times New Roman" w:cs="Times New Roman"/>
-          <w:lang w:val="ro-MD"/>
-        </w:rPr>
-        <w:instrText>HYPERLINK "</w:instrText>
-      </w:r>
-      <w:r>
-        <w:rPr>
-          <w:rFonts w:ascii="Times New Roman" w:hAnsi="Times New Roman" w:cs="Times New Roman"/>
-          <w:lang w:val="ro-MD"/>
-        </w:rPr>
-        <w:instrText>https://www.tutorialspoint.com/embedded_systems/index.htm</w:instrText>
-      </w:r>
-      <w:r>
-        <w:rPr>
-          <w:rFonts w:ascii="Times New Roman" w:hAnsi="Times New Roman" w:cs="Times New Roman"/>
-          <w:lang w:val="ro-MD"/>
-        </w:rPr>
-        <w:instrText>"</w:instrText>
-      </w:r>
-      <w:r>
-        <w:rPr>
-          <w:rFonts w:ascii="Times New Roman" w:hAnsi="Times New Roman" w:cs="Times New Roman"/>
-          <w:lang w:val="ro-MD"/>
-        </w:rPr>
-      </w:r>
-      <w:r>
-        <w:rPr>
-          <w:rFonts w:ascii="Times New Roman" w:hAnsi="Times New Roman" w:cs="Times New Roman"/>
-          <w:lang w:val="ro-MD"/>
-        </w:rPr>
-        <w:fldChar w:fldCharType="separate"/>
-      </w:r>
-      <w:r>
-        <w:rPr>
-          <w:rStyle w:val="Hyperlink"/>
-          <w:rFonts w:ascii="Times New Roman" w:hAnsi="Times New Roman" w:cs="Times New Roman"/>
-          <w:lang w:val="ro-MD"/>
-        </w:rPr>
-        <w:t>https://www.tutorialspoint.com/embedded_systems/index.htm</w:t>
-      </w:r>
-      <w:r>
-        <w:rPr>
-          <w:rFonts w:ascii="Times New Roman" w:hAnsi="Times New Roman" w:cs="Times New Roman"/>
-          <w:lang w:val="ro-MD"/>
-        </w:rPr>
-        <w:fldChar w:fldCharType="end"/>
-      </w:r>
+      <w:hyperlink r:id="rId11" w:history="1">
+        <w:r>
+          <w:rPr>
+            <w:rStyle w:val="Hyperlink"/>
+            <w:rFonts w:ascii="Times New Roman" w:hAnsi="Times New Roman" w:cs="Times New Roman"/>
+            <w:lang w:val="ro-MD"/>
+          </w:rPr>
+          <w:t>https://www.tutorialspoint.com/embedded_systems/index.htm</w:t>
+        </w:r>
+      </w:hyperlink>
       <w:r>
         <w:rPr>
           <w:rFonts w:ascii="Times New Roman" w:hAnsi="Times New Roman" w:cs="Times New Roman"/>
@@ -3840,62 +3285,16 @@
         </w:rPr>
         <w:t xml:space="preserve">.02.2024] Available: </w:t>
       </w:r>
-      <w:r>
-        <w:rPr>
-          <w:rFonts w:ascii="Times New Roman" w:hAnsi="Times New Roman" w:cs="Times New Roman"/>
-          <w:lang w:val="ro-MD"/>
-        </w:rPr>
-        <w:fldChar w:fldCharType="begin"/>
-      </w:r>
-      <w:r>
-        <w:rPr>
-          <w:rFonts w:ascii="Times New Roman" w:hAnsi="Times New Roman" w:cs="Times New Roman"/>
-          <w:lang w:val="ro-MD"/>
-        </w:rPr>
-        <w:instrText>HYPERLINK "</w:instrText>
-      </w:r>
-      <w:r>
-        <w:rPr>
-          <w:rFonts w:ascii="Times New Roman" w:hAnsi="Times New Roman" w:cs="Times New Roman"/>
-          <w:lang w:val="ro-MD"/>
-        </w:rPr>
-        <w:instrText>https://www.guru99.com/embedded-systems-tutorial.html</w:instrText>
-      </w:r>
-      <w:r>
-        <w:rPr>
-          <w:rFonts w:ascii="Times New Roman" w:hAnsi="Times New Roman" w:cs="Times New Roman"/>
-          <w:lang w:val="ro-MD"/>
-        </w:rPr>
-        <w:instrText>"</w:instrText>
-      </w:r>
-      <w:r>
-        <w:rPr>
-          <w:rFonts w:ascii="Times New Roman" w:hAnsi="Times New Roman" w:cs="Times New Roman"/>
-          <w:lang w:val="ro-MD"/>
-        </w:rPr>
-      </w:r>
-      <w:r>
-        <w:rPr>
-          <w:rFonts w:ascii="Times New Roman" w:hAnsi="Times New Roman" w:cs="Times New Roman"/>
-          <w:lang w:val="ro-MD"/>
-        </w:rPr>
-        <w:fldChar w:fldCharType="separate"/>
-      </w:r>
-      <w:r>
-        <w:rPr>
-          <w:rStyle w:val="Hyperlink"/>
-          <w:rFonts w:ascii="Times New Roman" w:hAnsi="Times New Roman" w:cs="Times New Roman"/>
-          <w:lang w:val="ro-MD"/>
-        </w:rPr>
-        <w:t>https://www.guru99.com/embedded-systems-tutorial.html</w:t>
-      </w:r>
-      <w:r>
-        <w:rPr>
-          <w:rFonts w:ascii="Times New Roman" w:hAnsi="Times New Roman" w:cs="Times New Roman"/>
-          <w:lang w:val="ro-MD"/>
-        </w:rPr>
-        <w:fldChar w:fldCharType="end"/>
-      </w:r>
+      <w:hyperlink r:id="rId12" w:history="1">
+        <w:r>
+          <w:rPr>
+            <w:rStyle w:val="Hyperlink"/>
+            <w:rFonts w:ascii="Times New Roman" w:hAnsi="Times New Roman" w:cs="Times New Roman"/>
+            <w:lang w:val="ro-MD"/>
+          </w:rPr>
+          <w:t>https://www.guru99.com/embedded-systems-tutorial.html</w:t>
+        </w:r>
+      </w:hyperlink>
       <w:r>
         <w:rPr>
           <w:rFonts w:ascii="Times New Roman" w:hAnsi="Times New Roman" w:cs="Times New Roman"/>
@@ -3983,62 +3382,16 @@
         </w:rPr>
         <w:t xml:space="preserve">.02.2024] Available: </w:t>
       </w:r>
-      <w:r>
-        <w:rPr>
-          <w:rFonts w:ascii="Times New Roman" w:hAnsi="Times New Roman" w:cs="Times New Roman"/>
-          <w:lang w:val="ro-MD"/>
-        </w:rPr>
-        <w:fldChar w:fldCharType="begin"/>
-      </w:r>
-      <w:r>
-        <w:rPr>
-          <w:rFonts w:ascii="Times New Roman" w:hAnsi="Times New Roman" w:cs="Times New Roman"/>
-          <w:lang w:val="ro-MD"/>
-        </w:rPr>
-        <w:instrText>HYPERLINK "</w:instrText>
-      </w:r>
-      <w:r>
-        <w:rPr>
-          <w:rFonts w:ascii="Times New Roman" w:hAnsi="Times New Roman" w:cs="Times New Roman"/>
-          <w:lang w:val="ro-MD"/>
-        </w:rPr>
-        <w:instrText>https://www.javatpoint.com/embedded-systems-tutorial</w:instrText>
-      </w:r>
-      <w:r>
-        <w:rPr>
-          <w:rFonts w:ascii="Times New Roman" w:hAnsi="Times New Roman" w:cs="Times New Roman"/>
-          <w:lang w:val="ro-MD"/>
-        </w:rPr>
-        <w:instrText>"</w:instrText>
-      </w:r>
-      <w:r>
-        <w:rPr>
-          <w:rFonts w:ascii="Times New Roman" w:hAnsi="Times New Roman" w:cs="Times New Roman"/>
-          <w:lang w:val="ro-MD"/>
-        </w:rPr>
-      </w:r>
-      <w:r>
-        <w:rPr>
-          <w:rFonts w:ascii="Times New Roman" w:hAnsi="Times New Roman" w:cs="Times New Roman"/>
-          <w:lang w:val="ro-MD"/>
-        </w:rPr>
-        <w:fldChar w:fldCharType="separate"/>
-      </w:r>
-      <w:r>
-        <w:rPr>
-          <w:rStyle w:val="Hyperlink"/>
-          <w:rFonts w:ascii="Times New Roman" w:hAnsi="Times New Roman" w:cs="Times New Roman"/>
-          <w:lang w:val="ro-MD"/>
-        </w:rPr>
-        <w:t>https://www.javatpoint.com/embedded-systems-tutorial</w:t>
-      </w:r>
-      <w:r>
-        <w:rPr>
-          <w:rFonts w:ascii="Times New Roman" w:hAnsi="Times New Roman" w:cs="Times New Roman"/>
-          <w:lang w:val="ro-MD"/>
-        </w:rPr>
-        <w:fldChar w:fldCharType="end"/>
-      </w:r>
+      <w:hyperlink r:id="rId13" w:history="1">
+        <w:r>
+          <w:rPr>
+            <w:rStyle w:val="Hyperlink"/>
+            <w:rFonts w:ascii="Times New Roman" w:hAnsi="Times New Roman" w:cs="Times New Roman"/>
+            <w:lang w:val="ro-MD"/>
+          </w:rPr>
+          <w:t>https://www.javatpoint.com/embedded-systems-tutorial</w:t>
+        </w:r>
+      </w:hyperlink>
       <w:r>
         <w:rPr>
           <w:rFonts w:ascii="Times New Roman" w:hAnsi="Times New Roman" w:cs="Times New Roman"/>
@@ -4112,62 +3465,16 @@
         </w:rPr>
         <w:t xml:space="preserve">.02.2024] Available: </w:t>
       </w:r>
-      <w:r>
-        <w:rPr>
-          <w:rFonts w:ascii="Times New Roman" w:hAnsi="Times New Roman" w:cs="Times New Roman"/>
-          <w:lang w:val="ro-MD"/>
-        </w:rPr>
-        <w:fldChar w:fldCharType="begin"/>
-      </w:r>
-      <w:r>
-        <w:rPr>
-          <w:rFonts w:ascii="Times New Roman" w:hAnsi="Times New Roman" w:cs="Times New Roman"/>
-          <w:lang w:val="ro-MD"/>
-        </w:rPr>
-        <w:instrText>HYPERLINK "</w:instrText>
-      </w:r>
-      <w:r>
-        <w:rPr>
-          <w:rFonts w:ascii="Times New Roman" w:hAnsi="Times New Roman" w:cs="Times New Roman"/>
-          <w:lang w:val="ro-MD"/>
-        </w:rPr>
-        <w:instrText>https://deepbluembedded.com/embedded-systems-tutorials/</w:instrText>
-      </w:r>
-      <w:r>
-        <w:rPr>
-          <w:rFonts w:ascii="Times New Roman" w:hAnsi="Times New Roman" w:cs="Times New Roman"/>
-          <w:lang w:val="ro-MD"/>
-        </w:rPr>
-        <w:instrText>"</w:instrText>
-      </w:r>
-      <w:r>
-        <w:rPr>
-          <w:rFonts w:ascii="Times New Roman" w:hAnsi="Times New Roman" w:cs="Times New Roman"/>
-          <w:lang w:val="ro-MD"/>
-        </w:rPr>
-      </w:r>
-      <w:r>
-        <w:rPr>
-          <w:rFonts w:ascii="Times New Roman" w:hAnsi="Times New Roman" w:cs="Times New Roman"/>
-          <w:lang w:val="ro-MD"/>
-        </w:rPr>
-        <w:fldChar w:fldCharType="separate"/>
-      </w:r>
-      <w:r>
-        <w:rPr>
-          <w:rStyle w:val="Hyperlink"/>
-          <w:rFonts w:ascii="Times New Roman" w:hAnsi="Times New Roman" w:cs="Times New Roman"/>
-          <w:lang w:val="ro-MD"/>
-        </w:rPr>
-        <w:t>https://deepbluembedded.com/embedded-systems-tutorials/</w:t>
-      </w:r>
-      <w:r>
-        <w:rPr>
-          <w:rFonts w:ascii="Times New Roman" w:hAnsi="Times New Roman" w:cs="Times New Roman"/>
-          <w:lang w:val="ro-MD"/>
-        </w:rPr>
-        <w:fldChar w:fldCharType="end"/>
-      </w:r>
+      <w:hyperlink r:id="rId14" w:history="1">
+        <w:r>
+          <w:rPr>
+            <w:rStyle w:val="Hyperlink"/>
+            <w:rFonts w:ascii="Times New Roman" w:hAnsi="Times New Roman" w:cs="Times New Roman"/>
+            <w:lang w:val="ro-MD"/>
+          </w:rPr>
+          <w:t>https://deepbluembedded.com/embedded-systems-tutorials/</w:t>
+        </w:r>
+      </w:hyperlink>
       <w:r>
         <w:rPr>
           <w:rFonts w:ascii="Times New Roman" w:hAnsi="Times New Roman" w:cs="Times New Roman"/>
@@ -4267,25 +3574,7 @@
           <w:sz w:val="18"/>
           <w:szCs w:val="18"/>
         </w:rPr>
-        <w:t>#include &lt;</w:t>
-      </w:r>
-      <w:proofErr w:type="spellStart"/>
-      <w:r>
-        <w:rPr>
-          <w:rFonts w:ascii="Courier New" w:eastAsia="Times New Roman" w:hAnsi="Courier New" w:cs="Courier New"/>
-          <w:sz w:val="18"/>
-          <w:szCs w:val="18"/>
-        </w:rPr>
-        <w:t>Wire.h</w:t>
-      </w:r>
-      <w:proofErr w:type="spellEnd"/>
-      <w:r>
-        <w:rPr>
-          <w:rFonts w:ascii="Courier New" w:eastAsia="Times New Roman" w:hAnsi="Courier New" w:cs="Courier New"/>
-          <w:sz w:val="18"/>
-          <w:szCs w:val="18"/>
-        </w:rPr>
-        <w:t>&gt;</w:t>
+        <w:t>#include &lt;Wire.h&gt;</w:t>
       </w:r>
     </w:p>
     <w:p>
@@ -4325,6 +3614,14 @@
           <w:szCs w:val="18"/>
         </w:rPr>
       </w:pPr>
+      <w:r>
+        <w:rPr>
+          <w:rFonts w:ascii="Courier New" w:eastAsia="Times New Roman" w:hAnsi="Courier New" w:cs="Courier New"/>
+          <w:sz w:val="18"/>
+          <w:szCs w:val="18"/>
+        </w:rPr>
+        <w:t>#include &lt;Servo.h&gt;</w:t>
+      </w:r>
     </w:p>
     <w:p>
       <w:pPr>
@@ -4340,32 +3637,6 @@
           <w:szCs w:val="18"/>
         </w:rPr>
       </w:pPr>
-      <w:r>
-        <w:rPr>
-          <w:rFonts w:ascii="Courier New" w:eastAsia="Times New Roman" w:hAnsi="Courier New" w:cs="Courier New"/>
-          <w:sz w:val="18"/>
-          <w:szCs w:val="18"/>
-        </w:rPr>
-        <w:t xml:space="preserve">LiquidCrystal_I2C </w:t>
-      </w:r>
-      <w:proofErr w:type="gramStart"/>
-      <w:r>
-        <w:rPr>
-          <w:rFonts w:ascii="Courier New" w:eastAsia="Times New Roman" w:hAnsi="Courier New" w:cs="Courier New"/>
-          <w:sz w:val="18"/>
-          <w:szCs w:val="18"/>
-        </w:rPr>
-        <w:t>lcd(</w:t>
-      </w:r>
-      <w:proofErr w:type="gramEnd"/>
-      <w:r>
-        <w:rPr>
-          <w:rFonts w:ascii="Courier New" w:eastAsia="Times New Roman" w:hAnsi="Courier New" w:cs="Courier New"/>
-          <w:sz w:val="18"/>
-          <w:szCs w:val="18"/>
-        </w:rPr>
-        <w:t>0x27, 16, 2);</w:t>
-      </w:r>
     </w:p>
     <w:p>
       <w:pPr>
@@ -4381,6 +3652,14 @@
           <w:szCs w:val="18"/>
         </w:rPr>
       </w:pPr>
+      <w:r>
+        <w:rPr>
+          <w:rFonts w:ascii="Courier New" w:eastAsia="Times New Roman" w:hAnsi="Courier New" w:cs="Courier New"/>
+          <w:sz w:val="18"/>
+          <w:szCs w:val="18"/>
+        </w:rPr>
+        <w:t>// Constants</w:t>
+      </w:r>
     </w:p>
     <w:p>
       <w:pPr>
@@ -4402,25 +3681,7 @@
           <w:sz w:val="18"/>
           <w:szCs w:val="18"/>
         </w:rPr>
-        <w:t xml:space="preserve">const int </w:t>
-      </w:r>
-      <w:proofErr w:type="spellStart"/>
-      <w:r>
-        <w:rPr>
-          <w:rFonts w:ascii="Courier New" w:eastAsia="Times New Roman" w:hAnsi="Courier New" w:cs="Courier New"/>
-          <w:sz w:val="18"/>
-          <w:szCs w:val="18"/>
-        </w:rPr>
-        <w:t>ntcPin</w:t>
-      </w:r>
-      <w:proofErr w:type="spellEnd"/>
-      <w:r>
-        <w:rPr>
-          <w:rFonts w:ascii="Courier New" w:eastAsia="Times New Roman" w:hAnsi="Courier New" w:cs="Courier New"/>
-          <w:sz w:val="18"/>
-          <w:szCs w:val="18"/>
-        </w:rPr>
-        <w:t xml:space="preserve"> = A0;</w:t>
+        <w:t>const int relayPin = 7;</w:t>
       </w:r>
     </w:p>
     <w:p>
@@ -4443,25 +3704,7 @@
           <w:sz w:val="18"/>
           <w:szCs w:val="18"/>
         </w:rPr>
-        <w:t xml:space="preserve">const int </w:t>
-      </w:r>
-      <w:proofErr w:type="spellStart"/>
-      <w:r>
-        <w:rPr>
-          <w:rFonts w:ascii="Courier New" w:eastAsia="Times New Roman" w:hAnsi="Courier New" w:cs="Courier New"/>
-          <w:sz w:val="18"/>
-          <w:szCs w:val="18"/>
-        </w:rPr>
-        <w:t>photoresistorPin</w:t>
-      </w:r>
-      <w:proofErr w:type="spellEnd"/>
-      <w:r>
-        <w:rPr>
-          <w:rFonts w:ascii="Courier New" w:eastAsia="Times New Roman" w:hAnsi="Courier New" w:cs="Courier New"/>
-          <w:sz w:val="18"/>
-          <w:szCs w:val="18"/>
-        </w:rPr>
-        <w:t xml:space="preserve"> = A1;</w:t>
+        <w:t>const int lcdAddress = 0x27;</w:t>
       </w:r>
     </w:p>
     <w:p>
@@ -4484,25 +3727,7 @@
           <w:sz w:val="18"/>
           <w:szCs w:val="18"/>
         </w:rPr>
-        <w:t xml:space="preserve">const int </w:t>
-      </w:r>
-      <w:proofErr w:type="spellStart"/>
-      <w:r>
-        <w:rPr>
-          <w:rFonts w:ascii="Courier New" w:eastAsia="Times New Roman" w:hAnsi="Courier New" w:cs="Courier New"/>
-          <w:sz w:val="18"/>
-          <w:szCs w:val="18"/>
-        </w:rPr>
-        <w:t>numReadings</w:t>
-      </w:r>
-      <w:proofErr w:type="spellEnd"/>
-      <w:r>
-        <w:rPr>
-          <w:rFonts w:ascii="Courier New" w:eastAsia="Times New Roman" w:hAnsi="Courier New" w:cs="Courier New"/>
-          <w:sz w:val="18"/>
-          <w:szCs w:val="18"/>
-        </w:rPr>
-        <w:t xml:space="preserve"> = 10;</w:t>
+        <w:t>const int motorPin = 9; // PWM pin connected to the L298 driver</w:t>
       </w:r>
     </w:p>
     <w:p>
@@ -4519,6 +3744,14 @@
           <w:szCs w:val="18"/>
         </w:rPr>
       </w:pPr>
+      <w:r>
+        <w:rPr>
+          <w:rFonts w:ascii="Courier New" w:eastAsia="Times New Roman" w:hAnsi="Courier New" w:cs="Courier New"/>
+          <w:sz w:val="18"/>
+          <w:szCs w:val="18"/>
+        </w:rPr>
+        <w:t>const int bulbStateOff = 0;</w:t>
+      </w:r>
     </w:p>
     <w:p>
       <w:pPr>
@@ -4540,7 +3773,7 @@
           <w:sz w:val="18"/>
           <w:szCs w:val="18"/>
         </w:rPr>
-        <w:t>// Constants for lux calculation</w:t>
+        <w:t>const int bulbStateOn = 1;</w:t>
       </w:r>
     </w:p>
     <w:p>
@@ -4557,14 +3790,6 @@
           <w:szCs w:val="18"/>
         </w:rPr>
       </w:pPr>
-      <w:r>
-        <w:rPr>
-          <w:rFonts w:ascii="Courier New" w:eastAsia="Times New Roman" w:hAnsi="Courier New" w:cs="Courier New"/>
-          <w:sz w:val="18"/>
-          <w:szCs w:val="18"/>
-        </w:rPr>
-        <w:t>const float GAMMA = 0.7;</w:t>
-      </w:r>
     </w:p>
     <w:p>
       <w:pPr>
@@ -4586,7 +3811,7 @@
           <w:sz w:val="18"/>
           <w:szCs w:val="18"/>
         </w:rPr>
-        <w:t>const float RL10 = 50;</w:t>
+        <w:t>// Global variables</w:t>
       </w:r>
     </w:p>
     <w:p>
@@ -4609,7 +3834,7 @@
           <w:sz w:val="18"/>
           <w:szCs w:val="18"/>
         </w:rPr>
-        <w:t>const float BETA = 3950; // should match the Beta Coefficient of the thermistor</w:t>
+        <w:t>int bulbState = bulbStateOff;</w:t>
       </w:r>
     </w:p>
     <w:p>
@@ -4626,6 +3851,14 @@
           <w:szCs w:val="18"/>
         </w:rPr>
       </w:pPr>
+      <w:r>
+        <w:rPr>
+          <w:rFonts w:ascii="Courier New" w:eastAsia="Times New Roman" w:hAnsi="Courier New" w:cs="Courier New"/>
+          <w:sz w:val="18"/>
+          <w:szCs w:val="18"/>
+        </w:rPr>
+        <w:t>Servo motor; // Using Servo library for PWM control</w:t>
+      </w:r>
     </w:p>
     <w:p>
       <w:pPr>
@@ -4641,42 +3874,6 @@
           <w:szCs w:val="18"/>
         </w:rPr>
       </w:pPr>
-      <w:r>
-        <w:rPr>
-          <w:rFonts w:ascii="Courier New" w:eastAsia="Times New Roman" w:hAnsi="Courier New" w:cs="Courier New"/>
-          <w:sz w:val="18"/>
-          <w:szCs w:val="18"/>
-        </w:rPr>
-        <w:t xml:space="preserve">float </w:t>
-      </w:r>
-      <w:proofErr w:type="spellStart"/>
-      <w:proofErr w:type="gramStart"/>
-      <w:r>
-        <w:rPr>
-          <w:rFonts w:ascii="Courier New" w:eastAsia="Times New Roman" w:hAnsi="Courier New" w:cs="Courier New"/>
-          <w:sz w:val="18"/>
-          <w:szCs w:val="18"/>
-        </w:rPr>
-        <w:t>readSensorWithMedianFilter</w:t>
-      </w:r>
-      <w:proofErr w:type="spellEnd"/>
-      <w:r>
-        <w:rPr>
-          <w:rFonts w:ascii="Courier New" w:eastAsia="Times New Roman" w:hAnsi="Courier New" w:cs="Courier New"/>
-          <w:sz w:val="18"/>
-          <w:szCs w:val="18"/>
-        </w:rPr>
-        <w:t>(</w:t>
-      </w:r>
-      <w:proofErr w:type="gramEnd"/>
-      <w:r>
-        <w:rPr>
-          <w:rFonts w:ascii="Courier New" w:eastAsia="Times New Roman" w:hAnsi="Courier New" w:cs="Courier New"/>
-          <w:sz w:val="18"/>
-          <w:szCs w:val="18"/>
-        </w:rPr>
-        <w:t>int pin) {</w:t>
-      </w:r>
     </w:p>
     <w:p>
       <w:pPr>
@@ -4698,25 +3895,7 @@
           <w:sz w:val="18"/>
           <w:szCs w:val="18"/>
         </w:rPr>
-        <w:t xml:space="preserve">  float readings[</w:t>
-      </w:r>
-      <w:proofErr w:type="spellStart"/>
-      <w:r>
-        <w:rPr>
-          <w:rFonts w:ascii="Courier New" w:eastAsia="Times New Roman" w:hAnsi="Courier New" w:cs="Courier New"/>
-          <w:sz w:val="18"/>
-          <w:szCs w:val="18"/>
-        </w:rPr>
-        <w:t>numReadings</w:t>
-      </w:r>
-      <w:proofErr w:type="spellEnd"/>
-      <w:r>
-        <w:rPr>
-          <w:rFonts w:ascii="Courier New" w:eastAsia="Times New Roman" w:hAnsi="Courier New" w:cs="Courier New"/>
-          <w:sz w:val="18"/>
-          <w:szCs w:val="18"/>
-        </w:rPr>
-        <w:t>];</w:t>
+        <w:t>// LCD initialization</w:t>
       </w:r>
     </w:p>
     <w:p>
@@ -4739,79 +3918,7 @@
           <w:sz w:val="18"/>
           <w:szCs w:val="18"/>
         </w:rPr>
-        <w:t xml:space="preserve">  for (int </w:t>
-      </w:r>
-      <w:proofErr w:type="spellStart"/>
-      <w:r>
-        <w:rPr>
-          <w:rFonts w:ascii="Courier New" w:eastAsia="Times New Roman" w:hAnsi="Courier New" w:cs="Courier New"/>
-          <w:sz w:val="18"/>
-          <w:szCs w:val="18"/>
-        </w:rPr>
-        <w:t>i</w:t>
-      </w:r>
-      <w:proofErr w:type="spellEnd"/>
-      <w:r>
-        <w:rPr>
-          <w:rFonts w:ascii="Courier New" w:eastAsia="Times New Roman" w:hAnsi="Courier New" w:cs="Courier New"/>
-          <w:sz w:val="18"/>
-          <w:szCs w:val="18"/>
-        </w:rPr>
-        <w:t xml:space="preserve"> = 0; </w:t>
-      </w:r>
-      <w:proofErr w:type="spellStart"/>
-      <w:r>
-        <w:rPr>
-          <w:rFonts w:ascii="Courier New" w:eastAsia="Times New Roman" w:hAnsi="Courier New" w:cs="Courier New"/>
-          <w:sz w:val="18"/>
-          <w:szCs w:val="18"/>
-        </w:rPr>
-        <w:t>i</w:t>
-      </w:r>
-      <w:proofErr w:type="spellEnd"/>
-      <w:r>
-        <w:rPr>
-          <w:rFonts w:ascii="Courier New" w:eastAsia="Times New Roman" w:hAnsi="Courier New" w:cs="Courier New"/>
-          <w:sz w:val="18"/>
-          <w:szCs w:val="18"/>
-        </w:rPr>
-        <w:t xml:space="preserve"> &lt; </w:t>
-      </w:r>
-      <w:proofErr w:type="spellStart"/>
-      <w:r>
-        <w:rPr>
-          <w:rFonts w:ascii="Courier New" w:eastAsia="Times New Roman" w:hAnsi="Courier New" w:cs="Courier New"/>
-          <w:sz w:val="18"/>
-          <w:szCs w:val="18"/>
-        </w:rPr>
-        <w:t>numReadings</w:t>
-      </w:r>
-      <w:proofErr w:type="spellEnd"/>
-      <w:r>
-        <w:rPr>
-          <w:rFonts w:ascii="Courier New" w:eastAsia="Times New Roman" w:hAnsi="Courier New" w:cs="Courier New"/>
-          <w:sz w:val="18"/>
-          <w:szCs w:val="18"/>
-        </w:rPr>
-        <w:t xml:space="preserve">; </w:t>
-      </w:r>
-      <w:proofErr w:type="spellStart"/>
-      <w:r>
-        <w:rPr>
-          <w:rFonts w:ascii="Courier New" w:eastAsia="Times New Roman" w:hAnsi="Courier New" w:cs="Courier New"/>
-          <w:sz w:val="18"/>
-          <w:szCs w:val="18"/>
-        </w:rPr>
-        <w:t>i</w:t>
-      </w:r>
-      <w:proofErr w:type="spellEnd"/>
-      <w:r>
-        <w:rPr>
-          <w:rFonts w:ascii="Courier New" w:eastAsia="Times New Roman" w:hAnsi="Courier New" w:cs="Courier New"/>
-          <w:sz w:val="18"/>
-          <w:szCs w:val="18"/>
-        </w:rPr>
-        <w:t>++) {</w:t>
+        <w:t>LiquidCrystal_I2C lcd(lcdAddress, 16, 2);</w:t>
       </w:r>
     </w:p>
     <w:p>
@@ -4828,50 +3935,6 @@
           <w:szCs w:val="18"/>
         </w:rPr>
       </w:pPr>
-      <w:r>
-        <w:rPr>
-          <w:rFonts w:ascii="Courier New" w:eastAsia="Times New Roman" w:hAnsi="Courier New" w:cs="Courier New"/>
-          <w:sz w:val="18"/>
-          <w:szCs w:val="18"/>
-        </w:rPr>
-        <w:t xml:space="preserve">    readings[</w:t>
-      </w:r>
-      <w:proofErr w:type="spellStart"/>
-      <w:r>
-        <w:rPr>
-          <w:rFonts w:ascii="Courier New" w:eastAsia="Times New Roman" w:hAnsi="Courier New" w:cs="Courier New"/>
-          <w:sz w:val="18"/>
-          <w:szCs w:val="18"/>
-        </w:rPr>
-        <w:t>i</w:t>
-      </w:r>
-      <w:proofErr w:type="spellEnd"/>
-      <w:r>
-        <w:rPr>
-          <w:rFonts w:ascii="Courier New" w:eastAsia="Times New Roman" w:hAnsi="Courier New" w:cs="Courier New"/>
-          <w:sz w:val="18"/>
-          <w:szCs w:val="18"/>
-        </w:rPr>
-        <w:t xml:space="preserve">] = </w:t>
-      </w:r>
-      <w:proofErr w:type="spellStart"/>
-      <w:r>
-        <w:rPr>
-          <w:rFonts w:ascii="Courier New" w:eastAsia="Times New Roman" w:hAnsi="Courier New" w:cs="Courier New"/>
-          <w:sz w:val="18"/>
-          <w:szCs w:val="18"/>
-        </w:rPr>
-        <w:t>analogRead</w:t>
-      </w:r>
-      <w:proofErr w:type="spellEnd"/>
-      <w:r>
-        <w:rPr>
-          <w:rFonts w:ascii="Courier New" w:eastAsia="Times New Roman" w:hAnsi="Courier New" w:cs="Courier New"/>
-          <w:sz w:val="18"/>
-          <w:szCs w:val="18"/>
-        </w:rPr>
-        <w:t>(pin);</w:t>
-      </w:r>
     </w:p>
     <w:p>
       <w:pPr>
@@ -4893,25 +3956,7 @@
           <w:sz w:val="18"/>
           <w:szCs w:val="18"/>
         </w:rPr>
-        <w:t xml:space="preserve">    </w:t>
-      </w:r>
-      <w:proofErr w:type="gramStart"/>
-      <w:r>
-        <w:rPr>
-          <w:rFonts w:ascii="Courier New" w:eastAsia="Times New Roman" w:hAnsi="Courier New" w:cs="Courier New"/>
-          <w:sz w:val="18"/>
-          <w:szCs w:val="18"/>
-        </w:rPr>
-        <w:t>delay(</w:t>
-      </w:r>
-      <w:proofErr w:type="gramEnd"/>
-      <w:r>
-        <w:rPr>
-          <w:rFonts w:ascii="Courier New" w:eastAsia="Times New Roman" w:hAnsi="Courier New" w:cs="Courier New"/>
-          <w:sz w:val="18"/>
-          <w:szCs w:val="18"/>
-        </w:rPr>
-        <w:t>10);</w:t>
+        <w:t>void setup() {</w:t>
       </w:r>
     </w:p>
     <w:p>
@@ -4934,6 +3979,381 @@
           <w:sz w:val="18"/>
           <w:szCs w:val="18"/>
         </w:rPr>
+        <w:t xml:space="preserve">  pinMode(relayPin, OUTPUT);</w:t>
+      </w:r>
+    </w:p>
+    <w:p>
+      <w:pPr>
+        <w:pStyle w:val="ListParagraph"/>
+        <w:tabs>
+          <w:tab w:val="left" w:pos="1843"/>
+        </w:tabs>
+        <w:spacing w:line="360" w:lineRule="auto"/>
+        <w:jc w:val="both"/>
+        <w:rPr>
+          <w:rFonts w:ascii="Courier New" w:eastAsia="Times New Roman" w:hAnsi="Courier New" w:cs="Courier New"/>
+          <w:sz w:val="18"/>
+          <w:szCs w:val="18"/>
+        </w:rPr>
+      </w:pPr>
+      <w:r>
+        <w:rPr>
+          <w:rFonts w:ascii="Courier New" w:eastAsia="Times New Roman" w:hAnsi="Courier New" w:cs="Courier New"/>
+          <w:sz w:val="18"/>
+          <w:szCs w:val="18"/>
+        </w:rPr>
+        <w:t xml:space="preserve">  digitalWrite(relayPin, HIGH); // Start with the relay off</w:t>
+      </w:r>
+    </w:p>
+    <w:p>
+      <w:pPr>
+        <w:pStyle w:val="ListParagraph"/>
+        <w:tabs>
+          <w:tab w:val="left" w:pos="1843"/>
+        </w:tabs>
+        <w:spacing w:line="360" w:lineRule="auto"/>
+        <w:jc w:val="both"/>
+        <w:rPr>
+          <w:rFonts w:ascii="Courier New" w:eastAsia="Times New Roman" w:hAnsi="Courier New" w:cs="Courier New"/>
+          <w:sz w:val="18"/>
+          <w:szCs w:val="18"/>
+        </w:rPr>
+      </w:pPr>
+      <w:r>
+        <w:rPr>
+          <w:rFonts w:ascii="Courier New" w:eastAsia="Times New Roman" w:hAnsi="Courier New" w:cs="Courier New"/>
+          <w:sz w:val="18"/>
+          <w:szCs w:val="18"/>
+        </w:rPr>
+        <w:t xml:space="preserve">  Serial.begin(9600); // Initialize serial communication</w:t>
+      </w:r>
+    </w:p>
+    <w:p>
+      <w:pPr>
+        <w:pStyle w:val="ListParagraph"/>
+        <w:tabs>
+          <w:tab w:val="left" w:pos="1843"/>
+        </w:tabs>
+        <w:spacing w:line="360" w:lineRule="auto"/>
+        <w:jc w:val="both"/>
+        <w:rPr>
+          <w:rFonts w:ascii="Courier New" w:eastAsia="Times New Roman" w:hAnsi="Courier New" w:cs="Courier New"/>
+          <w:sz w:val="18"/>
+          <w:szCs w:val="18"/>
+        </w:rPr>
+      </w:pPr>
+      <w:r>
+        <w:rPr>
+          <w:rFonts w:ascii="Courier New" w:eastAsia="Times New Roman" w:hAnsi="Courier New" w:cs="Courier New"/>
+          <w:sz w:val="18"/>
+          <w:szCs w:val="18"/>
+        </w:rPr>
+        <w:t xml:space="preserve">  lcd.init(); // Initialize the LCD</w:t>
+      </w:r>
+    </w:p>
+    <w:p>
+      <w:pPr>
+        <w:pStyle w:val="ListParagraph"/>
+        <w:tabs>
+          <w:tab w:val="left" w:pos="1843"/>
+        </w:tabs>
+        <w:spacing w:line="360" w:lineRule="auto"/>
+        <w:jc w:val="both"/>
+        <w:rPr>
+          <w:rFonts w:ascii="Courier New" w:eastAsia="Times New Roman" w:hAnsi="Courier New" w:cs="Courier New"/>
+          <w:sz w:val="18"/>
+          <w:szCs w:val="18"/>
+        </w:rPr>
+      </w:pPr>
+      <w:r>
+        <w:rPr>
+          <w:rFonts w:ascii="Courier New" w:eastAsia="Times New Roman" w:hAnsi="Courier New" w:cs="Courier New"/>
+          <w:sz w:val="18"/>
+          <w:szCs w:val="18"/>
+        </w:rPr>
+        <w:t xml:space="preserve">  lcd.backlight();</w:t>
+      </w:r>
+    </w:p>
+    <w:p>
+      <w:pPr>
+        <w:pStyle w:val="ListParagraph"/>
+        <w:tabs>
+          <w:tab w:val="left" w:pos="1843"/>
+        </w:tabs>
+        <w:spacing w:line="360" w:lineRule="auto"/>
+        <w:jc w:val="both"/>
+        <w:rPr>
+          <w:rFonts w:ascii="Courier New" w:eastAsia="Times New Roman" w:hAnsi="Courier New" w:cs="Courier New"/>
+          <w:sz w:val="18"/>
+          <w:szCs w:val="18"/>
+        </w:rPr>
+      </w:pPr>
+      <w:r>
+        <w:rPr>
+          <w:rFonts w:ascii="Courier New" w:eastAsia="Times New Roman" w:hAnsi="Courier New" w:cs="Courier New"/>
+          <w:sz w:val="18"/>
+          <w:szCs w:val="18"/>
+        </w:rPr>
+        <w:t xml:space="preserve">  lcd.print("Bulb is ON");</w:t>
+      </w:r>
+    </w:p>
+    <w:p>
+      <w:pPr>
+        <w:pStyle w:val="ListParagraph"/>
+        <w:tabs>
+          <w:tab w:val="left" w:pos="1843"/>
+        </w:tabs>
+        <w:spacing w:line="360" w:lineRule="auto"/>
+        <w:jc w:val="both"/>
+        <w:rPr>
+          <w:rFonts w:ascii="Courier New" w:eastAsia="Times New Roman" w:hAnsi="Courier New" w:cs="Courier New"/>
+          <w:sz w:val="18"/>
+          <w:szCs w:val="18"/>
+        </w:rPr>
+      </w:pPr>
+      <w:r>
+        <w:rPr>
+          <w:rFonts w:ascii="Courier New" w:eastAsia="Times New Roman" w:hAnsi="Courier New" w:cs="Courier New"/>
+          <w:sz w:val="18"/>
+          <w:szCs w:val="18"/>
+        </w:rPr>
+        <w:t xml:space="preserve">  motor.attach(motorPin); // Attach the motor control pin</w:t>
+      </w:r>
+    </w:p>
+    <w:p>
+      <w:pPr>
+        <w:pStyle w:val="ListParagraph"/>
+        <w:tabs>
+          <w:tab w:val="left" w:pos="1843"/>
+        </w:tabs>
+        <w:spacing w:line="360" w:lineRule="auto"/>
+        <w:jc w:val="both"/>
+        <w:rPr>
+          <w:rFonts w:ascii="Courier New" w:eastAsia="Times New Roman" w:hAnsi="Courier New" w:cs="Courier New"/>
+          <w:sz w:val="18"/>
+          <w:szCs w:val="18"/>
+        </w:rPr>
+      </w:pPr>
+    </w:p>
+    <w:p>
+      <w:pPr>
+        <w:pStyle w:val="ListParagraph"/>
+        <w:tabs>
+          <w:tab w:val="left" w:pos="1843"/>
+        </w:tabs>
+        <w:spacing w:line="360" w:lineRule="auto"/>
+        <w:jc w:val="both"/>
+        <w:rPr>
+          <w:rFonts w:ascii="Courier New" w:eastAsia="Times New Roman" w:hAnsi="Courier New" w:cs="Courier New"/>
+          <w:sz w:val="18"/>
+          <w:szCs w:val="18"/>
+        </w:rPr>
+      </w:pPr>
+      <w:r>
+        <w:rPr>
+          <w:rFonts w:ascii="Courier New" w:eastAsia="Times New Roman" w:hAnsi="Courier New" w:cs="Courier New"/>
+          <w:sz w:val="18"/>
+          <w:szCs w:val="18"/>
+        </w:rPr>
+        <w:t xml:space="preserve">  // Print lab and system readiness information on the serial monitor</w:t>
+      </w:r>
+    </w:p>
+    <w:p>
+      <w:pPr>
+        <w:pStyle w:val="ListParagraph"/>
+        <w:tabs>
+          <w:tab w:val="left" w:pos="1843"/>
+        </w:tabs>
+        <w:spacing w:line="360" w:lineRule="auto"/>
+        <w:jc w:val="both"/>
+        <w:rPr>
+          <w:rFonts w:ascii="Courier New" w:eastAsia="Times New Roman" w:hAnsi="Courier New" w:cs="Courier New"/>
+          <w:sz w:val="18"/>
+          <w:szCs w:val="18"/>
+        </w:rPr>
+      </w:pPr>
+      <w:r>
+        <w:rPr>
+          <w:rFonts w:ascii="Courier New" w:eastAsia="Times New Roman" w:hAnsi="Courier New" w:cs="Courier New"/>
+          <w:sz w:val="18"/>
+          <w:szCs w:val="18"/>
+        </w:rPr>
+        <w:t xml:space="preserve">  Serial.println(F("SI 2024 FAF-212 Cristian Brinza lab4 full"));</w:t>
+      </w:r>
+    </w:p>
+    <w:p>
+      <w:pPr>
+        <w:pStyle w:val="ListParagraph"/>
+        <w:tabs>
+          <w:tab w:val="left" w:pos="1843"/>
+        </w:tabs>
+        <w:spacing w:line="360" w:lineRule="auto"/>
+        <w:jc w:val="both"/>
+        <w:rPr>
+          <w:rFonts w:ascii="Courier New" w:eastAsia="Times New Roman" w:hAnsi="Courier New" w:cs="Courier New"/>
+          <w:sz w:val="18"/>
+          <w:szCs w:val="18"/>
+        </w:rPr>
+      </w:pPr>
+      <w:r>
+        <w:rPr>
+          <w:rFonts w:ascii="Courier New" w:eastAsia="Times New Roman" w:hAnsi="Courier New" w:cs="Courier New"/>
+          <w:sz w:val="18"/>
+          <w:szCs w:val="18"/>
+        </w:rPr>
+        <w:t xml:space="preserve">  Serial.println(F("System Ready. Enter Password."));</w:t>
+      </w:r>
+    </w:p>
+    <w:p>
+      <w:pPr>
+        <w:pStyle w:val="ListParagraph"/>
+        <w:tabs>
+          <w:tab w:val="left" w:pos="1843"/>
+        </w:tabs>
+        <w:spacing w:line="360" w:lineRule="auto"/>
+        <w:jc w:val="both"/>
+        <w:rPr>
+          <w:rFonts w:ascii="Courier New" w:eastAsia="Times New Roman" w:hAnsi="Courier New" w:cs="Courier New"/>
+          <w:sz w:val="18"/>
+          <w:szCs w:val="18"/>
+        </w:rPr>
+      </w:pPr>
+      <w:r>
+        <w:rPr>
+          <w:rFonts w:ascii="Courier New" w:eastAsia="Times New Roman" w:hAnsi="Courier New" w:cs="Courier New"/>
+          <w:sz w:val="18"/>
+          <w:szCs w:val="18"/>
+        </w:rPr>
+        <w:t>}</w:t>
+      </w:r>
+    </w:p>
+    <w:p>
+      <w:pPr>
+        <w:pStyle w:val="ListParagraph"/>
+        <w:tabs>
+          <w:tab w:val="left" w:pos="1843"/>
+        </w:tabs>
+        <w:spacing w:line="360" w:lineRule="auto"/>
+        <w:jc w:val="both"/>
+        <w:rPr>
+          <w:rFonts w:ascii="Courier New" w:eastAsia="Times New Roman" w:hAnsi="Courier New" w:cs="Courier New"/>
+          <w:sz w:val="18"/>
+          <w:szCs w:val="18"/>
+        </w:rPr>
+      </w:pPr>
+    </w:p>
+    <w:p>
+      <w:pPr>
+        <w:pStyle w:val="ListParagraph"/>
+        <w:tabs>
+          <w:tab w:val="left" w:pos="1843"/>
+        </w:tabs>
+        <w:spacing w:line="360" w:lineRule="auto"/>
+        <w:jc w:val="both"/>
+        <w:rPr>
+          <w:rFonts w:ascii="Courier New" w:eastAsia="Times New Roman" w:hAnsi="Courier New" w:cs="Courier New"/>
+          <w:sz w:val="18"/>
+          <w:szCs w:val="18"/>
+        </w:rPr>
+      </w:pPr>
+      <w:r>
+        <w:rPr>
+          <w:rFonts w:ascii="Courier New" w:eastAsia="Times New Roman" w:hAnsi="Courier New" w:cs="Courier New"/>
+          <w:sz w:val="18"/>
+          <w:szCs w:val="18"/>
+        </w:rPr>
+        <w:t>void loop() {</w:t>
+      </w:r>
+    </w:p>
+    <w:p>
+      <w:pPr>
+        <w:pStyle w:val="ListParagraph"/>
+        <w:tabs>
+          <w:tab w:val="left" w:pos="1843"/>
+        </w:tabs>
+        <w:spacing w:line="360" w:lineRule="auto"/>
+        <w:jc w:val="both"/>
+        <w:rPr>
+          <w:rFonts w:ascii="Courier New" w:eastAsia="Times New Roman" w:hAnsi="Courier New" w:cs="Courier New"/>
+          <w:sz w:val="18"/>
+          <w:szCs w:val="18"/>
+        </w:rPr>
+      </w:pPr>
+      <w:r>
+        <w:rPr>
+          <w:rFonts w:ascii="Courier New" w:eastAsia="Times New Roman" w:hAnsi="Courier New" w:cs="Courier New"/>
+          <w:sz w:val="18"/>
+          <w:szCs w:val="18"/>
+        </w:rPr>
+        <w:t xml:space="preserve">  if (Serial.available() &gt; 0) {</w:t>
+      </w:r>
+    </w:p>
+    <w:p>
+      <w:pPr>
+        <w:pStyle w:val="ListParagraph"/>
+        <w:tabs>
+          <w:tab w:val="left" w:pos="1843"/>
+        </w:tabs>
+        <w:spacing w:line="360" w:lineRule="auto"/>
+        <w:jc w:val="both"/>
+        <w:rPr>
+          <w:rFonts w:ascii="Courier New" w:eastAsia="Times New Roman" w:hAnsi="Courier New" w:cs="Courier New"/>
+          <w:sz w:val="18"/>
+          <w:szCs w:val="18"/>
+        </w:rPr>
+      </w:pPr>
+      <w:r>
+        <w:rPr>
+          <w:rFonts w:ascii="Courier New" w:eastAsia="Times New Roman" w:hAnsi="Courier New" w:cs="Courier New"/>
+          <w:sz w:val="18"/>
+          <w:szCs w:val="18"/>
+        </w:rPr>
+        <w:t xml:space="preserve">    String command = Serial.readStringUntil('\n');</w:t>
+      </w:r>
+    </w:p>
+    <w:p>
+      <w:pPr>
+        <w:pStyle w:val="ListParagraph"/>
+        <w:tabs>
+          <w:tab w:val="left" w:pos="1843"/>
+        </w:tabs>
+        <w:spacing w:line="360" w:lineRule="auto"/>
+        <w:jc w:val="both"/>
+        <w:rPr>
+          <w:rFonts w:ascii="Courier New" w:eastAsia="Times New Roman" w:hAnsi="Courier New" w:cs="Courier New"/>
+          <w:sz w:val="18"/>
+          <w:szCs w:val="18"/>
+        </w:rPr>
+      </w:pPr>
+      <w:r>
+        <w:rPr>
+          <w:rFonts w:ascii="Courier New" w:eastAsia="Times New Roman" w:hAnsi="Courier New" w:cs="Courier New"/>
+          <w:sz w:val="18"/>
+          <w:szCs w:val="18"/>
+        </w:rPr>
+        <w:t xml:space="preserve">    handleSerialCommand(command);</w:t>
+      </w:r>
+    </w:p>
+    <w:p>
+      <w:pPr>
+        <w:pStyle w:val="ListParagraph"/>
+        <w:tabs>
+          <w:tab w:val="left" w:pos="1843"/>
+        </w:tabs>
+        <w:spacing w:line="360" w:lineRule="auto"/>
+        <w:jc w:val="both"/>
+        <w:rPr>
+          <w:rFonts w:ascii="Courier New" w:eastAsia="Times New Roman" w:hAnsi="Courier New" w:cs="Courier New"/>
+          <w:sz w:val="18"/>
+          <w:szCs w:val="18"/>
+        </w:rPr>
+      </w:pPr>
+      <w:r>
+        <w:rPr>
+          <w:rFonts w:ascii="Courier New" w:eastAsia="Times New Roman" w:hAnsi="Courier New" w:cs="Courier New"/>
+          <w:sz w:val="18"/>
+          <w:szCs w:val="18"/>
+        </w:rPr>
         <w:t xml:space="preserve">  }</w:t>
       </w:r>
     </w:p>
@@ -4957,79 +4377,7 @@
           <w:sz w:val="18"/>
           <w:szCs w:val="18"/>
         </w:rPr>
-        <w:t xml:space="preserve">  for (int </w:t>
-      </w:r>
-      <w:proofErr w:type="spellStart"/>
-      <w:r>
-        <w:rPr>
-          <w:rFonts w:ascii="Courier New" w:eastAsia="Times New Roman" w:hAnsi="Courier New" w:cs="Courier New"/>
-          <w:sz w:val="18"/>
-          <w:szCs w:val="18"/>
-        </w:rPr>
-        <w:t>i</w:t>
-      </w:r>
-      <w:proofErr w:type="spellEnd"/>
-      <w:r>
-        <w:rPr>
-          <w:rFonts w:ascii="Courier New" w:eastAsia="Times New Roman" w:hAnsi="Courier New" w:cs="Courier New"/>
-          <w:sz w:val="18"/>
-          <w:szCs w:val="18"/>
-        </w:rPr>
-        <w:t xml:space="preserve"> = 0; </w:t>
-      </w:r>
-      <w:proofErr w:type="spellStart"/>
-      <w:r>
-        <w:rPr>
-          <w:rFonts w:ascii="Courier New" w:eastAsia="Times New Roman" w:hAnsi="Courier New" w:cs="Courier New"/>
-          <w:sz w:val="18"/>
-          <w:szCs w:val="18"/>
-        </w:rPr>
-        <w:t>i</w:t>
-      </w:r>
-      <w:proofErr w:type="spellEnd"/>
-      <w:r>
-        <w:rPr>
-          <w:rFonts w:ascii="Courier New" w:eastAsia="Times New Roman" w:hAnsi="Courier New" w:cs="Courier New"/>
-          <w:sz w:val="18"/>
-          <w:szCs w:val="18"/>
-        </w:rPr>
-        <w:t xml:space="preserve"> &lt; </w:t>
-      </w:r>
-      <w:proofErr w:type="spellStart"/>
-      <w:r>
-        <w:rPr>
-          <w:rFonts w:ascii="Courier New" w:eastAsia="Times New Roman" w:hAnsi="Courier New" w:cs="Courier New"/>
-          <w:sz w:val="18"/>
-          <w:szCs w:val="18"/>
-        </w:rPr>
-        <w:t>numReadings</w:t>
-      </w:r>
-      <w:proofErr w:type="spellEnd"/>
-      <w:r>
-        <w:rPr>
-          <w:rFonts w:ascii="Courier New" w:eastAsia="Times New Roman" w:hAnsi="Courier New" w:cs="Courier New"/>
-          <w:sz w:val="18"/>
-          <w:szCs w:val="18"/>
-        </w:rPr>
-        <w:t xml:space="preserve"> - 1; </w:t>
-      </w:r>
-      <w:proofErr w:type="spellStart"/>
-      <w:r>
-        <w:rPr>
-          <w:rFonts w:ascii="Courier New" w:eastAsia="Times New Roman" w:hAnsi="Courier New" w:cs="Courier New"/>
-          <w:sz w:val="18"/>
-          <w:szCs w:val="18"/>
-        </w:rPr>
-        <w:t>i</w:t>
-      </w:r>
-      <w:proofErr w:type="spellEnd"/>
-      <w:r>
-        <w:rPr>
-          <w:rFonts w:ascii="Courier New" w:eastAsia="Times New Roman" w:hAnsi="Courier New" w:cs="Courier New"/>
-          <w:sz w:val="18"/>
-          <w:szCs w:val="18"/>
-        </w:rPr>
-        <w:t>++) {</w:t>
+        <w:t>}</w:t>
       </w:r>
     </w:p>
     <w:p>
@@ -5046,68 +4394,6 @@
           <w:szCs w:val="18"/>
         </w:rPr>
       </w:pPr>
-      <w:r>
-        <w:rPr>
-          <w:rFonts w:ascii="Courier New" w:eastAsia="Times New Roman" w:hAnsi="Courier New" w:cs="Courier New"/>
-          <w:sz w:val="18"/>
-          <w:szCs w:val="18"/>
-        </w:rPr>
-        <w:t xml:space="preserve">    for (int j = 0; j &lt; </w:t>
-      </w:r>
-      <w:proofErr w:type="spellStart"/>
-      <w:r>
-        <w:rPr>
-          <w:rFonts w:ascii="Courier New" w:eastAsia="Times New Roman" w:hAnsi="Courier New" w:cs="Courier New"/>
-          <w:sz w:val="18"/>
-          <w:szCs w:val="18"/>
-        </w:rPr>
-        <w:t>numReadings</w:t>
-      </w:r>
-      <w:proofErr w:type="spellEnd"/>
-      <w:r>
-        <w:rPr>
-          <w:rFonts w:ascii="Courier New" w:eastAsia="Times New Roman" w:hAnsi="Courier New" w:cs="Courier New"/>
-          <w:sz w:val="18"/>
-          <w:szCs w:val="18"/>
-        </w:rPr>
-        <w:t xml:space="preserve"> - </w:t>
-      </w:r>
-      <w:proofErr w:type="spellStart"/>
-      <w:r>
-        <w:rPr>
-          <w:rFonts w:ascii="Courier New" w:eastAsia="Times New Roman" w:hAnsi="Courier New" w:cs="Courier New"/>
-          <w:sz w:val="18"/>
-          <w:szCs w:val="18"/>
-        </w:rPr>
-        <w:t>i</w:t>
-      </w:r>
-      <w:proofErr w:type="spellEnd"/>
-      <w:r>
-        <w:rPr>
-          <w:rFonts w:ascii="Courier New" w:eastAsia="Times New Roman" w:hAnsi="Courier New" w:cs="Courier New"/>
-          <w:sz w:val="18"/>
-          <w:szCs w:val="18"/>
-        </w:rPr>
-        <w:t xml:space="preserve"> - 1; </w:t>
-      </w:r>
-      <w:proofErr w:type="spellStart"/>
-      <w:r>
-        <w:rPr>
-          <w:rFonts w:ascii="Courier New" w:eastAsia="Times New Roman" w:hAnsi="Courier New" w:cs="Courier New"/>
-          <w:sz w:val="18"/>
-          <w:szCs w:val="18"/>
-        </w:rPr>
-        <w:t>j++</w:t>
-      </w:r>
-      <w:proofErr w:type="spellEnd"/>
-      <w:r>
-        <w:rPr>
-          <w:rFonts w:ascii="Courier New" w:eastAsia="Times New Roman" w:hAnsi="Courier New" w:cs="Courier New"/>
-          <w:sz w:val="18"/>
-          <w:szCs w:val="18"/>
-        </w:rPr>
-        <w:t>) {</w:t>
-      </w:r>
     </w:p>
     <w:p>
       <w:pPr>
@@ -5129,25 +4415,7 @@
           <w:sz w:val="18"/>
           <w:szCs w:val="18"/>
         </w:rPr>
-        <w:t xml:space="preserve">      if (readings[j] &gt; </w:t>
-      </w:r>
-      <w:proofErr w:type="gramStart"/>
-      <w:r>
-        <w:rPr>
-          <w:rFonts w:ascii="Courier New" w:eastAsia="Times New Roman" w:hAnsi="Courier New" w:cs="Courier New"/>
-          <w:sz w:val="18"/>
-          <w:szCs w:val="18"/>
-        </w:rPr>
-        <w:t>readings[</w:t>
-      </w:r>
-      <w:proofErr w:type="gramEnd"/>
-      <w:r>
-        <w:rPr>
-          <w:rFonts w:ascii="Courier New" w:eastAsia="Times New Roman" w:hAnsi="Courier New" w:cs="Courier New"/>
-          <w:sz w:val="18"/>
-          <w:szCs w:val="18"/>
-        </w:rPr>
-        <w:t>j + 1]) {</w:t>
+        <w:t>void setBulbState(int state) {</w:t>
       </w:r>
     </w:p>
     <w:p>
@@ -5170,7 +4438,7 @@
           <w:sz w:val="18"/>
           <w:szCs w:val="18"/>
         </w:rPr>
-        <w:t xml:space="preserve">        float temp = readings[j];</w:t>
+        <w:t xml:space="preserve">  if (state == bulbStateOn) {</w:t>
       </w:r>
     </w:p>
     <w:p>
@@ -5193,25 +4461,7 @@
           <w:sz w:val="18"/>
           <w:szCs w:val="18"/>
         </w:rPr>
-        <w:t xml:space="preserve">        readings[j] = </w:t>
-      </w:r>
-      <w:proofErr w:type="gramStart"/>
-      <w:r>
-        <w:rPr>
-          <w:rFonts w:ascii="Courier New" w:eastAsia="Times New Roman" w:hAnsi="Courier New" w:cs="Courier New"/>
-          <w:sz w:val="18"/>
-          <w:szCs w:val="18"/>
-        </w:rPr>
-        <w:t>readings[</w:t>
-      </w:r>
-      <w:proofErr w:type="gramEnd"/>
-      <w:r>
-        <w:rPr>
-          <w:rFonts w:ascii="Courier New" w:eastAsia="Times New Roman" w:hAnsi="Courier New" w:cs="Courier New"/>
-          <w:sz w:val="18"/>
-          <w:szCs w:val="18"/>
-        </w:rPr>
-        <w:t>j + 1];</w:t>
+        <w:t xml:space="preserve">    digitalWrite(relayPin, LOW); // Turn on the bulb</w:t>
       </w:r>
     </w:p>
     <w:p>
@@ -5234,25 +4484,7 @@
           <w:sz w:val="18"/>
           <w:szCs w:val="18"/>
         </w:rPr>
-        <w:t xml:space="preserve">        </w:t>
-      </w:r>
-      <w:proofErr w:type="gramStart"/>
-      <w:r>
-        <w:rPr>
-          <w:rFonts w:ascii="Courier New" w:eastAsia="Times New Roman" w:hAnsi="Courier New" w:cs="Courier New"/>
-          <w:sz w:val="18"/>
-          <w:szCs w:val="18"/>
-        </w:rPr>
-        <w:t>readings[</w:t>
-      </w:r>
-      <w:proofErr w:type="gramEnd"/>
-      <w:r>
-        <w:rPr>
-          <w:rFonts w:ascii="Courier New" w:eastAsia="Times New Roman" w:hAnsi="Courier New" w:cs="Courier New"/>
-          <w:sz w:val="18"/>
-          <w:szCs w:val="18"/>
-        </w:rPr>
-        <w:t>j + 1] = temp;</w:t>
+        <w:t xml:space="preserve">    bulbState = bulbStateOn;</w:t>
       </w:r>
     </w:p>
     <w:p>
@@ -5275,7 +4507,7 @@
           <w:sz w:val="18"/>
           <w:szCs w:val="18"/>
         </w:rPr>
-        <w:t xml:space="preserve">      }</w:t>
+        <w:t xml:space="preserve">    lcd.clear();</w:t>
       </w:r>
     </w:p>
     <w:p>
@@ -5298,6 +4530,704 @@
           <w:sz w:val="18"/>
           <w:szCs w:val="18"/>
         </w:rPr>
+        <w:t xml:space="preserve">    lcd.print("Bulb is OFF");</w:t>
+      </w:r>
+    </w:p>
+    <w:p>
+      <w:pPr>
+        <w:pStyle w:val="ListParagraph"/>
+        <w:tabs>
+          <w:tab w:val="left" w:pos="1843"/>
+        </w:tabs>
+        <w:spacing w:line="360" w:lineRule="auto"/>
+        <w:jc w:val="both"/>
+        <w:rPr>
+          <w:rFonts w:ascii="Courier New" w:eastAsia="Times New Roman" w:hAnsi="Courier New" w:cs="Courier New"/>
+          <w:sz w:val="18"/>
+          <w:szCs w:val="18"/>
+        </w:rPr>
+      </w:pPr>
+      <w:r>
+        <w:rPr>
+          <w:rFonts w:ascii="Courier New" w:eastAsia="Times New Roman" w:hAnsi="Courier New" w:cs="Courier New"/>
+          <w:sz w:val="18"/>
+          <w:szCs w:val="18"/>
+        </w:rPr>
+        <w:lastRenderedPageBreak/>
+        <w:t xml:space="preserve">    Serial.println("Bulb is OFF");</w:t>
+      </w:r>
+    </w:p>
+    <w:p>
+      <w:pPr>
+        <w:pStyle w:val="ListParagraph"/>
+        <w:tabs>
+          <w:tab w:val="left" w:pos="1843"/>
+        </w:tabs>
+        <w:spacing w:line="360" w:lineRule="auto"/>
+        <w:jc w:val="both"/>
+        <w:rPr>
+          <w:rFonts w:ascii="Courier New" w:eastAsia="Times New Roman" w:hAnsi="Courier New" w:cs="Courier New"/>
+          <w:sz w:val="18"/>
+          <w:szCs w:val="18"/>
+        </w:rPr>
+      </w:pPr>
+      <w:r>
+        <w:rPr>
+          <w:rFonts w:ascii="Courier New" w:eastAsia="Times New Roman" w:hAnsi="Courier New" w:cs="Courier New"/>
+          <w:sz w:val="18"/>
+          <w:szCs w:val="18"/>
+        </w:rPr>
+        <w:t xml:space="preserve">  } else {</w:t>
+      </w:r>
+    </w:p>
+    <w:p>
+      <w:pPr>
+        <w:pStyle w:val="ListParagraph"/>
+        <w:tabs>
+          <w:tab w:val="left" w:pos="1843"/>
+        </w:tabs>
+        <w:spacing w:line="360" w:lineRule="auto"/>
+        <w:jc w:val="both"/>
+        <w:rPr>
+          <w:rFonts w:ascii="Courier New" w:eastAsia="Times New Roman" w:hAnsi="Courier New" w:cs="Courier New"/>
+          <w:sz w:val="18"/>
+          <w:szCs w:val="18"/>
+        </w:rPr>
+      </w:pPr>
+      <w:r>
+        <w:rPr>
+          <w:rFonts w:ascii="Courier New" w:eastAsia="Times New Roman" w:hAnsi="Courier New" w:cs="Courier New"/>
+          <w:sz w:val="18"/>
+          <w:szCs w:val="18"/>
+        </w:rPr>
+        <w:t xml:space="preserve">    digitalWrite(relayPin, HIGH); // Turn off the bulb</w:t>
+      </w:r>
+    </w:p>
+    <w:p>
+      <w:pPr>
+        <w:pStyle w:val="ListParagraph"/>
+        <w:tabs>
+          <w:tab w:val="left" w:pos="1843"/>
+        </w:tabs>
+        <w:spacing w:line="360" w:lineRule="auto"/>
+        <w:jc w:val="both"/>
+        <w:rPr>
+          <w:rFonts w:ascii="Courier New" w:eastAsia="Times New Roman" w:hAnsi="Courier New" w:cs="Courier New"/>
+          <w:sz w:val="18"/>
+          <w:szCs w:val="18"/>
+        </w:rPr>
+      </w:pPr>
+      <w:r>
+        <w:rPr>
+          <w:rFonts w:ascii="Courier New" w:eastAsia="Times New Roman" w:hAnsi="Courier New" w:cs="Courier New"/>
+          <w:sz w:val="18"/>
+          <w:szCs w:val="18"/>
+        </w:rPr>
+        <w:t xml:space="preserve">    bulbState = bulbStateOff;</w:t>
+      </w:r>
+    </w:p>
+    <w:p>
+      <w:pPr>
+        <w:pStyle w:val="ListParagraph"/>
+        <w:tabs>
+          <w:tab w:val="left" w:pos="1843"/>
+        </w:tabs>
+        <w:spacing w:line="360" w:lineRule="auto"/>
+        <w:jc w:val="both"/>
+        <w:rPr>
+          <w:rFonts w:ascii="Courier New" w:eastAsia="Times New Roman" w:hAnsi="Courier New" w:cs="Courier New"/>
+          <w:sz w:val="18"/>
+          <w:szCs w:val="18"/>
+        </w:rPr>
+      </w:pPr>
+      <w:r>
+        <w:rPr>
+          <w:rFonts w:ascii="Courier New" w:eastAsia="Times New Roman" w:hAnsi="Courier New" w:cs="Courier New"/>
+          <w:sz w:val="18"/>
+          <w:szCs w:val="18"/>
+        </w:rPr>
+        <w:t xml:space="preserve">    lcd.clear();</w:t>
+      </w:r>
+    </w:p>
+    <w:p>
+      <w:pPr>
+        <w:pStyle w:val="ListParagraph"/>
+        <w:tabs>
+          <w:tab w:val="left" w:pos="1843"/>
+        </w:tabs>
+        <w:spacing w:line="360" w:lineRule="auto"/>
+        <w:jc w:val="both"/>
+        <w:rPr>
+          <w:rFonts w:ascii="Courier New" w:eastAsia="Times New Roman" w:hAnsi="Courier New" w:cs="Courier New"/>
+          <w:sz w:val="18"/>
+          <w:szCs w:val="18"/>
+        </w:rPr>
+      </w:pPr>
+      <w:r>
+        <w:rPr>
+          <w:rFonts w:ascii="Courier New" w:eastAsia="Times New Roman" w:hAnsi="Courier New" w:cs="Courier New"/>
+          <w:sz w:val="18"/>
+          <w:szCs w:val="18"/>
+        </w:rPr>
+        <w:t xml:space="preserve">    lcd.print("Bulb is ON");</w:t>
+      </w:r>
+    </w:p>
+    <w:p>
+      <w:pPr>
+        <w:pStyle w:val="ListParagraph"/>
+        <w:tabs>
+          <w:tab w:val="left" w:pos="1843"/>
+        </w:tabs>
+        <w:spacing w:line="360" w:lineRule="auto"/>
+        <w:jc w:val="both"/>
+        <w:rPr>
+          <w:rFonts w:ascii="Courier New" w:eastAsia="Times New Roman" w:hAnsi="Courier New" w:cs="Courier New"/>
+          <w:sz w:val="18"/>
+          <w:szCs w:val="18"/>
+        </w:rPr>
+      </w:pPr>
+      <w:r>
+        <w:rPr>
+          <w:rFonts w:ascii="Courier New" w:eastAsia="Times New Roman" w:hAnsi="Courier New" w:cs="Courier New"/>
+          <w:sz w:val="18"/>
+          <w:szCs w:val="18"/>
+        </w:rPr>
+        <w:t xml:space="preserve">    Serial.println("Bulb is ON");</w:t>
+      </w:r>
+    </w:p>
+    <w:p>
+      <w:pPr>
+        <w:pStyle w:val="ListParagraph"/>
+        <w:tabs>
+          <w:tab w:val="left" w:pos="1843"/>
+        </w:tabs>
+        <w:spacing w:line="360" w:lineRule="auto"/>
+        <w:jc w:val="both"/>
+        <w:rPr>
+          <w:rFonts w:ascii="Courier New" w:eastAsia="Times New Roman" w:hAnsi="Courier New" w:cs="Courier New"/>
+          <w:sz w:val="18"/>
+          <w:szCs w:val="18"/>
+        </w:rPr>
+      </w:pPr>
+      <w:r>
+        <w:rPr>
+          <w:rFonts w:ascii="Courier New" w:eastAsia="Times New Roman" w:hAnsi="Courier New" w:cs="Courier New"/>
+          <w:sz w:val="18"/>
+          <w:szCs w:val="18"/>
+        </w:rPr>
+        <w:t xml:space="preserve">  }</w:t>
+      </w:r>
+    </w:p>
+    <w:p>
+      <w:pPr>
+        <w:pStyle w:val="ListParagraph"/>
+        <w:tabs>
+          <w:tab w:val="left" w:pos="1843"/>
+        </w:tabs>
+        <w:spacing w:line="360" w:lineRule="auto"/>
+        <w:jc w:val="both"/>
+        <w:rPr>
+          <w:rFonts w:ascii="Courier New" w:eastAsia="Times New Roman" w:hAnsi="Courier New" w:cs="Courier New"/>
+          <w:sz w:val="18"/>
+          <w:szCs w:val="18"/>
+        </w:rPr>
+      </w:pPr>
+      <w:r>
+        <w:rPr>
+          <w:rFonts w:ascii="Courier New" w:eastAsia="Times New Roman" w:hAnsi="Courier New" w:cs="Courier New"/>
+          <w:sz w:val="18"/>
+          <w:szCs w:val="18"/>
+        </w:rPr>
+        <w:t>}</w:t>
+      </w:r>
+    </w:p>
+    <w:p>
+      <w:pPr>
+        <w:pStyle w:val="ListParagraph"/>
+        <w:tabs>
+          <w:tab w:val="left" w:pos="1843"/>
+        </w:tabs>
+        <w:spacing w:line="360" w:lineRule="auto"/>
+        <w:jc w:val="both"/>
+        <w:rPr>
+          <w:rFonts w:ascii="Courier New" w:eastAsia="Times New Roman" w:hAnsi="Courier New" w:cs="Courier New"/>
+          <w:sz w:val="18"/>
+          <w:szCs w:val="18"/>
+        </w:rPr>
+      </w:pPr>
+    </w:p>
+    <w:p>
+      <w:pPr>
+        <w:pStyle w:val="ListParagraph"/>
+        <w:tabs>
+          <w:tab w:val="left" w:pos="1843"/>
+        </w:tabs>
+        <w:spacing w:line="360" w:lineRule="auto"/>
+        <w:jc w:val="both"/>
+        <w:rPr>
+          <w:rFonts w:ascii="Courier New" w:eastAsia="Times New Roman" w:hAnsi="Courier New" w:cs="Courier New"/>
+          <w:sz w:val="18"/>
+          <w:szCs w:val="18"/>
+        </w:rPr>
+      </w:pPr>
+      <w:r>
+        <w:rPr>
+          <w:rFonts w:ascii="Courier New" w:eastAsia="Times New Roman" w:hAnsi="Courier New" w:cs="Courier New"/>
+          <w:sz w:val="18"/>
+          <w:szCs w:val="18"/>
+        </w:rPr>
+        <w:t>void setMotorPower(int power) {</w:t>
+      </w:r>
+    </w:p>
+    <w:p>
+      <w:pPr>
+        <w:pStyle w:val="ListParagraph"/>
+        <w:tabs>
+          <w:tab w:val="left" w:pos="1843"/>
+        </w:tabs>
+        <w:spacing w:line="360" w:lineRule="auto"/>
+        <w:jc w:val="both"/>
+        <w:rPr>
+          <w:rFonts w:ascii="Courier New" w:eastAsia="Times New Roman" w:hAnsi="Courier New" w:cs="Courier New"/>
+          <w:sz w:val="18"/>
+          <w:szCs w:val="18"/>
+        </w:rPr>
+      </w:pPr>
+      <w:r>
+        <w:rPr>
+          <w:rFonts w:ascii="Courier New" w:eastAsia="Times New Roman" w:hAnsi="Courier New" w:cs="Courier New"/>
+          <w:sz w:val="18"/>
+          <w:szCs w:val="18"/>
+        </w:rPr>
+        <w:t xml:space="preserve">  // Map the power from -100...100 to 0...180 for the Servo library</w:t>
+      </w:r>
+    </w:p>
+    <w:p>
+      <w:pPr>
+        <w:pStyle w:val="ListParagraph"/>
+        <w:tabs>
+          <w:tab w:val="left" w:pos="1843"/>
+        </w:tabs>
+        <w:spacing w:line="360" w:lineRule="auto"/>
+        <w:jc w:val="both"/>
+        <w:rPr>
+          <w:rFonts w:ascii="Courier New" w:eastAsia="Times New Roman" w:hAnsi="Courier New" w:cs="Courier New"/>
+          <w:sz w:val="18"/>
+          <w:szCs w:val="18"/>
+        </w:rPr>
+      </w:pPr>
+      <w:r>
+        <w:rPr>
+          <w:rFonts w:ascii="Courier New" w:eastAsia="Times New Roman" w:hAnsi="Courier New" w:cs="Courier New"/>
+          <w:sz w:val="18"/>
+          <w:szCs w:val="18"/>
+        </w:rPr>
+        <w:t xml:space="preserve">  int angle = map(power, -100, 100, 0, 180);</w:t>
+      </w:r>
+    </w:p>
+    <w:p>
+      <w:pPr>
+        <w:pStyle w:val="ListParagraph"/>
+        <w:tabs>
+          <w:tab w:val="left" w:pos="1843"/>
+        </w:tabs>
+        <w:spacing w:line="360" w:lineRule="auto"/>
+        <w:jc w:val="both"/>
+        <w:rPr>
+          <w:rFonts w:ascii="Courier New" w:eastAsia="Times New Roman" w:hAnsi="Courier New" w:cs="Courier New"/>
+          <w:sz w:val="18"/>
+          <w:szCs w:val="18"/>
+        </w:rPr>
+      </w:pPr>
+      <w:r>
+        <w:rPr>
+          <w:rFonts w:ascii="Courier New" w:eastAsia="Times New Roman" w:hAnsi="Courier New" w:cs="Courier New"/>
+          <w:sz w:val="18"/>
+          <w:szCs w:val="18"/>
+        </w:rPr>
+        <w:t xml:space="preserve">  motor.write(angle); // Set the PWM via servo library</w:t>
+      </w:r>
+    </w:p>
+    <w:p>
+      <w:pPr>
+        <w:pStyle w:val="ListParagraph"/>
+        <w:tabs>
+          <w:tab w:val="left" w:pos="1843"/>
+        </w:tabs>
+        <w:spacing w:line="360" w:lineRule="auto"/>
+        <w:jc w:val="both"/>
+        <w:rPr>
+          <w:rFonts w:ascii="Courier New" w:eastAsia="Times New Roman" w:hAnsi="Courier New" w:cs="Courier New"/>
+          <w:sz w:val="18"/>
+          <w:szCs w:val="18"/>
+        </w:rPr>
+      </w:pPr>
+      <w:r>
+        <w:rPr>
+          <w:rFonts w:ascii="Courier New" w:eastAsia="Times New Roman" w:hAnsi="Courier New" w:cs="Courier New"/>
+          <w:sz w:val="18"/>
+          <w:szCs w:val="18"/>
+        </w:rPr>
+        <w:t xml:space="preserve">  // Update LCD with motor power</w:t>
+      </w:r>
+    </w:p>
+    <w:p>
+      <w:pPr>
+        <w:pStyle w:val="ListParagraph"/>
+        <w:tabs>
+          <w:tab w:val="left" w:pos="1843"/>
+        </w:tabs>
+        <w:spacing w:line="360" w:lineRule="auto"/>
+        <w:jc w:val="both"/>
+        <w:rPr>
+          <w:rFonts w:ascii="Courier New" w:eastAsia="Times New Roman" w:hAnsi="Courier New" w:cs="Courier New"/>
+          <w:sz w:val="18"/>
+          <w:szCs w:val="18"/>
+        </w:rPr>
+      </w:pPr>
+      <w:r>
+        <w:rPr>
+          <w:rFonts w:ascii="Courier New" w:eastAsia="Times New Roman" w:hAnsi="Courier New" w:cs="Courier New"/>
+          <w:sz w:val="18"/>
+          <w:szCs w:val="18"/>
+        </w:rPr>
+        <w:t xml:space="preserve">  lcd.clear();</w:t>
+      </w:r>
+    </w:p>
+    <w:p>
+      <w:pPr>
+        <w:pStyle w:val="ListParagraph"/>
+        <w:tabs>
+          <w:tab w:val="left" w:pos="1843"/>
+        </w:tabs>
+        <w:spacing w:line="360" w:lineRule="auto"/>
+        <w:jc w:val="both"/>
+        <w:rPr>
+          <w:rFonts w:ascii="Courier New" w:eastAsia="Times New Roman" w:hAnsi="Courier New" w:cs="Courier New"/>
+          <w:sz w:val="18"/>
+          <w:szCs w:val="18"/>
+        </w:rPr>
+      </w:pPr>
+      <w:r>
+        <w:rPr>
+          <w:rFonts w:ascii="Courier New" w:eastAsia="Times New Roman" w:hAnsi="Courier New" w:cs="Courier New"/>
+          <w:sz w:val="18"/>
+          <w:szCs w:val="18"/>
+        </w:rPr>
+        <w:t xml:space="preserve">  lcd.print("Motor Power: ");</w:t>
+      </w:r>
+    </w:p>
+    <w:p>
+      <w:pPr>
+        <w:pStyle w:val="ListParagraph"/>
+        <w:tabs>
+          <w:tab w:val="left" w:pos="1843"/>
+        </w:tabs>
+        <w:spacing w:line="360" w:lineRule="auto"/>
+        <w:jc w:val="both"/>
+        <w:rPr>
+          <w:rFonts w:ascii="Courier New" w:eastAsia="Times New Roman" w:hAnsi="Courier New" w:cs="Courier New"/>
+          <w:sz w:val="18"/>
+          <w:szCs w:val="18"/>
+        </w:rPr>
+      </w:pPr>
+      <w:r>
+        <w:rPr>
+          <w:rFonts w:ascii="Courier New" w:eastAsia="Times New Roman" w:hAnsi="Courier New" w:cs="Courier New"/>
+          <w:sz w:val="18"/>
+          <w:szCs w:val="18"/>
+        </w:rPr>
+        <w:t xml:space="preserve">  lcd.print(power);</w:t>
+      </w:r>
+    </w:p>
+    <w:p>
+      <w:pPr>
+        <w:pStyle w:val="ListParagraph"/>
+        <w:tabs>
+          <w:tab w:val="left" w:pos="1843"/>
+        </w:tabs>
+        <w:spacing w:line="360" w:lineRule="auto"/>
+        <w:jc w:val="both"/>
+        <w:rPr>
+          <w:rFonts w:ascii="Courier New" w:eastAsia="Times New Roman" w:hAnsi="Courier New" w:cs="Courier New"/>
+          <w:sz w:val="18"/>
+          <w:szCs w:val="18"/>
+        </w:rPr>
+      </w:pPr>
+      <w:r>
+        <w:rPr>
+          <w:rFonts w:ascii="Courier New" w:eastAsia="Times New Roman" w:hAnsi="Courier New" w:cs="Courier New"/>
+          <w:sz w:val="18"/>
+          <w:szCs w:val="18"/>
+        </w:rPr>
+        <w:t xml:space="preserve">  Serial.println("Motor Power: " + String(power));</w:t>
+      </w:r>
+    </w:p>
+    <w:p>
+      <w:pPr>
+        <w:pStyle w:val="ListParagraph"/>
+        <w:tabs>
+          <w:tab w:val="left" w:pos="1843"/>
+        </w:tabs>
+        <w:spacing w:line="360" w:lineRule="auto"/>
+        <w:jc w:val="both"/>
+        <w:rPr>
+          <w:rFonts w:ascii="Courier New" w:eastAsia="Times New Roman" w:hAnsi="Courier New" w:cs="Courier New"/>
+          <w:sz w:val="18"/>
+          <w:szCs w:val="18"/>
+        </w:rPr>
+      </w:pPr>
+      <w:r>
+        <w:rPr>
+          <w:rFonts w:ascii="Courier New" w:eastAsia="Times New Roman" w:hAnsi="Courier New" w:cs="Courier New"/>
+          <w:sz w:val="18"/>
+          <w:szCs w:val="18"/>
+        </w:rPr>
+        <w:t>}</w:t>
+      </w:r>
+    </w:p>
+    <w:p>
+      <w:pPr>
+        <w:pStyle w:val="ListParagraph"/>
+        <w:tabs>
+          <w:tab w:val="left" w:pos="1843"/>
+        </w:tabs>
+        <w:spacing w:line="360" w:lineRule="auto"/>
+        <w:jc w:val="both"/>
+        <w:rPr>
+          <w:rFonts w:ascii="Courier New" w:eastAsia="Times New Roman" w:hAnsi="Courier New" w:cs="Courier New"/>
+          <w:sz w:val="18"/>
+          <w:szCs w:val="18"/>
+        </w:rPr>
+      </w:pPr>
+    </w:p>
+    <w:p>
+      <w:pPr>
+        <w:pStyle w:val="ListParagraph"/>
+        <w:tabs>
+          <w:tab w:val="left" w:pos="1843"/>
+        </w:tabs>
+        <w:spacing w:line="360" w:lineRule="auto"/>
+        <w:jc w:val="both"/>
+        <w:rPr>
+          <w:rFonts w:ascii="Courier New" w:eastAsia="Times New Roman" w:hAnsi="Courier New" w:cs="Courier New"/>
+          <w:sz w:val="18"/>
+          <w:szCs w:val="18"/>
+        </w:rPr>
+      </w:pPr>
+      <w:r>
+        <w:rPr>
+          <w:rFonts w:ascii="Courier New" w:eastAsia="Times New Roman" w:hAnsi="Courier New" w:cs="Courier New"/>
+          <w:sz w:val="18"/>
+          <w:szCs w:val="18"/>
+        </w:rPr>
+        <w:t>void handleSerialCommand(String command) {</w:t>
+      </w:r>
+    </w:p>
+    <w:p>
+      <w:pPr>
+        <w:pStyle w:val="ListParagraph"/>
+        <w:tabs>
+          <w:tab w:val="left" w:pos="1843"/>
+        </w:tabs>
+        <w:spacing w:line="360" w:lineRule="auto"/>
+        <w:jc w:val="both"/>
+        <w:rPr>
+          <w:rFonts w:ascii="Courier New" w:eastAsia="Times New Roman" w:hAnsi="Courier New" w:cs="Courier New"/>
+          <w:sz w:val="18"/>
+          <w:szCs w:val="18"/>
+        </w:rPr>
+      </w:pPr>
+      <w:r>
+        <w:rPr>
+          <w:rFonts w:ascii="Courier New" w:eastAsia="Times New Roman" w:hAnsi="Courier New" w:cs="Courier New"/>
+          <w:sz w:val="18"/>
+          <w:szCs w:val="18"/>
+        </w:rPr>
+        <w:t xml:space="preserve">  if (command.equalsIgnoreCase("off")) {</w:t>
+      </w:r>
+    </w:p>
+    <w:p>
+      <w:pPr>
+        <w:pStyle w:val="ListParagraph"/>
+        <w:tabs>
+          <w:tab w:val="left" w:pos="1843"/>
+        </w:tabs>
+        <w:spacing w:line="360" w:lineRule="auto"/>
+        <w:jc w:val="both"/>
+        <w:rPr>
+          <w:rFonts w:ascii="Courier New" w:eastAsia="Times New Roman" w:hAnsi="Courier New" w:cs="Courier New"/>
+          <w:sz w:val="18"/>
+          <w:szCs w:val="18"/>
+        </w:rPr>
+      </w:pPr>
+      <w:r>
+        <w:rPr>
+          <w:rFonts w:ascii="Courier New" w:eastAsia="Times New Roman" w:hAnsi="Courier New" w:cs="Courier New"/>
+          <w:sz w:val="18"/>
+          <w:szCs w:val="18"/>
+        </w:rPr>
+        <w:t xml:space="preserve">    setBulbState(bulbStateOn);</w:t>
+      </w:r>
+    </w:p>
+    <w:p>
+      <w:pPr>
+        <w:pStyle w:val="ListParagraph"/>
+        <w:tabs>
+          <w:tab w:val="left" w:pos="1843"/>
+        </w:tabs>
+        <w:spacing w:line="360" w:lineRule="auto"/>
+        <w:jc w:val="both"/>
+        <w:rPr>
+          <w:rFonts w:ascii="Courier New" w:eastAsia="Times New Roman" w:hAnsi="Courier New" w:cs="Courier New"/>
+          <w:sz w:val="18"/>
+          <w:szCs w:val="18"/>
+        </w:rPr>
+      </w:pPr>
+      <w:r>
+        <w:rPr>
+          <w:rFonts w:ascii="Courier New" w:eastAsia="Times New Roman" w:hAnsi="Courier New" w:cs="Courier New"/>
+          <w:sz w:val="18"/>
+          <w:szCs w:val="18"/>
+        </w:rPr>
+        <w:t xml:space="preserve">  } else if (command.equalsIgnoreCase("on")) {</w:t>
+      </w:r>
+    </w:p>
+    <w:p>
+      <w:pPr>
+        <w:pStyle w:val="ListParagraph"/>
+        <w:tabs>
+          <w:tab w:val="left" w:pos="1843"/>
+        </w:tabs>
+        <w:spacing w:line="360" w:lineRule="auto"/>
+        <w:jc w:val="both"/>
+        <w:rPr>
+          <w:rFonts w:ascii="Courier New" w:eastAsia="Times New Roman" w:hAnsi="Courier New" w:cs="Courier New"/>
+          <w:sz w:val="18"/>
+          <w:szCs w:val="18"/>
+        </w:rPr>
+      </w:pPr>
+      <w:r>
+        <w:rPr>
+          <w:rFonts w:ascii="Courier New" w:eastAsia="Times New Roman" w:hAnsi="Courier New" w:cs="Courier New"/>
+          <w:sz w:val="18"/>
+          <w:szCs w:val="18"/>
+        </w:rPr>
+        <w:t xml:space="preserve">    setBulbState(bulbStateOff);</w:t>
+      </w:r>
+    </w:p>
+    <w:p>
+      <w:pPr>
+        <w:pStyle w:val="ListParagraph"/>
+        <w:tabs>
+          <w:tab w:val="left" w:pos="1843"/>
+        </w:tabs>
+        <w:spacing w:line="360" w:lineRule="auto"/>
+        <w:jc w:val="both"/>
+        <w:rPr>
+          <w:rFonts w:ascii="Courier New" w:eastAsia="Times New Roman" w:hAnsi="Courier New" w:cs="Courier New"/>
+          <w:sz w:val="18"/>
+          <w:szCs w:val="18"/>
+        </w:rPr>
+      </w:pPr>
+      <w:r>
+        <w:rPr>
+          <w:rFonts w:ascii="Courier New" w:eastAsia="Times New Roman" w:hAnsi="Courier New" w:cs="Courier New"/>
+          <w:sz w:val="18"/>
+          <w:szCs w:val="18"/>
+        </w:rPr>
+        <w:t xml:space="preserve">  } else if (command.startsWith("motor ")) {</w:t>
+      </w:r>
+    </w:p>
+    <w:p>
+      <w:pPr>
+        <w:pStyle w:val="ListParagraph"/>
+        <w:tabs>
+          <w:tab w:val="left" w:pos="1843"/>
+        </w:tabs>
+        <w:spacing w:line="360" w:lineRule="auto"/>
+        <w:jc w:val="both"/>
+        <w:rPr>
+          <w:rFonts w:ascii="Courier New" w:eastAsia="Times New Roman" w:hAnsi="Courier New" w:cs="Courier New"/>
+          <w:sz w:val="18"/>
+          <w:szCs w:val="18"/>
+        </w:rPr>
+      </w:pPr>
+      <w:r>
+        <w:rPr>
+          <w:rFonts w:ascii="Courier New" w:eastAsia="Times New Roman" w:hAnsi="Courier New" w:cs="Courier New"/>
+          <w:sz w:val="18"/>
+          <w:szCs w:val="18"/>
+        </w:rPr>
+        <w:t xml:space="preserve">    int power = command.substring(6).toInt(); // Extract power level</w:t>
+      </w:r>
+    </w:p>
+    <w:p>
+      <w:pPr>
+        <w:pStyle w:val="ListParagraph"/>
+        <w:tabs>
+          <w:tab w:val="left" w:pos="1843"/>
+        </w:tabs>
+        <w:spacing w:line="360" w:lineRule="auto"/>
+        <w:jc w:val="both"/>
+        <w:rPr>
+          <w:rFonts w:ascii="Courier New" w:eastAsia="Times New Roman" w:hAnsi="Courier New" w:cs="Courier New"/>
+          <w:sz w:val="18"/>
+          <w:szCs w:val="18"/>
+        </w:rPr>
+      </w:pPr>
+      <w:r>
+        <w:rPr>
+          <w:rFonts w:ascii="Courier New" w:eastAsia="Times New Roman" w:hAnsi="Courier New" w:cs="Courier New"/>
+          <w:sz w:val="18"/>
+          <w:szCs w:val="18"/>
+        </w:rPr>
+        <w:t xml:space="preserve">    if (power &gt;= -100 &amp;&amp; power &lt;= 100) {</w:t>
+      </w:r>
+    </w:p>
+    <w:p>
+      <w:pPr>
+        <w:pStyle w:val="ListParagraph"/>
+        <w:tabs>
+          <w:tab w:val="left" w:pos="1843"/>
+        </w:tabs>
+        <w:spacing w:line="360" w:lineRule="auto"/>
+        <w:jc w:val="both"/>
+        <w:rPr>
+          <w:rFonts w:ascii="Courier New" w:eastAsia="Times New Roman" w:hAnsi="Courier New" w:cs="Courier New"/>
+          <w:sz w:val="18"/>
+          <w:szCs w:val="18"/>
+        </w:rPr>
+      </w:pPr>
+      <w:r>
+        <w:rPr>
+          <w:rFonts w:ascii="Courier New" w:eastAsia="Times New Roman" w:hAnsi="Courier New" w:cs="Courier New"/>
+          <w:sz w:val="18"/>
+          <w:szCs w:val="18"/>
+        </w:rPr>
+        <w:t xml:space="preserve">      setMotorPower(power);</w:t>
+      </w:r>
+    </w:p>
+    <w:p>
+      <w:pPr>
+        <w:pStyle w:val="ListParagraph"/>
+        <w:tabs>
+          <w:tab w:val="left" w:pos="1843"/>
+        </w:tabs>
+        <w:spacing w:line="360" w:lineRule="auto"/>
+        <w:jc w:val="both"/>
+        <w:rPr>
+          <w:rFonts w:ascii="Courier New" w:eastAsia="Times New Roman" w:hAnsi="Courier New" w:cs="Courier New"/>
+          <w:sz w:val="18"/>
+          <w:szCs w:val="18"/>
+        </w:rPr>
+      </w:pPr>
+      <w:r>
+        <w:rPr>
+          <w:rFonts w:ascii="Courier New" w:eastAsia="Times New Roman" w:hAnsi="Courier New" w:cs="Courier New"/>
+          <w:sz w:val="18"/>
+          <w:szCs w:val="18"/>
+        </w:rPr>
         <w:t xml:space="preserve">    }</w:t>
       </w:r>
     </w:p>
@@ -5331,2387 +5261,6 @@
           <w:tab w:val="left" w:pos="1843"/>
         </w:tabs>
         <w:spacing w:line="360" w:lineRule="auto"/>
-        <w:jc w:val="both"/>
-        <w:rPr>
-          <w:rFonts w:ascii="Courier New" w:eastAsia="Times New Roman" w:hAnsi="Courier New" w:cs="Courier New"/>
-          <w:sz w:val="18"/>
-          <w:szCs w:val="18"/>
-        </w:rPr>
-      </w:pPr>
-      <w:r>
-        <w:rPr>
-          <w:rFonts w:ascii="Courier New" w:eastAsia="Times New Roman" w:hAnsi="Courier New" w:cs="Courier New"/>
-          <w:sz w:val="18"/>
-          <w:szCs w:val="18"/>
-        </w:rPr>
-        <w:t xml:space="preserve">  return </w:t>
-      </w:r>
-      <w:proofErr w:type="gramStart"/>
-      <w:r>
-        <w:rPr>
-          <w:rFonts w:ascii="Courier New" w:eastAsia="Times New Roman" w:hAnsi="Courier New" w:cs="Courier New"/>
-          <w:sz w:val="18"/>
-          <w:szCs w:val="18"/>
-        </w:rPr>
-        <w:t>readings[</w:t>
-      </w:r>
-      <w:proofErr w:type="spellStart"/>
-      <w:proofErr w:type="gramEnd"/>
-      <w:r>
-        <w:rPr>
-          <w:rFonts w:ascii="Courier New" w:eastAsia="Times New Roman" w:hAnsi="Courier New" w:cs="Courier New"/>
-          <w:sz w:val="18"/>
-          <w:szCs w:val="18"/>
-        </w:rPr>
-        <w:t>numReadings</w:t>
-      </w:r>
-      <w:proofErr w:type="spellEnd"/>
-      <w:r>
-        <w:rPr>
-          <w:rFonts w:ascii="Courier New" w:eastAsia="Times New Roman" w:hAnsi="Courier New" w:cs="Courier New"/>
-          <w:sz w:val="18"/>
-          <w:szCs w:val="18"/>
-        </w:rPr>
-        <w:t xml:space="preserve"> / 2];</w:t>
-      </w:r>
-    </w:p>
-    <w:p>
-      <w:pPr>
-        <w:pStyle w:val="ListParagraph"/>
-        <w:tabs>
-          <w:tab w:val="left" w:pos="1843"/>
-        </w:tabs>
-        <w:spacing w:line="360" w:lineRule="auto"/>
-        <w:jc w:val="both"/>
-        <w:rPr>
-          <w:rFonts w:ascii="Courier New" w:eastAsia="Times New Roman" w:hAnsi="Courier New" w:cs="Courier New"/>
-          <w:sz w:val="18"/>
-          <w:szCs w:val="18"/>
-        </w:rPr>
-      </w:pPr>
-      <w:r>
-        <w:rPr>
-          <w:rFonts w:ascii="Courier New" w:eastAsia="Times New Roman" w:hAnsi="Courier New" w:cs="Courier New"/>
-          <w:sz w:val="18"/>
-          <w:szCs w:val="18"/>
-        </w:rPr>
-        <w:t>}</w:t>
-      </w:r>
-    </w:p>
-    <w:p>
-      <w:pPr>
-        <w:pStyle w:val="ListParagraph"/>
-        <w:tabs>
-          <w:tab w:val="left" w:pos="1843"/>
-        </w:tabs>
-        <w:spacing w:line="360" w:lineRule="auto"/>
-        <w:jc w:val="both"/>
-        <w:rPr>
-          <w:rFonts w:ascii="Courier New" w:eastAsia="Times New Roman" w:hAnsi="Courier New" w:cs="Courier New"/>
-          <w:sz w:val="18"/>
-          <w:szCs w:val="18"/>
-        </w:rPr>
-      </w:pPr>
-    </w:p>
-    <w:p>
-      <w:pPr>
-        <w:pStyle w:val="ListParagraph"/>
-        <w:tabs>
-          <w:tab w:val="left" w:pos="1843"/>
-        </w:tabs>
-        <w:spacing w:line="360" w:lineRule="auto"/>
-        <w:jc w:val="both"/>
-        <w:rPr>
-          <w:rFonts w:ascii="Courier New" w:eastAsia="Times New Roman" w:hAnsi="Courier New" w:cs="Courier New"/>
-          <w:sz w:val="18"/>
-          <w:szCs w:val="18"/>
-        </w:rPr>
-      </w:pPr>
-      <w:r>
-        <w:rPr>
-          <w:rFonts w:ascii="Courier New" w:eastAsia="Times New Roman" w:hAnsi="Courier New" w:cs="Courier New"/>
-          <w:sz w:val="18"/>
-          <w:szCs w:val="18"/>
-        </w:rPr>
-        <w:t xml:space="preserve">float </w:t>
-      </w:r>
-      <w:proofErr w:type="spellStart"/>
-      <w:proofErr w:type="gramStart"/>
-      <w:r>
-        <w:rPr>
-          <w:rFonts w:ascii="Courier New" w:eastAsia="Times New Roman" w:hAnsi="Courier New" w:cs="Courier New"/>
-          <w:sz w:val="18"/>
-          <w:szCs w:val="18"/>
-        </w:rPr>
-        <w:t>getTemperature</w:t>
-      </w:r>
-      <w:proofErr w:type="spellEnd"/>
-      <w:r>
-        <w:rPr>
-          <w:rFonts w:ascii="Courier New" w:eastAsia="Times New Roman" w:hAnsi="Courier New" w:cs="Courier New"/>
-          <w:sz w:val="18"/>
-          <w:szCs w:val="18"/>
-        </w:rPr>
-        <w:t>(</w:t>
-      </w:r>
-      <w:proofErr w:type="gramEnd"/>
-      <w:r>
-        <w:rPr>
-          <w:rFonts w:ascii="Courier New" w:eastAsia="Times New Roman" w:hAnsi="Courier New" w:cs="Courier New"/>
-          <w:sz w:val="18"/>
-          <w:szCs w:val="18"/>
-        </w:rPr>
-        <w:t xml:space="preserve">float </w:t>
-      </w:r>
-      <w:proofErr w:type="spellStart"/>
-      <w:r>
-        <w:rPr>
-          <w:rFonts w:ascii="Courier New" w:eastAsia="Times New Roman" w:hAnsi="Courier New" w:cs="Courier New"/>
-          <w:sz w:val="18"/>
-          <w:szCs w:val="18"/>
-        </w:rPr>
-        <w:t>adcValue</w:t>
-      </w:r>
-      <w:proofErr w:type="spellEnd"/>
-      <w:r>
-        <w:rPr>
-          <w:rFonts w:ascii="Courier New" w:eastAsia="Times New Roman" w:hAnsi="Courier New" w:cs="Courier New"/>
-          <w:sz w:val="18"/>
-          <w:szCs w:val="18"/>
-        </w:rPr>
-        <w:t>) {</w:t>
-      </w:r>
-    </w:p>
-    <w:p>
-      <w:pPr>
-        <w:pStyle w:val="ListParagraph"/>
-        <w:tabs>
-          <w:tab w:val="left" w:pos="1843"/>
-        </w:tabs>
-        <w:spacing w:line="360" w:lineRule="auto"/>
-        <w:jc w:val="both"/>
-        <w:rPr>
-          <w:rFonts w:ascii="Courier New" w:eastAsia="Times New Roman" w:hAnsi="Courier New" w:cs="Courier New"/>
-          <w:sz w:val="18"/>
-          <w:szCs w:val="18"/>
-        </w:rPr>
-      </w:pPr>
-      <w:r>
-        <w:rPr>
-          <w:rFonts w:ascii="Courier New" w:eastAsia="Times New Roman" w:hAnsi="Courier New" w:cs="Courier New"/>
-          <w:sz w:val="18"/>
-          <w:szCs w:val="18"/>
-        </w:rPr>
-        <w:t xml:space="preserve">   float temperature = 1 / (</w:t>
-      </w:r>
-      <w:proofErr w:type="gramStart"/>
-      <w:r>
-        <w:rPr>
-          <w:rFonts w:ascii="Courier New" w:eastAsia="Times New Roman" w:hAnsi="Courier New" w:cs="Courier New"/>
-          <w:sz w:val="18"/>
-          <w:szCs w:val="18"/>
-        </w:rPr>
-        <w:t>log(</w:t>
-      </w:r>
-      <w:proofErr w:type="gramEnd"/>
-      <w:r>
-        <w:rPr>
-          <w:rFonts w:ascii="Courier New" w:eastAsia="Times New Roman" w:hAnsi="Courier New" w:cs="Courier New"/>
-          <w:sz w:val="18"/>
-          <w:szCs w:val="18"/>
-        </w:rPr>
-        <w:t xml:space="preserve">1 / (1023. / </w:t>
-      </w:r>
-      <w:proofErr w:type="spellStart"/>
-      <w:r>
-        <w:rPr>
-          <w:rFonts w:ascii="Courier New" w:eastAsia="Times New Roman" w:hAnsi="Courier New" w:cs="Courier New"/>
-          <w:sz w:val="18"/>
-          <w:szCs w:val="18"/>
-        </w:rPr>
-        <w:t>adcValue</w:t>
-      </w:r>
-      <w:proofErr w:type="spellEnd"/>
-      <w:r>
-        <w:rPr>
-          <w:rFonts w:ascii="Courier New" w:eastAsia="Times New Roman" w:hAnsi="Courier New" w:cs="Courier New"/>
-          <w:sz w:val="18"/>
-          <w:szCs w:val="18"/>
-        </w:rPr>
-        <w:t xml:space="preserve"> - 1)) / BETA + 1.0 / 298.15) - 273.15;</w:t>
-      </w:r>
-    </w:p>
-    <w:p>
-      <w:pPr>
-        <w:pStyle w:val="ListParagraph"/>
-        <w:tabs>
-          <w:tab w:val="left" w:pos="1843"/>
-        </w:tabs>
-        <w:spacing w:line="360" w:lineRule="auto"/>
-        <w:jc w:val="both"/>
-        <w:rPr>
-          <w:rFonts w:ascii="Courier New" w:eastAsia="Times New Roman" w:hAnsi="Courier New" w:cs="Courier New"/>
-          <w:sz w:val="18"/>
-          <w:szCs w:val="18"/>
-        </w:rPr>
-      </w:pPr>
-      <w:r>
-        <w:rPr>
-          <w:rFonts w:ascii="Courier New" w:eastAsia="Times New Roman" w:hAnsi="Courier New" w:cs="Courier New"/>
-          <w:sz w:val="18"/>
-          <w:szCs w:val="18"/>
-        </w:rPr>
-        <w:t xml:space="preserve">  return temperature;</w:t>
-      </w:r>
-    </w:p>
-    <w:p>
-      <w:pPr>
-        <w:pStyle w:val="ListParagraph"/>
-        <w:tabs>
-          <w:tab w:val="left" w:pos="1843"/>
-        </w:tabs>
-        <w:spacing w:line="360" w:lineRule="auto"/>
-        <w:jc w:val="both"/>
-        <w:rPr>
-          <w:rFonts w:ascii="Courier New" w:eastAsia="Times New Roman" w:hAnsi="Courier New" w:cs="Courier New"/>
-          <w:sz w:val="18"/>
-          <w:szCs w:val="18"/>
-        </w:rPr>
-      </w:pPr>
-      <w:r>
-        <w:rPr>
-          <w:rFonts w:ascii="Courier New" w:eastAsia="Times New Roman" w:hAnsi="Courier New" w:cs="Courier New"/>
-          <w:sz w:val="18"/>
-          <w:szCs w:val="18"/>
-        </w:rPr>
-        <w:t>}</w:t>
-      </w:r>
-    </w:p>
-    <w:p>
-      <w:pPr>
-        <w:pStyle w:val="ListParagraph"/>
-        <w:tabs>
-          <w:tab w:val="left" w:pos="1843"/>
-        </w:tabs>
-        <w:spacing w:line="360" w:lineRule="auto"/>
-        <w:jc w:val="both"/>
-        <w:rPr>
-          <w:rFonts w:ascii="Courier New" w:eastAsia="Times New Roman" w:hAnsi="Courier New" w:cs="Courier New"/>
-          <w:sz w:val="18"/>
-          <w:szCs w:val="18"/>
-        </w:rPr>
-      </w:pPr>
-    </w:p>
-    <w:p>
-      <w:pPr>
-        <w:pStyle w:val="ListParagraph"/>
-        <w:tabs>
-          <w:tab w:val="left" w:pos="1843"/>
-        </w:tabs>
-        <w:spacing w:line="360" w:lineRule="auto"/>
-        <w:jc w:val="both"/>
-        <w:rPr>
-          <w:rFonts w:ascii="Courier New" w:eastAsia="Times New Roman" w:hAnsi="Courier New" w:cs="Courier New"/>
-          <w:sz w:val="18"/>
-          <w:szCs w:val="18"/>
-        </w:rPr>
-      </w:pPr>
-      <w:r>
-        <w:rPr>
-          <w:rFonts w:ascii="Courier New" w:eastAsia="Times New Roman" w:hAnsi="Courier New" w:cs="Courier New"/>
-          <w:sz w:val="18"/>
-          <w:szCs w:val="18"/>
-        </w:rPr>
-        <w:t xml:space="preserve">float </w:t>
-      </w:r>
-      <w:proofErr w:type="spellStart"/>
-      <w:proofErr w:type="gramStart"/>
-      <w:r>
-        <w:rPr>
-          <w:rFonts w:ascii="Courier New" w:eastAsia="Times New Roman" w:hAnsi="Courier New" w:cs="Courier New"/>
-          <w:sz w:val="18"/>
-          <w:szCs w:val="18"/>
-        </w:rPr>
-        <w:t>readSensorWithNoiseReduction</w:t>
-      </w:r>
-      <w:proofErr w:type="spellEnd"/>
-      <w:r>
-        <w:rPr>
-          <w:rFonts w:ascii="Courier New" w:eastAsia="Times New Roman" w:hAnsi="Courier New" w:cs="Courier New"/>
-          <w:sz w:val="18"/>
-          <w:szCs w:val="18"/>
-        </w:rPr>
-        <w:t>(</w:t>
-      </w:r>
-      <w:proofErr w:type="gramEnd"/>
-      <w:r>
-        <w:rPr>
-          <w:rFonts w:ascii="Courier New" w:eastAsia="Times New Roman" w:hAnsi="Courier New" w:cs="Courier New"/>
-          <w:sz w:val="18"/>
-          <w:szCs w:val="18"/>
-        </w:rPr>
-        <w:t>int pin) {</w:t>
-      </w:r>
-    </w:p>
-    <w:p>
-      <w:pPr>
-        <w:pStyle w:val="ListParagraph"/>
-        <w:tabs>
-          <w:tab w:val="left" w:pos="1843"/>
-        </w:tabs>
-        <w:spacing w:line="360" w:lineRule="auto"/>
-        <w:jc w:val="both"/>
-        <w:rPr>
-          <w:rFonts w:ascii="Courier New" w:eastAsia="Times New Roman" w:hAnsi="Courier New" w:cs="Courier New"/>
-          <w:sz w:val="18"/>
-          <w:szCs w:val="18"/>
-        </w:rPr>
-      </w:pPr>
-      <w:r>
-        <w:rPr>
-          <w:rFonts w:ascii="Courier New" w:eastAsia="Times New Roman" w:hAnsi="Courier New" w:cs="Courier New"/>
-          <w:sz w:val="18"/>
-          <w:szCs w:val="18"/>
-        </w:rPr>
-        <w:t xml:space="preserve">  float total = 0;</w:t>
-      </w:r>
-    </w:p>
-    <w:p>
-      <w:pPr>
-        <w:pStyle w:val="ListParagraph"/>
-        <w:tabs>
-          <w:tab w:val="left" w:pos="1843"/>
-        </w:tabs>
-        <w:spacing w:line="360" w:lineRule="auto"/>
-        <w:jc w:val="both"/>
-        <w:rPr>
-          <w:rFonts w:ascii="Courier New" w:eastAsia="Times New Roman" w:hAnsi="Courier New" w:cs="Courier New"/>
-          <w:sz w:val="18"/>
-          <w:szCs w:val="18"/>
-        </w:rPr>
-      </w:pPr>
-      <w:r>
-        <w:rPr>
-          <w:rFonts w:ascii="Courier New" w:eastAsia="Times New Roman" w:hAnsi="Courier New" w:cs="Courier New"/>
-          <w:sz w:val="18"/>
-          <w:szCs w:val="18"/>
-        </w:rPr>
-        <w:t xml:space="preserve">  float </w:t>
-      </w:r>
-      <w:proofErr w:type="spellStart"/>
-      <w:r>
-        <w:rPr>
-          <w:rFonts w:ascii="Courier New" w:eastAsia="Times New Roman" w:hAnsi="Courier New" w:cs="Courier New"/>
-          <w:sz w:val="18"/>
-          <w:szCs w:val="18"/>
-        </w:rPr>
-        <w:t>minValue</w:t>
-      </w:r>
-      <w:proofErr w:type="spellEnd"/>
-      <w:r>
-        <w:rPr>
-          <w:rFonts w:ascii="Courier New" w:eastAsia="Times New Roman" w:hAnsi="Courier New" w:cs="Courier New"/>
-          <w:sz w:val="18"/>
-          <w:szCs w:val="18"/>
-        </w:rPr>
-        <w:t xml:space="preserve"> = 1023, </w:t>
-      </w:r>
-      <w:proofErr w:type="spellStart"/>
-      <w:r>
-        <w:rPr>
-          <w:rFonts w:ascii="Courier New" w:eastAsia="Times New Roman" w:hAnsi="Courier New" w:cs="Courier New"/>
-          <w:sz w:val="18"/>
-          <w:szCs w:val="18"/>
-        </w:rPr>
-        <w:t>maxValue</w:t>
-      </w:r>
-      <w:proofErr w:type="spellEnd"/>
-      <w:r>
-        <w:rPr>
-          <w:rFonts w:ascii="Courier New" w:eastAsia="Times New Roman" w:hAnsi="Courier New" w:cs="Courier New"/>
-          <w:sz w:val="18"/>
-          <w:szCs w:val="18"/>
-        </w:rPr>
-        <w:t xml:space="preserve"> = 0;</w:t>
-      </w:r>
-    </w:p>
-    <w:p>
-      <w:pPr>
-        <w:pStyle w:val="ListParagraph"/>
-        <w:tabs>
-          <w:tab w:val="left" w:pos="1843"/>
-        </w:tabs>
-        <w:spacing w:line="360" w:lineRule="auto"/>
-        <w:jc w:val="both"/>
-        <w:rPr>
-          <w:rFonts w:ascii="Courier New" w:eastAsia="Times New Roman" w:hAnsi="Courier New" w:cs="Courier New"/>
-          <w:sz w:val="18"/>
-          <w:szCs w:val="18"/>
-        </w:rPr>
-      </w:pPr>
-      <w:r>
-        <w:rPr>
-          <w:rFonts w:ascii="Courier New" w:eastAsia="Times New Roman" w:hAnsi="Courier New" w:cs="Courier New"/>
-          <w:sz w:val="18"/>
-          <w:szCs w:val="18"/>
-        </w:rPr>
-        <w:t xml:space="preserve">  for (int </w:t>
-      </w:r>
-      <w:proofErr w:type="spellStart"/>
-      <w:r>
-        <w:rPr>
-          <w:rFonts w:ascii="Courier New" w:eastAsia="Times New Roman" w:hAnsi="Courier New" w:cs="Courier New"/>
-          <w:sz w:val="18"/>
-          <w:szCs w:val="18"/>
-        </w:rPr>
-        <w:t>i</w:t>
-      </w:r>
-      <w:proofErr w:type="spellEnd"/>
-      <w:r>
-        <w:rPr>
-          <w:rFonts w:ascii="Courier New" w:eastAsia="Times New Roman" w:hAnsi="Courier New" w:cs="Courier New"/>
-          <w:sz w:val="18"/>
-          <w:szCs w:val="18"/>
-        </w:rPr>
-        <w:t xml:space="preserve"> = 0; </w:t>
-      </w:r>
-      <w:proofErr w:type="spellStart"/>
-      <w:r>
-        <w:rPr>
-          <w:rFonts w:ascii="Courier New" w:eastAsia="Times New Roman" w:hAnsi="Courier New" w:cs="Courier New"/>
-          <w:sz w:val="18"/>
-          <w:szCs w:val="18"/>
-        </w:rPr>
-        <w:t>i</w:t>
-      </w:r>
-      <w:proofErr w:type="spellEnd"/>
-      <w:r>
-        <w:rPr>
-          <w:rFonts w:ascii="Courier New" w:eastAsia="Times New Roman" w:hAnsi="Courier New" w:cs="Courier New"/>
-          <w:sz w:val="18"/>
-          <w:szCs w:val="18"/>
-        </w:rPr>
-        <w:t xml:space="preserve"> &lt; </w:t>
-      </w:r>
-      <w:proofErr w:type="spellStart"/>
-      <w:r>
-        <w:rPr>
-          <w:rFonts w:ascii="Courier New" w:eastAsia="Times New Roman" w:hAnsi="Courier New" w:cs="Courier New"/>
-          <w:sz w:val="18"/>
-          <w:szCs w:val="18"/>
-        </w:rPr>
-        <w:t>numReadings</w:t>
-      </w:r>
-      <w:proofErr w:type="spellEnd"/>
-      <w:r>
-        <w:rPr>
-          <w:rFonts w:ascii="Courier New" w:eastAsia="Times New Roman" w:hAnsi="Courier New" w:cs="Courier New"/>
-          <w:sz w:val="18"/>
-          <w:szCs w:val="18"/>
-        </w:rPr>
-        <w:t xml:space="preserve">; </w:t>
-      </w:r>
-      <w:proofErr w:type="spellStart"/>
-      <w:r>
-        <w:rPr>
-          <w:rFonts w:ascii="Courier New" w:eastAsia="Times New Roman" w:hAnsi="Courier New" w:cs="Courier New"/>
-          <w:sz w:val="18"/>
-          <w:szCs w:val="18"/>
-        </w:rPr>
-        <w:t>i</w:t>
-      </w:r>
-      <w:proofErr w:type="spellEnd"/>
-      <w:r>
-        <w:rPr>
-          <w:rFonts w:ascii="Courier New" w:eastAsia="Times New Roman" w:hAnsi="Courier New" w:cs="Courier New"/>
-          <w:sz w:val="18"/>
-          <w:szCs w:val="18"/>
-        </w:rPr>
-        <w:t>++) {</w:t>
-      </w:r>
-    </w:p>
-    <w:p>
-      <w:pPr>
-        <w:pStyle w:val="ListParagraph"/>
-        <w:tabs>
-          <w:tab w:val="left" w:pos="1843"/>
-        </w:tabs>
-        <w:spacing w:line="360" w:lineRule="auto"/>
-        <w:jc w:val="both"/>
-        <w:rPr>
-          <w:rFonts w:ascii="Courier New" w:eastAsia="Times New Roman" w:hAnsi="Courier New" w:cs="Courier New"/>
-          <w:sz w:val="18"/>
-          <w:szCs w:val="18"/>
-        </w:rPr>
-      </w:pPr>
-      <w:r>
-        <w:rPr>
-          <w:rFonts w:ascii="Courier New" w:eastAsia="Times New Roman" w:hAnsi="Courier New" w:cs="Courier New"/>
-          <w:sz w:val="18"/>
-          <w:szCs w:val="18"/>
-        </w:rPr>
-        <w:t xml:space="preserve">    float reading = </w:t>
-      </w:r>
-      <w:proofErr w:type="spellStart"/>
-      <w:r>
-        <w:rPr>
-          <w:rFonts w:ascii="Courier New" w:eastAsia="Times New Roman" w:hAnsi="Courier New" w:cs="Courier New"/>
-          <w:sz w:val="18"/>
-          <w:szCs w:val="18"/>
-        </w:rPr>
-        <w:t>analogRead</w:t>
-      </w:r>
-      <w:proofErr w:type="spellEnd"/>
-      <w:r>
-        <w:rPr>
-          <w:rFonts w:ascii="Courier New" w:eastAsia="Times New Roman" w:hAnsi="Courier New" w:cs="Courier New"/>
-          <w:sz w:val="18"/>
-          <w:szCs w:val="18"/>
-        </w:rPr>
-        <w:t>(pin);</w:t>
-      </w:r>
-    </w:p>
-    <w:p>
-      <w:pPr>
-        <w:pStyle w:val="ListParagraph"/>
-        <w:tabs>
-          <w:tab w:val="left" w:pos="1843"/>
-        </w:tabs>
-        <w:spacing w:line="360" w:lineRule="auto"/>
-        <w:jc w:val="both"/>
-        <w:rPr>
-          <w:rFonts w:ascii="Courier New" w:eastAsia="Times New Roman" w:hAnsi="Courier New" w:cs="Courier New"/>
-          <w:sz w:val="18"/>
-          <w:szCs w:val="18"/>
-        </w:rPr>
-      </w:pPr>
-      <w:r>
-        <w:rPr>
-          <w:rFonts w:ascii="Courier New" w:eastAsia="Times New Roman" w:hAnsi="Courier New" w:cs="Courier New"/>
-          <w:sz w:val="18"/>
-          <w:szCs w:val="18"/>
-        </w:rPr>
-        <w:t xml:space="preserve">    total += reading;</w:t>
-      </w:r>
-    </w:p>
-    <w:p>
-      <w:pPr>
-        <w:pStyle w:val="ListParagraph"/>
-        <w:tabs>
-          <w:tab w:val="left" w:pos="1843"/>
-        </w:tabs>
-        <w:spacing w:line="360" w:lineRule="auto"/>
-        <w:jc w:val="both"/>
-        <w:rPr>
-          <w:rFonts w:ascii="Courier New" w:eastAsia="Times New Roman" w:hAnsi="Courier New" w:cs="Courier New"/>
-          <w:sz w:val="18"/>
-          <w:szCs w:val="18"/>
-        </w:rPr>
-      </w:pPr>
-      <w:r>
-        <w:rPr>
-          <w:rFonts w:ascii="Courier New" w:eastAsia="Times New Roman" w:hAnsi="Courier New" w:cs="Courier New"/>
-          <w:sz w:val="18"/>
-          <w:szCs w:val="18"/>
-        </w:rPr>
-        <w:t xml:space="preserve">    if (reading &lt; </w:t>
-      </w:r>
-      <w:proofErr w:type="spellStart"/>
-      <w:r>
-        <w:rPr>
-          <w:rFonts w:ascii="Courier New" w:eastAsia="Times New Roman" w:hAnsi="Courier New" w:cs="Courier New"/>
-          <w:sz w:val="18"/>
-          <w:szCs w:val="18"/>
-        </w:rPr>
-        <w:t>minValue</w:t>
-      </w:r>
-      <w:proofErr w:type="spellEnd"/>
-      <w:r>
-        <w:rPr>
-          <w:rFonts w:ascii="Courier New" w:eastAsia="Times New Roman" w:hAnsi="Courier New" w:cs="Courier New"/>
-          <w:sz w:val="18"/>
-          <w:szCs w:val="18"/>
-        </w:rPr>
-        <w:t xml:space="preserve">) </w:t>
-      </w:r>
-      <w:proofErr w:type="spellStart"/>
-      <w:r>
-        <w:rPr>
-          <w:rFonts w:ascii="Courier New" w:eastAsia="Times New Roman" w:hAnsi="Courier New" w:cs="Courier New"/>
-          <w:sz w:val="18"/>
-          <w:szCs w:val="18"/>
-        </w:rPr>
-        <w:t>minValue</w:t>
-      </w:r>
-      <w:proofErr w:type="spellEnd"/>
-      <w:r>
-        <w:rPr>
-          <w:rFonts w:ascii="Courier New" w:eastAsia="Times New Roman" w:hAnsi="Courier New" w:cs="Courier New"/>
-          <w:sz w:val="18"/>
-          <w:szCs w:val="18"/>
-        </w:rPr>
-        <w:t xml:space="preserve"> = reading;</w:t>
-      </w:r>
-    </w:p>
-    <w:p>
-      <w:pPr>
-        <w:pStyle w:val="ListParagraph"/>
-        <w:tabs>
-          <w:tab w:val="left" w:pos="1843"/>
-        </w:tabs>
-        <w:spacing w:line="360" w:lineRule="auto"/>
-        <w:jc w:val="both"/>
-        <w:rPr>
-          <w:rFonts w:ascii="Courier New" w:eastAsia="Times New Roman" w:hAnsi="Courier New" w:cs="Courier New"/>
-          <w:sz w:val="18"/>
-          <w:szCs w:val="18"/>
-        </w:rPr>
-      </w:pPr>
-      <w:r>
-        <w:rPr>
-          <w:rFonts w:ascii="Courier New" w:eastAsia="Times New Roman" w:hAnsi="Courier New" w:cs="Courier New"/>
-          <w:sz w:val="18"/>
-          <w:szCs w:val="18"/>
-        </w:rPr>
-        <w:lastRenderedPageBreak/>
-        <w:t xml:space="preserve">    if (reading &gt; </w:t>
-      </w:r>
-      <w:proofErr w:type="spellStart"/>
-      <w:r>
-        <w:rPr>
-          <w:rFonts w:ascii="Courier New" w:eastAsia="Times New Roman" w:hAnsi="Courier New" w:cs="Courier New"/>
-          <w:sz w:val="18"/>
-          <w:szCs w:val="18"/>
-        </w:rPr>
-        <w:t>maxValue</w:t>
-      </w:r>
-      <w:proofErr w:type="spellEnd"/>
-      <w:r>
-        <w:rPr>
-          <w:rFonts w:ascii="Courier New" w:eastAsia="Times New Roman" w:hAnsi="Courier New" w:cs="Courier New"/>
-          <w:sz w:val="18"/>
-          <w:szCs w:val="18"/>
-        </w:rPr>
-        <w:t xml:space="preserve">) </w:t>
-      </w:r>
-      <w:proofErr w:type="spellStart"/>
-      <w:r>
-        <w:rPr>
-          <w:rFonts w:ascii="Courier New" w:eastAsia="Times New Roman" w:hAnsi="Courier New" w:cs="Courier New"/>
-          <w:sz w:val="18"/>
-          <w:szCs w:val="18"/>
-        </w:rPr>
-        <w:t>maxValue</w:t>
-      </w:r>
-      <w:proofErr w:type="spellEnd"/>
-      <w:r>
-        <w:rPr>
-          <w:rFonts w:ascii="Courier New" w:eastAsia="Times New Roman" w:hAnsi="Courier New" w:cs="Courier New"/>
-          <w:sz w:val="18"/>
-          <w:szCs w:val="18"/>
-        </w:rPr>
-        <w:t xml:space="preserve"> = reading;</w:t>
-      </w:r>
-    </w:p>
-    <w:p>
-      <w:pPr>
-        <w:pStyle w:val="ListParagraph"/>
-        <w:tabs>
-          <w:tab w:val="left" w:pos="1843"/>
-        </w:tabs>
-        <w:spacing w:line="360" w:lineRule="auto"/>
-        <w:jc w:val="both"/>
-        <w:rPr>
-          <w:rFonts w:ascii="Courier New" w:eastAsia="Times New Roman" w:hAnsi="Courier New" w:cs="Courier New"/>
-          <w:sz w:val="18"/>
-          <w:szCs w:val="18"/>
-        </w:rPr>
-      </w:pPr>
-      <w:r>
-        <w:rPr>
-          <w:rFonts w:ascii="Courier New" w:eastAsia="Times New Roman" w:hAnsi="Courier New" w:cs="Courier New"/>
-          <w:sz w:val="18"/>
-          <w:szCs w:val="18"/>
-        </w:rPr>
-        <w:t xml:space="preserve">    </w:t>
-      </w:r>
-      <w:proofErr w:type="gramStart"/>
-      <w:r>
-        <w:rPr>
-          <w:rFonts w:ascii="Courier New" w:eastAsia="Times New Roman" w:hAnsi="Courier New" w:cs="Courier New"/>
-          <w:sz w:val="18"/>
-          <w:szCs w:val="18"/>
-        </w:rPr>
-        <w:t>delay(</w:t>
-      </w:r>
-      <w:proofErr w:type="gramEnd"/>
-      <w:r>
-        <w:rPr>
-          <w:rFonts w:ascii="Courier New" w:eastAsia="Times New Roman" w:hAnsi="Courier New" w:cs="Courier New"/>
-          <w:sz w:val="18"/>
-          <w:szCs w:val="18"/>
-        </w:rPr>
-        <w:t>10);</w:t>
-      </w:r>
-    </w:p>
-    <w:p>
-      <w:pPr>
-        <w:pStyle w:val="ListParagraph"/>
-        <w:tabs>
-          <w:tab w:val="left" w:pos="1843"/>
-        </w:tabs>
-        <w:spacing w:line="360" w:lineRule="auto"/>
-        <w:jc w:val="both"/>
-        <w:rPr>
-          <w:rFonts w:ascii="Courier New" w:eastAsia="Times New Roman" w:hAnsi="Courier New" w:cs="Courier New"/>
-          <w:sz w:val="18"/>
-          <w:szCs w:val="18"/>
-        </w:rPr>
-      </w:pPr>
-      <w:r>
-        <w:rPr>
-          <w:rFonts w:ascii="Courier New" w:eastAsia="Times New Roman" w:hAnsi="Courier New" w:cs="Courier New"/>
-          <w:sz w:val="18"/>
-          <w:szCs w:val="18"/>
-        </w:rPr>
-        <w:t xml:space="preserve">  }</w:t>
-      </w:r>
-    </w:p>
-    <w:p>
-      <w:pPr>
-        <w:pStyle w:val="ListParagraph"/>
-        <w:tabs>
-          <w:tab w:val="left" w:pos="1843"/>
-        </w:tabs>
-        <w:spacing w:line="360" w:lineRule="auto"/>
-        <w:jc w:val="both"/>
-        <w:rPr>
-          <w:rFonts w:ascii="Courier New" w:eastAsia="Times New Roman" w:hAnsi="Courier New" w:cs="Courier New"/>
-          <w:sz w:val="18"/>
-          <w:szCs w:val="18"/>
-        </w:rPr>
-      </w:pPr>
-      <w:r>
-        <w:rPr>
-          <w:rFonts w:ascii="Courier New" w:eastAsia="Times New Roman" w:hAnsi="Courier New" w:cs="Courier New"/>
-          <w:sz w:val="18"/>
-          <w:szCs w:val="18"/>
-        </w:rPr>
-        <w:t xml:space="preserve">  total = total - </w:t>
-      </w:r>
-      <w:proofErr w:type="spellStart"/>
-      <w:r>
-        <w:rPr>
-          <w:rFonts w:ascii="Courier New" w:eastAsia="Times New Roman" w:hAnsi="Courier New" w:cs="Courier New"/>
-          <w:sz w:val="18"/>
-          <w:szCs w:val="18"/>
-        </w:rPr>
-        <w:t>minValue</w:t>
-      </w:r>
-      <w:proofErr w:type="spellEnd"/>
-      <w:r>
-        <w:rPr>
-          <w:rFonts w:ascii="Courier New" w:eastAsia="Times New Roman" w:hAnsi="Courier New" w:cs="Courier New"/>
-          <w:sz w:val="18"/>
-          <w:szCs w:val="18"/>
-        </w:rPr>
-        <w:t xml:space="preserve"> - </w:t>
-      </w:r>
-      <w:proofErr w:type="spellStart"/>
-      <w:r>
-        <w:rPr>
-          <w:rFonts w:ascii="Courier New" w:eastAsia="Times New Roman" w:hAnsi="Courier New" w:cs="Courier New"/>
-          <w:sz w:val="18"/>
-          <w:szCs w:val="18"/>
-        </w:rPr>
-        <w:t>maxValue</w:t>
-      </w:r>
-      <w:proofErr w:type="spellEnd"/>
-      <w:r>
-        <w:rPr>
-          <w:rFonts w:ascii="Courier New" w:eastAsia="Times New Roman" w:hAnsi="Courier New" w:cs="Courier New"/>
-          <w:sz w:val="18"/>
-          <w:szCs w:val="18"/>
-        </w:rPr>
-        <w:t>;</w:t>
-      </w:r>
-    </w:p>
-    <w:p>
-      <w:pPr>
-        <w:pStyle w:val="ListParagraph"/>
-        <w:tabs>
-          <w:tab w:val="left" w:pos="1843"/>
-        </w:tabs>
-        <w:spacing w:line="360" w:lineRule="auto"/>
-        <w:jc w:val="both"/>
-        <w:rPr>
-          <w:rFonts w:ascii="Courier New" w:eastAsia="Times New Roman" w:hAnsi="Courier New" w:cs="Courier New"/>
-          <w:sz w:val="18"/>
-          <w:szCs w:val="18"/>
-        </w:rPr>
-      </w:pPr>
-      <w:r>
-        <w:rPr>
-          <w:rFonts w:ascii="Courier New" w:eastAsia="Times New Roman" w:hAnsi="Courier New" w:cs="Courier New"/>
-          <w:sz w:val="18"/>
-          <w:szCs w:val="18"/>
-        </w:rPr>
-        <w:t xml:space="preserve">  return total / (</w:t>
-      </w:r>
-      <w:proofErr w:type="spellStart"/>
-      <w:r>
-        <w:rPr>
-          <w:rFonts w:ascii="Courier New" w:eastAsia="Times New Roman" w:hAnsi="Courier New" w:cs="Courier New"/>
-          <w:sz w:val="18"/>
-          <w:szCs w:val="18"/>
-        </w:rPr>
-        <w:t>numReadings</w:t>
-      </w:r>
-      <w:proofErr w:type="spellEnd"/>
-      <w:r>
-        <w:rPr>
-          <w:rFonts w:ascii="Courier New" w:eastAsia="Times New Roman" w:hAnsi="Courier New" w:cs="Courier New"/>
-          <w:sz w:val="18"/>
-          <w:szCs w:val="18"/>
-        </w:rPr>
-        <w:t xml:space="preserve"> - 2);</w:t>
-      </w:r>
-    </w:p>
-    <w:p>
-      <w:pPr>
-        <w:pStyle w:val="ListParagraph"/>
-        <w:tabs>
-          <w:tab w:val="left" w:pos="1843"/>
-        </w:tabs>
-        <w:spacing w:line="360" w:lineRule="auto"/>
-        <w:jc w:val="both"/>
-        <w:rPr>
-          <w:rFonts w:ascii="Courier New" w:eastAsia="Times New Roman" w:hAnsi="Courier New" w:cs="Courier New"/>
-          <w:sz w:val="18"/>
-          <w:szCs w:val="18"/>
-        </w:rPr>
-      </w:pPr>
-      <w:r>
-        <w:rPr>
-          <w:rFonts w:ascii="Courier New" w:eastAsia="Times New Roman" w:hAnsi="Courier New" w:cs="Courier New"/>
-          <w:sz w:val="18"/>
-          <w:szCs w:val="18"/>
-        </w:rPr>
-        <w:t>}</w:t>
-      </w:r>
-    </w:p>
-    <w:p>
-      <w:pPr>
-        <w:pStyle w:val="ListParagraph"/>
-        <w:tabs>
-          <w:tab w:val="left" w:pos="1843"/>
-        </w:tabs>
-        <w:spacing w:line="360" w:lineRule="auto"/>
-        <w:jc w:val="both"/>
-        <w:rPr>
-          <w:rFonts w:ascii="Courier New" w:eastAsia="Times New Roman" w:hAnsi="Courier New" w:cs="Courier New"/>
-          <w:sz w:val="18"/>
-          <w:szCs w:val="18"/>
-        </w:rPr>
-      </w:pPr>
-    </w:p>
-    <w:p>
-      <w:pPr>
-        <w:pStyle w:val="ListParagraph"/>
-        <w:tabs>
-          <w:tab w:val="left" w:pos="1843"/>
-        </w:tabs>
-        <w:spacing w:line="360" w:lineRule="auto"/>
-        <w:jc w:val="both"/>
-        <w:rPr>
-          <w:rFonts w:ascii="Courier New" w:eastAsia="Times New Roman" w:hAnsi="Courier New" w:cs="Courier New"/>
-          <w:sz w:val="18"/>
-          <w:szCs w:val="18"/>
-        </w:rPr>
-      </w:pPr>
-      <w:r>
-        <w:rPr>
-          <w:rFonts w:ascii="Courier New" w:eastAsia="Times New Roman" w:hAnsi="Courier New" w:cs="Courier New"/>
-          <w:sz w:val="18"/>
-          <w:szCs w:val="18"/>
-        </w:rPr>
-        <w:t xml:space="preserve">float </w:t>
-      </w:r>
-      <w:proofErr w:type="spellStart"/>
-      <w:proofErr w:type="gramStart"/>
-      <w:r>
-        <w:rPr>
-          <w:rFonts w:ascii="Courier New" w:eastAsia="Times New Roman" w:hAnsi="Courier New" w:cs="Courier New"/>
-          <w:sz w:val="18"/>
-          <w:szCs w:val="18"/>
-        </w:rPr>
-        <w:t>getLightIntensity</w:t>
-      </w:r>
-      <w:proofErr w:type="spellEnd"/>
-      <w:r>
-        <w:rPr>
-          <w:rFonts w:ascii="Courier New" w:eastAsia="Times New Roman" w:hAnsi="Courier New" w:cs="Courier New"/>
-          <w:sz w:val="18"/>
-          <w:szCs w:val="18"/>
-        </w:rPr>
-        <w:t>(</w:t>
-      </w:r>
-      <w:proofErr w:type="gramEnd"/>
-      <w:r>
-        <w:rPr>
-          <w:rFonts w:ascii="Courier New" w:eastAsia="Times New Roman" w:hAnsi="Courier New" w:cs="Courier New"/>
-          <w:sz w:val="18"/>
-          <w:szCs w:val="18"/>
-        </w:rPr>
-        <w:t xml:space="preserve">float </w:t>
-      </w:r>
-      <w:proofErr w:type="spellStart"/>
-      <w:r>
-        <w:rPr>
-          <w:rFonts w:ascii="Courier New" w:eastAsia="Times New Roman" w:hAnsi="Courier New" w:cs="Courier New"/>
-          <w:sz w:val="18"/>
-          <w:szCs w:val="18"/>
-        </w:rPr>
-        <w:t>adcValue</w:t>
-      </w:r>
-      <w:proofErr w:type="spellEnd"/>
-      <w:r>
-        <w:rPr>
-          <w:rFonts w:ascii="Courier New" w:eastAsia="Times New Roman" w:hAnsi="Courier New" w:cs="Courier New"/>
-          <w:sz w:val="18"/>
-          <w:szCs w:val="18"/>
-        </w:rPr>
-        <w:t>) {</w:t>
-      </w:r>
-    </w:p>
-    <w:p>
-      <w:pPr>
-        <w:pStyle w:val="ListParagraph"/>
-        <w:tabs>
-          <w:tab w:val="left" w:pos="1843"/>
-        </w:tabs>
-        <w:spacing w:line="360" w:lineRule="auto"/>
-        <w:jc w:val="both"/>
-        <w:rPr>
-          <w:rFonts w:ascii="Courier New" w:eastAsia="Times New Roman" w:hAnsi="Courier New" w:cs="Courier New"/>
-          <w:sz w:val="18"/>
-          <w:szCs w:val="18"/>
-        </w:rPr>
-      </w:pPr>
-      <w:r>
-        <w:rPr>
-          <w:rFonts w:ascii="Courier New" w:eastAsia="Times New Roman" w:hAnsi="Courier New" w:cs="Courier New"/>
-          <w:sz w:val="18"/>
-          <w:szCs w:val="18"/>
-        </w:rPr>
-        <w:t xml:space="preserve">  float voltage = </w:t>
-      </w:r>
-      <w:proofErr w:type="spellStart"/>
-      <w:r>
-        <w:rPr>
-          <w:rFonts w:ascii="Courier New" w:eastAsia="Times New Roman" w:hAnsi="Courier New" w:cs="Courier New"/>
-          <w:sz w:val="18"/>
-          <w:szCs w:val="18"/>
-        </w:rPr>
-        <w:t>adcValue</w:t>
-      </w:r>
-      <w:proofErr w:type="spellEnd"/>
-      <w:r>
-        <w:rPr>
-          <w:rFonts w:ascii="Courier New" w:eastAsia="Times New Roman" w:hAnsi="Courier New" w:cs="Courier New"/>
-          <w:sz w:val="18"/>
-          <w:szCs w:val="18"/>
-        </w:rPr>
-        <w:t xml:space="preserve"> / 1024. * 5;</w:t>
-      </w:r>
-    </w:p>
-    <w:p>
-      <w:pPr>
-        <w:pStyle w:val="ListParagraph"/>
-        <w:tabs>
-          <w:tab w:val="left" w:pos="1843"/>
-        </w:tabs>
-        <w:spacing w:line="360" w:lineRule="auto"/>
-        <w:jc w:val="both"/>
-        <w:rPr>
-          <w:rFonts w:ascii="Courier New" w:eastAsia="Times New Roman" w:hAnsi="Courier New" w:cs="Courier New"/>
-          <w:sz w:val="18"/>
-          <w:szCs w:val="18"/>
-        </w:rPr>
-      </w:pPr>
-      <w:r>
-        <w:rPr>
-          <w:rFonts w:ascii="Courier New" w:eastAsia="Times New Roman" w:hAnsi="Courier New" w:cs="Courier New"/>
-          <w:sz w:val="18"/>
-          <w:szCs w:val="18"/>
-        </w:rPr>
-        <w:t xml:space="preserve">  float resistance = 2000 * voltage / (1 - voltage / 5);</w:t>
-      </w:r>
-    </w:p>
-    <w:p>
-      <w:pPr>
-        <w:pStyle w:val="ListParagraph"/>
-        <w:tabs>
-          <w:tab w:val="left" w:pos="1843"/>
-        </w:tabs>
-        <w:spacing w:line="360" w:lineRule="auto"/>
-        <w:jc w:val="both"/>
-        <w:rPr>
-          <w:rFonts w:ascii="Courier New" w:eastAsia="Times New Roman" w:hAnsi="Courier New" w:cs="Courier New"/>
-          <w:sz w:val="18"/>
-          <w:szCs w:val="18"/>
-        </w:rPr>
-      </w:pPr>
-      <w:r>
-        <w:rPr>
-          <w:rFonts w:ascii="Courier New" w:eastAsia="Times New Roman" w:hAnsi="Courier New" w:cs="Courier New"/>
-          <w:sz w:val="18"/>
-          <w:szCs w:val="18"/>
-        </w:rPr>
-        <w:t xml:space="preserve">  float lux = </w:t>
-      </w:r>
-      <w:proofErr w:type="gramStart"/>
-      <w:r>
-        <w:rPr>
-          <w:rFonts w:ascii="Courier New" w:eastAsia="Times New Roman" w:hAnsi="Courier New" w:cs="Courier New"/>
-          <w:sz w:val="18"/>
-          <w:szCs w:val="18"/>
-        </w:rPr>
-        <w:t>pow(</w:t>
-      </w:r>
-      <w:proofErr w:type="gramEnd"/>
-      <w:r>
-        <w:rPr>
-          <w:rFonts w:ascii="Courier New" w:eastAsia="Times New Roman" w:hAnsi="Courier New" w:cs="Courier New"/>
-          <w:sz w:val="18"/>
-          <w:szCs w:val="18"/>
-        </w:rPr>
-        <w:t>RL10 * 1e3 * pow(10, GAMMA) / resistance, (1 / GAMMA));</w:t>
-      </w:r>
-    </w:p>
-    <w:p>
-      <w:pPr>
-        <w:pStyle w:val="ListParagraph"/>
-        <w:tabs>
-          <w:tab w:val="left" w:pos="1843"/>
-        </w:tabs>
-        <w:spacing w:line="360" w:lineRule="auto"/>
-        <w:jc w:val="both"/>
-        <w:rPr>
-          <w:rFonts w:ascii="Courier New" w:eastAsia="Times New Roman" w:hAnsi="Courier New" w:cs="Courier New"/>
-          <w:sz w:val="18"/>
-          <w:szCs w:val="18"/>
-        </w:rPr>
-      </w:pPr>
-      <w:r>
-        <w:rPr>
-          <w:rFonts w:ascii="Courier New" w:eastAsia="Times New Roman" w:hAnsi="Courier New" w:cs="Courier New"/>
-          <w:sz w:val="18"/>
-          <w:szCs w:val="18"/>
-        </w:rPr>
-        <w:t xml:space="preserve">  return lux;</w:t>
-      </w:r>
-    </w:p>
-    <w:p>
-      <w:pPr>
-        <w:pStyle w:val="ListParagraph"/>
-        <w:tabs>
-          <w:tab w:val="left" w:pos="1843"/>
-        </w:tabs>
-        <w:spacing w:line="360" w:lineRule="auto"/>
-        <w:jc w:val="both"/>
-        <w:rPr>
-          <w:rFonts w:ascii="Courier New" w:eastAsia="Times New Roman" w:hAnsi="Courier New" w:cs="Courier New"/>
-          <w:sz w:val="18"/>
-          <w:szCs w:val="18"/>
-        </w:rPr>
-      </w:pPr>
-      <w:r>
-        <w:rPr>
-          <w:rFonts w:ascii="Courier New" w:eastAsia="Times New Roman" w:hAnsi="Courier New" w:cs="Courier New"/>
-          <w:sz w:val="18"/>
-          <w:szCs w:val="18"/>
-        </w:rPr>
-        <w:t>}</w:t>
-      </w:r>
-    </w:p>
-    <w:p>
-      <w:pPr>
-        <w:pStyle w:val="ListParagraph"/>
-        <w:tabs>
-          <w:tab w:val="left" w:pos="1843"/>
-        </w:tabs>
-        <w:spacing w:line="360" w:lineRule="auto"/>
-        <w:jc w:val="both"/>
-        <w:rPr>
-          <w:rFonts w:ascii="Courier New" w:eastAsia="Times New Roman" w:hAnsi="Courier New" w:cs="Courier New"/>
-          <w:sz w:val="18"/>
-          <w:szCs w:val="18"/>
-        </w:rPr>
-      </w:pPr>
-    </w:p>
-    <w:p>
-      <w:pPr>
-        <w:pStyle w:val="ListParagraph"/>
-        <w:tabs>
-          <w:tab w:val="left" w:pos="1843"/>
-        </w:tabs>
-        <w:spacing w:line="360" w:lineRule="auto"/>
-        <w:jc w:val="both"/>
-        <w:rPr>
-          <w:rFonts w:ascii="Courier New" w:eastAsia="Times New Roman" w:hAnsi="Courier New" w:cs="Courier New"/>
-          <w:sz w:val="18"/>
-          <w:szCs w:val="18"/>
-        </w:rPr>
-      </w:pPr>
-      <w:r>
-        <w:rPr>
-          <w:rFonts w:ascii="Courier New" w:eastAsia="Times New Roman" w:hAnsi="Courier New" w:cs="Courier New"/>
-          <w:sz w:val="18"/>
-          <w:szCs w:val="18"/>
-        </w:rPr>
-        <w:t xml:space="preserve">void </w:t>
-      </w:r>
-      <w:proofErr w:type="gramStart"/>
-      <w:r>
-        <w:rPr>
-          <w:rFonts w:ascii="Courier New" w:eastAsia="Times New Roman" w:hAnsi="Courier New" w:cs="Courier New"/>
-          <w:sz w:val="18"/>
-          <w:szCs w:val="18"/>
-        </w:rPr>
-        <w:t>setup(</w:t>
-      </w:r>
-      <w:proofErr w:type="gramEnd"/>
-      <w:r>
-        <w:rPr>
-          <w:rFonts w:ascii="Courier New" w:eastAsia="Times New Roman" w:hAnsi="Courier New" w:cs="Courier New"/>
-          <w:sz w:val="18"/>
-          <w:szCs w:val="18"/>
-        </w:rPr>
-        <w:t>) {</w:t>
-      </w:r>
-    </w:p>
-    <w:p>
-      <w:pPr>
-        <w:pStyle w:val="ListParagraph"/>
-        <w:tabs>
-          <w:tab w:val="left" w:pos="1843"/>
-        </w:tabs>
-        <w:spacing w:line="360" w:lineRule="auto"/>
-        <w:jc w:val="both"/>
-        <w:rPr>
-          <w:rFonts w:ascii="Courier New" w:eastAsia="Times New Roman" w:hAnsi="Courier New" w:cs="Courier New"/>
-          <w:sz w:val="18"/>
-          <w:szCs w:val="18"/>
-        </w:rPr>
-      </w:pPr>
-      <w:r>
-        <w:rPr>
-          <w:rFonts w:ascii="Courier New" w:eastAsia="Times New Roman" w:hAnsi="Courier New" w:cs="Courier New"/>
-          <w:sz w:val="18"/>
-          <w:szCs w:val="18"/>
-        </w:rPr>
-        <w:t xml:space="preserve">  </w:t>
-      </w:r>
-      <w:proofErr w:type="spellStart"/>
-      <w:r>
-        <w:rPr>
-          <w:rFonts w:ascii="Courier New" w:eastAsia="Times New Roman" w:hAnsi="Courier New" w:cs="Courier New"/>
-          <w:sz w:val="18"/>
-          <w:szCs w:val="18"/>
-        </w:rPr>
-        <w:t>Serial.begin</w:t>
-      </w:r>
-      <w:proofErr w:type="spellEnd"/>
-      <w:r>
-        <w:rPr>
-          <w:rFonts w:ascii="Courier New" w:eastAsia="Times New Roman" w:hAnsi="Courier New" w:cs="Courier New"/>
-          <w:sz w:val="18"/>
-          <w:szCs w:val="18"/>
-        </w:rPr>
-        <w:t>(9600);</w:t>
-      </w:r>
-    </w:p>
-    <w:p>
-      <w:pPr>
-        <w:pStyle w:val="ListParagraph"/>
-        <w:tabs>
-          <w:tab w:val="left" w:pos="1843"/>
-        </w:tabs>
-        <w:spacing w:line="360" w:lineRule="auto"/>
-        <w:jc w:val="both"/>
-        <w:rPr>
-          <w:rFonts w:ascii="Courier New" w:eastAsia="Times New Roman" w:hAnsi="Courier New" w:cs="Courier New"/>
-          <w:sz w:val="18"/>
-          <w:szCs w:val="18"/>
-        </w:rPr>
-      </w:pPr>
-      <w:r>
-        <w:rPr>
-          <w:rFonts w:ascii="Courier New" w:eastAsia="Times New Roman" w:hAnsi="Courier New" w:cs="Courier New"/>
-          <w:sz w:val="18"/>
-          <w:szCs w:val="18"/>
-        </w:rPr>
-        <w:t xml:space="preserve">  </w:t>
-      </w:r>
-      <w:proofErr w:type="spellStart"/>
-      <w:proofErr w:type="gramStart"/>
-      <w:r>
-        <w:rPr>
-          <w:rFonts w:ascii="Courier New" w:eastAsia="Times New Roman" w:hAnsi="Courier New" w:cs="Courier New"/>
-          <w:sz w:val="18"/>
-          <w:szCs w:val="18"/>
-        </w:rPr>
-        <w:t>lcd.init</w:t>
-      </w:r>
-      <w:proofErr w:type="spellEnd"/>
-      <w:proofErr w:type="gramEnd"/>
-      <w:r>
-        <w:rPr>
-          <w:rFonts w:ascii="Courier New" w:eastAsia="Times New Roman" w:hAnsi="Courier New" w:cs="Courier New"/>
-          <w:sz w:val="18"/>
-          <w:szCs w:val="18"/>
-        </w:rPr>
-        <w:t>();</w:t>
-      </w:r>
-    </w:p>
-    <w:p>
-      <w:pPr>
-        <w:pStyle w:val="ListParagraph"/>
-        <w:tabs>
-          <w:tab w:val="left" w:pos="1843"/>
-        </w:tabs>
-        <w:spacing w:line="360" w:lineRule="auto"/>
-        <w:jc w:val="both"/>
-        <w:rPr>
-          <w:rFonts w:ascii="Courier New" w:eastAsia="Times New Roman" w:hAnsi="Courier New" w:cs="Courier New"/>
-          <w:sz w:val="18"/>
-          <w:szCs w:val="18"/>
-        </w:rPr>
-      </w:pPr>
-      <w:r>
-        <w:rPr>
-          <w:rFonts w:ascii="Courier New" w:eastAsia="Times New Roman" w:hAnsi="Courier New" w:cs="Courier New"/>
-          <w:sz w:val="18"/>
-          <w:szCs w:val="18"/>
-        </w:rPr>
-        <w:t xml:space="preserve">  </w:t>
-      </w:r>
-      <w:proofErr w:type="spellStart"/>
-      <w:proofErr w:type="gramStart"/>
-      <w:r>
-        <w:rPr>
-          <w:rFonts w:ascii="Courier New" w:eastAsia="Times New Roman" w:hAnsi="Courier New" w:cs="Courier New"/>
-          <w:sz w:val="18"/>
-          <w:szCs w:val="18"/>
-        </w:rPr>
-        <w:t>lcd.backlight</w:t>
-      </w:r>
-      <w:proofErr w:type="spellEnd"/>
-      <w:proofErr w:type="gramEnd"/>
-      <w:r>
-        <w:rPr>
-          <w:rFonts w:ascii="Courier New" w:eastAsia="Times New Roman" w:hAnsi="Courier New" w:cs="Courier New"/>
-          <w:sz w:val="18"/>
-          <w:szCs w:val="18"/>
-        </w:rPr>
-        <w:t>();</w:t>
-      </w:r>
-    </w:p>
-    <w:p>
-      <w:pPr>
-        <w:pStyle w:val="ListParagraph"/>
-        <w:tabs>
-          <w:tab w:val="left" w:pos="1843"/>
-        </w:tabs>
-        <w:spacing w:line="360" w:lineRule="auto"/>
-        <w:jc w:val="both"/>
-        <w:rPr>
-          <w:rFonts w:ascii="Courier New" w:eastAsia="Times New Roman" w:hAnsi="Courier New" w:cs="Courier New"/>
-          <w:sz w:val="18"/>
-          <w:szCs w:val="18"/>
-        </w:rPr>
-      </w:pPr>
-      <w:r>
-        <w:rPr>
-          <w:rFonts w:ascii="Courier New" w:eastAsia="Times New Roman" w:hAnsi="Courier New" w:cs="Courier New"/>
-          <w:sz w:val="18"/>
-          <w:szCs w:val="18"/>
-        </w:rPr>
-        <w:t>}</w:t>
-      </w:r>
-    </w:p>
-    <w:p>
-      <w:pPr>
-        <w:pStyle w:val="ListParagraph"/>
-        <w:tabs>
-          <w:tab w:val="left" w:pos="1843"/>
-        </w:tabs>
-        <w:spacing w:line="360" w:lineRule="auto"/>
-        <w:jc w:val="both"/>
-        <w:rPr>
-          <w:rFonts w:ascii="Courier New" w:eastAsia="Times New Roman" w:hAnsi="Courier New" w:cs="Courier New"/>
-          <w:sz w:val="18"/>
-          <w:szCs w:val="18"/>
-        </w:rPr>
-      </w:pPr>
-    </w:p>
-    <w:p>
-      <w:pPr>
-        <w:pStyle w:val="ListParagraph"/>
-        <w:tabs>
-          <w:tab w:val="left" w:pos="1843"/>
-        </w:tabs>
-        <w:spacing w:line="360" w:lineRule="auto"/>
-        <w:jc w:val="both"/>
-        <w:rPr>
-          <w:rFonts w:ascii="Courier New" w:eastAsia="Times New Roman" w:hAnsi="Courier New" w:cs="Courier New"/>
-          <w:sz w:val="18"/>
-          <w:szCs w:val="18"/>
-        </w:rPr>
-      </w:pPr>
-      <w:r>
-        <w:rPr>
-          <w:rFonts w:ascii="Courier New" w:eastAsia="Times New Roman" w:hAnsi="Courier New" w:cs="Courier New"/>
-          <w:sz w:val="18"/>
-          <w:szCs w:val="18"/>
-        </w:rPr>
-        <w:t xml:space="preserve">void </w:t>
-      </w:r>
-      <w:proofErr w:type="gramStart"/>
-      <w:r>
-        <w:rPr>
-          <w:rFonts w:ascii="Courier New" w:eastAsia="Times New Roman" w:hAnsi="Courier New" w:cs="Courier New"/>
-          <w:sz w:val="18"/>
-          <w:szCs w:val="18"/>
-        </w:rPr>
-        <w:t>loop(</w:t>
-      </w:r>
-      <w:proofErr w:type="gramEnd"/>
-      <w:r>
-        <w:rPr>
-          <w:rFonts w:ascii="Courier New" w:eastAsia="Times New Roman" w:hAnsi="Courier New" w:cs="Courier New"/>
-          <w:sz w:val="18"/>
-          <w:szCs w:val="18"/>
-        </w:rPr>
-        <w:t>) {</w:t>
-      </w:r>
-    </w:p>
-    <w:p>
-      <w:pPr>
-        <w:pStyle w:val="ListParagraph"/>
-        <w:tabs>
-          <w:tab w:val="left" w:pos="1843"/>
-        </w:tabs>
-        <w:spacing w:line="360" w:lineRule="auto"/>
-        <w:jc w:val="both"/>
-        <w:rPr>
-          <w:rFonts w:ascii="Courier New" w:eastAsia="Times New Roman" w:hAnsi="Courier New" w:cs="Courier New"/>
-          <w:sz w:val="18"/>
-          <w:szCs w:val="18"/>
-        </w:rPr>
-      </w:pPr>
-      <w:r>
-        <w:rPr>
-          <w:rFonts w:ascii="Courier New" w:eastAsia="Times New Roman" w:hAnsi="Courier New" w:cs="Courier New"/>
-          <w:sz w:val="18"/>
-          <w:szCs w:val="18"/>
-        </w:rPr>
-        <w:t xml:space="preserve">  float </w:t>
-      </w:r>
-      <w:proofErr w:type="spellStart"/>
-      <w:r>
-        <w:rPr>
-          <w:rFonts w:ascii="Courier New" w:eastAsia="Times New Roman" w:hAnsi="Courier New" w:cs="Courier New"/>
-          <w:sz w:val="18"/>
-          <w:szCs w:val="18"/>
-        </w:rPr>
-        <w:t>ntcTemperature</w:t>
-      </w:r>
-      <w:proofErr w:type="spellEnd"/>
-      <w:r>
-        <w:rPr>
-          <w:rFonts w:ascii="Courier New" w:eastAsia="Times New Roman" w:hAnsi="Courier New" w:cs="Courier New"/>
-          <w:sz w:val="18"/>
-          <w:szCs w:val="18"/>
-        </w:rPr>
-        <w:t xml:space="preserve"> = </w:t>
-      </w:r>
-      <w:proofErr w:type="spellStart"/>
-      <w:r>
-        <w:rPr>
-          <w:rFonts w:ascii="Courier New" w:eastAsia="Times New Roman" w:hAnsi="Courier New" w:cs="Courier New"/>
-          <w:sz w:val="18"/>
-          <w:szCs w:val="18"/>
-        </w:rPr>
-        <w:t>getTemperature</w:t>
-      </w:r>
-      <w:proofErr w:type="spellEnd"/>
-      <w:r>
-        <w:rPr>
-          <w:rFonts w:ascii="Courier New" w:eastAsia="Times New Roman" w:hAnsi="Courier New" w:cs="Courier New"/>
-          <w:sz w:val="18"/>
-          <w:szCs w:val="18"/>
-        </w:rPr>
-        <w:t>(</w:t>
-      </w:r>
-      <w:proofErr w:type="spellStart"/>
-      <w:r>
-        <w:rPr>
-          <w:rFonts w:ascii="Courier New" w:eastAsia="Times New Roman" w:hAnsi="Courier New" w:cs="Courier New"/>
-          <w:sz w:val="18"/>
-          <w:szCs w:val="18"/>
-        </w:rPr>
-        <w:t>readSensorWithMedianFilter</w:t>
-      </w:r>
-      <w:proofErr w:type="spellEnd"/>
-      <w:r>
-        <w:rPr>
-          <w:rFonts w:ascii="Courier New" w:eastAsia="Times New Roman" w:hAnsi="Courier New" w:cs="Courier New"/>
-          <w:sz w:val="18"/>
-          <w:szCs w:val="18"/>
-        </w:rPr>
-        <w:t>(</w:t>
-      </w:r>
-      <w:proofErr w:type="spellStart"/>
-      <w:r>
-        <w:rPr>
-          <w:rFonts w:ascii="Courier New" w:eastAsia="Times New Roman" w:hAnsi="Courier New" w:cs="Courier New"/>
-          <w:sz w:val="18"/>
-          <w:szCs w:val="18"/>
-        </w:rPr>
-        <w:t>ntcPin</w:t>
-      </w:r>
-      <w:proofErr w:type="spellEnd"/>
-      <w:r>
-        <w:rPr>
-          <w:rFonts w:ascii="Courier New" w:eastAsia="Times New Roman" w:hAnsi="Courier New" w:cs="Courier New"/>
-          <w:sz w:val="18"/>
-          <w:szCs w:val="18"/>
-        </w:rPr>
-        <w:t>));</w:t>
-      </w:r>
-    </w:p>
-    <w:p>
-      <w:pPr>
-        <w:pStyle w:val="ListParagraph"/>
-        <w:tabs>
-          <w:tab w:val="left" w:pos="1843"/>
-        </w:tabs>
-        <w:spacing w:line="360" w:lineRule="auto"/>
-        <w:jc w:val="both"/>
-        <w:rPr>
-          <w:rFonts w:ascii="Courier New" w:eastAsia="Times New Roman" w:hAnsi="Courier New" w:cs="Courier New"/>
-          <w:sz w:val="18"/>
-          <w:szCs w:val="18"/>
-        </w:rPr>
-      </w:pPr>
-      <w:r>
-        <w:rPr>
-          <w:rFonts w:ascii="Courier New" w:eastAsia="Times New Roman" w:hAnsi="Courier New" w:cs="Courier New"/>
-          <w:sz w:val="18"/>
-          <w:szCs w:val="18"/>
-        </w:rPr>
-        <w:t xml:space="preserve">  float </w:t>
-      </w:r>
-      <w:proofErr w:type="spellStart"/>
-      <w:r>
-        <w:rPr>
-          <w:rFonts w:ascii="Courier New" w:eastAsia="Times New Roman" w:hAnsi="Courier New" w:cs="Courier New"/>
-          <w:sz w:val="18"/>
-          <w:szCs w:val="18"/>
-        </w:rPr>
-        <w:t>lightIntensity</w:t>
-      </w:r>
-      <w:proofErr w:type="spellEnd"/>
-      <w:r>
-        <w:rPr>
-          <w:rFonts w:ascii="Courier New" w:eastAsia="Times New Roman" w:hAnsi="Courier New" w:cs="Courier New"/>
-          <w:sz w:val="18"/>
-          <w:szCs w:val="18"/>
-        </w:rPr>
-        <w:t xml:space="preserve"> = getLightIntensity(readSensorWithNoiseReduction(photoresistorPin));</w:t>
-      </w:r>
-    </w:p>
-    <w:p>
-      <w:pPr>
-        <w:pStyle w:val="ListParagraph"/>
-        <w:tabs>
-          <w:tab w:val="left" w:pos="1843"/>
-        </w:tabs>
-        <w:spacing w:line="360" w:lineRule="auto"/>
-        <w:jc w:val="both"/>
-        <w:rPr>
-          <w:rFonts w:ascii="Courier New" w:eastAsia="Times New Roman" w:hAnsi="Courier New" w:cs="Courier New"/>
-          <w:sz w:val="18"/>
-          <w:szCs w:val="18"/>
-        </w:rPr>
-      </w:pPr>
-    </w:p>
-    <w:p>
-      <w:pPr>
-        <w:pStyle w:val="ListParagraph"/>
-        <w:tabs>
-          <w:tab w:val="left" w:pos="1843"/>
-        </w:tabs>
-        <w:spacing w:line="360" w:lineRule="auto"/>
-        <w:jc w:val="both"/>
-        <w:rPr>
-          <w:rFonts w:ascii="Courier New" w:eastAsia="Times New Roman" w:hAnsi="Courier New" w:cs="Courier New"/>
-          <w:sz w:val="18"/>
-          <w:szCs w:val="18"/>
-        </w:rPr>
-      </w:pPr>
-      <w:r>
-        <w:rPr>
-          <w:rFonts w:ascii="Courier New" w:eastAsia="Times New Roman" w:hAnsi="Courier New" w:cs="Courier New"/>
-          <w:sz w:val="18"/>
-          <w:szCs w:val="18"/>
-        </w:rPr>
-        <w:t xml:space="preserve">  </w:t>
-      </w:r>
-      <w:proofErr w:type="spellStart"/>
-      <w:proofErr w:type="gramStart"/>
-      <w:r>
-        <w:rPr>
-          <w:rFonts w:ascii="Courier New" w:eastAsia="Times New Roman" w:hAnsi="Courier New" w:cs="Courier New"/>
-          <w:sz w:val="18"/>
-          <w:szCs w:val="18"/>
-        </w:rPr>
-        <w:t>lcd.clear</w:t>
-      </w:r>
-      <w:proofErr w:type="spellEnd"/>
-      <w:proofErr w:type="gramEnd"/>
-      <w:r>
-        <w:rPr>
-          <w:rFonts w:ascii="Courier New" w:eastAsia="Times New Roman" w:hAnsi="Courier New" w:cs="Courier New"/>
-          <w:sz w:val="18"/>
-          <w:szCs w:val="18"/>
-        </w:rPr>
-        <w:t>();</w:t>
-      </w:r>
-    </w:p>
-    <w:p>
-      <w:pPr>
-        <w:pStyle w:val="ListParagraph"/>
-        <w:tabs>
-          <w:tab w:val="left" w:pos="1843"/>
-        </w:tabs>
-        <w:spacing w:line="360" w:lineRule="auto"/>
-        <w:jc w:val="both"/>
-        <w:rPr>
-          <w:rFonts w:ascii="Courier New" w:eastAsia="Times New Roman" w:hAnsi="Courier New" w:cs="Courier New"/>
-          <w:sz w:val="18"/>
-          <w:szCs w:val="18"/>
-        </w:rPr>
-      </w:pPr>
-      <w:r>
-        <w:rPr>
-          <w:rFonts w:ascii="Courier New" w:eastAsia="Times New Roman" w:hAnsi="Courier New" w:cs="Courier New"/>
-          <w:sz w:val="18"/>
-          <w:szCs w:val="18"/>
-        </w:rPr>
-        <w:t xml:space="preserve">  </w:t>
-      </w:r>
-      <w:proofErr w:type="spellStart"/>
-      <w:proofErr w:type="gramStart"/>
-      <w:r>
-        <w:rPr>
-          <w:rFonts w:ascii="Courier New" w:eastAsia="Times New Roman" w:hAnsi="Courier New" w:cs="Courier New"/>
-          <w:sz w:val="18"/>
-          <w:szCs w:val="18"/>
-        </w:rPr>
-        <w:t>lcd.setCursor</w:t>
-      </w:r>
-      <w:proofErr w:type="spellEnd"/>
-      <w:proofErr w:type="gramEnd"/>
-      <w:r>
-        <w:rPr>
-          <w:rFonts w:ascii="Courier New" w:eastAsia="Times New Roman" w:hAnsi="Courier New" w:cs="Courier New"/>
-          <w:sz w:val="18"/>
-          <w:szCs w:val="18"/>
-        </w:rPr>
-        <w:t>(0, 0);</w:t>
-      </w:r>
-    </w:p>
-    <w:p>
-      <w:pPr>
-        <w:pStyle w:val="ListParagraph"/>
-        <w:tabs>
-          <w:tab w:val="left" w:pos="1843"/>
-        </w:tabs>
-        <w:spacing w:line="360" w:lineRule="auto"/>
-        <w:jc w:val="both"/>
-        <w:rPr>
-          <w:rFonts w:ascii="Courier New" w:eastAsia="Times New Roman" w:hAnsi="Courier New" w:cs="Courier New"/>
-          <w:sz w:val="18"/>
-          <w:szCs w:val="18"/>
-        </w:rPr>
-      </w:pPr>
-      <w:r>
-        <w:rPr>
-          <w:rFonts w:ascii="Courier New" w:eastAsia="Times New Roman" w:hAnsi="Courier New" w:cs="Courier New"/>
-          <w:sz w:val="18"/>
-          <w:szCs w:val="18"/>
-        </w:rPr>
-        <w:t xml:space="preserve">  </w:t>
-      </w:r>
-      <w:proofErr w:type="spellStart"/>
-      <w:r>
-        <w:rPr>
-          <w:rFonts w:ascii="Courier New" w:eastAsia="Times New Roman" w:hAnsi="Courier New" w:cs="Courier New"/>
-          <w:sz w:val="18"/>
-          <w:szCs w:val="18"/>
-        </w:rPr>
-        <w:t>lcd.</w:t>
-      </w:r>
-      <w:proofErr w:type="gramStart"/>
-      <w:r>
-        <w:rPr>
-          <w:rFonts w:ascii="Courier New" w:eastAsia="Times New Roman" w:hAnsi="Courier New" w:cs="Courier New"/>
-          <w:sz w:val="18"/>
-          <w:szCs w:val="18"/>
-        </w:rPr>
-        <w:t>print</w:t>
-      </w:r>
-      <w:proofErr w:type="spellEnd"/>
-      <w:r>
-        <w:rPr>
-          <w:rFonts w:ascii="Courier New" w:eastAsia="Times New Roman" w:hAnsi="Courier New" w:cs="Courier New"/>
-          <w:sz w:val="18"/>
-          <w:szCs w:val="18"/>
-        </w:rPr>
-        <w:t>(</w:t>
-      </w:r>
-      <w:proofErr w:type="gramEnd"/>
-      <w:r>
-        <w:rPr>
-          <w:rFonts w:ascii="Courier New" w:eastAsia="Times New Roman" w:hAnsi="Courier New" w:cs="Courier New"/>
-          <w:sz w:val="18"/>
-          <w:szCs w:val="18"/>
-        </w:rPr>
-        <w:t>"Temp: ");</w:t>
-      </w:r>
-    </w:p>
-    <w:p>
-      <w:pPr>
-        <w:pStyle w:val="ListParagraph"/>
-        <w:tabs>
-          <w:tab w:val="left" w:pos="1843"/>
-        </w:tabs>
-        <w:spacing w:line="360" w:lineRule="auto"/>
-        <w:jc w:val="both"/>
-        <w:rPr>
-          <w:rFonts w:ascii="Courier New" w:eastAsia="Times New Roman" w:hAnsi="Courier New" w:cs="Courier New"/>
-          <w:sz w:val="18"/>
-          <w:szCs w:val="18"/>
-        </w:rPr>
-      </w:pPr>
-      <w:r>
-        <w:rPr>
-          <w:rFonts w:ascii="Courier New" w:eastAsia="Times New Roman" w:hAnsi="Courier New" w:cs="Courier New"/>
-          <w:sz w:val="18"/>
-          <w:szCs w:val="18"/>
-        </w:rPr>
-        <w:t xml:space="preserve">  </w:t>
-      </w:r>
-      <w:proofErr w:type="spellStart"/>
-      <w:r>
-        <w:rPr>
-          <w:rFonts w:ascii="Courier New" w:eastAsia="Times New Roman" w:hAnsi="Courier New" w:cs="Courier New"/>
-          <w:sz w:val="18"/>
-          <w:szCs w:val="18"/>
-        </w:rPr>
-        <w:t>lcd.</w:t>
-      </w:r>
-      <w:proofErr w:type="gramStart"/>
-      <w:r>
-        <w:rPr>
-          <w:rFonts w:ascii="Courier New" w:eastAsia="Times New Roman" w:hAnsi="Courier New" w:cs="Courier New"/>
-          <w:sz w:val="18"/>
-          <w:szCs w:val="18"/>
-        </w:rPr>
-        <w:t>print</w:t>
-      </w:r>
-      <w:proofErr w:type="spellEnd"/>
-      <w:r>
-        <w:rPr>
-          <w:rFonts w:ascii="Courier New" w:eastAsia="Times New Roman" w:hAnsi="Courier New" w:cs="Courier New"/>
-          <w:sz w:val="18"/>
-          <w:szCs w:val="18"/>
-        </w:rPr>
-        <w:t>(</w:t>
-      </w:r>
-      <w:proofErr w:type="spellStart"/>
-      <w:proofErr w:type="gramEnd"/>
-      <w:r>
-        <w:rPr>
-          <w:rFonts w:ascii="Courier New" w:eastAsia="Times New Roman" w:hAnsi="Courier New" w:cs="Courier New"/>
-          <w:sz w:val="18"/>
-          <w:szCs w:val="18"/>
-        </w:rPr>
-        <w:t>ntcTemperature</w:t>
-      </w:r>
-      <w:proofErr w:type="spellEnd"/>
-      <w:r>
-        <w:rPr>
-          <w:rFonts w:ascii="Courier New" w:eastAsia="Times New Roman" w:hAnsi="Courier New" w:cs="Courier New"/>
-          <w:sz w:val="18"/>
-          <w:szCs w:val="18"/>
-        </w:rPr>
-        <w:t>, 2);</w:t>
-      </w:r>
-    </w:p>
-    <w:p>
-      <w:pPr>
-        <w:pStyle w:val="ListParagraph"/>
-        <w:tabs>
-          <w:tab w:val="left" w:pos="1843"/>
-        </w:tabs>
-        <w:spacing w:line="360" w:lineRule="auto"/>
-        <w:jc w:val="both"/>
-        <w:rPr>
-          <w:rFonts w:ascii="Courier New" w:eastAsia="Times New Roman" w:hAnsi="Courier New" w:cs="Courier New"/>
-          <w:sz w:val="18"/>
-          <w:szCs w:val="18"/>
-        </w:rPr>
-      </w:pPr>
-      <w:r>
-        <w:rPr>
-          <w:rFonts w:ascii="Courier New" w:eastAsia="Times New Roman" w:hAnsi="Courier New" w:cs="Courier New"/>
-          <w:sz w:val="18"/>
-          <w:szCs w:val="18"/>
-        </w:rPr>
-        <w:t xml:space="preserve">  </w:t>
-      </w:r>
-      <w:proofErr w:type="spellStart"/>
-      <w:r>
-        <w:rPr>
-          <w:rFonts w:ascii="Courier New" w:eastAsia="Times New Roman" w:hAnsi="Courier New" w:cs="Courier New"/>
-          <w:sz w:val="18"/>
-          <w:szCs w:val="18"/>
-        </w:rPr>
-        <w:t>lcd.</w:t>
-      </w:r>
-      <w:proofErr w:type="gramStart"/>
-      <w:r>
-        <w:rPr>
-          <w:rFonts w:ascii="Courier New" w:eastAsia="Times New Roman" w:hAnsi="Courier New" w:cs="Courier New"/>
-          <w:sz w:val="18"/>
-          <w:szCs w:val="18"/>
-        </w:rPr>
-        <w:t>print</w:t>
-      </w:r>
-      <w:proofErr w:type="spellEnd"/>
-      <w:r>
-        <w:rPr>
-          <w:rFonts w:ascii="Courier New" w:eastAsia="Times New Roman" w:hAnsi="Courier New" w:cs="Courier New"/>
-          <w:sz w:val="18"/>
-          <w:szCs w:val="18"/>
-        </w:rPr>
-        <w:t>(</w:t>
-      </w:r>
-      <w:proofErr w:type="gramEnd"/>
-      <w:r>
-        <w:rPr>
-          <w:rFonts w:ascii="Courier New" w:eastAsia="Times New Roman" w:hAnsi="Courier New" w:cs="Courier New"/>
-          <w:sz w:val="18"/>
-          <w:szCs w:val="18"/>
-        </w:rPr>
-        <w:t>" C");</w:t>
-      </w:r>
-    </w:p>
-    <w:p>
-      <w:pPr>
-        <w:pStyle w:val="ListParagraph"/>
-        <w:tabs>
-          <w:tab w:val="left" w:pos="1843"/>
-        </w:tabs>
-        <w:spacing w:line="360" w:lineRule="auto"/>
-        <w:jc w:val="both"/>
-        <w:rPr>
-          <w:rFonts w:ascii="Courier New" w:eastAsia="Times New Roman" w:hAnsi="Courier New" w:cs="Courier New"/>
-          <w:sz w:val="18"/>
-          <w:szCs w:val="18"/>
-        </w:rPr>
-      </w:pPr>
-      <w:r>
-        <w:rPr>
-          <w:rFonts w:ascii="Courier New" w:eastAsia="Times New Roman" w:hAnsi="Courier New" w:cs="Courier New"/>
-          <w:sz w:val="18"/>
-          <w:szCs w:val="18"/>
-        </w:rPr>
-        <w:t xml:space="preserve">  </w:t>
-      </w:r>
-      <w:proofErr w:type="spellStart"/>
-      <w:proofErr w:type="gramStart"/>
-      <w:r>
-        <w:rPr>
-          <w:rFonts w:ascii="Courier New" w:eastAsia="Times New Roman" w:hAnsi="Courier New" w:cs="Courier New"/>
-          <w:sz w:val="18"/>
-          <w:szCs w:val="18"/>
-        </w:rPr>
-        <w:t>lcd.setCursor</w:t>
-      </w:r>
-      <w:proofErr w:type="spellEnd"/>
-      <w:proofErr w:type="gramEnd"/>
-      <w:r>
-        <w:rPr>
-          <w:rFonts w:ascii="Courier New" w:eastAsia="Times New Roman" w:hAnsi="Courier New" w:cs="Courier New"/>
-          <w:sz w:val="18"/>
-          <w:szCs w:val="18"/>
-        </w:rPr>
-        <w:t>(0, 1);</w:t>
-      </w:r>
-    </w:p>
-    <w:p>
-      <w:pPr>
-        <w:pStyle w:val="ListParagraph"/>
-        <w:tabs>
-          <w:tab w:val="left" w:pos="1843"/>
-        </w:tabs>
-        <w:spacing w:line="360" w:lineRule="auto"/>
-        <w:jc w:val="both"/>
-        <w:rPr>
-          <w:rFonts w:ascii="Courier New" w:eastAsia="Times New Roman" w:hAnsi="Courier New" w:cs="Courier New"/>
-          <w:sz w:val="18"/>
-          <w:szCs w:val="18"/>
-        </w:rPr>
-      </w:pPr>
-      <w:r>
-        <w:rPr>
-          <w:rFonts w:ascii="Courier New" w:eastAsia="Times New Roman" w:hAnsi="Courier New" w:cs="Courier New"/>
-          <w:sz w:val="18"/>
-          <w:szCs w:val="18"/>
-        </w:rPr>
-        <w:t xml:space="preserve">  </w:t>
-      </w:r>
-      <w:proofErr w:type="spellStart"/>
-      <w:r>
-        <w:rPr>
-          <w:rFonts w:ascii="Courier New" w:eastAsia="Times New Roman" w:hAnsi="Courier New" w:cs="Courier New"/>
-          <w:sz w:val="18"/>
-          <w:szCs w:val="18"/>
-        </w:rPr>
-        <w:t>lcd.</w:t>
-      </w:r>
-      <w:proofErr w:type="gramStart"/>
-      <w:r>
-        <w:rPr>
-          <w:rFonts w:ascii="Courier New" w:eastAsia="Times New Roman" w:hAnsi="Courier New" w:cs="Courier New"/>
-          <w:sz w:val="18"/>
-          <w:szCs w:val="18"/>
-        </w:rPr>
-        <w:t>print</w:t>
-      </w:r>
-      <w:proofErr w:type="spellEnd"/>
-      <w:r>
-        <w:rPr>
-          <w:rFonts w:ascii="Courier New" w:eastAsia="Times New Roman" w:hAnsi="Courier New" w:cs="Courier New"/>
-          <w:sz w:val="18"/>
-          <w:szCs w:val="18"/>
-        </w:rPr>
-        <w:t>(</w:t>
-      </w:r>
-      <w:proofErr w:type="gramEnd"/>
-      <w:r>
-        <w:rPr>
-          <w:rFonts w:ascii="Courier New" w:eastAsia="Times New Roman" w:hAnsi="Courier New" w:cs="Courier New"/>
-          <w:sz w:val="18"/>
-          <w:szCs w:val="18"/>
-        </w:rPr>
-        <w:t>"Light: ");</w:t>
-      </w:r>
-    </w:p>
-    <w:p>
-      <w:pPr>
-        <w:pStyle w:val="ListParagraph"/>
-        <w:tabs>
-          <w:tab w:val="left" w:pos="1843"/>
-        </w:tabs>
-        <w:spacing w:line="360" w:lineRule="auto"/>
-        <w:jc w:val="both"/>
-        <w:rPr>
-          <w:rFonts w:ascii="Courier New" w:eastAsia="Times New Roman" w:hAnsi="Courier New" w:cs="Courier New"/>
-          <w:sz w:val="18"/>
-          <w:szCs w:val="18"/>
-        </w:rPr>
-      </w:pPr>
-      <w:r>
-        <w:rPr>
-          <w:rFonts w:ascii="Courier New" w:eastAsia="Times New Roman" w:hAnsi="Courier New" w:cs="Courier New"/>
-          <w:sz w:val="18"/>
-          <w:szCs w:val="18"/>
-        </w:rPr>
-        <w:t xml:space="preserve">  </w:t>
-      </w:r>
-      <w:proofErr w:type="spellStart"/>
-      <w:r>
-        <w:rPr>
-          <w:rFonts w:ascii="Courier New" w:eastAsia="Times New Roman" w:hAnsi="Courier New" w:cs="Courier New"/>
-          <w:sz w:val="18"/>
-          <w:szCs w:val="18"/>
-        </w:rPr>
-        <w:t>lcd.</w:t>
-      </w:r>
-      <w:proofErr w:type="gramStart"/>
-      <w:r>
-        <w:rPr>
-          <w:rFonts w:ascii="Courier New" w:eastAsia="Times New Roman" w:hAnsi="Courier New" w:cs="Courier New"/>
-          <w:sz w:val="18"/>
-          <w:szCs w:val="18"/>
-        </w:rPr>
-        <w:t>print</w:t>
-      </w:r>
-      <w:proofErr w:type="spellEnd"/>
-      <w:r>
-        <w:rPr>
-          <w:rFonts w:ascii="Courier New" w:eastAsia="Times New Roman" w:hAnsi="Courier New" w:cs="Courier New"/>
-          <w:sz w:val="18"/>
-          <w:szCs w:val="18"/>
-        </w:rPr>
-        <w:t>(</w:t>
-      </w:r>
-      <w:proofErr w:type="spellStart"/>
-      <w:proofErr w:type="gramEnd"/>
-      <w:r>
-        <w:rPr>
-          <w:rFonts w:ascii="Courier New" w:eastAsia="Times New Roman" w:hAnsi="Courier New" w:cs="Courier New"/>
-          <w:sz w:val="18"/>
-          <w:szCs w:val="18"/>
-        </w:rPr>
-        <w:t>lightIntensity</w:t>
-      </w:r>
-      <w:proofErr w:type="spellEnd"/>
-      <w:r>
-        <w:rPr>
-          <w:rFonts w:ascii="Courier New" w:eastAsia="Times New Roman" w:hAnsi="Courier New" w:cs="Courier New"/>
-          <w:sz w:val="18"/>
-          <w:szCs w:val="18"/>
-        </w:rPr>
-        <w:t>, 2);</w:t>
-      </w:r>
-    </w:p>
-    <w:p>
-      <w:pPr>
-        <w:pStyle w:val="ListParagraph"/>
-        <w:tabs>
-          <w:tab w:val="left" w:pos="1843"/>
-        </w:tabs>
-        <w:spacing w:line="360" w:lineRule="auto"/>
-        <w:jc w:val="both"/>
-        <w:rPr>
-          <w:rFonts w:ascii="Courier New" w:eastAsia="Times New Roman" w:hAnsi="Courier New" w:cs="Courier New"/>
-          <w:sz w:val="18"/>
-          <w:szCs w:val="18"/>
-        </w:rPr>
-      </w:pPr>
-      <w:r>
-        <w:rPr>
-          <w:rFonts w:ascii="Courier New" w:eastAsia="Times New Roman" w:hAnsi="Courier New" w:cs="Courier New"/>
-          <w:sz w:val="18"/>
-          <w:szCs w:val="18"/>
-        </w:rPr>
-        <w:t xml:space="preserve">  </w:t>
-      </w:r>
-      <w:proofErr w:type="spellStart"/>
-      <w:r>
-        <w:rPr>
-          <w:rFonts w:ascii="Courier New" w:eastAsia="Times New Roman" w:hAnsi="Courier New" w:cs="Courier New"/>
-          <w:sz w:val="18"/>
-          <w:szCs w:val="18"/>
-        </w:rPr>
-        <w:t>lcd.</w:t>
-      </w:r>
-      <w:proofErr w:type="gramStart"/>
-      <w:r>
-        <w:rPr>
-          <w:rFonts w:ascii="Courier New" w:eastAsia="Times New Roman" w:hAnsi="Courier New" w:cs="Courier New"/>
-          <w:sz w:val="18"/>
-          <w:szCs w:val="18"/>
-        </w:rPr>
-        <w:t>print</w:t>
-      </w:r>
-      <w:proofErr w:type="spellEnd"/>
-      <w:r>
-        <w:rPr>
-          <w:rFonts w:ascii="Courier New" w:eastAsia="Times New Roman" w:hAnsi="Courier New" w:cs="Courier New"/>
-          <w:sz w:val="18"/>
-          <w:szCs w:val="18"/>
-        </w:rPr>
-        <w:t>(</w:t>
-      </w:r>
-      <w:proofErr w:type="gramEnd"/>
-      <w:r>
-        <w:rPr>
-          <w:rFonts w:ascii="Courier New" w:eastAsia="Times New Roman" w:hAnsi="Courier New" w:cs="Courier New"/>
-          <w:sz w:val="18"/>
-          <w:szCs w:val="18"/>
-        </w:rPr>
-        <w:t>" lux");</w:t>
-      </w:r>
-    </w:p>
-    <w:p>
-      <w:pPr>
-        <w:pStyle w:val="ListParagraph"/>
-        <w:tabs>
-          <w:tab w:val="left" w:pos="1843"/>
-        </w:tabs>
-        <w:spacing w:line="360" w:lineRule="auto"/>
-        <w:jc w:val="both"/>
-        <w:rPr>
-          <w:rFonts w:ascii="Courier New" w:eastAsia="Times New Roman" w:hAnsi="Courier New" w:cs="Courier New"/>
-          <w:sz w:val="18"/>
-          <w:szCs w:val="18"/>
-        </w:rPr>
-      </w:pPr>
-    </w:p>
-    <w:p>
-      <w:pPr>
-        <w:pStyle w:val="ListParagraph"/>
-        <w:tabs>
-          <w:tab w:val="left" w:pos="1843"/>
-        </w:tabs>
-        <w:spacing w:line="360" w:lineRule="auto"/>
-        <w:jc w:val="both"/>
-        <w:rPr>
-          <w:rFonts w:ascii="Courier New" w:eastAsia="Times New Roman" w:hAnsi="Courier New" w:cs="Courier New"/>
-          <w:sz w:val="18"/>
-          <w:szCs w:val="18"/>
-        </w:rPr>
-      </w:pPr>
-      <w:r>
-        <w:rPr>
-          <w:rFonts w:ascii="Courier New" w:eastAsia="Times New Roman" w:hAnsi="Courier New" w:cs="Courier New"/>
-          <w:sz w:val="18"/>
-          <w:szCs w:val="18"/>
-        </w:rPr>
-        <w:t xml:space="preserve">  </w:t>
-      </w:r>
-      <w:proofErr w:type="spellStart"/>
-      <w:r>
-        <w:rPr>
-          <w:rFonts w:ascii="Courier New" w:eastAsia="Times New Roman" w:hAnsi="Courier New" w:cs="Courier New"/>
-          <w:sz w:val="18"/>
-          <w:szCs w:val="18"/>
-        </w:rPr>
-        <w:t>Serial.print</w:t>
-      </w:r>
-      <w:proofErr w:type="spellEnd"/>
-      <w:r>
-        <w:rPr>
-          <w:rFonts w:ascii="Courier New" w:eastAsia="Times New Roman" w:hAnsi="Courier New" w:cs="Courier New"/>
-          <w:sz w:val="18"/>
-          <w:szCs w:val="18"/>
-        </w:rPr>
-        <w:t>("Temperature: ");</w:t>
-      </w:r>
-    </w:p>
-    <w:p>
-      <w:pPr>
-        <w:pStyle w:val="ListParagraph"/>
-        <w:tabs>
-          <w:tab w:val="left" w:pos="1843"/>
-        </w:tabs>
-        <w:spacing w:line="360" w:lineRule="auto"/>
-        <w:jc w:val="both"/>
-        <w:rPr>
-          <w:rFonts w:ascii="Courier New" w:eastAsia="Times New Roman" w:hAnsi="Courier New" w:cs="Courier New"/>
-          <w:sz w:val="18"/>
-          <w:szCs w:val="18"/>
-        </w:rPr>
-      </w:pPr>
-      <w:r>
-        <w:rPr>
-          <w:rFonts w:ascii="Courier New" w:eastAsia="Times New Roman" w:hAnsi="Courier New" w:cs="Courier New"/>
-          <w:sz w:val="18"/>
-          <w:szCs w:val="18"/>
-        </w:rPr>
-        <w:t xml:space="preserve">  </w:t>
-      </w:r>
-      <w:proofErr w:type="spellStart"/>
-      <w:r>
-        <w:rPr>
-          <w:rFonts w:ascii="Courier New" w:eastAsia="Times New Roman" w:hAnsi="Courier New" w:cs="Courier New"/>
-          <w:sz w:val="18"/>
-          <w:szCs w:val="18"/>
-        </w:rPr>
-        <w:t>Serial.print</w:t>
-      </w:r>
-      <w:proofErr w:type="spellEnd"/>
-      <w:r>
-        <w:rPr>
-          <w:rFonts w:ascii="Courier New" w:eastAsia="Times New Roman" w:hAnsi="Courier New" w:cs="Courier New"/>
-          <w:sz w:val="18"/>
-          <w:szCs w:val="18"/>
-        </w:rPr>
-        <w:t>(</w:t>
-      </w:r>
-      <w:proofErr w:type="spellStart"/>
-      <w:r>
-        <w:rPr>
-          <w:rFonts w:ascii="Courier New" w:eastAsia="Times New Roman" w:hAnsi="Courier New" w:cs="Courier New"/>
-          <w:sz w:val="18"/>
-          <w:szCs w:val="18"/>
-        </w:rPr>
-        <w:t>ntcTemperature</w:t>
-      </w:r>
-      <w:proofErr w:type="spellEnd"/>
-      <w:r>
-        <w:rPr>
-          <w:rFonts w:ascii="Courier New" w:eastAsia="Times New Roman" w:hAnsi="Courier New" w:cs="Courier New"/>
-          <w:sz w:val="18"/>
-          <w:szCs w:val="18"/>
-        </w:rPr>
-        <w:t>, 2);</w:t>
-      </w:r>
-    </w:p>
-    <w:p>
-      <w:pPr>
-        <w:pStyle w:val="ListParagraph"/>
-        <w:tabs>
-          <w:tab w:val="left" w:pos="1843"/>
-        </w:tabs>
-        <w:spacing w:line="360" w:lineRule="auto"/>
-        <w:jc w:val="both"/>
-        <w:rPr>
-          <w:rFonts w:ascii="Courier New" w:eastAsia="Times New Roman" w:hAnsi="Courier New" w:cs="Courier New"/>
-          <w:sz w:val="18"/>
-          <w:szCs w:val="18"/>
-        </w:rPr>
-      </w:pPr>
-      <w:r>
-        <w:rPr>
-          <w:rFonts w:ascii="Courier New" w:eastAsia="Times New Roman" w:hAnsi="Courier New" w:cs="Courier New"/>
-          <w:sz w:val="18"/>
-          <w:szCs w:val="18"/>
-        </w:rPr>
-        <w:t xml:space="preserve">  </w:t>
-      </w:r>
-      <w:proofErr w:type="spellStart"/>
-      <w:r>
-        <w:rPr>
-          <w:rFonts w:ascii="Courier New" w:eastAsia="Times New Roman" w:hAnsi="Courier New" w:cs="Courier New"/>
-          <w:sz w:val="18"/>
-          <w:szCs w:val="18"/>
-        </w:rPr>
-        <w:t>Serial.println</w:t>
-      </w:r>
-      <w:proofErr w:type="spellEnd"/>
-      <w:r>
-        <w:rPr>
-          <w:rFonts w:ascii="Courier New" w:eastAsia="Times New Roman" w:hAnsi="Courier New" w:cs="Courier New"/>
-          <w:sz w:val="18"/>
-          <w:szCs w:val="18"/>
-        </w:rPr>
-        <w:t>(" C");</w:t>
-      </w:r>
-    </w:p>
-    <w:p>
-      <w:pPr>
-        <w:pStyle w:val="ListParagraph"/>
-        <w:tabs>
-          <w:tab w:val="left" w:pos="1843"/>
-        </w:tabs>
-        <w:spacing w:line="360" w:lineRule="auto"/>
-        <w:jc w:val="both"/>
-        <w:rPr>
-          <w:rFonts w:ascii="Courier New" w:eastAsia="Times New Roman" w:hAnsi="Courier New" w:cs="Courier New"/>
-          <w:sz w:val="18"/>
-          <w:szCs w:val="18"/>
-        </w:rPr>
-      </w:pPr>
-      <w:r>
-        <w:rPr>
-          <w:rFonts w:ascii="Courier New" w:eastAsia="Times New Roman" w:hAnsi="Courier New" w:cs="Courier New"/>
-          <w:sz w:val="18"/>
-          <w:szCs w:val="18"/>
-        </w:rPr>
-        <w:t xml:space="preserve">  </w:t>
-      </w:r>
-      <w:proofErr w:type="spellStart"/>
-      <w:r>
-        <w:rPr>
-          <w:rFonts w:ascii="Courier New" w:eastAsia="Times New Roman" w:hAnsi="Courier New" w:cs="Courier New"/>
-          <w:sz w:val="18"/>
-          <w:szCs w:val="18"/>
-        </w:rPr>
-        <w:t>Serial.print</w:t>
-      </w:r>
-      <w:proofErr w:type="spellEnd"/>
-      <w:r>
-        <w:rPr>
-          <w:rFonts w:ascii="Courier New" w:eastAsia="Times New Roman" w:hAnsi="Courier New" w:cs="Courier New"/>
-          <w:sz w:val="18"/>
-          <w:szCs w:val="18"/>
-        </w:rPr>
-        <w:t>("Light Intensity: ");</w:t>
-      </w:r>
-    </w:p>
-    <w:p>
-      <w:pPr>
-        <w:pStyle w:val="ListParagraph"/>
-        <w:tabs>
-          <w:tab w:val="left" w:pos="1843"/>
-        </w:tabs>
-        <w:spacing w:line="360" w:lineRule="auto"/>
-        <w:jc w:val="both"/>
-        <w:rPr>
-          <w:rFonts w:ascii="Courier New" w:eastAsia="Times New Roman" w:hAnsi="Courier New" w:cs="Courier New"/>
-          <w:sz w:val="18"/>
-          <w:szCs w:val="18"/>
-        </w:rPr>
-      </w:pPr>
-      <w:r>
-        <w:rPr>
-          <w:rFonts w:ascii="Courier New" w:eastAsia="Times New Roman" w:hAnsi="Courier New" w:cs="Courier New"/>
-          <w:sz w:val="18"/>
-          <w:szCs w:val="18"/>
-        </w:rPr>
-        <w:t xml:space="preserve">  </w:t>
-      </w:r>
-      <w:proofErr w:type="spellStart"/>
-      <w:r>
-        <w:rPr>
-          <w:rFonts w:ascii="Courier New" w:eastAsia="Times New Roman" w:hAnsi="Courier New" w:cs="Courier New"/>
-          <w:sz w:val="18"/>
-          <w:szCs w:val="18"/>
-        </w:rPr>
-        <w:t>Serial.print</w:t>
-      </w:r>
-      <w:proofErr w:type="spellEnd"/>
-      <w:r>
-        <w:rPr>
-          <w:rFonts w:ascii="Courier New" w:eastAsia="Times New Roman" w:hAnsi="Courier New" w:cs="Courier New"/>
-          <w:sz w:val="18"/>
-          <w:szCs w:val="18"/>
-        </w:rPr>
-        <w:t>(</w:t>
-      </w:r>
-      <w:proofErr w:type="spellStart"/>
-      <w:r>
-        <w:rPr>
-          <w:rFonts w:ascii="Courier New" w:eastAsia="Times New Roman" w:hAnsi="Courier New" w:cs="Courier New"/>
-          <w:sz w:val="18"/>
-          <w:szCs w:val="18"/>
-        </w:rPr>
-        <w:t>lightIntensity</w:t>
-      </w:r>
-      <w:proofErr w:type="spellEnd"/>
-      <w:r>
-        <w:rPr>
-          <w:rFonts w:ascii="Courier New" w:eastAsia="Times New Roman" w:hAnsi="Courier New" w:cs="Courier New"/>
-          <w:sz w:val="18"/>
-          <w:szCs w:val="18"/>
-        </w:rPr>
-        <w:t>, 2);</w:t>
-      </w:r>
-    </w:p>
-    <w:p>
-      <w:pPr>
-        <w:pStyle w:val="ListParagraph"/>
-        <w:tabs>
-          <w:tab w:val="left" w:pos="1843"/>
-        </w:tabs>
-        <w:spacing w:line="360" w:lineRule="auto"/>
-        <w:jc w:val="both"/>
-        <w:rPr>
-          <w:rFonts w:ascii="Courier New" w:eastAsia="Times New Roman" w:hAnsi="Courier New" w:cs="Courier New"/>
-          <w:sz w:val="18"/>
-          <w:szCs w:val="18"/>
-        </w:rPr>
-      </w:pPr>
-      <w:r>
-        <w:rPr>
-          <w:rFonts w:ascii="Courier New" w:eastAsia="Times New Roman" w:hAnsi="Courier New" w:cs="Courier New"/>
-          <w:sz w:val="18"/>
-          <w:szCs w:val="18"/>
-        </w:rPr>
-        <w:t xml:space="preserve">  </w:t>
-      </w:r>
-      <w:proofErr w:type="spellStart"/>
-      <w:r>
-        <w:rPr>
-          <w:rFonts w:ascii="Courier New" w:eastAsia="Times New Roman" w:hAnsi="Courier New" w:cs="Courier New"/>
-          <w:sz w:val="18"/>
-          <w:szCs w:val="18"/>
-        </w:rPr>
-        <w:t>Serial.println</w:t>
-      </w:r>
-      <w:proofErr w:type="spellEnd"/>
-      <w:r>
-        <w:rPr>
-          <w:rFonts w:ascii="Courier New" w:eastAsia="Times New Roman" w:hAnsi="Courier New" w:cs="Courier New"/>
-          <w:sz w:val="18"/>
-          <w:szCs w:val="18"/>
-        </w:rPr>
-        <w:t>(" lux");</w:t>
-      </w:r>
-    </w:p>
-    <w:p>
-      <w:pPr>
-        <w:pStyle w:val="ListParagraph"/>
-        <w:tabs>
-          <w:tab w:val="left" w:pos="1843"/>
-        </w:tabs>
-        <w:spacing w:line="360" w:lineRule="auto"/>
-        <w:jc w:val="both"/>
-        <w:rPr>
-          <w:rFonts w:ascii="Courier New" w:eastAsia="Times New Roman" w:hAnsi="Courier New" w:cs="Courier New"/>
-          <w:sz w:val="18"/>
-          <w:szCs w:val="18"/>
-        </w:rPr>
-      </w:pPr>
-    </w:p>
-    <w:p>
-      <w:pPr>
-        <w:pStyle w:val="ListParagraph"/>
-        <w:tabs>
-          <w:tab w:val="left" w:pos="1843"/>
-        </w:tabs>
-        <w:spacing w:line="360" w:lineRule="auto"/>
-        <w:jc w:val="both"/>
-        <w:rPr>
-          <w:rFonts w:ascii="Courier New" w:eastAsia="Times New Roman" w:hAnsi="Courier New" w:cs="Courier New"/>
-          <w:sz w:val="18"/>
-          <w:szCs w:val="18"/>
-        </w:rPr>
-      </w:pPr>
-      <w:r>
-        <w:rPr>
-          <w:rFonts w:ascii="Courier New" w:eastAsia="Times New Roman" w:hAnsi="Courier New" w:cs="Courier New"/>
-          <w:sz w:val="18"/>
-          <w:szCs w:val="18"/>
-        </w:rPr>
-        <w:t xml:space="preserve">  </w:t>
-      </w:r>
-      <w:proofErr w:type="gramStart"/>
-      <w:r>
-        <w:rPr>
-          <w:rFonts w:ascii="Courier New" w:eastAsia="Times New Roman" w:hAnsi="Courier New" w:cs="Courier New"/>
-          <w:sz w:val="18"/>
-          <w:szCs w:val="18"/>
-        </w:rPr>
-        <w:t>delay(</w:t>
-      </w:r>
-      <w:proofErr w:type="gramEnd"/>
-      <w:r>
-        <w:rPr>
-          <w:rFonts w:ascii="Courier New" w:eastAsia="Times New Roman" w:hAnsi="Courier New" w:cs="Courier New"/>
-          <w:sz w:val="18"/>
-          <w:szCs w:val="18"/>
-        </w:rPr>
-        <w:t>2000);</w:t>
-      </w:r>
-    </w:p>
-    <w:p>
-      <w:pPr>
-        <w:pStyle w:val="ListParagraph"/>
-        <w:tabs>
-          <w:tab w:val="left" w:pos="1843"/>
-        </w:tabs>
-        <w:spacing w:line="360" w:lineRule="auto"/>
-        <w:ind w:left="0"/>
         <w:jc w:val="both"/>
         <w:rPr>
           <w:rFonts w:ascii="Courier New" w:hAnsi="Courier New" w:cs="Courier New"/>
@@ -7831,6 +5380,118 @@
     </w:lvl>
   </w:abstractNum>
   <w:abstractNum w:abstractNumId="1" w15:restartNumberingAfterBreak="0">
+    <w:nsid w:val="0BC2303E"/>
+    <w:multiLevelType w:val="hybridMultilevel"/>
+    <w:tmpl w:val="FF3A0576"/>
+    <w:lvl w:ilvl="0" w:tplc="4BBCCD60">
+      <w:numFmt w:val="bullet"/>
+      <w:lvlText w:val="-"/>
+      <w:lvlJc w:val="left"/>
+      <w:pPr>
+        <w:ind w:left="1440" w:hanging="360"/>
+      </w:pPr>
+      <w:rPr>
+        <w:rFonts w:ascii="Calibri" w:eastAsiaTheme="minorHAnsi" w:hAnsi="Calibri" w:cs="Calibri" w:hint="default"/>
+      </w:rPr>
+    </w:lvl>
+    <w:lvl w:ilvl="1" w:tplc="04090003" w:tentative="1">
+      <w:start w:val="1"/>
+      <w:numFmt w:val="bullet"/>
+      <w:lvlText w:val="o"/>
+      <w:lvlJc w:val="left"/>
+      <w:pPr>
+        <w:ind w:left="2160" w:hanging="360"/>
+      </w:pPr>
+      <w:rPr>
+        <w:rFonts w:ascii="Courier New" w:hAnsi="Courier New" w:cs="Courier New" w:hint="default"/>
+      </w:rPr>
+    </w:lvl>
+    <w:lvl w:ilvl="2" w:tplc="04090005" w:tentative="1">
+      <w:start w:val="1"/>
+      <w:numFmt w:val="bullet"/>
+      <w:lvlText w:val=""/>
+      <w:lvlJc w:val="left"/>
+      <w:pPr>
+        <w:ind w:left="2880" w:hanging="360"/>
+      </w:pPr>
+      <w:rPr>
+        <w:rFonts w:ascii="Wingdings" w:hAnsi="Wingdings" w:hint="default"/>
+      </w:rPr>
+    </w:lvl>
+    <w:lvl w:ilvl="3" w:tplc="04090001" w:tentative="1">
+      <w:start w:val="1"/>
+      <w:numFmt w:val="bullet"/>
+      <w:lvlText w:val=""/>
+      <w:lvlJc w:val="left"/>
+      <w:pPr>
+        <w:ind w:left="3600" w:hanging="360"/>
+      </w:pPr>
+      <w:rPr>
+        <w:rFonts w:ascii="Symbol" w:hAnsi="Symbol" w:hint="default"/>
+      </w:rPr>
+    </w:lvl>
+    <w:lvl w:ilvl="4" w:tplc="04090003" w:tentative="1">
+      <w:start w:val="1"/>
+      <w:numFmt w:val="bullet"/>
+      <w:lvlText w:val="o"/>
+      <w:lvlJc w:val="left"/>
+      <w:pPr>
+        <w:ind w:left="4320" w:hanging="360"/>
+      </w:pPr>
+      <w:rPr>
+        <w:rFonts w:ascii="Courier New" w:hAnsi="Courier New" w:cs="Courier New" w:hint="default"/>
+      </w:rPr>
+    </w:lvl>
+    <w:lvl w:ilvl="5" w:tplc="04090005" w:tentative="1">
+      <w:start w:val="1"/>
+      <w:numFmt w:val="bullet"/>
+      <w:lvlText w:val=""/>
+      <w:lvlJc w:val="left"/>
+      <w:pPr>
+        <w:ind w:left="5040" w:hanging="360"/>
+      </w:pPr>
+      <w:rPr>
+        <w:rFonts w:ascii="Wingdings" w:hAnsi="Wingdings" w:hint="default"/>
+      </w:rPr>
+    </w:lvl>
+    <w:lvl w:ilvl="6" w:tplc="04090001" w:tentative="1">
+      <w:start w:val="1"/>
+      <w:numFmt w:val="bullet"/>
+      <w:lvlText w:val=""/>
+      <w:lvlJc w:val="left"/>
+      <w:pPr>
+        <w:ind w:left="5760" w:hanging="360"/>
+      </w:pPr>
+      <w:rPr>
+        <w:rFonts w:ascii="Symbol" w:hAnsi="Symbol" w:hint="default"/>
+      </w:rPr>
+    </w:lvl>
+    <w:lvl w:ilvl="7" w:tplc="04090003" w:tentative="1">
+      <w:start w:val="1"/>
+      <w:numFmt w:val="bullet"/>
+      <w:lvlText w:val="o"/>
+      <w:lvlJc w:val="left"/>
+      <w:pPr>
+        <w:ind w:left="6480" w:hanging="360"/>
+      </w:pPr>
+      <w:rPr>
+        <w:rFonts w:ascii="Courier New" w:hAnsi="Courier New" w:cs="Courier New" w:hint="default"/>
+      </w:rPr>
+    </w:lvl>
+    <w:lvl w:ilvl="8" w:tplc="04090005" w:tentative="1">
+      <w:start w:val="1"/>
+      <w:numFmt w:val="bullet"/>
+      <w:lvlText w:val=""/>
+      <w:lvlJc w:val="left"/>
+      <w:pPr>
+        <w:ind w:left="7200" w:hanging="360"/>
+      </w:pPr>
+      <w:rPr>
+        <w:rFonts w:ascii="Wingdings" w:hAnsi="Wingdings" w:hint="default"/>
+      </w:rPr>
+    </w:lvl>
+  </w:abstractNum>
+  <w:abstractNum w:abstractNumId="2" w15:restartNumberingAfterBreak="0">
     <w:nsid w:val="0F641285"/>
     <w:multiLevelType w:val="hybridMultilevel"/>
     <w:tmpl w:val="629C7DFC"/>
@@ -7943,7 +5604,7 @@
       </w:rPr>
     </w:lvl>
   </w:abstractNum>
-  <w:abstractNum w:abstractNumId="2" w15:restartNumberingAfterBreak="0">
+  <w:abstractNum w:abstractNumId="3" w15:restartNumberingAfterBreak="0">
     <w:nsid w:val="1C2F7BCA"/>
     <w:multiLevelType w:val="hybridMultilevel"/>
     <w:tmpl w:val="8F821678"/>
@@ -8056,7 +5717,119 @@
       </w:rPr>
     </w:lvl>
   </w:abstractNum>
-  <w:abstractNum w:abstractNumId="3" w15:restartNumberingAfterBreak="0">
+  <w:abstractNum w:abstractNumId="4" w15:restartNumberingAfterBreak="0">
+    <w:nsid w:val="23A942A5"/>
+    <w:multiLevelType w:val="hybridMultilevel"/>
+    <w:tmpl w:val="FBF8155A"/>
+    <w:lvl w:ilvl="0" w:tplc="674422A8">
+      <w:numFmt w:val="bullet"/>
+      <w:lvlText w:val="-"/>
+      <w:lvlJc w:val="left"/>
+      <w:pPr>
+        <w:ind w:left="1080" w:hanging="360"/>
+      </w:pPr>
+      <w:rPr>
+        <w:rFonts w:ascii="Times New Roman" w:eastAsia="Times New Roman" w:hAnsi="Times New Roman" w:cs="Times New Roman" w:hint="default"/>
+      </w:rPr>
+    </w:lvl>
+    <w:lvl w:ilvl="1" w:tplc="04090003" w:tentative="1">
+      <w:start w:val="1"/>
+      <w:numFmt w:val="bullet"/>
+      <w:lvlText w:val="o"/>
+      <w:lvlJc w:val="left"/>
+      <w:pPr>
+        <w:ind w:left="1800" w:hanging="360"/>
+      </w:pPr>
+      <w:rPr>
+        <w:rFonts w:ascii="Courier New" w:hAnsi="Courier New" w:cs="Courier New" w:hint="default"/>
+      </w:rPr>
+    </w:lvl>
+    <w:lvl w:ilvl="2" w:tplc="04090005" w:tentative="1">
+      <w:start w:val="1"/>
+      <w:numFmt w:val="bullet"/>
+      <w:lvlText w:val=""/>
+      <w:lvlJc w:val="left"/>
+      <w:pPr>
+        <w:ind w:left="2520" w:hanging="360"/>
+      </w:pPr>
+      <w:rPr>
+        <w:rFonts w:ascii="Wingdings" w:hAnsi="Wingdings" w:hint="default"/>
+      </w:rPr>
+    </w:lvl>
+    <w:lvl w:ilvl="3" w:tplc="04090001" w:tentative="1">
+      <w:start w:val="1"/>
+      <w:numFmt w:val="bullet"/>
+      <w:lvlText w:val=""/>
+      <w:lvlJc w:val="left"/>
+      <w:pPr>
+        <w:ind w:left="3240" w:hanging="360"/>
+      </w:pPr>
+      <w:rPr>
+        <w:rFonts w:ascii="Symbol" w:hAnsi="Symbol" w:hint="default"/>
+      </w:rPr>
+    </w:lvl>
+    <w:lvl w:ilvl="4" w:tplc="04090003" w:tentative="1">
+      <w:start w:val="1"/>
+      <w:numFmt w:val="bullet"/>
+      <w:lvlText w:val="o"/>
+      <w:lvlJc w:val="left"/>
+      <w:pPr>
+        <w:ind w:left="3960" w:hanging="360"/>
+      </w:pPr>
+      <w:rPr>
+        <w:rFonts w:ascii="Courier New" w:hAnsi="Courier New" w:cs="Courier New" w:hint="default"/>
+      </w:rPr>
+    </w:lvl>
+    <w:lvl w:ilvl="5" w:tplc="04090005" w:tentative="1">
+      <w:start w:val="1"/>
+      <w:numFmt w:val="bullet"/>
+      <w:lvlText w:val=""/>
+      <w:lvlJc w:val="left"/>
+      <w:pPr>
+        <w:ind w:left="4680" w:hanging="360"/>
+      </w:pPr>
+      <w:rPr>
+        <w:rFonts w:ascii="Wingdings" w:hAnsi="Wingdings" w:hint="default"/>
+      </w:rPr>
+    </w:lvl>
+    <w:lvl w:ilvl="6" w:tplc="04090001" w:tentative="1">
+      <w:start w:val="1"/>
+      <w:numFmt w:val="bullet"/>
+      <w:lvlText w:val=""/>
+      <w:lvlJc w:val="left"/>
+      <w:pPr>
+        <w:ind w:left="5400" w:hanging="360"/>
+      </w:pPr>
+      <w:rPr>
+        <w:rFonts w:ascii="Symbol" w:hAnsi="Symbol" w:hint="default"/>
+      </w:rPr>
+    </w:lvl>
+    <w:lvl w:ilvl="7" w:tplc="04090003" w:tentative="1">
+      <w:start w:val="1"/>
+      <w:numFmt w:val="bullet"/>
+      <w:lvlText w:val="o"/>
+      <w:lvlJc w:val="left"/>
+      <w:pPr>
+        <w:ind w:left="6120" w:hanging="360"/>
+      </w:pPr>
+      <w:rPr>
+        <w:rFonts w:ascii="Courier New" w:hAnsi="Courier New" w:cs="Courier New" w:hint="default"/>
+      </w:rPr>
+    </w:lvl>
+    <w:lvl w:ilvl="8" w:tplc="04090005" w:tentative="1">
+      <w:start w:val="1"/>
+      <w:numFmt w:val="bullet"/>
+      <w:lvlText w:val=""/>
+      <w:lvlJc w:val="left"/>
+      <w:pPr>
+        <w:ind w:left="6840" w:hanging="360"/>
+      </w:pPr>
+      <w:rPr>
+        <w:rFonts w:ascii="Wingdings" w:hAnsi="Wingdings" w:hint="default"/>
+      </w:rPr>
+    </w:lvl>
+  </w:abstractNum>
+  <w:abstractNum w:abstractNumId="5" w15:restartNumberingAfterBreak="0">
     <w:nsid w:val="268A23CB"/>
     <w:multiLevelType w:val="hybridMultilevel"/>
     <w:tmpl w:val="A1C8E496"/>
@@ -8169,7 +5942,7 @@
       </w:rPr>
     </w:lvl>
   </w:abstractNum>
-  <w:abstractNum w:abstractNumId="4" w15:restartNumberingAfterBreak="0">
+  <w:abstractNum w:abstractNumId="6" w15:restartNumberingAfterBreak="0">
     <w:nsid w:val="2E802990"/>
     <w:multiLevelType w:val="hybridMultilevel"/>
     <w:tmpl w:val="61FC6FD0"/>
@@ -8282,7 +6055,7 @@
       </w:rPr>
     </w:lvl>
   </w:abstractNum>
-  <w:abstractNum w:abstractNumId="5" w15:restartNumberingAfterBreak="0">
+  <w:abstractNum w:abstractNumId="7" w15:restartNumberingAfterBreak="0">
     <w:nsid w:val="3881771C"/>
     <w:multiLevelType w:val="multilevel"/>
     <w:tmpl w:val="2F8C9EA4"/>
@@ -8397,7 +6170,7 @@
       </w:rPr>
     </w:lvl>
   </w:abstractNum>
-  <w:abstractNum w:abstractNumId="6" w15:restartNumberingAfterBreak="0">
+  <w:abstractNum w:abstractNumId="8" w15:restartNumberingAfterBreak="0">
     <w:nsid w:val="3ED9391A"/>
     <w:multiLevelType w:val="multilevel"/>
     <w:tmpl w:val="DCD68DFA"/>
@@ -8512,7 +6285,7 @@
       </w:rPr>
     </w:lvl>
   </w:abstractNum>
-  <w:abstractNum w:abstractNumId="7" w15:restartNumberingAfterBreak="0">
+  <w:abstractNum w:abstractNumId="9" w15:restartNumberingAfterBreak="0">
     <w:nsid w:val="44605C16"/>
     <w:multiLevelType w:val="hybridMultilevel"/>
     <w:tmpl w:val="073CDC6E"/>
@@ -8625,10 +6398,10 @@
       </w:rPr>
     </w:lvl>
   </w:abstractNum>
-  <w:abstractNum w:abstractNumId="8" w15:restartNumberingAfterBreak="0">
+  <w:abstractNum w:abstractNumId="10" w15:restartNumberingAfterBreak="0">
     <w:nsid w:val="45482164"/>
     <w:multiLevelType w:val="hybridMultilevel"/>
-    <w:tmpl w:val="601A510E"/>
+    <w:tmpl w:val="B5EA630C"/>
     <w:lvl w:ilvl="0" w:tplc="3A96F92A">
       <w:start w:val="1"/>
       <w:numFmt w:val="bullet"/>
@@ -8738,7 +6511,7 @@
       </w:rPr>
     </w:lvl>
   </w:abstractNum>
-  <w:abstractNum w:abstractNumId="9" w15:restartNumberingAfterBreak="0">
+  <w:abstractNum w:abstractNumId="11" w15:restartNumberingAfterBreak="0">
     <w:nsid w:val="4C2C0376"/>
     <w:multiLevelType w:val="hybridMultilevel"/>
     <w:tmpl w:val="0364872E"/>
@@ -8851,7 +6624,7 @@
       </w:rPr>
     </w:lvl>
   </w:abstractNum>
-  <w:abstractNum w:abstractNumId="10" w15:restartNumberingAfterBreak="0">
+  <w:abstractNum w:abstractNumId="12" w15:restartNumberingAfterBreak="0">
     <w:nsid w:val="4E03137E"/>
     <w:multiLevelType w:val="hybridMultilevel"/>
     <w:tmpl w:val="A9BAC63C"/>
@@ -8947,7 +6720,7 @@
       </w:pPr>
     </w:lvl>
   </w:abstractNum>
-  <w:abstractNum w:abstractNumId="11" w15:restartNumberingAfterBreak="0">
+  <w:abstractNum w:abstractNumId="13" w15:restartNumberingAfterBreak="0">
     <w:nsid w:val="4F471CCF"/>
     <w:multiLevelType w:val="hybridMultilevel"/>
     <w:tmpl w:val="F4923D1C"/>
@@ -9060,7 +6833,7 @@
       </w:rPr>
     </w:lvl>
   </w:abstractNum>
-  <w:abstractNum w:abstractNumId="12" w15:restartNumberingAfterBreak="0">
+  <w:abstractNum w:abstractNumId="14" w15:restartNumberingAfterBreak="0">
     <w:nsid w:val="52A97600"/>
     <w:multiLevelType w:val="hybridMultilevel"/>
     <w:tmpl w:val="580AD10E"/>
@@ -9173,7 +6946,7 @@
       </w:rPr>
     </w:lvl>
   </w:abstractNum>
-  <w:abstractNum w:abstractNumId="13" w15:restartNumberingAfterBreak="0">
+  <w:abstractNum w:abstractNumId="15" w15:restartNumberingAfterBreak="0">
     <w:nsid w:val="540A555F"/>
     <w:multiLevelType w:val="hybridMultilevel"/>
     <w:tmpl w:val="BBD42D14"/>
@@ -9286,7 +7059,7 @@
       </w:rPr>
     </w:lvl>
   </w:abstractNum>
-  <w:abstractNum w:abstractNumId="14" w15:restartNumberingAfterBreak="0">
+  <w:abstractNum w:abstractNumId="16" w15:restartNumberingAfterBreak="0">
     <w:nsid w:val="55DE0068"/>
     <w:multiLevelType w:val="hybridMultilevel"/>
     <w:tmpl w:val="3CCEFEF8"/>
@@ -9375,7 +7148,7 @@
       </w:pPr>
     </w:lvl>
   </w:abstractNum>
-  <w:abstractNum w:abstractNumId="15" w15:restartNumberingAfterBreak="0">
+  <w:abstractNum w:abstractNumId="17" w15:restartNumberingAfterBreak="0">
     <w:nsid w:val="5C405D16"/>
     <w:multiLevelType w:val="hybridMultilevel"/>
     <w:tmpl w:val="4F4A329E"/>
@@ -9488,7 +7261,7 @@
       </w:rPr>
     </w:lvl>
   </w:abstractNum>
-  <w:abstractNum w:abstractNumId="16" w15:restartNumberingAfterBreak="0">
+  <w:abstractNum w:abstractNumId="18" w15:restartNumberingAfterBreak="0">
     <w:nsid w:val="622E56A5"/>
     <w:multiLevelType w:val="hybridMultilevel"/>
     <w:tmpl w:val="B506569C"/>
@@ -9601,7 +7374,7 @@
       </w:rPr>
     </w:lvl>
   </w:abstractNum>
-  <w:abstractNum w:abstractNumId="17" w15:restartNumberingAfterBreak="0">
+  <w:abstractNum w:abstractNumId="19" w15:restartNumberingAfterBreak="0">
     <w:nsid w:val="6B735F4B"/>
     <w:multiLevelType w:val="multilevel"/>
     <w:tmpl w:val="2F8C9EA4"/>
@@ -9716,7 +7489,7 @@
       </w:rPr>
     </w:lvl>
   </w:abstractNum>
-  <w:abstractNum w:abstractNumId="18" w15:restartNumberingAfterBreak="0">
+  <w:abstractNum w:abstractNumId="20" w15:restartNumberingAfterBreak="0">
     <w:nsid w:val="72F45386"/>
     <w:multiLevelType w:val="hybridMultilevel"/>
     <w:tmpl w:val="A42832C6"/>
@@ -9829,7 +7602,7 @@
       </w:rPr>
     </w:lvl>
   </w:abstractNum>
-  <w:abstractNum w:abstractNumId="19" w15:restartNumberingAfterBreak="0">
+  <w:abstractNum w:abstractNumId="21" w15:restartNumberingAfterBreak="0">
     <w:nsid w:val="77B52FCB"/>
     <w:multiLevelType w:val="hybridMultilevel"/>
     <w:tmpl w:val="F97A677A"/>
@@ -9942,7 +7715,7 @@
       </w:rPr>
     </w:lvl>
   </w:abstractNum>
-  <w:abstractNum w:abstractNumId="20" w15:restartNumberingAfterBreak="0">
+  <w:abstractNum w:abstractNumId="22" w15:restartNumberingAfterBreak="0">
     <w:nsid w:val="7B460A16"/>
     <w:multiLevelType w:val="hybridMultilevel"/>
     <w:tmpl w:val="49F4A4BE"/>
@@ -10055,7 +7828,7 @@
       </w:rPr>
     </w:lvl>
   </w:abstractNum>
-  <w:abstractNum w:abstractNumId="21" w15:restartNumberingAfterBreak="0">
+  <w:abstractNum w:abstractNumId="23" w15:restartNumberingAfterBreak="0">
     <w:nsid w:val="7C3C4CAC"/>
     <w:multiLevelType w:val="hybridMultilevel"/>
     <w:tmpl w:val="421E0E54"/>
@@ -10168,7 +7941,7 @@
       </w:rPr>
     </w:lvl>
   </w:abstractNum>
-  <w:abstractNum w:abstractNumId="22" w15:restartNumberingAfterBreak="0">
+  <w:abstractNum w:abstractNumId="24" w15:restartNumberingAfterBreak="0">
     <w:nsid w:val="7EAA132B"/>
     <w:multiLevelType w:val="hybridMultilevel"/>
     <w:tmpl w:val="01E4EA34"/>
@@ -10283,72 +8056,78 @@
     </w:lvl>
   </w:abstractNum>
   <w:num w:numId="1" w16cid:durableId="388772327">
-    <w:abstractNumId w:val="10"/>
+    <w:abstractNumId w:val="12"/>
   </w:num>
   <w:num w:numId="2" w16cid:durableId="1625191401">
-    <w:abstractNumId w:val="6"/>
+    <w:abstractNumId w:val="8"/>
   </w:num>
   <w:num w:numId="3" w16cid:durableId="1601329421">
+    <w:abstractNumId w:val="7"/>
+  </w:num>
+  <w:num w:numId="4" w16cid:durableId="2092268865">
+    <w:abstractNumId w:val="19"/>
+  </w:num>
+  <w:num w:numId="5" w16cid:durableId="2012022023">
+    <w:abstractNumId w:val="17"/>
+  </w:num>
+  <w:num w:numId="6" w16cid:durableId="1863939132">
+    <w:abstractNumId w:val="20"/>
+  </w:num>
+  <w:num w:numId="7" w16cid:durableId="1941915340">
+    <w:abstractNumId w:val="13"/>
+  </w:num>
+  <w:num w:numId="8" w16cid:durableId="755637750">
+    <w:abstractNumId w:val="3"/>
+  </w:num>
+  <w:num w:numId="9" w16cid:durableId="1228298086">
     <w:abstractNumId w:val="5"/>
   </w:num>
-  <w:num w:numId="4" w16cid:durableId="2092268865">
-    <w:abstractNumId w:val="17"/>
+  <w:num w:numId="10" w16cid:durableId="790513127">
+    <w:abstractNumId w:val="22"/>
   </w:num>
-  <w:num w:numId="5" w16cid:durableId="2012022023">
+  <w:num w:numId="11" w16cid:durableId="811487006">
+    <w:abstractNumId w:val="21"/>
+  </w:num>
+  <w:num w:numId="12" w16cid:durableId="605582783">
+    <w:abstractNumId w:val="16"/>
+  </w:num>
+  <w:num w:numId="13" w16cid:durableId="483862295">
+    <w:abstractNumId w:val="9"/>
+  </w:num>
+  <w:num w:numId="14" w16cid:durableId="1935361283">
     <w:abstractNumId w:val="15"/>
   </w:num>
-  <w:num w:numId="6" w16cid:durableId="1863939132">
-    <w:abstractNumId w:val="18"/>
-  </w:num>
-  <w:num w:numId="7" w16cid:durableId="1941915340">
-    <w:abstractNumId w:val="11"/>
-  </w:num>
-  <w:num w:numId="8" w16cid:durableId="755637750">
-    <w:abstractNumId w:val="2"/>
-  </w:num>
-  <w:num w:numId="9" w16cid:durableId="1228298086">
-    <w:abstractNumId w:val="3"/>
-  </w:num>
-  <w:num w:numId="10" w16cid:durableId="790513127">
-    <w:abstractNumId w:val="20"/>
-  </w:num>
-  <w:num w:numId="11" w16cid:durableId="811487006">
-    <w:abstractNumId w:val="19"/>
-  </w:num>
-  <w:num w:numId="12" w16cid:durableId="605582783">
-    <w:abstractNumId w:val="14"/>
-  </w:num>
-  <w:num w:numId="13" w16cid:durableId="483862295">
-    <w:abstractNumId w:val="7"/>
-  </w:num>
-  <w:num w:numId="14" w16cid:durableId="1935361283">
-    <w:abstractNumId w:val="13"/>
-  </w:num>
   <w:num w:numId="15" w16cid:durableId="2111581617">
-    <w:abstractNumId w:val="22"/>
+    <w:abstractNumId w:val="24"/>
   </w:num>
   <w:num w:numId="16" w16cid:durableId="1869948528">
     <w:abstractNumId w:val="0"/>
   </w:num>
   <w:num w:numId="17" w16cid:durableId="1105230151">
-    <w:abstractNumId w:val="21"/>
+    <w:abstractNumId w:val="23"/>
   </w:num>
   <w:num w:numId="18" w16cid:durableId="1198658563">
-    <w:abstractNumId w:val="16"/>
+    <w:abstractNumId w:val="18"/>
   </w:num>
   <w:num w:numId="19" w16cid:durableId="2102291014">
-    <w:abstractNumId w:val="12"/>
+    <w:abstractNumId w:val="14"/>
   </w:num>
   <w:num w:numId="20" w16cid:durableId="245040192">
-    <w:abstractNumId w:val="9"/>
+    <w:abstractNumId w:val="11"/>
   </w:num>
   <w:num w:numId="21" w16cid:durableId="855537969">
+    <w:abstractNumId w:val="6"/>
+  </w:num>
+  <w:num w:numId="22" w16cid:durableId="2059350737">
+    <w:abstractNumId w:val="10"/>
+  </w:num>
+  <w:num w:numId="23" w16cid:durableId="363135656">
+    <w:abstractNumId w:val="2"/>
+  </w:num>
+  <w:num w:numId="24" w16cid:durableId="765929925">
     <w:abstractNumId w:val="4"/>
   </w:num>
-  <w:num w:numId="22" w16cid:durableId="2059350737">
-    <w:abstractNumId w:val="8"/>
-  </w:num>
-  <w:num w:numId="23" w16cid:durableId="363135656">
+  <w:num w:numId="25" w16cid:durableId="1235507946">
     <w:abstractNumId w:val="1"/>
   </w:num>
 </w:numbering>

--- a/year3/si/labs/lab4/lab4.docx
+++ b/year3/si/labs/lab4/lab4.docx
@@ -860,11 +860,17 @@
         <w:ind w:left="0" w:firstLine="709"/>
         <w:jc w:val="both"/>
         <w:rPr>
-          <w:lang w:val="ro-MD"/>
-        </w:rPr>
-      </w:pPr>
-      <w:r>
-        <w:rPr>
+          <w:rFonts w:ascii="Times New Roman" w:hAnsi="Times New Roman" w:cs="Times New Roman"/>
+          <w:sz w:val="24"/>
+          <w:szCs w:val="24"/>
+          <w:lang w:val="ro-MD"/>
+        </w:rPr>
+      </w:pPr>
+      <w:r>
+        <w:rPr>
+          <w:rFonts w:ascii="Times New Roman" w:hAnsi="Times New Roman" w:cs="Times New Roman"/>
+          <w:sz w:val="24"/>
+          <w:szCs w:val="24"/>
           <w:lang w:val="ro-MD"/>
         </w:rPr>
         <w:t>an electric bulb through the relay with ON and OFF commands</w:t>
@@ -884,11 +890,17 @@
         <w:ind w:left="0" w:firstLine="709"/>
         <w:jc w:val="both"/>
         <w:rPr>
-          <w:lang w:val="ro-MD"/>
-        </w:rPr>
-      </w:pPr>
-      <w:r>
-        <w:rPr>
+          <w:rFonts w:ascii="Times New Roman" w:hAnsi="Times New Roman" w:cs="Times New Roman"/>
+          <w:sz w:val="24"/>
+          <w:szCs w:val="24"/>
+          <w:lang w:val="ro-MD"/>
+        </w:rPr>
+      </w:pPr>
+      <w:r>
+        <w:rPr>
+          <w:rFonts w:ascii="Times New Roman" w:hAnsi="Times New Roman" w:cs="Times New Roman"/>
+          <w:sz w:val="24"/>
+          <w:szCs w:val="24"/>
           <w:lang w:val="ro-MD"/>
         </w:rPr>
         <w:t>a direct current motor with commands to set the motor power between (-100% .. 100%), i.e. forward and backward, and the speed via the L298 driver</w:t>
@@ -967,13 +979,7 @@
         <w:rPr>
           <w:lang w:val="ro-MD"/>
         </w:rPr>
-        <w:t xml:space="preserve"> Mark</w:t>
-      </w:r>
-      <w:r>
-        <w:rPr>
-          <w:lang w:val="ro-MD"/>
-        </w:rPr>
-        <w:t>ing:</w:t>
+        <w:t xml:space="preserve"> Marking:</w:t>
       </w:r>
     </w:p>
     <w:p>
@@ -990,11 +996,17 @@
         <w:ind w:left="0" w:firstLine="720"/>
         <w:jc w:val="both"/>
         <w:rPr>
-          <w:lang w:val="ro-MD"/>
-        </w:rPr>
-      </w:pPr>
-      <w:r>
-        <w:rPr>
+          <w:rFonts w:ascii="Times New Roman" w:hAnsi="Times New Roman" w:cs="Times New Roman"/>
+          <w:sz w:val="24"/>
+          <w:szCs w:val="24"/>
+          <w:lang w:val="ro-MD"/>
+        </w:rPr>
+      </w:pPr>
+      <w:r>
+        <w:rPr>
+          <w:rFonts w:ascii="Times New Roman" w:hAnsi="Times New Roman" w:cs="Times New Roman"/>
+          <w:sz w:val="24"/>
+          <w:szCs w:val="24"/>
           <w:lang w:val="ro-MD"/>
         </w:rPr>
         <w:t>5 - simple device activation application</w:t>
@@ -1014,11 +1026,17 @@
         <w:ind w:left="0" w:firstLine="720"/>
         <w:jc w:val="both"/>
         <w:rPr>
-          <w:lang w:val="ro-MD"/>
-        </w:rPr>
-      </w:pPr>
-      <w:r>
-        <w:rPr>
+          <w:rFonts w:ascii="Times New Roman" w:hAnsi="Times New Roman" w:cs="Times New Roman"/>
+          <w:sz w:val="24"/>
+          <w:szCs w:val="24"/>
+          <w:lang w:val="ro-MD"/>
+        </w:rPr>
+      </w:pPr>
+      <w:r>
+        <w:rPr>
+          <w:rFonts w:ascii="Times New Roman" w:hAnsi="Times New Roman" w:cs="Times New Roman"/>
+          <w:sz w:val="24"/>
+          <w:szCs w:val="24"/>
           <w:lang w:val="ro-MD"/>
         </w:rPr>
         <w:t>+1 - for implementing motor control commands from the serial interface</w:t>
@@ -1038,11 +1056,17 @@
         <w:ind w:left="0" w:firstLine="720"/>
         <w:jc w:val="both"/>
         <w:rPr>
-          <w:lang w:val="ro-MD"/>
-        </w:rPr>
-      </w:pPr>
-      <w:r>
-        <w:rPr>
+          <w:rFonts w:ascii="Times New Roman" w:hAnsi="Times New Roman" w:cs="Times New Roman"/>
+          <w:sz w:val="24"/>
+          <w:szCs w:val="24"/>
+          <w:lang w:val="ro-MD"/>
+        </w:rPr>
+      </w:pPr>
+      <w:r>
+        <w:rPr>
+          <w:rFonts w:ascii="Times New Roman" w:hAnsi="Times New Roman" w:cs="Times New Roman"/>
+          <w:sz w:val="24"/>
+          <w:szCs w:val="24"/>
           <w:lang w:val="ro-MD"/>
         </w:rPr>
         <w:t>+1 - for implementing actuator status display on the LCD</w:t>
@@ -1062,11 +1086,17 @@
         <w:ind w:left="0" w:firstLine="720"/>
         <w:jc w:val="both"/>
         <w:rPr>
-          <w:lang w:val="ro-MD"/>
-        </w:rPr>
-      </w:pPr>
-      <w:r>
-        <w:rPr>
+          <w:rFonts w:ascii="Times New Roman" w:hAnsi="Times New Roman" w:cs="Times New Roman"/>
+          <w:sz w:val="24"/>
+          <w:szCs w:val="24"/>
+          <w:lang w:val="ro-MD"/>
+        </w:rPr>
+      </w:pPr>
+      <w:r>
+        <w:rPr>
+          <w:rFonts w:ascii="Times New Roman" w:hAnsi="Times New Roman" w:cs="Times New Roman"/>
+          <w:sz w:val="24"/>
+          <w:szCs w:val="24"/>
           <w:lang w:val="ro-MD"/>
         </w:rPr>
         <w:t>+1 - for layered implementation of the DC motor control driver</w:t>
@@ -1085,11 +1115,17 @@
         <w:spacing w:line="360" w:lineRule="auto"/>
         <w:jc w:val="both"/>
         <w:rPr>
-          <w:lang w:val="ro-MD"/>
-        </w:rPr>
-      </w:pPr>
-      <w:r>
-        <w:rPr>
+          <w:rFonts w:ascii="Times New Roman" w:hAnsi="Times New Roman" w:cs="Times New Roman"/>
+          <w:sz w:val="24"/>
+          <w:szCs w:val="24"/>
+          <w:lang w:val="ro-MD"/>
+        </w:rPr>
+      </w:pPr>
+      <w:r>
+        <w:rPr>
+          <w:rFonts w:ascii="Times New Roman" w:hAnsi="Times New Roman" w:cs="Times New Roman"/>
+          <w:sz w:val="24"/>
+          <w:szCs w:val="24"/>
           <w:lang w:val="ro-MD"/>
         </w:rPr>
         <w:t>+1 - for demonstrating evidence of physical implementation</w:t>
@@ -1111,13 +1147,7 @@
         <w:rPr>
           <w:lang w:val="ro-MD"/>
         </w:rPr>
-        <w:t>Penalties</w:t>
-      </w:r>
-      <w:r>
-        <w:rPr>
-          <w:lang w:val="ro-MD"/>
-        </w:rPr>
-        <w:t>:</w:t>
+        <w:t>Penalties:</w:t>
       </w:r>
     </w:p>
     <w:p>
@@ -1134,11 +1164,17 @@
         <w:ind w:left="0" w:firstLine="709"/>
         <w:jc w:val="both"/>
         <w:rPr>
-          <w:lang w:val="ro-MD"/>
-        </w:rPr>
-      </w:pPr>
-      <w:r>
-        <w:rPr>
+          <w:rFonts w:ascii="Times New Roman" w:hAnsi="Times New Roman" w:cs="Times New Roman"/>
+          <w:sz w:val="24"/>
+          <w:szCs w:val="24"/>
+          <w:lang w:val="ro-MD"/>
+        </w:rPr>
+      </w:pPr>
+      <w:r>
+        <w:rPr>
+          <w:rFonts w:ascii="Times New Roman" w:hAnsi="Times New Roman" w:cs="Times New Roman"/>
+          <w:sz w:val="24"/>
+          <w:szCs w:val="24"/>
           <w:lang w:val="ro-MD"/>
         </w:rPr>
         <w:t>1 - penalty for NOT using STDIO</w:t>
@@ -1158,11 +1194,17 @@
         <w:ind w:left="0" w:firstLine="709"/>
         <w:jc w:val="both"/>
         <w:rPr>
-          <w:lang w:val="ro-MD"/>
-        </w:rPr>
-      </w:pPr>
-      <w:r>
-        <w:rPr>
+          <w:rFonts w:ascii="Times New Roman" w:hAnsi="Times New Roman" w:cs="Times New Roman"/>
+          <w:sz w:val="24"/>
+          <w:szCs w:val="24"/>
+          <w:lang w:val="ro-MD"/>
+        </w:rPr>
+      </w:pPr>
+      <w:r>
+        <w:rPr>
+          <w:rFonts w:ascii="Times New Roman" w:hAnsi="Times New Roman" w:cs="Times New Roman"/>
+          <w:sz w:val="24"/>
+          <w:szCs w:val="24"/>
           <w:lang w:val="ro-MD"/>
         </w:rPr>
         <w:t>1 - penalty for each week late from the deadline</w:t>
@@ -1182,11 +1224,17 @@
         <w:ind w:left="0" w:firstLine="709"/>
         <w:jc w:val="both"/>
         <w:rPr>
-          <w:lang w:val="ro-MD"/>
-        </w:rPr>
-      </w:pPr>
-      <w:r>
-        <w:rPr>
+          <w:rFonts w:ascii="Times New Roman" w:hAnsi="Times New Roman" w:cs="Times New Roman"/>
+          <w:sz w:val="24"/>
+          <w:szCs w:val="24"/>
+          <w:lang w:val="ro-MD"/>
+        </w:rPr>
+      </w:pPr>
+      <w:r>
+        <w:rPr>
+          <w:rFonts w:ascii="Times New Roman" w:hAnsi="Times New Roman" w:cs="Times New Roman"/>
+          <w:sz w:val="24"/>
+          <w:szCs w:val="24"/>
           <w:lang w:val="ro-MD"/>
         </w:rPr>
         <w:t>1 - penalty for non-compliance with the report format</w:t>
@@ -1455,11 +1503,22 @@
       <w:r>
         <w:rPr>
           <w:rFonts w:ascii="Times New Roman" w:eastAsia="Times New Roman" w:hAnsi="Times New Roman" w:cs="Times New Roman"/>
+          <w:i/>
+          <w:iCs/>
           <w:sz w:val="24"/>
           <w:szCs w:val="24"/>
           <w:lang w:val="ro-MD"/>
         </w:rPr>
-        <w:t>setBulbState(int state): Controls the on/off state of the bulb through the relay. It updates the bulb's state, both physically by toggling the relay and visually by updating the LCD display and serial output. This method exemplifies direct device control and feedback mechanisms.</w:t>
+        <w:t>setBulbState(int state):</w:t>
+      </w:r>
+      <w:r>
+        <w:rPr>
+          <w:rFonts w:ascii="Times New Roman" w:eastAsia="Times New Roman" w:hAnsi="Times New Roman" w:cs="Times New Roman"/>
+          <w:sz w:val="24"/>
+          <w:szCs w:val="24"/>
+          <w:lang w:val="ro-MD"/>
+        </w:rPr>
+        <w:t xml:space="preserve"> Controls the on/off state of the bulb through the relay. It updates the bulb's state, both physically by toggling the relay and visually by updating the LCD display and serial output. This method exemplifies direct device control and feedback mechanisms.</w:t>
       </w:r>
     </w:p>
     <w:p>
@@ -1482,6 +1541,26 @@
           <w:lang w:val="ro-MD"/>
         </w:rPr>
       </w:pPr>
+      <w:r>
+        <w:rPr>
+          <w:rFonts w:ascii="Times New Roman" w:eastAsia="Times New Roman" w:hAnsi="Times New Roman" w:cs="Times New Roman"/>
+          <w:i/>
+          <w:iCs/>
+          <w:sz w:val="24"/>
+          <w:szCs w:val="24"/>
+          <w:lang w:val="ro-MD"/>
+        </w:rPr>
+        <w:t>setMotorPower(int power):</w:t>
+      </w:r>
+      <w:r>
+        <w:rPr>
+          <w:rFonts w:ascii="Times New Roman" w:eastAsia="Times New Roman" w:hAnsi="Times New Roman" w:cs="Times New Roman"/>
+          <w:sz w:val="24"/>
+          <w:szCs w:val="24"/>
+          <w:lang w:val="ro-MD"/>
+        </w:rPr>
+        <w:t xml:space="preserve"> Adjusts the servo motor's position based on a specified power level. It demonstrates the mapping of abstract command inputs (like power levels) to physical actions (servo positions) and updates the system status on the LCD and serial monitor.</w:t>
+      </w:r>
     </w:p>
     <w:p>
       <w:pPr>
@@ -1506,62 +1585,22 @@
       <w:r>
         <w:rPr>
           <w:rFonts w:ascii="Times New Roman" w:eastAsia="Times New Roman" w:hAnsi="Times New Roman" w:cs="Times New Roman"/>
+          <w:i/>
+          <w:iCs/>
           <w:sz w:val="24"/>
           <w:szCs w:val="24"/>
           <w:lang w:val="ro-MD"/>
         </w:rPr>
-        <w:t>setMotorPower(int power): Adjusts the servo motor's position based on a specified power level. It demonstrates the mapping of abstract command inputs (like power levels) to physical actions (servo positions) and updates the system status on the LCD and serial monitor.</w:t>
-      </w:r>
-    </w:p>
-    <w:p>
-      <w:pPr>
-        <w:pStyle w:val="ListParagraph"/>
-        <w:numPr>
-          <w:ilvl w:val="0"/>
-          <w:numId w:val="22"/>
-        </w:numPr>
-        <w:tabs>
-          <w:tab w:val="left" w:pos="993"/>
-        </w:tabs>
-        <w:spacing w:line="360" w:lineRule="auto"/>
-        <w:ind w:left="0" w:firstLine="709"/>
-        <w:jc w:val="both"/>
+        <w:t>handleSerialCommand(String command):</w:t>
+      </w:r>
+      <w:r>
         <w:rPr>
           <w:rFonts w:ascii="Times New Roman" w:eastAsia="Times New Roman" w:hAnsi="Times New Roman" w:cs="Times New Roman"/>
           <w:sz w:val="24"/>
           <w:szCs w:val="24"/>
           <w:lang w:val="ro-MD"/>
         </w:rPr>
-      </w:pPr>
-    </w:p>
-    <w:p>
-      <w:pPr>
-        <w:pStyle w:val="ListParagraph"/>
-        <w:numPr>
-          <w:ilvl w:val="0"/>
-          <w:numId w:val="22"/>
-        </w:numPr>
-        <w:tabs>
-          <w:tab w:val="left" w:pos="993"/>
-        </w:tabs>
-        <w:spacing w:line="360" w:lineRule="auto"/>
-        <w:ind w:left="0" w:firstLine="709"/>
-        <w:jc w:val="both"/>
-        <w:rPr>
-          <w:rFonts w:ascii="Times New Roman" w:eastAsia="Times New Roman" w:hAnsi="Times New Roman" w:cs="Times New Roman"/>
-          <w:sz w:val="24"/>
-          <w:szCs w:val="24"/>
-          <w:lang w:val="ro-MD"/>
-        </w:rPr>
-      </w:pPr>
-      <w:r>
-        <w:rPr>
-          <w:rFonts w:ascii="Times New Roman" w:eastAsia="Times New Roman" w:hAnsi="Times New Roman" w:cs="Times New Roman"/>
-          <w:sz w:val="24"/>
-          <w:szCs w:val="24"/>
-          <w:lang w:val="ro-MD"/>
-        </w:rPr>
-        <w:t>handleSerialCommand(String command): Interprets serial commands to perform specific actions, such as turning the bulb on/off or setting the motor's power. This function is a prime example of how user inputs are translated into control signals for various components of the system.</w:t>
+        <w:t xml:space="preserve"> Interprets serial commands to perform specific actions, such as turning the bulb on/off or setting the motor's power. This function is a prime example of how user inputs are translated into control signals for various components of the system.</w:t>
       </w:r>
     </w:p>
     <w:p>
@@ -1605,14 +1644,36 @@
         <w:ind w:left="0" w:firstLine="709"/>
         <w:jc w:val="both"/>
         <w:rPr>
-          <w:lang w:val="ro-MD"/>
-        </w:rPr>
-      </w:pPr>
-      <w:r>
-        <w:rPr>
-          <w:lang w:val="ro-MD"/>
-        </w:rPr>
-        <w:t>LiquidCrystal_I2C lcd: Utilized for initializing and managing the LCD display. Commands such as lcd.init(), lcd.clear(), and lcd.print() are used extensively to provide real-time feedback about the system's status, including the current state of the bulb and the power level of the motor.</w:t>
+          <w:rFonts w:ascii="Times New Roman" w:hAnsi="Times New Roman" w:cs="Times New Roman"/>
+          <w:lang w:val="ro-MD"/>
+        </w:rPr>
+      </w:pPr>
+      <w:r>
+        <w:rPr>
+          <w:rFonts w:ascii="Times New Roman" w:hAnsi="Times New Roman" w:cs="Times New Roman"/>
+          <w:i/>
+          <w:iCs/>
+          <w:sz w:val="24"/>
+          <w:szCs w:val="24"/>
+          <w:lang w:val="ro-MD"/>
+        </w:rPr>
+        <w:t>LiquidCrystal_I2C lcd:</w:t>
+      </w:r>
+      <w:r>
+        <w:rPr>
+          <w:rFonts w:ascii="Times New Roman" w:hAnsi="Times New Roman" w:cs="Times New Roman"/>
+          <w:sz w:val="24"/>
+          <w:szCs w:val="24"/>
+          <w:lang w:val="ro-MD"/>
+        </w:rPr>
+        <w:t xml:space="preserve"> Utilized for initializing and managing the LCD display. Commands such as lcd.init(), lcd.clear(), and lcd.print() are used extensively to provide real-time feedback about the system's status, including the current state of the bulb and the power level </w:t>
+      </w:r>
+      <w:r>
+        <w:rPr>
+          <w:rFonts w:ascii="Times New Roman" w:hAnsi="Times New Roman" w:cs="Times New Roman"/>
+          <w:lang w:val="ro-MD"/>
+        </w:rPr>
+        <w:t>of the motor.</w:t>
       </w:r>
     </w:p>
     <w:p>
@@ -1649,13 +1710,6 @@
           <w:lang w:val="ro-MD"/>
         </w:rPr>
         <w:tab/>
-      </w:r>
-      <w:r>
-        <w:rPr>
-          <w:b/>
-          <w:bCs/>
-          <w:lang w:val="ro-MD"/>
-        </w:rPr>
         <w:t>Explanation of Chapters</w:t>
       </w:r>
     </w:p>
@@ -1675,19 +1729,20 @@
           <w:lang w:val="ro-MD"/>
         </w:rPr>
         <w:tab/>
-      </w:r>
-      <w:r>
-        <w:rPr>
-          <w:lang w:val="ro-MD"/>
-        </w:rPr>
-        <w:t xml:space="preserve">This section has outlined the implementation and functionality of the main sections of our code. Through the setup and loop functions, the sketch manages to establish a responsive </w:t>
+        <w:t>This section has outlined the implementation and functionality of the main sections of our code. Through the setup and loop functions, the</w:t>
+      </w:r>
+      <w:r>
+        <w:rPr>
+          <w:lang w:val="ro-MD"/>
+        </w:rPr>
+        <w:t xml:space="preserve"> sketch manages to establish a responsive system capable of interpreting serial commands for controlling a bulb and a motor. The integration </w:t>
       </w:r>
       <w:r>
         <w:rPr>
           <w:lang w:val="ro-MD"/>
         </w:rPr>
         <w:lastRenderedPageBreak/>
-        <w:t>system capable of interpreting serial commands for controlling a bulb and a motor. The integration of direct control methods, along with real-time feedback on the LCD display, exemplifies a practical approach to interactive device management in a laboratory setting.</w:t>
+        <w:t>of direct control methods, along with real-time feedback on the LCD display, exemplifies a practical approach to interactive device management in a laboratory setting.</w:t>
       </w:r>
     </w:p>
     <w:p>
@@ -2207,6 +2262,7 @@
           <w:szCs w:val="24"/>
           <w:lang w:val="ro-MD"/>
         </w:rPr>
+        <w:lastRenderedPageBreak/>
         <w:t>The Figure 1 depicted the UML program flow.</w:t>
       </w:r>
     </w:p>
@@ -2224,6 +2280,7 @@
       <w:r>
         <w:rPr>
           <w:rFonts w:ascii="Times New Roman" w:eastAsia="Times New Roman" w:hAnsi="Times New Roman" w:cs="Times New Roman"/>
+          <w:noProof/>
           <w:lang w:val="ro-MD"/>
         </w:rPr>
         <w:drawing>
@@ -2403,10 +2460,10 @@
           <w:lang w:val="ro-MD"/>
         </w:rPr>
         <w:drawing>
-          <wp:inline distT="0" distB="0" distL="0" distR="0" wp14:anchorId="1ED20EC9" wp14:editId="7A2E9D27">
-            <wp:extent cx="3791561" cy="2880987"/>
-            <wp:effectExtent l="0" t="0" r="0" b="2540"/>
-            <wp:docPr id="1756312512" name="Picture 1"/>
+          <wp:inline distT="0" distB="0" distL="0" distR="0" wp14:anchorId="6354C955" wp14:editId="2E1D0719">
+            <wp:extent cx="5089236" cy="2829894"/>
+            <wp:effectExtent l="0" t="0" r="3810" b="2540"/>
+            <wp:docPr id="516586636" name="Picture 1"/>
             <wp:cNvGraphicFramePr>
               <a:graphicFrameLocks xmlns:a="http://schemas.openxmlformats.org/drawingml/2006/main" noChangeAspect="1"/>
             </wp:cNvGraphicFramePr>
@@ -2414,7 +2471,7 @@
               <a:graphicData uri="http://schemas.openxmlformats.org/drawingml/2006/picture">
                 <pic:pic xmlns:pic="http://schemas.openxmlformats.org/drawingml/2006/picture">
                   <pic:nvPicPr>
-                    <pic:cNvPr id="1756312512" name=""/>
+                    <pic:cNvPr id="516586636" name=""/>
                     <pic:cNvPicPr/>
                   </pic:nvPicPr>
                   <pic:blipFill>
@@ -2426,7 +2483,7 @@
                   <pic:spPr>
                     <a:xfrm>
                       <a:off x="0" y="0"/>
-                      <a:ext cx="3848793" cy="2924474"/>
+                      <a:ext cx="5115880" cy="2844710"/>
                     </a:xfrm>
                     <a:prstGeom prst="rect">
                       <a:avLst/>
@@ -2582,7 +2639,19 @@
         <w:rPr>
           <w:lang w:val="ro-MD"/>
         </w:rPr>
-        <w:t>of the WOKWI simulation :</w:t>
+        <w:t xml:space="preserve">of the </w:t>
+      </w:r>
+      <w:r>
+        <w:rPr>
+          <w:lang w:val="ro-MD"/>
+        </w:rPr>
+        <w:t>TINKERCAD</w:t>
+      </w:r>
+      <w:r>
+        <w:rPr>
+          <w:lang w:val="ro-MD"/>
+        </w:rPr>
+        <w:t xml:space="preserve"> simulation :</w:t>
       </w:r>
     </w:p>
     <w:p>
@@ -2601,15 +2670,16 @@
       <w:r>
         <w:rPr>
           <w:rFonts w:ascii="Times New Roman" w:eastAsia="Times New Roman" w:hAnsi="Times New Roman" w:cs="Times New Roman"/>
+          <w:noProof/>
           <w:sz w:val="24"/>
           <w:szCs w:val="24"/>
           <w:lang w:val="ro-MD"/>
         </w:rPr>
         <w:drawing>
-          <wp:inline distT="0" distB="0" distL="0" distR="0" wp14:anchorId="4C379272" wp14:editId="12312A1E">
-            <wp:extent cx="5935980" cy="3098800"/>
-            <wp:effectExtent l="0" t="0" r="0" b="0"/>
-            <wp:docPr id="1345615085" name="Picture 1"/>
+          <wp:inline distT="0" distB="0" distL="0" distR="0" wp14:anchorId="084772A7" wp14:editId="6DC892AE">
+            <wp:extent cx="5935980" cy="3043555"/>
+            <wp:effectExtent l="0" t="0" r="0" b="4445"/>
+            <wp:docPr id="750487253" name="Picture 1"/>
             <wp:cNvGraphicFramePr>
               <a:graphicFrameLocks xmlns:a="http://schemas.openxmlformats.org/drawingml/2006/main" noChangeAspect="1"/>
             </wp:cNvGraphicFramePr>
@@ -2617,7 +2687,7 @@
               <a:graphicData uri="http://schemas.openxmlformats.org/drawingml/2006/picture">
                 <pic:pic xmlns:pic="http://schemas.openxmlformats.org/drawingml/2006/picture">
                   <pic:nvPicPr>
-                    <pic:cNvPr id="1345615085" name=""/>
+                    <pic:cNvPr id="750487253" name=""/>
                     <pic:cNvPicPr/>
                   </pic:nvPicPr>
                   <pic:blipFill>
@@ -2629,7 +2699,7 @@
                   <pic:spPr>
                     <a:xfrm>
                       <a:off x="0" y="0"/>
-                      <a:ext cx="5935980" cy="3098800"/>
+                      <a:ext cx="5935980" cy="3043555"/>
                     </a:xfrm>
                     <a:prstGeom prst="rect">
                       <a:avLst/>
@@ -2641,6 +2711,16 @@
           </wp:inline>
         </w:drawing>
       </w:r>
+      <w:r>
+        <w:rPr>
+          <w:rFonts w:ascii="Times New Roman" w:eastAsia="Times New Roman" w:hAnsi="Times New Roman" w:cs="Times New Roman"/>
+          <w:noProof/>
+          <w:sz w:val="24"/>
+          <w:szCs w:val="24"/>
+          <w:lang w:val="ro-MD"/>
+        </w:rPr>
+        <w:t xml:space="preserve"> </w:t>
+      </w:r>
     </w:p>
     <w:p>
       <w:pPr>
@@ -2994,16 +3074,31 @@
         </w:rPr>
         <w:t xml:space="preserve">: </w:t>
       </w:r>
-      <w:hyperlink r:id="rId9" w:history="1">
-        <w:r>
-          <w:rPr>
-            <w:rStyle w:val="Hyperlink"/>
-            <w:rFonts w:ascii="Times New Roman" w:hAnsi="Times New Roman" w:cs="Times New Roman"/>
-            <w:lang w:val="ro-MD"/>
-          </w:rPr>
-          <w:t>https://www.educba.com/what-is-embedded-systems/</w:t>
-        </w:r>
-      </w:hyperlink>
+      <w:r>
+        <w:fldChar w:fldCharType="begin"/>
+      </w:r>
+      <w:r>
+        <w:instrText>HYPERLINK "https://www.educba.com/what-is-embedded-systems/"</w:instrText>
+      </w:r>
+      <w:r>
+        <w:fldChar w:fldCharType="separate"/>
+      </w:r>
+      <w:r>
+        <w:rPr>
+          <w:rStyle w:val="Hyperlink"/>
+          <w:rFonts w:ascii="Times New Roman" w:hAnsi="Times New Roman" w:cs="Times New Roman"/>
+          <w:lang w:val="ro-MD"/>
+        </w:rPr>
+        <w:t>https://www.educba.com/what-is-embedded-systems/</w:t>
+      </w:r>
+      <w:r>
+        <w:rPr>
+          <w:rStyle w:val="Hyperlink"/>
+          <w:rFonts w:ascii="Times New Roman" w:hAnsi="Times New Roman" w:cs="Times New Roman"/>
+          <w:lang w:val="ro-MD"/>
+        </w:rPr>
+        <w:fldChar w:fldCharType="end"/>
+      </w:r>
     </w:p>
     <w:p>
       <w:pPr>
@@ -3119,16 +3214,31 @@
         </w:rPr>
         <w:t xml:space="preserve">: </w:t>
       </w:r>
-      <w:hyperlink r:id="rId10" w:history="1">
-        <w:r>
-          <w:rPr>
-            <w:rStyle w:val="Hyperlink"/>
-            <w:rFonts w:ascii="Times New Roman" w:hAnsi="Times New Roman" w:cs="Times New Roman"/>
-            <w:lang w:val="ro-MD"/>
-          </w:rPr>
-          <w:t>https://www.arduino.cc/</w:t>
-        </w:r>
-      </w:hyperlink>
+      <w:r>
+        <w:fldChar w:fldCharType="begin"/>
+      </w:r>
+      <w:r>
+        <w:instrText>HYPERLINK "https://www.arduino.cc/"</w:instrText>
+      </w:r>
+      <w:r>
+        <w:fldChar w:fldCharType="separate"/>
+      </w:r>
+      <w:r>
+        <w:rPr>
+          <w:rStyle w:val="Hyperlink"/>
+          <w:rFonts w:ascii="Times New Roman" w:hAnsi="Times New Roman" w:cs="Times New Roman"/>
+          <w:lang w:val="ro-MD"/>
+        </w:rPr>
+        <w:t>https://www.arduino.cc/</w:t>
+      </w:r>
+      <w:r>
+        <w:rPr>
+          <w:rStyle w:val="Hyperlink"/>
+          <w:rFonts w:ascii="Times New Roman" w:hAnsi="Times New Roman" w:cs="Times New Roman"/>
+          <w:lang w:val="ro-MD"/>
+        </w:rPr>
+        <w:fldChar w:fldCharType="end"/>
+      </w:r>
       <w:r>
         <w:rPr>
           <w:rFonts w:ascii="Times New Roman" w:hAnsi="Times New Roman" w:cs="Times New Roman"/>
@@ -3202,16 +3312,31 @@
         </w:rPr>
         <w:t xml:space="preserve">.02.2024] Available: </w:t>
       </w:r>
-      <w:hyperlink r:id="rId11" w:history="1">
-        <w:r>
-          <w:rPr>
-            <w:rStyle w:val="Hyperlink"/>
-            <w:rFonts w:ascii="Times New Roman" w:hAnsi="Times New Roman" w:cs="Times New Roman"/>
-            <w:lang w:val="ro-MD"/>
-          </w:rPr>
-          <w:t>https://www.tutorialspoint.com/embedded_systems/index.htm</w:t>
-        </w:r>
-      </w:hyperlink>
+      <w:r>
+        <w:fldChar w:fldCharType="begin"/>
+      </w:r>
+      <w:r>
+        <w:instrText>HYPERLINK "https://www.tutorialspoint.com/embedded_systems/index.htm"</w:instrText>
+      </w:r>
+      <w:r>
+        <w:fldChar w:fldCharType="separate"/>
+      </w:r>
+      <w:r>
+        <w:rPr>
+          <w:rStyle w:val="Hyperlink"/>
+          <w:rFonts w:ascii="Times New Roman" w:hAnsi="Times New Roman" w:cs="Times New Roman"/>
+          <w:lang w:val="ro-MD"/>
+        </w:rPr>
+        <w:t>https://www.tutorialspoint.com/embedded_systems/index.htm</w:t>
+      </w:r>
+      <w:r>
+        <w:rPr>
+          <w:rStyle w:val="Hyperlink"/>
+          <w:rFonts w:ascii="Times New Roman" w:hAnsi="Times New Roman" w:cs="Times New Roman"/>
+          <w:lang w:val="ro-MD"/>
+        </w:rPr>
+        <w:fldChar w:fldCharType="end"/>
+      </w:r>
       <w:r>
         <w:rPr>
           <w:rFonts w:ascii="Times New Roman" w:hAnsi="Times New Roman" w:cs="Times New Roman"/>
@@ -3285,16 +3410,31 @@
         </w:rPr>
         <w:t xml:space="preserve">.02.2024] Available: </w:t>
       </w:r>
-      <w:hyperlink r:id="rId12" w:history="1">
-        <w:r>
-          <w:rPr>
-            <w:rStyle w:val="Hyperlink"/>
-            <w:rFonts w:ascii="Times New Roman" w:hAnsi="Times New Roman" w:cs="Times New Roman"/>
-            <w:lang w:val="ro-MD"/>
-          </w:rPr>
-          <w:t>https://www.guru99.com/embedded-systems-tutorial.html</w:t>
-        </w:r>
-      </w:hyperlink>
+      <w:r>
+        <w:fldChar w:fldCharType="begin"/>
+      </w:r>
+      <w:r>
+        <w:instrText>HYPERLINK "https://www.guru99.com/embedded-systems-tutorial.html"</w:instrText>
+      </w:r>
+      <w:r>
+        <w:fldChar w:fldCharType="separate"/>
+      </w:r>
+      <w:r>
+        <w:rPr>
+          <w:rStyle w:val="Hyperlink"/>
+          <w:rFonts w:ascii="Times New Roman" w:hAnsi="Times New Roman" w:cs="Times New Roman"/>
+          <w:lang w:val="ro-MD"/>
+        </w:rPr>
+        <w:t>https://www.guru99.com/embedded-systems-tutorial.html</w:t>
+      </w:r>
+      <w:r>
+        <w:rPr>
+          <w:rStyle w:val="Hyperlink"/>
+          <w:rFonts w:ascii="Times New Roman" w:hAnsi="Times New Roman" w:cs="Times New Roman"/>
+          <w:lang w:val="ro-MD"/>
+        </w:rPr>
+        <w:fldChar w:fldCharType="end"/>
+      </w:r>
       <w:r>
         <w:rPr>
           <w:rFonts w:ascii="Times New Roman" w:hAnsi="Times New Roman" w:cs="Times New Roman"/>
@@ -3382,16 +3522,31 @@
         </w:rPr>
         <w:t xml:space="preserve">.02.2024] Available: </w:t>
       </w:r>
-      <w:hyperlink r:id="rId13" w:history="1">
-        <w:r>
-          <w:rPr>
-            <w:rStyle w:val="Hyperlink"/>
-            <w:rFonts w:ascii="Times New Roman" w:hAnsi="Times New Roman" w:cs="Times New Roman"/>
-            <w:lang w:val="ro-MD"/>
-          </w:rPr>
-          <w:t>https://www.javatpoint.com/embedded-systems-tutorial</w:t>
-        </w:r>
-      </w:hyperlink>
+      <w:r>
+        <w:fldChar w:fldCharType="begin"/>
+      </w:r>
+      <w:r>
+        <w:instrText>HYPERLINK "https://www.javatpoint.com/embedded-systems-tutorial"</w:instrText>
+      </w:r>
+      <w:r>
+        <w:fldChar w:fldCharType="separate"/>
+      </w:r>
+      <w:r>
+        <w:rPr>
+          <w:rStyle w:val="Hyperlink"/>
+          <w:rFonts w:ascii="Times New Roman" w:hAnsi="Times New Roman" w:cs="Times New Roman"/>
+          <w:lang w:val="ro-MD"/>
+        </w:rPr>
+        <w:t>https://www.javatpoint.com/embedded-systems-tutorial</w:t>
+      </w:r>
+      <w:r>
+        <w:rPr>
+          <w:rStyle w:val="Hyperlink"/>
+          <w:rFonts w:ascii="Times New Roman" w:hAnsi="Times New Roman" w:cs="Times New Roman"/>
+          <w:lang w:val="ro-MD"/>
+        </w:rPr>
+        <w:fldChar w:fldCharType="end"/>
+      </w:r>
       <w:r>
         <w:rPr>
           <w:rFonts w:ascii="Times New Roman" w:hAnsi="Times New Roman" w:cs="Times New Roman"/>
@@ -3465,16 +3620,31 @@
         </w:rPr>
         <w:t xml:space="preserve">.02.2024] Available: </w:t>
       </w:r>
-      <w:hyperlink r:id="rId14" w:history="1">
-        <w:r>
-          <w:rPr>
-            <w:rStyle w:val="Hyperlink"/>
-            <w:rFonts w:ascii="Times New Roman" w:hAnsi="Times New Roman" w:cs="Times New Roman"/>
-            <w:lang w:val="ro-MD"/>
-          </w:rPr>
-          <w:t>https://deepbluembedded.com/embedded-systems-tutorials/</w:t>
-        </w:r>
-      </w:hyperlink>
+      <w:r>
+        <w:fldChar w:fldCharType="begin"/>
+      </w:r>
+      <w:r>
+        <w:instrText>HYPERLINK "https://deepbluembedded.com/embedded-systems-tutorials/"</w:instrText>
+      </w:r>
+      <w:r>
+        <w:fldChar w:fldCharType="separate"/>
+      </w:r>
+      <w:r>
+        <w:rPr>
+          <w:rStyle w:val="Hyperlink"/>
+          <w:rFonts w:ascii="Times New Roman" w:hAnsi="Times New Roman" w:cs="Times New Roman"/>
+          <w:lang w:val="ro-MD"/>
+        </w:rPr>
+        <w:t>https://deepbluembedded.com/embedded-systems-tutorials/</w:t>
+      </w:r>
+      <w:r>
+        <w:rPr>
+          <w:rStyle w:val="Hyperlink"/>
+          <w:rFonts w:ascii="Times New Roman" w:hAnsi="Times New Roman" w:cs="Times New Roman"/>
+          <w:lang w:val="ro-MD"/>
+        </w:rPr>
+        <w:fldChar w:fldCharType="end"/>
+      </w:r>
       <w:r>
         <w:rPr>
           <w:rFonts w:ascii="Times New Roman" w:hAnsi="Times New Roman" w:cs="Times New Roman"/>
@@ -3574,7 +3744,25 @@
           <w:sz w:val="18"/>
           <w:szCs w:val="18"/>
         </w:rPr>
-        <w:t>#include &lt;Wire.h&gt;</w:t>
+        <w:t>#include &lt;</w:t>
+      </w:r>
+      <w:proofErr w:type="spellStart"/>
+      <w:r>
+        <w:rPr>
+          <w:rFonts w:ascii="Courier New" w:eastAsia="Times New Roman" w:hAnsi="Courier New" w:cs="Courier New"/>
+          <w:sz w:val="18"/>
+          <w:szCs w:val="18"/>
+        </w:rPr>
+        <w:t>Wire.h</w:t>
+      </w:r>
+      <w:proofErr w:type="spellEnd"/>
+      <w:r>
+        <w:rPr>
+          <w:rFonts w:ascii="Courier New" w:eastAsia="Times New Roman" w:hAnsi="Courier New" w:cs="Courier New"/>
+          <w:sz w:val="18"/>
+          <w:szCs w:val="18"/>
+        </w:rPr>
+        <w:t>&gt;</w:t>
       </w:r>
     </w:p>
     <w:p>
@@ -3614,14 +3802,6 @@
           <w:szCs w:val="18"/>
         </w:rPr>
       </w:pPr>
-      <w:r>
-        <w:rPr>
-          <w:rFonts w:ascii="Courier New" w:eastAsia="Times New Roman" w:hAnsi="Courier New" w:cs="Courier New"/>
-          <w:sz w:val="18"/>
-          <w:szCs w:val="18"/>
-        </w:rPr>
-        <w:t>#include &lt;Servo.h&gt;</w:t>
-      </w:r>
     </w:p>
     <w:p>
       <w:pPr>
@@ -3637,6 +3817,14 @@
           <w:szCs w:val="18"/>
         </w:rPr>
       </w:pPr>
+      <w:r>
+        <w:rPr>
+          <w:rFonts w:ascii="Courier New" w:eastAsia="Times New Roman" w:hAnsi="Courier New" w:cs="Courier New"/>
+          <w:sz w:val="18"/>
+          <w:szCs w:val="18"/>
+        </w:rPr>
+        <w:t>// Constants</w:t>
+      </w:r>
     </w:p>
     <w:p>
       <w:pPr>
@@ -3658,7 +3846,25 @@
           <w:sz w:val="18"/>
           <w:szCs w:val="18"/>
         </w:rPr>
-        <w:t>// Constants</w:t>
+        <w:t xml:space="preserve">const int </w:t>
+      </w:r>
+      <w:proofErr w:type="spellStart"/>
+      <w:r>
+        <w:rPr>
+          <w:rFonts w:ascii="Courier New" w:eastAsia="Times New Roman" w:hAnsi="Courier New" w:cs="Courier New"/>
+          <w:sz w:val="18"/>
+          <w:szCs w:val="18"/>
+        </w:rPr>
+        <w:t>relayPin</w:t>
+      </w:r>
+      <w:proofErr w:type="spellEnd"/>
+      <w:r>
+        <w:rPr>
+          <w:rFonts w:ascii="Courier New" w:eastAsia="Times New Roman" w:hAnsi="Courier New" w:cs="Courier New"/>
+          <w:sz w:val="18"/>
+          <w:szCs w:val="18"/>
+        </w:rPr>
+        <w:t xml:space="preserve"> = 2;</w:t>
       </w:r>
     </w:p>
     <w:p>
@@ -3681,7 +3887,25 @@
           <w:sz w:val="18"/>
           <w:szCs w:val="18"/>
         </w:rPr>
-        <w:t>const int relayPin = 7;</w:t>
+        <w:t xml:space="preserve">const int </w:t>
+      </w:r>
+      <w:proofErr w:type="spellStart"/>
+      <w:r>
+        <w:rPr>
+          <w:rFonts w:ascii="Courier New" w:eastAsia="Times New Roman" w:hAnsi="Courier New" w:cs="Courier New"/>
+          <w:sz w:val="18"/>
+          <w:szCs w:val="18"/>
+        </w:rPr>
+        <w:t>lcdAddress</w:t>
+      </w:r>
+      <w:proofErr w:type="spellEnd"/>
+      <w:r>
+        <w:rPr>
+          <w:rFonts w:ascii="Courier New" w:eastAsia="Times New Roman" w:hAnsi="Courier New" w:cs="Courier New"/>
+          <w:sz w:val="18"/>
+          <w:szCs w:val="18"/>
+        </w:rPr>
+        <w:t xml:space="preserve"> = 0x27;</w:t>
       </w:r>
     </w:p>
     <w:p>
@@ -3704,7 +3928,25 @@
           <w:sz w:val="18"/>
           <w:szCs w:val="18"/>
         </w:rPr>
-        <w:t>const int lcdAddress = 0x27;</w:t>
+        <w:t xml:space="preserve">const int </w:t>
+      </w:r>
+      <w:proofErr w:type="spellStart"/>
+      <w:r>
+        <w:rPr>
+          <w:rFonts w:ascii="Courier New" w:eastAsia="Times New Roman" w:hAnsi="Courier New" w:cs="Courier New"/>
+          <w:sz w:val="18"/>
+          <w:szCs w:val="18"/>
+        </w:rPr>
+        <w:t>bulbStateOff</w:t>
+      </w:r>
+      <w:proofErr w:type="spellEnd"/>
+      <w:r>
+        <w:rPr>
+          <w:rFonts w:ascii="Courier New" w:eastAsia="Times New Roman" w:hAnsi="Courier New" w:cs="Courier New"/>
+          <w:sz w:val="18"/>
+          <w:szCs w:val="18"/>
+        </w:rPr>
+        <w:t xml:space="preserve"> = 0;</w:t>
       </w:r>
     </w:p>
     <w:p>
@@ -3727,7 +3969,25 @@
           <w:sz w:val="18"/>
           <w:szCs w:val="18"/>
         </w:rPr>
-        <w:t>const int motorPin = 9; // PWM pin connected to the L298 driver</w:t>
+        <w:t xml:space="preserve">const int </w:t>
+      </w:r>
+      <w:proofErr w:type="spellStart"/>
+      <w:r>
+        <w:rPr>
+          <w:rFonts w:ascii="Courier New" w:eastAsia="Times New Roman" w:hAnsi="Courier New" w:cs="Courier New"/>
+          <w:sz w:val="18"/>
+          <w:szCs w:val="18"/>
+        </w:rPr>
+        <w:t>bulbStateOn</w:t>
+      </w:r>
+      <w:proofErr w:type="spellEnd"/>
+      <w:r>
+        <w:rPr>
+          <w:rFonts w:ascii="Courier New" w:eastAsia="Times New Roman" w:hAnsi="Courier New" w:cs="Courier New"/>
+          <w:sz w:val="18"/>
+          <w:szCs w:val="18"/>
+        </w:rPr>
+        <w:t xml:space="preserve"> = 1;</w:t>
       </w:r>
     </w:p>
     <w:p>
@@ -3750,7 +4010,7 @@
           <w:sz w:val="18"/>
           <w:szCs w:val="18"/>
         </w:rPr>
-        <w:t>const int bulbStateOff = 0;</w:t>
+        <w:t>int motor1=11;</w:t>
       </w:r>
     </w:p>
     <w:p>
@@ -3773,7 +4033,7 @@
           <w:sz w:val="18"/>
           <w:szCs w:val="18"/>
         </w:rPr>
-        <w:t>const int bulbStateOn = 1;</w:t>
+        <w:t>int motor2=10;</w:t>
       </w:r>
     </w:p>
     <w:p>
@@ -3834,7 +4094,43 @@
           <w:sz w:val="18"/>
           <w:szCs w:val="18"/>
         </w:rPr>
-        <w:t>int bulbState = bulbStateOff;</w:t>
+        <w:t xml:space="preserve">int </w:t>
+      </w:r>
+      <w:proofErr w:type="spellStart"/>
+      <w:r>
+        <w:rPr>
+          <w:rFonts w:ascii="Courier New" w:eastAsia="Times New Roman" w:hAnsi="Courier New" w:cs="Courier New"/>
+          <w:sz w:val="18"/>
+          <w:szCs w:val="18"/>
+        </w:rPr>
+        <w:t>bulbState</w:t>
+      </w:r>
+      <w:proofErr w:type="spellEnd"/>
+      <w:r>
+        <w:rPr>
+          <w:rFonts w:ascii="Courier New" w:eastAsia="Times New Roman" w:hAnsi="Courier New" w:cs="Courier New"/>
+          <w:sz w:val="18"/>
+          <w:szCs w:val="18"/>
+        </w:rPr>
+        <w:t xml:space="preserve"> = </w:t>
+      </w:r>
+      <w:proofErr w:type="spellStart"/>
+      <w:r>
+        <w:rPr>
+          <w:rFonts w:ascii="Courier New" w:eastAsia="Times New Roman" w:hAnsi="Courier New" w:cs="Courier New"/>
+          <w:sz w:val="18"/>
+          <w:szCs w:val="18"/>
+        </w:rPr>
+        <w:t>bulbStateOff</w:t>
+      </w:r>
+      <w:proofErr w:type="spellEnd"/>
+      <w:r>
+        <w:rPr>
+          <w:rFonts w:ascii="Courier New" w:eastAsia="Times New Roman" w:hAnsi="Courier New" w:cs="Courier New"/>
+          <w:sz w:val="18"/>
+          <w:szCs w:val="18"/>
+        </w:rPr>
+        <w:t>;</w:t>
       </w:r>
     </w:p>
     <w:p>
@@ -3851,14 +4147,6 @@
           <w:szCs w:val="18"/>
         </w:rPr>
       </w:pPr>
-      <w:r>
-        <w:rPr>
-          <w:rFonts w:ascii="Courier New" w:eastAsia="Times New Roman" w:hAnsi="Courier New" w:cs="Courier New"/>
-          <w:sz w:val="18"/>
-          <w:szCs w:val="18"/>
-        </w:rPr>
-        <w:t>Servo motor; // Using Servo library for PWM control</w:t>
-      </w:r>
     </w:p>
     <w:p>
       <w:pPr>
@@ -3874,6 +4162,14 @@
           <w:szCs w:val="18"/>
         </w:rPr>
       </w:pPr>
+      <w:r>
+        <w:rPr>
+          <w:rFonts w:ascii="Courier New" w:eastAsia="Times New Roman" w:hAnsi="Courier New" w:cs="Courier New"/>
+          <w:sz w:val="18"/>
+          <w:szCs w:val="18"/>
+        </w:rPr>
+        <w:t>// LCD initialization</w:t>
+      </w:r>
     </w:p>
     <w:p>
       <w:pPr>
@@ -3895,7 +4191,35 @@
           <w:sz w:val="18"/>
           <w:szCs w:val="18"/>
         </w:rPr>
-        <w:t>// LCD initialization</w:t>
+        <w:t xml:space="preserve">LiquidCrystal_I2C </w:t>
+      </w:r>
+      <w:proofErr w:type="gramStart"/>
+      <w:r>
+        <w:rPr>
+          <w:rFonts w:ascii="Courier New" w:eastAsia="Times New Roman" w:hAnsi="Courier New" w:cs="Courier New"/>
+          <w:sz w:val="18"/>
+          <w:szCs w:val="18"/>
+        </w:rPr>
+        <w:t>lcd(</w:t>
+      </w:r>
+      <w:proofErr w:type="spellStart"/>
+      <w:proofErr w:type="gramEnd"/>
+      <w:r>
+        <w:rPr>
+          <w:rFonts w:ascii="Courier New" w:eastAsia="Times New Roman" w:hAnsi="Courier New" w:cs="Courier New"/>
+          <w:sz w:val="18"/>
+          <w:szCs w:val="18"/>
+        </w:rPr>
+        <w:t>lcdAddress</w:t>
+      </w:r>
+      <w:proofErr w:type="spellEnd"/>
+      <w:r>
+        <w:rPr>
+          <w:rFonts w:ascii="Courier New" w:eastAsia="Times New Roman" w:hAnsi="Courier New" w:cs="Courier New"/>
+          <w:sz w:val="18"/>
+          <w:szCs w:val="18"/>
+        </w:rPr>
+        <w:t>, 16, 2);</w:t>
       </w:r>
     </w:p>
     <w:p>
@@ -3912,14 +4236,6 @@
           <w:szCs w:val="18"/>
         </w:rPr>
       </w:pPr>
-      <w:r>
-        <w:rPr>
-          <w:rFonts w:ascii="Courier New" w:eastAsia="Times New Roman" w:hAnsi="Courier New" w:cs="Courier New"/>
-          <w:sz w:val="18"/>
-          <w:szCs w:val="18"/>
-        </w:rPr>
-        <w:t>LiquidCrystal_I2C lcd(lcdAddress, 16, 2);</w:t>
-      </w:r>
     </w:p>
     <w:p>
       <w:pPr>
@@ -3935,6 +4251,32 @@
           <w:szCs w:val="18"/>
         </w:rPr>
       </w:pPr>
+      <w:r>
+        <w:rPr>
+          <w:rFonts w:ascii="Courier New" w:eastAsia="Times New Roman" w:hAnsi="Courier New" w:cs="Courier New"/>
+          <w:sz w:val="18"/>
+          <w:szCs w:val="18"/>
+        </w:rPr>
+        <w:t xml:space="preserve">void </w:t>
+      </w:r>
+      <w:proofErr w:type="gramStart"/>
+      <w:r>
+        <w:rPr>
+          <w:rFonts w:ascii="Courier New" w:eastAsia="Times New Roman" w:hAnsi="Courier New" w:cs="Courier New"/>
+          <w:sz w:val="18"/>
+          <w:szCs w:val="18"/>
+        </w:rPr>
+        <w:t>setup(</w:t>
+      </w:r>
+      <w:proofErr w:type="gramEnd"/>
+      <w:r>
+        <w:rPr>
+          <w:rFonts w:ascii="Courier New" w:eastAsia="Times New Roman" w:hAnsi="Courier New" w:cs="Courier New"/>
+          <w:sz w:val="18"/>
+          <w:szCs w:val="18"/>
+        </w:rPr>
+        <w:t>) {</w:t>
+      </w:r>
     </w:p>
     <w:p>
       <w:pPr>
@@ -3956,7 +4298,35 @@
           <w:sz w:val="18"/>
           <w:szCs w:val="18"/>
         </w:rPr>
-        <w:t>void setup() {</w:t>
+        <w:t xml:space="preserve">  </w:t>
+      </w:r>
+      <w:proofErr w:type="spellStart"/>
+      <w:proofErr w:type="gramStart"/>
+      <w:r>
+        <w:rPr>
+          <w:rFonts w:ascii="Courier New" w:eastAsia="Times New Roman" w:hAnsi="Courier New" w:cs="Courier New"/>
+          <w:sz w:val="18"/>
+          <w:szCs w:val="18"/>
+        </w:rPr>
+        <w:t>pinMode</w:t>
+      </w:r>
+      <w:proofErr w:type="spellEnd"/>
+      <w:r>
+        <w:rPr>
+          <w:rFonts w:ascii="Courier New" w:eastAsia="Times New Roman" w:hAnsi="Courier New" w:cs="Courier New"/>
+          <w:sz w:val="18"/>
+          <w:szCs w:val="18"/>
+        </w:rPr>
+        <w:t>(</w:t>
+      </w:r>
+      <w:proofErr w:type="gramEnd"/>
+      <w:r>
+        <w:rPr>
+          <w:rFonts w:ascii="Courier New" w:eastAsia="Times New Roman" w:hAnsi="Courier New" w:cs="Courier New"/>
+          <w:sz w:val="18"/>
+          <w:szCs w:val="18"/>
+        </w:rPr>
+        <w:t>motor1, OUTPUT);</w:t>
       </w:r>
     </w:p>
     <w:p>
@@ -3979,7 +4349,35 @@
           <w:sz w:val="18"/>
           <w:szCs w:val="18"/>
         </w:rPr>
-        <w:t xml:space="preserve">  pinMode(relayPin, OUTPUT);</w:t>
+        <w:t xml:space="preserve">  </w:t>
+      </w:r>
+      <w:proofErr w:type="spellStart"/>
+      <w:proofErr w:type="gramStart"/>
+      <w:r>
+        <w:rPr>
+          <w:rFonts w:ascii="Courier New" w:eastAsia="Times New Roman" w:hAnsi="Courier New" w:cs="Courier New"/>
+          <w:sz w:val="18"/>
+          <w:szCs w:val="18"/>
+        </w:rPr>
+        <w:t>pinMode</w:t>
+      </w:r>
+      <w:proofErr w:type="spellEnd"/>
+      <w:r>
+        <w:rPr>
+          <w:rFonts w:ascii="Courier New" w:eastAsia="Times New Roman" w:hAnsi="Courier New" w:cs="Courier New"/>
+          <w:sz w:val="18"/>
+          <w:szCs w:val="18"/>
+        </w:rPr>
+        <w:t>(</w:t>
+      </w:r>
+      <w:proofErr w:type="gramEnd"/>
+      <w:r>
+        <w:rPr>
+          <w:rFonts w:ascii="Courier New" w:eastAsia="Times New Roman" w:hAnsi="Courier New" w:cs="Courier New"/>
+          <w:sz w:val="18"/>
+          <w:szCs w:val="18"/>
+        </w:rPr>
+        <w:t>motor2, OUTPUT);</w:t>
       </w:r>
     </w:p>
     <w:p>
@@ -4002,7 +4400,45 @@
           <w:sz w:val="18"/>
           <w:szCs w:val="18"/>
         </w:rPr>
-        <w:t xml:space="preserve">  digitalWrite(relayPin, HIGH); // Start with the relay off</w:t>
+        <w:t xml:space="preserve">  </w:t>
+      </w:r>
+      <w:proofErr w:type="spellStart"/>
+      <w:proofErr w:type="gramStart"/>
+      <w:r>
+        <w:rPr>
+          <w:rFonts w:ascii="Courier New" w:eastAsia="Times New Roman" w:hAnsi="Courier New" w:cs="Courier New"/>
+          <w:sz w:val="18"/>
+          <w:szCs w:val="18"/>
+        </w:rPr>
+        <w:t>pinMode</w:t>
+      </w:r>
+      <w:proofErr w:type="spellEnd"/>
+      <w:r>
+        <w:rPr>
+          <w:rFonts w:ascii="Courier New" w:eastAsia="Times New Roman" w:hAnsi="Courier New" w:cs="Courier New"/>
+          <w:sz w:val="18"/>
+          <w:szCs w:val="18"/>
+        </w:rPr>
+        <w:t>(</w:t>
+      </w:r>
+      <w:proofErr w:type="spellStart"/>
+      <w:proofErr w:type="gramEnd"/>
+      <w:r>
+        <w:rPr>
+          <w:rFonts w:ascii="Courier New" w:eastAsia="Times New Roman" w:hAnsi="Courier New" w:cs="Courier New"/>
+          <w:sz w:val="18"/>
+          <w:szCs w:val="18"/>
+        </w:rPr>
+        <w:t>relayPin</w:t>
+      </w:r>
+      <w:proofErr w:type="spellEnd"/>
+      <w:r>
+        <w:rPr>
+          <w:rFonts w:ascii="Courier New" w:eastAsia="Times New Roman" w:hAnsi="Courier New" w:cs="Courier New"/>
+          <w:sz w:val="18"/>
+          <w:szCs w:val="18"/>
+        </w:rPr>
+        <w:t>, OUTPUT);</w:t>
       </w:r>
     </w:p>
     <w:p>
@@ -4025,7 +4461,45 @@
           <w:sz w:val="18"/>
           <w:szCs w:val="18"/>
         </w:rPr>
-        <w:t xml:space="preserve">  Serial.begin(9600); // Initialize serial communication</w:t>
+        <w:t xml:space="preserve">  </w:t>
+      </w:r>
+      <w:proofErr w:type="spellStart"/>
+      <w:proofErr w:type="gramStart"/>
+      <w:r>
+        <w:rPr>
+          <w:rFonts w:ascii="Courier New" w:eastAsia="Times New Roman" w:hAnsi="Courier New" w:cs="Courier New"/>
+          <w:sz w:val="18"/>
+          <w:szCs w:val="18"/>
+        </w:rPr>
+        <w:t>digitalWrite</w:t>
+      </w:r>
+      <w:proofErr w:type="spellEnd"/>
+      <w:r>
+        <w:rPr>
+          <w:rFonts w:ascii="Courier New" w:eastAsia="Times New Roman" w:hAnsi="Courier New" w:cs="Courier New"/>
+          <w:sz w:val="18"/>
+          <w:szCs w:val="18"/>
+        </w:rPr>
+        <w:t>(</w:t>
+      </w:r>
+      <w:proofErr w:type="spellStart"/>
+      <w:proofErr w:type="gramEnd"/>
+      <w:r>
+        <w:rPr>
+          <w:rFonts w:ascii="Courier New" w:eastAsia="Times New Roman" w:hAnsi="Courier New" w:cs="Courier New"/>
+          <w:sz w:val="18"/>
+          <w:szCs w:val="18"/>
+        </w:rPr>
+        <w:t>relayPin</w:t>
+      </w:r>
+      <w:proofErr w:type="spellEnd"/>
+      <w:r>
+        <w:rPr>
+          <w:rFonts w:ascii="Courier New" w:eastAsia="Times New Roman" w:hAnsi="Courier New" w:cs="Courier New"/>
+          <w:sz w:val="18"/>
+          <w:szCs w:val="18"/>
+        </w:rPr>
+        <w:t>, HIGH); // Start with the relay off</w:t>
       </w:r>
     </w:p>
     <w:p>
@@ -4048,7 +4522,25 @@
           <w:sz w:val="18"/>
           <w:szCs w:val="18"/>
         </w:rPr>
-        <w:t xml:space="preserve">  lcd.init(); // Initialize the LCD</w:t>
+        <w:t xml:space="preserve">  </w:t>
+      </w:r>
+      <w:proofErr w:type="spellStart"/>
+      <w:r>
+        <w:rPr>
+          <w:rFonts w:ascii="Courier New" w:eastAsia="Times New Roman" w:hAnsi="Courier New" w:cs="Courier New"/>
+          <w:sz w:val="18"/>
+          <w:szCs w:val="18"/>
+        </w:rPr>
+        <w:t>Serial.begin</w:t>
+      </w:r>
+      <w:proofErr w:type="spellEnd"/>
+      <w:r>
+        <w:rPr>
+          <w:rFonts w:ascii="Courier New" w:eastAsia="Times New Roman" w:hAnsi="Courier New" w:cs="Courier New"/>
+          <w:sz w:val="18"/>
+          <w:szCs w:val="18"/>
+        </w:rPr>
+        <w:t>(9600); // Initialize serial communication</w:t>
       </w:r>
     </w:p>
     <w:p>
@@ -4071,7 +4563,27 @@
           <w:sz w:val="18"/>
           <w:szCs w:val="18"/>
         </w:rPr>
-        <w:t xml:space="preserve">  lcd.backlight();</w:t>
+        <w:t xml:space="preserve">  </w:t>
+      </w:r>
+      <w:proofErr w:type="spellStart"/>
+      <w:proofErr w:type="gramStart"/>
+      <w:r>
+        <w:rPr>
+          <w:rFonts w:ascii="Courier New" w:eastAsia="Times New Roman" w:hAnsi="Courier New" w:cs="Courier New"/>
+          <w:sz w:val="18"/>
+          <w:szCs w:val="18"/>
+        </w:rPr>
+        <w:t>lcd.init</w:t>
+      </w:r>
+      <w:proofErr w:type="spellEnd"/>
+      <w:proofErr w:type="gramEnd"/>
+      <w:r>
+        <w:rPr>
+          <w:rFonts w:ascii="Courier New" w:eastAsia="Times New Roman" w:hAnsi="Courier New" w:cs="Courier New"/>
+          <w:sz w:val="18"/>
+          <w:szCs w:val="18"/>
+        </w:rPr>
+        <w:t>(); // Initialize the LCD</w:t>
       </w:r>
     </w:p>
     <w:p>
@@ -4094,7 +4606,27 @@
           <w:sz w:val="18"/>
           <w:szCs w:val="18"/>
         </w:rPr>
-        <w:t xml:space="preserve">  lcd.print("Bulb is ON");</w:t>
+        <w:t xml:space="preserve">  </w:t>
+      </w:r>
+      <w:proofErr w:type="spellStart"/>
+      <w:proofErr w:type="gramStart"/>
+      <w:r>
+        <w:rPr>
+          <w:rFonts w:ascii="Courier New" w:eastAsia="Times New Roman" w:hAnsi="Courier New" w:cs="Courier New"/>
+          <w:sz w:val="18"/>
+          <w:szCs w:val="18"/>
+        </w:rPr>
+        <w:t>lcd.backlight</w:t>
+      </w:r>
+      <w:proofErr w:type="spellEnd"/>
+      <w:proofErr w:type="gramEnd"/>
+      <w:r>
+        <w:rPr>
+          <w:rFonts w:ascii="Courier New" w:eastAsia="Times New Roman" w:hAnsi="Courier New" w:cs="Courier New"/>
+          <w:sz w:val="18"/>
+          <w:szCs w:val="18"/>
+        </w:rPr>
+        <w:t>();</w:t>
       </w:r>
     </w:p>
     <w:p>
@@ -4117,7 +4649,43 @@
           <w:sz w:val="18"/>
           <w:szCs w:val="18"/>
         </w:rPr>
-        <w:t xml:space="preserve">  motor.attach(motorPin); // Attach the motor control pin</w:t>
+        <w:t xml:space="preserve">  </w:t>
+      </w:r>
+      <w:proofErr w:type="spellStart"/>
+      <w:r>
+        <w:rPr>
+          <w:rFonts w:ascii="Courier New" w:eastAsia="Times New Roman" w:hAnsi="Courier New" w:cs="Courier New"/>
+          <w:sz w:val="18"/>
+          <w:szCs w:val="18"/>
+        </w:rPr>
+        <w:t>lcd.</w:t>
+      </w:r>
+      <w:proofErr w:type="gramStart"/>
+      <w:r>
+        <w:rPr>
+          <w:rFonts w:ascii="Courier New" w:eastAsia="Times New Roman" w:hAnsi="Courier New" w:cs="Courier New"/>
+          <w:sz w:val="18"/>
+          <w:szCs w:val="18"/>
+        </w:rPr>
+        <w:t>print</w:t>
+      </w:r>
+      <w:proofErr w:type="spellEnd"/>
+      <w:r>
+        <w:rPr>
+          <w:rFonts w:ascii="Courier New" w:eastAsia="Times New Roman" w:hAnsi="Courier New" w:cs="Courier New"/>
+          <w:sz w:val="18"/>
+          <w:szCs w:val="18"/>
+        </w:rPr>
+        <w:t>(</w:t>
+      </w:r>
+      <w:proofErr w:type="gramEnd"/>
+      <w:r>
+        <w:rPr>
+          <w:rFonts w:ascii="Courier New" w:eastAsia="Times New Roman" w:hAnsi="Courier New" w:cs="Courier New"/>
+          <w:sz w:val="18"/>
+          <w:szCs w:val="18"/>
+        </w:rPr>
+        <w:t>"Bulb is ON");</w:t>
       </w:r>
     </w:p>
     <w:p>
@@ -4178,7 +4746,61 @@
           <w:sz w:val="18"/>
           <w:szCs w:val="18"/>
         </w:rPr>
-        <w:t xml:space="preserve">  Serial.println(F("SI 2024 FAF-212 Cristian Brinza lab4 full"));</w:t>
+        <w:t xml:space="preserve">  </w:t>
+      </w:r>
+      <w:proofErr w:type="spellStart"/>
+      <w:r>
+        <w:rPr>
+          <w:rFonts w:ascii="Courier New" w:eastAsia="Times New Roman" w:hAnsi="Courier New" w:cs="Courier New"/>
+          <w:sz w:val="18"/>
+          <w:szCs w:val="18"/>
+        </w:rPr>
+        <w:t>Serial.println</w:t>
+      </w:r>
+      <w:proofErr w:type="spellEnd"/>
+      <w:r>
+        <w:rPr>
+          <w:rFonts w:ascii="Courier New" w:eastAsia="Times New Roman" w:hAnsi="Courier New" w:cs="Courier New"/>
+          <w:sz w:val="18"/>
+          <w:szCs w:val="18"/>
+        </w:rPr>
+        <w:t>(</w:t>
+      </w:r>
+      <w:proofErr w:type="gramStart"/>
+      <w:r>
+        <w:rPr>
+          <w:rFonts w:ascii="Courier New" w:eastAsia="Times New Roman" w:hAnsi="Courier New" w:cs="Courier New"/>
+          <w:sz w:val="18"/>
+          <w:szCs w:val="18"/>
+        </w:rPr>
+        <w:t>F(</w:t>
+      </w:r>
+      <w:proofErr w:type="gramEnd"/>
+      <w:r>
+        <w:rPr>
+          <w:rFonts w:ascii="Courier New" w:eastAsia="Times New Roman" w:hAnsi="Courier New" w:cs="Courier New"/>
+          <w:sz w:val="18"/>
+          <w:szCs w:val="18"/>
+        </w:rPr>
+        <w:t xml:space="preserve">"SI 2024 FAF-212 Cristian </w:t>
+      </w:r>
+      <w:proofErr w:type="spellStart"/>
+      <w:r>
+        <w:rPr>
+          <w:rFonts w:ascii="Courier New" w:eastAsia="Times New Roman" w:hAnsi="Courier New" w:cs="Courier New"/>
+          <w:sz w:val="18"/>
+          <w:szCs w:val="18"/>
+        </w:rPr>
+        <w:t>Brinza</w:t>
+      </w:r>
+      <w:proofErr w:type="spellEnd"/>
+      <w:r>
+        <w:rPr>
+          <w:rFonts w:ascii="Courier New" w:eastAsia="Times New Roman" w:hAnsi="Courier New" w:cs="Courier New"/>
+          <w:sz w:val="18"/>
+          <w:szCs w:val="18"/>
+        </w:rPr>
+        <w:t xml:space="preserve"> lab4 full"));</w:t>
       </w:r>
     </w:p>
     <w:p>
@@ -4201,7 +4823,43 @@
           <w:sz w:val="18"/>
           <w:szCs w:val="18"/>
         </w:rPr>
-        <w:t xml:space="preserve">  Serial.println(F("System Ready. Enter Password."));</w:t>
+        <w:t xml:space="preserve">  </w:t>
+      </w:r>
+      <w:proofErr w:type="spellStart"/>
+      <w:r>
+        <w:rPr>
+          <w:rFonts w:ascii="Courier New" w:eastAsia="Times New Roman" w:hAnsi="Courier New" w:cs="Courier New"/>
+          <w:sz w:val="18"/>
+          <w:szCs w:val="18"/>
+        </w:rPr>
+        <w:t>Serial.println</w:t>
+      </w:r>
+      <w:proofErr w:type="spellEnd"/>
+      <w:r>
+        <w:rPr>
+          <w:rFonts w:ascii="Courier New" w:eastAsia="Times New Roman" w:hAnsi="Courier New" w:cs="Courier New"/>
+          <w:sz w:val="18"/>
+          <w:szCs w:val="18"/>
+        </w:rPr>
+        <w:t>(</w:t>
+      </w:r>
+      <w:proofErr w:type="gramStart"/>
+      <w:r>
+        <w:rPr>
+          <w:rFonts w:ascii="Courier New" w:eastAsia="Times New Roman" w:hAnsi="Courier New" w:cs="Courier New"/>
+          <w:sz w:val="18"/>
+          <w:szCs w:val="18"/>
+        </w:rPr>
+        <w:t>F(</w:t>
+      </w:r>
+      <w:proofErr w:type="gramEnd"/>
+      <w:r>
+        <w:rPr>
+          <w:rFonts w:ascii="Courier New" w:eastAsia="Times New Roman" w:hAnsi="Courier New" w:cs="Courier New"/>
+          <w:sz w:val="18"/>
+          <w:szCs w:val="18"/>
+        </w:rPr>
+        <w:t>"System Ready. Enter Password."));</w:t>
       </w:r>
     </w:p>
     <w:p>
@@ -4262,7 +4920,25 @@
           <w:sz w:val="18"/>
           <w:szCs w:val="18"/>
         </w:rPr>
-        <w:t>void loop() {</w:t>
+        <w:t xml:space="preserve">void </w:t>
+      </w:r>
+      <w:proofErr w:type="gramStart"/>
+      <w:r>
+        <w:rPr>
+          <w:rFonts w:ascii="Courier New" w:eastAsia="Times New Roman" w:hAnsi="Courier New" w:cs="Courier New"/>
+          <w:sz w:val="18"/>
+          <w:szCs w:val="18"/>
+        </w:rPr>
+        <w:t>loop(</w:t>
+      </w:r>
+      <w:proofErr w:type="gramEnd"/>
+      <w:r>
+        <w:rPr>
+          <w:rFonts w:ascii="Courier New" w:eastAsia="Times New Roman" w:hAnsi="Courier New" w:cs="Courier New"/>
+          <w:sz w:val="18"/>
+          <w:szCs w:val="18"/>
+        </w:rPr>
+        <w:t>) {</w:t>
       </w:r>
     </w:p>
     <w:p>
@@ -4285,7 +4961,25 @@
           <w:sz w:val="18"/>
           <w:szCs w:val="18"/>
         </w:rPr>
-        <w:t xml:space="preserve">  if (Serial.available() &gt; 0) {</w:t>
+        <w:t xml:space="preserve">  if (</w:t>
+      </w:r>
+      <w:proofErr w:type="spellStart"/>
+      <w:r>
+        <w:rPr>
+          <w:rFonts w:ascii="Courier New" w:eastAsia="Times New Roman" w:hAnsi="Courier New" w:cs="Courier New"/>
+          <w:sz w:val="18"/>
+          <w:szCs w:val="18"/>
+        </w:rPr>
+        <w:t>Serial.available</w:t>
+      </w:r>
+      <w:proofErr w:type="spellEnd"/>
+      <w:r>
+        <w:rPr>
+          <w:rFonts w:ascii="Courier New" w:eastAsia="Times New Roman" w:hAnsi="Courier New" w:cs="Courier New"/>
+          <w:sz w:val="18"/>
+          <w:szCs w:val="18"/>
+        </w:rPr>
+        <w:t>() &gt; 0) {</w:t>
       </w:r>
     </w:p>
     <w:p>
@@ -4308,7 +5002,25 @@
           <w:sz w:val="18"/>
           <w:szCs w:val="18"/>
         </w:rPr>
-        <w:t xml:space="preserve">    String command = Serial.readStringUntil('\n');</w:t>
+        <w:t xml:space="preserve">    String command = </w:t>
+      </w:r>
+      <w:proofErr w:type="spellStart"/>
+      <w:r>
+        <w:rPr>
+          <w:rFonts w:ascii="Courier New" w:eastAsia="Times New Roman" w:hAnsi="Courier New" w:cs="Courier New"/>
+          <w:sz w:val="18"/>
+          <w:szCs w:val="18"/>
+        </w:rPr>
+        <w:t>Serial.readStringUntil</w:t>
+      </w:r>
+      <w:proofErr w:type="spellEnd"/>
+      <w:r>
+        <w:rPr>
+          <w:rFonts w:ascii="Courier New" w:eastAsia="Times New Roman" w:hAnsi="Courier New" w:cs="Courier New"/>
+          <w:sz w:val="18"/>
+          <w:szCs w:val="18"/>
+        </w:rPr>
+        <w:t>('\n');</w:t>
       </w:r>
     </w:p>
     <w:p>
@@ -4331,7 +5043,25 @@
           <w:sz w:val="18"/>
           <w:szCs w:val="18"/>
         </w:rPr>
-        <w:t xml:space="preserve">    handleSerialCommand(command);</w:t>
+        <w:t xml:space="preserve">    </w:t>
+      </w:r>
+      <w:proofErr w:type="spellStart"/>
+      <w:r>
+        <w:rPr>
+          <w:rFonts w:ascii="Courier New" w:eastAsia="Times New Roman" w:hAnsi="Courier New" w:cs="Courier New"/>
+          <w:sz w:val="18"/>
+          <w:szCs w:val="18"/>
+        </w:rPr>
+        <w:t>handleSerialCommand</w:t>
+      </w:r>
+      <w:proofErr w:type="spellEnd"/>
+      <w:r>
+        <w:rPr>
+          <w:rFonts w:ascii="Courier New" w:eastAsia="Times New Roman" w:hAnsi="Courier New" w:cs="Courier New"/>
+          <w:sz w:val="18"/>
+          <w:szCs w:val="18"/>
+        </w:rPr>
+        <w:t>(command);</w:t>
       </w:r>
     </w:p>
     <w:p>
@@ -4415,7 +5145,35 @@
           <w:sz w:val="18"/>
           <w:szCs w:val="18"/>
         </w:rPr>
-        <w:t>void setBulbState(int state) {</w:t>
+        <w:t xml:space="preserve">void </w:t>
+      </w:r>
+      <w:proofErr w:type="spellStart"/>
+      <w:proofErr w:type="gramStart"/>
+      <w:r>
+        <w:rPr>
+          <w:rFonts w:ascii="Courier New" w:eastAsia="Times New Roman" w:hAnsi="Courier New" w:cs="Courier New"/>
+          <w:sz w:val="18"/>
+          <w:szCs w:val="18"/>
+        </w:rPr>
+        <w:t>setBulbState</w:t>
+      </w:r>
+      <w:proofErr w:type="spellEnd"/>
+      <w:r>
+        <w:rPr>
+          <w:rFonts w:ascii="Courier New" w:eastAsia="Times New Roman" w:hAnsi="Courier New" w:cs="Courier New"/>
+          <w:sz w:val="18"/>
+          <w:szCs w:val="18"/>
+        </w:rPr>
+        <w:t>(</w:t>
+      </w:r>
+      <w:proofErr w:type="gramEnd"/>
+      <w:r>
+        <w:rPr>
+          <w:rFonts w:ascii="Courier New" w:eastAsia="Times New Roman" w:hAnsi="Courier New" w:cs="Courier New"/>
+          <w:sz w:val="18"/>
+          <w:szCs w:val="18"/>
+        </w:rPr>
+        <w:t>int state) {</w:t>
       </w:r>
     </w:p>
     <w:p>
@@ -4438,7 +5196,25 @@
           <w:sz w:val="18"/>
           <w:szCs w:val="18"/>
         </w:rPr>
-        <w:t xml:space="preserve">  if (state == bulbStateOn) {</w:t>
+        <w:t xml:space="preserve">  if (state == </w:t>
+      </w:r>
+      <w:proofErr w:type="spellStart"/>
+      <w:r>
+        <w:rPr>
+          <w:rFonts w:ascii="Courier New" w:eastAsia="Times New Roman" w:hAnsi="Courier New" w:cs="Courier New"/>
+          <w:sz w:val="18"/>
+          <w:szCs w:val="18"/>
+        </w:rPr>
+        <w:t>bulbStateOn</w:t>
+      </w:r>
+      <w:proofErr w:type="spellEnd"/>
+      <w:r>
+        <w:rPr>
+          <w:rFonts w:ascii="Courier New" w:eastAsia="Times New Roman" w:hAnsi="Courier New" w:cs="Courier New"/>
+          <w:sz w:val="18"/>
+          <w:szCs w:val="18"/>
+        </w:rPr>
+        <w:t>) {</w:t>
       </w:r>
     </w:p>
     <w:p>
@@ -4461,7 +5237,45 @@
           <w:sz w:val="18"/>
           <w:szCs w:val="18"/>
         </w:rPr>
-        <w:t xml:space="preserve">    digitalWrite(relayPin, LOW); // Turn on the bulb</w:t>
+        <w:t xml:space="preserve">    </w:t>
+      </w:r>
+      <w:proofErr w:type="spellStart"/>
+      <w:proofErr w:type="gramStart"/>
+      <w:r>
+        <w:rPr>
+          <w:rFonts w:ascii="Courier New" w:eastAsia="Times New Roman" w:hAnsi="Courier New" w:cs="Courier New"/>
+          <w:sz w:val="18"/>
+          <w:szCs w:val="18"/>
+        </w:rPr>
+        <w:t>digitalWrite</w:t>
+      </w:r>
+      <w:proofErr w:type="spellEnd"/>
+      <w:r>
+        <w:rPr>
+          <w:rFonts w:ascii="Courier New" w:eastAsia="Times New Roman" w:hAnsi="Courier New" w:cs="Courier New"/>
+          <w:sz w:val="18"/>
+          <w:szCs w:val="18"/>
+        </w:rPr>
+        <w:t>(</w:t>
+      </w:r>
+      <w:proofErr w:type="spellStart"/>
+      <w:proofErr w:type="gramEnd"/>
+      <w:r>
+        <w:rPr>
+          <w:rFonts w:ascii="Courier New" w:eastAsia="Times New Roman" w:hAnsi="Courier New" w:cs="Courier New"/>
+          <w:sz w:val="18"/>
+          <w:szCs w:val="18"/>
+        </w:rPr>
+        <w:t>relayPin</w:t>
+      </w:r>
+      <w:proofErr w:type="spellEnd"/>
+      <w:r>
+        <w:rPr>
+          <w:rFonts w:ascii="Courier New" w:eastAsia="Times New Roman" w:hAnsi="Courier New" w:cs="Courier New"/>
+          <w:sz w:val="18"/>
+          <w:szCs w:val="18"/>
+        </w:rPr>
+        <w:t>, LOW); // Turn on the bulb</w:t>
       </w:r>
     </w:p>
     <w:p>
@@ -4484,7 +5298,43 @@
           <w:sz w:val="18"/>
           <w:szCs w:val="18"/>
         </w:rPr>
-        <w:t xml:space="preserve">    bulbState = bulbStateOn;</w:t>
+        <w:t xml:space="preserve">    </w:t>
+      </w:r>
+      <w:proofErr w:type="spellStart"/>
+      <w:r>
+        <w:rPr>
+          <w:rFonts w:ascii="Courier New" w:eastAsia="Times New Roman" w:hAnsi="Courier New" w:cs="Courier New"/>
+          <w:sz w:val="18"/>
+          <w:szCs w:val="18"/>
+        </w:rPr>
+        <w:t>bulbState</w:t>
+      </w:r>
+      <w:proofErr w:type="spellEnd"/>
+      <w:r>
+        <w:rPr>
+          <w:rFonts w:ascii="Courier New" w:eastAsia="Times New Roman" w:hAnsi="Courier New" w:cs="Courier New"/>
+          <w:sz w:val="18"/>
+          <w:szCs w:val="18"/>
+        </w:rPr>
+        <w:t xml:space="preserve"> = </w:t>
+      </w:r>
+      <w:proofErr w:type="spellStart"/>
+      <w:r>
+        <w:rPr>
+          <w:rFonts w:ascii="Courier New" w:eastAsia="Times New Roman" w:hAnsi="Courier New" w:cs="Courier New"/>
+          <w:sz w:val="18"/>
+          <w:szCs w:val="18"/>
+        </w:rPr>
+        <w:t>bulbStateOn</w:t>
+      </w:r>
+      <w:proofErr w:type="spellEnd"/>
+      <w:r>
+        <w:rPr>
+          <w:rFonts w:ascii="Courier New" w:eastAsia="Times New Roman" w:hAnsi="Courier New" w:cs="Courier New"/>
+          <w:sz w:val="18"/>
+          <w:szCs w:val="18"/>
+        </w:rPr>
+        <w:t>;</w:t>
       </w:r>
     </w:p>
     <w:p>
@@ -4507,7 +5357,27 @@
           <w:sz w:val="18"/>
           <w:szCs w:val="18"/>
         </w:rPr>
-        <w:t xml:space="preserve">    lcd.clear();</w:t>
+        <w:t xml:space="preserve">    </w:t>
+      </w:r>
+      <w:proofErr w:type="spellStart"/>
+      <w:proofErr w:type="gramStart"/>
+      <w:r>
+        <w:rPr>
+          <w:rFonts w:ascii="Courier New" w:eastAsia="Times New Roman" w:hAnsi="Courier New" w:cs="Courier New"/>
+          <w:sz w:val="18"/>
+          <w:szCs w:val="18"/>
+        </w:rPr>
+        <w:t>lcd.clear</w:t>
+      </w:r>
+      <w:proofErr w:type="spellEnd"/>
+      <w:proofErr w:type="gramEnd"/>
+      <w:r>
+        <w:rPr>
+          <w:rFonts w:ascii="Courier New" w:eastAsia="Times New Roman" w:hAnsi="Courier New" w:cs="Courier New"/>
+          <w:sz w:val="18"/>
+          <w:szCs w:val="18"/>
+        </w:rPr>
+        <w:t>();</w:t>
       </w:r>
     </w:p>
     <w:p>
@@ -4530,7 +5400,43 @@
           <w:sz w:val="18"/>
           <w:szCs w:val="18"/>
         </w:rPr>
-        <w:t xml:space="preserve">    lcd.print("Bulb is OFF");</w:t>
+        <w:t xml:space="preserve">    </w:t>
+      </w:r>
+      <w:proofErr w:type="spellStart"/>
+      <w:r>
+        <w:rPr>
+          <w:rFonts w:ascii="Courier New" w:eastAsia="Times New Roman" w:hAnsi="Courier New" w:cs="Courier New"/>
+          <w:sz w:val="18"/>
+          <w:szCs w:val="18"/>
+        </w:rPr>
+        <w:t>lcd.</w:t>
+      </w:r>
+      <w:proofErr w:type="gramStart"/>
+      <w:r>
+        <w:rPr>
+          <w:rFonts w:ascii="Courier New" w:eastAsia="Times New Roman" w:hAnsi="Courier New" w:cs="Courier New"/>
+          <w:sz w:val="18"/>
+          <w:szCs w:val="18"/>
+        </w:rPr>
+        <w:t>print</w:t>
+      </w:r>
+      <w:proofErr w:type="spellEnd"/>
+      <w:r>
+        <w:rPr>
+          <w:rFonts w:ascii="Courier New" w:eastAsia="Times New Roman" w:hAnsi="Courier New" w:cs="Courier New"/>
+          <w:sz w:val="18"/>
+          <w:szCs w:val="18"/>
+        </w:rPr>
+        <w:t>(</w:t>
+      </w:r>
+      <w:proofErr w:type="gramEnd"/>
+      <w:r>
+        <w:rPr>
+          <w:rFonts w:ascii="Courier New" w:eastAsia="Times New Roman" w:hAnsi="Courier New" w:cs="Courier New"/>
+          <w:sz w:val="18"/>
+          <w:szCs w:val="18"/>
+        </w:rPr>
+        <w:t>"Bulb is OFF");</w:t>
       </w:r>
     </w:p>
     <w:p>
@@ -4554,7 +5460,25 @@
           <w:szCs w:val="18"/>
         </w:rPr>
         <w:lastRenderedPageBreak/>
-        <w:t xml:space="preserve">    Serial.println("Bulb is OFF");</w:t>
+        <w:t xml:space="preserve">    </w:t>
+      </w:r>
+      <w:proofErr w:type="spellStart"/>
+      <w:r>
+        <w:rPr>
+          <w:rFonts w:ascii="Courier New" w:eastAsia="Times New Roman" w:hAnsi="Courier New" w:cs="Courier New"/>
+          <w:sz w:val="18"/>
+          <w:szCs w:val="18"/>
+        </w:rPr>
+        <w:t>Serial.println</w:t>
+      </w:r>
+      <w:proofErr w:type="spellEnd"/>
+      <w:r>
+        <w:rPr>
+          <w:rFonts w:ascii="Courier New" w:eastAsia="Times New Roman" w:hAnsi="Courier New" w:cs="Courier New"/>
+          <w:sz w:val="18"/>
+          <w:szCs w:val="18"/>
+        </w:rPr>
+        <w:t>("Bulb is OFF");</w:t>
       </w:r>
     </w:p>
     <w:p>
@@ -4600,7 +5524,45 @@
           <w:sz w:val="18"/>
           <w:szCs w:val="18"/>
         </w:rPr>
-        <w:t xml:space="preserve">    digitalWrite(relayPin, HIGH); // Turn off the bulb</w:t>
+        <w:t xml:space="preserve">    </w:t>
+      </w:r>
+      <w:proofErr w:type="spellStart"/>
+      <w:proofErr w:type="gramStart"/>
+      <w:r>
+        <w:rPr>
+          <w:rFonts w:ascii="Courier New" w:eastAsia="Times New Roman" w:hAnsi="Courier New" w:cs="Courier New"/>
+          <w:sz w:val="18"/>
+          <w:szCs w:val="18"/>
+        </w:rPr>
+        <w:t>digitalWrite</w:t>
+      </w:r>
+      <w:proofErr w:type="spellEnd"/>
+      <w:r>
+        <w:rPr>
+          <w:rFonts w:ascii="Courier New" w:eastAsia="Times New Roman" w:hAnsi="Courier New" w:cs="Courier New"/>
+          <w:sz w:val="18"/>
+          <w:szCs w:val="18"/>
+        </w:rPr>
+        <w:t>(</w:t>
+      </w:r>
+      <w:proofErr w:type="spellStart"/>
+      <w:proofErr w:type="gramEnd"/>
+      <w:r>
+        <w:rPr>
+          <w:rFonts w:ascii="Courier New" w:eastAsia="Times New Roman" w:hAnsi="Courier New" w:cs="Courier New"/>
+          <w:sz w:val="18"/>
+          <w:szCs w:val="18"/>
+        </w:rPr>
+        <w:t>relayPin</w:t>
+      </w:r>
+      <w:proofErr w:type="spellEnd"/>
+      <w:r>
+        <w:rPr>
+          <w:rFonts w:ascii="Courier New" w:eastAsia="Times New Roman" w:hAnsi="Courier New" w:cs="Courier New"/>
+          <w:sz w:val="18"/>
+          <w:szCs w:val="18"/>
+        </w:rPr>
+        <w:t>, HIGH); // Turn off the bulb</w:t>
       </w:r>
     </w:p>
     <w:p>
@@ -4623,7 +5585,43 @@
           <w:sz w:val="18"/>
           <w:szCs w:val="18"/>
         </w:rPr>
-        <w:t xml:space="preserve">    bulbState = bulbStateOff;</w:t>
+        <w:t xml:space="preserve">    </w:t>
+      </w:r>
+      <w:proofErr w:type="spellStart"/>
+      <w:r>
+        <w:rPr>
+          <w:rFonts w:ascii="Courier New" w:eastAsia="Times New Roman" w:hAnsi="Courier New" w:cs="Courier New"/>
+          <w:sz w:val="18"/>
+          <w:szCs w:val="18"/>
+        </w:rPr>
+        <w:t>bulbState</w:t>
+      </w:r>
+      <w:proofErr w:type="spellEnd"/>
+      <w:r>
+        <w:rPr>
+          <w:rFonts w:ascii="Courier New" w:eastAsia="Times New Roman" w:hAnsi="Courier New" w:cs="Courier New"/>
+          <w:sz w:val="18"/>
+          <w:szCs w:val="18"/>
+        </w:rPr>
+        <w:t xml:space="preserve"> = </w:t>
+      </w:r>
+      <w:proofErr w:type="spellStart"/>
+      <w:r>
+        <w:rPr>
+          <w:rFonts w:ascii="Courier New" w:eastAsia="Times New Roman" w:hAnsi="Courier New" w:cs="Courier New"/>
+          <w:sz w:val="18"/>
+          <w:szCs w:val="18"/>
+        </w:rPr>
+        <w:t>bulbStateOff</w:t>
+      </w:r>
+      <w:proofErr w:type="spellEnd"/>
+      <w:r>
+        <w:rPr>
+          <w:rFonts w:ascii="Courier New" w:eastAsia="Times New Roman" w:hAnsi="Courier New" w:cs="Courier New"/>
+          <w:sz w:val="18"/>
+          <w:szCs w:val="18"/>
+        </w:rPr>
+        <w:t>;</w:t>
       </w:r>
     </w:p>
     <w:p>
@@ -4646,7 +5644,27 @@
           <w:sz w:val="18"/>
           <w:szCs w:val="18"/>
         </w:rPr>
-        <w:t xml:space="preserve">    lcd.clear();</w:t>
+        <w:t xml:space="preserve">    </w:t>
+      </w:r>
+      <w:proofErr w:type="spellStart"/>
+      <w:proofErr w:type="gramStart"/>
+      <w:r>
+        <w:rPr>
+          <w:rFonts w:ascii="Courier New" w:eastAsia="Times New Roman" w:hAnsi="Courier New" w:cs="Courier New"/>
+          <w:sz w:val="18"/>
+          <w:szCs w:val="18"/>
+        </w:rPr>
+        <w:t>lcd.clear</w:t>
+      </w:r>
+      <w:proofErr w:type="spellEnd"/>
+      <w:proofErr w:type="gramEnd"/>
+      <w:r>
+        <w:rPr>
+          <w:rFonts w:ascii="Courier New" w:eastAsia="Times New Roman" w:hAnsi="Courier New" w:cs="Courier New"/>
+          <w:sz w:val="18"/>
+          <w:szCs w:val="18"/>
+        </w:rPr>
+        <w:t>();</w:t>
       </w:r>
     </w:p>
     <w:p>
@@ -4669,7 +5687,43 @@
           <w:sz w:val="18"/>
           <w:szCs w:val="18"/>
         </w:rPr>
-        <w:t xml:space="preserve">    lcd.print("Bulb is ON");</w:t>
+        <w:t xml:space="preserve">    </w:t>
+      </w:r>
+      <w:proofErr w:type="spellStart"/>
+      <w:r>
+        <w:rPr>
+          <w:rFonts w:ascii="Courier New" w:eastAsia="Times New Roman" w:hAnsi="Courier New" w:cs="Courier New"/>
+          <w:sz w:val="18"/>
+          <w:szCs w:val="18"/>
+        </w:rPr>
+        <w:t>lcd.</w:t>
+      </w:r>
+      <w:proofErr w:type="gramStart"/>
+      <w:r>
+        <w:rPr>
+          <w:rFonts w:ascii="Courier New" w:eastAsia="Times New Roman" w:hAnsi="Courier New" w:cs="Courier New"/>
+          <w:sz w:val="18"/>
+          <w:szCs w:val="18"/>
+        </w:rPr>
+        <w:t>print</w:t>
+      </w:r>
+      <w:proofErr w:type="spellEnd"/>
+      <w:r>
+        <w:rPr>
+          <w:rFonts w:ascii="Courier New" w:eastAsia="Times New Roman" w:hAnsi="Courier New" w:cs="Courier New"/>
+          <w:sz w:val="18"/>
+          <w:szCs w:val="18"/>
+        </w:rPr>
+        <w:t>(</w:t>
+      </w:r>
+      <w:proofErr w:type="gramEnd"/>
+      <w:r>
+        <w:rPr>
+          <w:rFonts w:ascii="Courier New" w:eastAsia="Times New Roman" w:hAnsi="Courier New" w:cs="Courier New"/>
+          <w:sz w:val="18"/>
+          <w:szCs w:val="18"/>
+        </w:rPr>
+        <w:t>"Bulb is ON");</w:t>
       </w:r>
     </w:p>
     <w:p>
@@ -4692,7 +5746,25 @@
           <w:sz w:val="18"/>
           <w:szCs w:val="18"/>
         </w:rPr>
-        <w:t xml:space="preserve">    Serial.println("Bulb is ON");</w:t>
+        <w:t xml:space="preserve">    </w:t>
+      </w:r>
+      <w:proofErr w:type="spellStart"/>
+      <w:r>
+        <w:rPr>
+          <w:rFonts w:ascii="Courier New" w:eastAsia="Times New Roman" w:hAnsi="Courier New" w:cs="Courier New"/>
+          <w:sz w:val="18"/>
+          <w:szCs w:val="18"/>
+        </w:rPr>
+        <w:t>Serial.println</w:t>
+      </w:r>
+      <w:proofErr w:type="spellEnd"/>
+      <w:r>
+        <w:rPr>
+          <w:rFonts w:ascii="Courier New" w:eastAsia="Times New Roman" w:hAnsi="Courier New" w:cs="Courier New"/>
+          <w:sz w:val="18"/>
+          <w:szCs w:val="18"/>
+        </w:rPr>
+        <w:t>("Bulb is ON");</w:t>
       </w:r>
     </w:p>
     <w:p>
@@ -4776,7 +5848,35 @@
           <w:sz w:val="18"/>
           <w:szCs w:val="18"/>
         </w:rPr>
-        <w:t>void setMotorPower(int power) {</w:t>
+        <w:t xml:space="preserve">void </w:t>
+      </w:r>
+      <w:proofErr w:type="spellStart"/>
+      <w:proofErr w:type="gramStart"/>
+      <w:r>
+        <w:rPr>
+          <w:rFonts w:ascii="Courier New" w:eastAsia="Times New Roman" w:hAnsi="Courier New" w:cs="Courier New"/>
+          <w:sz w:val="18"/>
+          <w:szCs w:val="18"/>
+        </w:rPr>
+        <w:t>setMotorPower</w:t>
+      </w:r>
+      <w:proofErr w:type="spellEnd"/>
+      <w:r>
+        <w:rPr>
+          <w:rFonts w:ascii="Courier New" w:eastAsia="Times New Roman" w:hAnsi="Courier New" w:cs="Courier New"/>
+          <w:sz w:val="18"/>
+          <w:szCs w:val="18"/>
+        </w:rPr>
+        <w:t>(</w:t>
+      </w:r>
+      <w:proofErr w:type="gramEnd"/>
+      <w:r>
+        <w:rPr>
+          <w:rFonts w:ascii="Courier New" w:eastAsia="Times New Roman" w:hAnsi="Courier New" w:cs="Courier New"/>
+          <w:sz w:val="18"/>
+          <w:szCs w:val="18"/>
+        </w:rPr>
+        <w:t>int power) {</w:t>
       </w:r>
     </w:p>
     <w:p>
@@ -4799,7 +5899,7 @@
           <w:sz w:val="18"/>
           <w:szCs w:val="18"/>
         </w:rPr>
-        <w:t xml:space="preserve">  // Map the power from -100...100 to 0...180 for the Servo library</w:t>
+        <w:t xml:space="preserve">  // Map the power from -100...0 to 0...100 for PWM</w:t>
       </w:r>
     </w:p>
     <w:p>
@@ -4822,7 +5922,7 @@
           <w:sz w:val="18"/>
           <w:szCs w:val="18"/>
         </w:rPr>
-        <w:t xml:space="preserve">  int angle = map(power, -100, 100, 0, 180);</w:t>
+        <w:t xml:space="preserve">  if (power == 0) {</w:t>
       </w:r>
     </w:p>
     <w:p>
@@ -4845,7 +5945,35 @@
           <w:sz w:val="18"/>
           <w:szCs w:val="18"/>
         </w:rPr>
-        <w:t xml:space="preserve">  motor.write(angle); // Set the PWM via servo library</w:t>
+        <w:t xml:space="preserve">    </w:t>
+      </w:r>
+      <w:proofErr w:type="spellStart"/>
+      <w:proofErr w:type="gramStart"/>
+      <w:r>
+        <w:rPr>
+          <w:rFonts w:ascii="Courier New" w:eastAsia="Times New Roman" w:hAnsi="Courier New" w:cs="Courier New"/>
+          <w:sz w:val="18"/>
+          <w:szCs w:val="18"/>
+        </w:rPr>
+        <w:t>digitalWrite</w:t>
+      </w:r>
+      <w:proofErr w:type="spellEnd"/>
+      <w:r>
+        <w:rPr>
+          <w:rFonts w:ascii="Courier New" w:eastAsia="Times New Roman" w:hAnsi="Courier New" w:cs="Courier New"/>
+          <w:sz w:val="18"/>
+          <w:szCs w:val="18"/>
+        </w:rPr>
+        <w:t>(</w:t>
+      </w:r>
+      <w:proofErr w:type="gramEnd"/>
+      <w:r>
+        <w:rPr>
+          <w:rFonts w:ascii="Courier New" w:eastAsia="Times New Roman" w:hAnsi="Courier New" w:cs="Courier New"/>
+          <w:sz w:val="18"/>
+          <w:szCs w:val="18"/>
+        </w:rPr>
+        <w:t>motor1, LOW);</w:t>
       </w:r>
     </w:p>
     <w:p>
@@ -4868,6 +5996,394 @@
           <w:sz w:val="18"/>
           <w:szCs w:val="18"/>
         </w:rPr>
+        <w:t xml:space="preserve">    </w:t>
+      </w:r>
+      <w:proofErr w:type="spellStart"/>
+      <w:proofErr w:type="gramStart"/>
+      <w:r>
+        <w:rPr>
+          <w:rFonts w:ascii="Courier New" w:eastAsia="Times New Roman" w:hAnsi="Courier New" w:cs="Courier New"/>
+          <w:sz w:val="18"/>
+          <w:szCs w:val="18"/>
+        </w:rPr>
+        <w:t>digitalWrite</w:t>
+      </w:r>
+      <w:proofErr w:type="spellEnd"/>
+      <w:r>
+        <w:rPr>
+          <w:rFonts w:ascii="Courier New" w:eastAsia="Times New Roman" w:hAnsi="Courier New" w:cs="Courier New"/>
+          <w:sz w:val="18"/>
+          <w:szCs w:val="18"/>
+        </w:rPr>
+        <w:t>(</w:t>
+      </w:r>
+      <w:proofErr w:type="gramEnd"/>
+      <w:r>
+        <w:rPr>
+          <w:rFonts w:ascii="Courier New" w:eastAsia="Times New Roman" w:hAnsi="Courier New" w:cs="Courier New"/>
+          <w:sz w:val="18"/>
+          <w:szCs w:val="18"/>
+        </w:rPr>
+        <w:t>motor2, LOW);</w:t>
+      </w:r>
+    </w:p>
+    <w:p>
+      <w:pPr>
+        <w:pStyle w:val="ListParagraph"/>
+        <w:tabs>
+          <w:tab w:val="left" w:pos="1843"/>
+        </w:tabs>
+        <w:spacing w:line="360" w:lineRule="auto"/>
+        <w:jc w:val="both"/>
+        <w:rPr>
+          <w:rFonts w:ascii="Courier New" w:eastAsia="Times New Roman" w:hAnsi="Courier New" w:cs="Courier New"/>
+          <w:sz w:val="18"/>
+          <w:szCs w:val="18"/>
+        </w:rPr>
+      </w:pPr>
+      <w:r>
+        <w:rPr>
+          <w:rFonts w:ascii="Courier New" w:eastAsia="Times New Roman" w:hAnsi="Courier New" w:cs="Courier New"/>
+          <w:sz w:val="18"/>
+          <w:szCs w:val="18"/>
+        </w:rPr>
+        <w:t xml:space="preserve">  } else if (power &gt; 0) {</w:t>
+      </w:r>
+    </w:p>
+    <w:p>
+      <w:pPr>
+        <w:pStyle w:val="ListParagraph"/>
+        <w:tabs>
+          <w:tab w:val="left" w:pos="1843"/>
+        </w:tabs>
+        <w:spacing w:line="360" w:lineRule="auto"/>
+        <w:jc w:val="both"/>
+        <w:rPr>
+          <w:rFonts w:ascii="Courier New" w:eastAsia="Times New Roman" w:hAnsi="Courier New" w:cs="Courier New"/>
+          <w:sz w:val="18"/>
+          <w:szCs w:val="18"/>
+        </w:rPr>
+      </w:pPr>
+      <w:r>
+        <w:rPr>
+          <w:rFonts w:ascii="Courier New" w:eastAsia="Times New Roman" w:hAnsi="Courier New" w:cs="Courier New"/>
+          <w:sz w:val="18"/>
+          <w:szCs w:val="18"/>
+        </w:rPr>
+        <w:t xml:space="preserve">    </w:t>
+      </w:r>
+      <w:proofErr w:type="spellStart"/>
+      <w:proofErr w:type="gramStart"/>
+      <w:r>
+        <w:rPr>
+          <w:rFonts w:ascii="Courier New" w:eastAsia="Times New Roman" w:hAnsi="Courier New" w:cs="Courier New"/>
+          <w:sz w:val="18"/>
+          <w:szCs w:val="18"/>
+        </w:rPr>
+        <w:t>analogWrite</w:t>
+      </w:r>
+      <w:proofErr w:type="spellEnd"/>
+      <w:r>
+        <w:rPr>
+          <w:rFonts w:ascii="Courier New" w:eastAsia="Times New Roman" w:hAnsi="Courier New" w:cs="Courier New"/>
+          <w:sz w:val="18"/>
+          <w:szCs w:val="18"/>
+        </w:rPr>
+        <w:t>(</w:t>
+      </w:r>
+      <w:proofErr w:type="gramEnd"/>
+      <w:r>
+        <w:rPr>
+          <w:rFonts w:ascii="Courier New" w:eastAsia="Times New Roman" w:hAnsi="Courier New" w:cs="Courier New"/>
+          <w:sz w:val="18"/>
+          <w:szCs w:val="18"/>
+        </w:rPr>
+        <w:t>motor1, map(power, 1, 100, 0, 255));  // Convert power to PWM signal</w:t>
+      </w:r>
+    </w:p>
+    <w:p>
+      <w:pPr>
+        <w:pStyle w:val="ListParagraph"/>
+        <w:tabs>
+          <w:tab w:val="left" w:pos="1843"/>
+        </w:tabs>
+        <w:spacing w:line="360" w:lineRule="auto"/>
+        <w:jc w:val="both"/>
+        <w:rPr>
+          <w:rFonts w:ascii="Courier New" w:eastAsia="Times New Roman" w:hAnsi="Courier New" w:cs="Courier New"/>
+          <w:sz w:val="18"/>
+          <w:szCs w:val="18"/>
+        </w:rPr>
+      </w:pPr>
+      <w:r>
+        <w:rPr>
+          <w:rFonts w:ascii="Courier New" w:eastAsia="Times New Roman" w:hAnsi="Courier New" w:cs="Courier New"/>
+          <w:sz w:val="18"/>
+          <w:szCs w:val="18"/>
+        </w:rPr>
+        <w:t xml:space="preserve">    </w:t>
+      </w:r>
+      <w:proofErr w:type="spellStart"/>
+      <w:proofErr w:type="gramStart"/>
+      <w:r>
+        <w:rPr>
+          <w:rFonts w:ascii="Courier New" w:eastAsia="Times New Roman" w:hAnsi="Courier New" w:cs="Courier New"/>
+          <w:sz w:val="18"/>
+          <w:szCs w:val="18"/>
+        </w:rPr>
+        <w:t>digitalWrite</w:t>
+      </w:r>
+      <w:proofErr w:type="spellEnd"/>
+      <w:r>
+        <w:rPr>
+          <w:rFonts w:ascii="Courier New" w:eastAsia="Times New Roman" w:hAnsi="Courier New" w:cs="Courier New"/>
+          <w:sz w:val="18"/>
+          <w:szCs w:val="18"/>
+        </w:rPr>
+        <w:t>(</w:t>
+      </w:r>
+      <w:proofErr w:type="gramEnd"/>
+      <w:r>
+        <w:rPr>
+          <w:rFonts w:ascii="Courier New" w:eastAsia="Times New Roman" w:hAnsi="Courier New" w:cs="Courier New"/>
+          <w:sz w:val="18"/>
+          <w:szCs w:val="18"/>
+        </w:rPr>
+        <w:t>motor2, LOW);</w:t>
+      </w:r>
+    </w:p>
+    <w:p>
+      <w:pPr>
+        <w:pStyle w:val="ListParagraph"/>
+        <w:tabs>
+          <w:tab w:val="left" w:pos="1843"/>
+        </w:tabs>
+        <w:spacing w:line="360" w:lineRule="auto"/>
+        <w:jc w:val="both"/>
+        <w:rPr>
+          <w:rFonts w:ascii="Courier New" w:eastAsia="Times New Roman" w:hAnsi="Courier New" w:cs="Courier New"/>
+          <w:sz w:val="18"/>
+          <w:szCs w:val="18"/>
+        </w:rPr>
+      </w:pPr>
+      <w:r>
+        <w:rPr>
+          <w:rFonts w:ascii="Courier New" w:eastAsia="Times New Roman" w:hAnsi="Courier New" w:cs="Courier New"/>
+          <w:sz w:val="18"/>
+          <w:szCs w:val="18"/>
+        </w:rPr>
+        <w:t xml:space="preserve">  } else </w:t>
+      </w:r>
+      <w:proofErr w:type="gramStart"/>
+      <w:r>
+        <w:rPr>
+          <w:rFonts w:ascii="Courier New" w:eastAsia="Times New Roman" w:hAnsi="Courier New" w:cs="Courier New"/>
+          <w:sz w:val="18"/>
+          <w:szCs w:val="18"/>
+        </w:rPr>
+        <w:t>{  /</w:t>
+      </w:r>
+      <w:proofErr w:type="gramEnd"/>
+      <w:r>
+        <w:rPr>
+          <w:rFonts w:ascii="Courier New" w:eastAsia="Times New Roman" w:hAnsi="Courier New" w:cs="Courier New"/>
+          <w:sz w:val="18"/>
+          <w:szCs w:val="18"/>
+        </w:rPr>
+        <w:t>/ power &lt; 0</w:t>
+      </w:r>
+    </w:p>
+    <w:p>
+      <w:pPr>
+        <w:pStyle w:val="ListParagraph"/>
+        <w:tabs>
+          <w:tab w:val="left" w:pos="1843"/>
+        </w:tabs>
+        <w:spacing w:line="360" w:lineRule="auto"/>
+        <w:jc w:val="both"/>
+        <w:rPr>
+          <w:rFonts w:ascii="Courier New" w:eastAsia="Times New Roman" w:hAnsi="Courier New" w:cs="Courier New"/>
+          <w:sz w:val="18"/>
+          <w:szCs w:val="18"/>
+        </w:rPr>
+      </w:pPr>
+      <w:r>
+        <w:rPr>
+          <w:rFonts w:ascii="Courier New" w:eastAsia="Times New Roman" w:hAnsi="Courier New" w:cs="Courier New"/>
+          <w:sz w:val="18"/>
+          <w:szCs w:val="18"/>
+        </w:rPr>
+        <w:t xml:space="preserve">    </w:t>
+      </w:r>
+      <w:proofErr w:type="spellStart"/>
+      <w:proofErr w:type="gramStart"/>
+      <w:r>
+        <w:rPr>
+          <w:rFonts w:ascii="Courier New" w:eastAsia="Times New Roman" w:hAnsi="Courier New" w:cs="Courier New"/>
+          <w:sz w:val="18"/>
+          <w:szCs w:val="18"/>
+        </w:rPr>
+        <w:t>digitalWrite</w:t>
+      </w:r>
+      <w:proofErr w:type="spellEnd"/>
+      <w:r>
+        <w:rPr>
+          <w:rFonts w:ascii="Courier New" w:eastAsia="Times New Roman" w:hAnsi="Courier New" w:cs="Courier New"/>
+          <w:sz w:val="18"/>
+          <w:szCs w:val="18"/>
+        </w:rPr>
+        <w:t>(</w:t>
+      </w:r>
+      <w:proofErr w:type="gramEnd"/>
+      <w:r>
+        <w:rPr>
+          <w:rFonts w:ascii="Courier New" w:eastAsia="Times New Roman" w:hAnsi="Courier New" w:cs="Courier New"/>
+          <w:sz w:val="18"/>
+          <w:szCs w:val="18"/>
+        </w:rPr>
+        <w:t>motor1, LOW);</w:t>
+      </w:r>
+    </w:p>
+    <w:p>
+      <w:pPr>
+        <w:pStyle w:val="ListParagraph"/>
+        <w:tabs>
+          <w:tab w:val="left" w:pos="1843"/>
+        </w:tabs>
+        <w:spacing w:line="360" w:lineRule="auto"/>
+        <w:jc w:val="both"/>
+        <w:rPr>
+          <w:rFonts w:ascii="Courier New" w:eastAsia="Times New Roman" w:hAnsi="Courier New" w:cs="Courier New"/>
+          <w:sz w:val="18"/>
+          <w:szCs w:val="18"/>
+        </w:rPr>
+      </w:pPr>
+      <w:r>
+        <w:rPr>
+          <w:rFonts w:ascii="Courier New" w:eastAsia="Times New Roman" w:hAnsi="Courier New" w:cs="Courier New"/>
+          <w:sz w:val="18"/>
+          <w:szCs w:val="18"/>
+        </w:rPr>
+        <w:t xml:space="preserve">    </w:t>
+      </w:r>
+      <w:proofErr w:type="spellStart"/>
+      <w:proofErr w:type="gramStart"/>
+      <w:r>
+        <w:rPr>
+          <w:rFonts w:ascii="Courier New" w:eastAsia="Times New Roman" w:hAnsi="Courier New" w:cs="Courier New"/>
+          <w:sz w:val="18"/>
+          <w:szCs w:val="18"/>
+        </w:rPr>
+        <w:t>analogWrite</w:t>
+      </w:r>
+      <w:proofErr w:type="spellEnd"/>
+      <w:r>
+        <w:rPr>
+          <w:rFonts w:ascii="Courier New" w:eastAsia="Times New Roman" w:hAnsi="Courier New" w:cs="Courier New"/>
+          <w:sz w:val="18"/>
+          <w:szCs w:val="18"/>
+        </w:rPr>
+        <w:t>(</w:t>
+      </w:r>
+      <w:proofErr w:type="gramEnd"/>
+      <w:r>
+        <w:rPr>
+          <w:rFonts w:ascii="Courier New" w:eastAsia="Times New Roman" w:hAnsi="Courier New" w:cs="Courier New"/>
+          <w:sz w:val="18"/>
+          <w:szCs w:val="18"/>
+        </w:rPr>
+        <w:t>motor2, map(power, -100, -1, 255, 0));  // Convert power to PWM signal</w:t>
+      </w:r>
+    </w:p>
+    <w:p>
+      <w:pPr>
+        <w:pStyle w:val="ListParagraph"/>
+        <w:tabs>
+          <w:tab w:val="left" w:pos="1843"/>
+        </w:tabs>
+        <w:spacing w:line="360" w:lineRule="auto"/>
+        <w:jc w:val="both"/>
+        <w:rPr>
+          <w:rFonts w:ascii="Courier New" w:eastAsia="Times New Roman" w:hAnsi="Courier New" w:cs="Courier New"/>
+          <w:sz w:val="18"/>
+          <w:szCs w:val="18"/>
+        </w:rPr>
+      </w:pPr>
+      <w:r>
+        <w:rPr>
+          <w:rFonts w:ascii="Courier New" w:eastAsia="Times New Roman" w:hAnsi="Courier New" w:cs="Courier New"/>
+          <w:sz w:val="18"/>
+          <w:szCs w:val="18"/>
+        </w:rPr>
+        <w:t xml:space="preserve">  }</w:t>
+      </w:r>
+    </w:p>
+    <w:p>
+      <w:pPr>
+        <w:pStyle w:val="ListParagraph"/>
+        <w:tabs>
+          <w:tab w:val="left" w:pos="1843"/>
+        </w:tabs>
+        <w:spacing w:line="360" w:lineRule="auto"/>
+        <w:jc w:val="both"/>
+        <w:rPr>
+          <w:rFonts w:ascii="Courier New" w:eastAsia="Times New Roman" w:hAnsi="Courier New" w:cs="Courier New"/>
+          <w:sz w:val="18"/>
+          <w:szCs w:val="18"/>
+        </w:rPr>
+      </w:pPr>
+      <w:r>
+        <w:rPr>
+          <w:rFonts w:ascii="Courier New" w:eastAsia="Times New Roman" w:hAnsi="Courier New" w:cs="Courier New"/>
+          <w:sz w:val="18"/>
+          <w:szCs w:val="18"/>
+        </w:rPr>
+        <w:t xml:space="preserve">  </w:t>
+      </w:r>
+    </w:p>
+    <w:p>
+      <w:pPr>
+        <w:pStyle w:val="ListParagraph"/>
+        <w:tabs>
+          <w:tab w:val="left" w:pos="1843"/>
+        </w:tabs>
+        <w:spacing w:line="360" w:lineRule="auto"/>
+        <w:jc w:val="both"/>
+        <w:rPr>
+          <w:rFonts w:ascii="Courier New" w:eastAsia="Times New Roman" w:hAnsi="Courier New" w:cs="Courier New"/>
+          <w:sz w:val="18"/>
+          <w:szCs w:val="18"/>
+        </w:rPr>
+      </w:pPr>
+      <w:r>
+        <w:rPr>
+          <w:rFonts w:ascii="Courier New" w:eastAsia="Times New Roman" w:hAnsi="Courier New" w:cs="Courier New"/>
+          <w:sz w:val="18"/>
+          <w:szCs w:val="18"/>
+        </w:rPr>
+        <w:t xml:space="preserve">  </w:t>
+      </w:r>
+    </w:p>
+    <w:p>
+      <w:pPr>
+        <w:pStyle w:val="ListParagraph"/>
+        <w:tabs>
+          <w:tab w:val="left" w:pos="1843"/>
+        </w:tabs>
+        <w:spacing w:line="360" w:lineRule="auto"/>
+        <w:jc w:val="both"/>
+        <w:rPr>
+          <w:rFonts w:ascii="Courier New" w:eastAsia="Times New Roman" w:hAnsi="Courier New" w:cs="Courier New"/>
+          <w:sz w:val="18"/>
+          <w:szCs w:val="18"/>
+        </w:rPr>
+      </w:pPr>
+      <w:r>
+        <w:rPr>
+          <w:rFonts w:ascii="Courier New" w:eastAsia="Times New Roman" w:hAnsi="Courier New" w:cs="Courier New"/>
+          <w:sz w:val="18"/>
+          <w:szCs w:val="18"/>
+        </w:rPr>
         <w:t xml:space="preserve">  // Update LCD with motor power</w:t>
       </w:r>
     </w:p>
@@ -4891,7 +6407,27 @@
           <w:sz w:val="18"/>
           <w:szCs w:val="18"/>
         </w:rPr>
-        <w:t xml:space="preserve">  lcd.clear();</w:t>
+        <w:t xml:space="preserve">  </w:t>
+      </w:r>
+      <w:proofErr w:type="spellStart"/>
+      <w:proofErr w:type="gramStart"/>
+      <w:r>
+        <w:rPr>
+          <w:rFonts w:ascii="Courier New" w:eastAsia="Times New Roman" w:hAnsi="Courier New" w:cs="Courier New"/>
+          <w:sz w:val="18"/>
+          <w:szCs w:val="18"/>
+        </w:rPr>
+        <w:t>lcd.clear</w:t>
+      </w:r>
+      <w:proofErr w:type="spellEnd"/>
+      <w:proofErr w:type="gramEnd"/>
+      <w:r>
+        <w:rPr>
+          <w:rFonts w:ascii="Courier New" w:eastAsia="Times New Roman" w:hAnsi="Courier New" w:cs="Courier New"/>
+          <w:sz w:val="18"/>
+          <w:szCs w:val="18"/>
+        </w:rPr>
+        <w:t>();</w:t>
       </w:r>
     </w:p>
     <w:p>
@@ -4914,7 +6450,43 @@
           <w:sz w:val="18"/>
           <w:szCs w:val="18"/>
         </w:rPr>
-        <w:t xml:space="preserve">  lcd.print("Motor Power: ");</w:t>
+        <w:t xml:space="preserve">  </w:t>
+      </w:r>
+      <w:proofErr w:type="spellStart"/>
+      <w:r>
+        <w:rPr>
+          <w:rFonts w:ascii="Courier New" w:eastAsia="Times New Roman" w:hAnsi="Courier New" w:cs="Courier New"/>
+          <w:sz w:val="18"/>
+          <w:szCs w:val="18"/>
+        </w:rPr>
+        <w:t>lcd.</w:t>
+      </w:r>
+      <w:proofErr w:type="gramStart"/>
+      <w:r>
+        <w:rPr>
+          <w:rFonts w:ascii="Courier New" w:eastAsia="Times New Roman" w:hAnsi="Courier New" w:cs="Courier New"/>
+          <w:sz w:val="18"/>
+          <w:szCs w:val="18"/>
+        </w:rPr>
+        <w:t>print</w:t>
+      </w:r>
+      <w:proofErr w:type="spellEnd"/>
+      <w:r>
+        <w:rPr>
+          <w:rFonts w:ascii="Courier New" w:eastAsia="Times New Roman" w:hAnsi="Courier New" w:cs="Courier New"/>
+          <w:sz w:val="18"/>
+          <w:szCs w:val="18"/>
+        </w:rPr>
+        <w:t>(</w:t>
+      </w:r>
+      <w:proofErr w:type="gramEnd"/>
+      <w:r>
+        <w:rPr>
+          <w:rFonts w:ascii="Courier New" w:eastAsia="Times New Roman" w:hAnsi="Courier New" w:cs="Courier New"/>
+          <w:sz w:val="18"/>
+          <w:szCs w:val="18"/>
+        </w:rPr>
+        <w:t>"Motor Power: ");</w:t>
       </w:r>
     </w:p>
     <w:p>
@@ -4937,7 +6509,25 @@
           <w:sz w:val="18"/>
           <w:szCs w:val="18"/>
         </w:rPr>
-        <w:t xml:space="preserve">  lcd.print(power);</w:t>
+        <w:t xml:space="preserve">  </w:t>
+      </w:r>
+      <w:proofErr w:type="spellStart"/>
+      <w:r>
+        <w:rPr>
+          <w:rFonts w:ascii="Courier New" w:eastAsia="Times New Roman" w:hAnsi="Courier New" w:cs="Courier New"/>
+          <w:sz w:val="18"/>
+          <w:szCs w:val="18"/>
+        </w:rPr>
+        <w:t>lcd.print</w:t>
+      </w:r>
+      <w:proofErr w:type="spellEnd"/>
+      <w:r>
+        <w:rPr>
+          <w:rFonts w:ascii="Courier New" w:eastAsia="Times New Roman" w:hAnsi="Courier New" w:cs="Courier New"/>
+          <w:sz w:val="18"/>
+          <w:szCs w:val="18"/>
+        </w:rPr>
+        <w:t>(power);</w:t>
       </w:r>
     </w:p>
     <w:p>
@@ -4960,7 +6550,25 @@
           <w:sz w:val="18"/>
           <w:szCs w:val="18"/>
         </w:rPr>
-        <w:t xml:space="preserve">  Serial.println("Motor Power: " + String(power));</w:t>
+        <w:t xml:space="preserve">  </w:t>
+      </w:r>
+      <w:proofErr w:type="spellStart"/>
+      <w:r>
+        <w:rPr>
+          <w:rFonts w:ascii="Courier New" w:eastAsia="Times New Roman" w:hAnsi="Courier New" w:cs="Courier New"/>
+          <w:sz w:val="18"/>
+          <w:szCs w:val="18"/>
+        </w:rPr>
+        <w:t>Serial.println</w:t>
+      </w:r>
+      <w:proofErr w:type="spellEnd"/>
+      <w:r>
+        <w:rPr>
+          <w:rFonts w:ascii="Courier New" w:eastAsia="Times New Roman" w:hAnsi="Courier New" w:cs="Courier New"/>
+          <w:sz w:val="18"/>
+          <w:szCs w:val="18"/>
+        </w:rPr>
+        <w:t>("Motor Power: " + String(power));</w:t>
       </w:r>
     </w:p>
     <w:p>
@@ -4983,6 +6591,52 @@
           <w:sz w:val="18"/>
           <w:szCs w:val="18"/>
         </w:rPr>
+        <w:t xml:space="preserve">  </w:t>
+      </w:r>
+    </w:p>
+    <w:p>
+      <w:pPr>
+        <w:pStyle w:val="ListParagraph"/>
+        <w:tabs>
+          <w:tab w:val="left" w:pos="1843"/>
+        </w:tabs>
+        <w:spacing w:line="360" w:lineRule="auto"/>
+        <w:jc w:val="both"/>
+        <w:rPr>
+          <w:rFonts w:ascii="Courier New" w:eastAsia="Times New Roman" w:hAnsi="Courier New" w:cs="Courier New"/>
+          <w:sz w:val="18"/>
+          <w:szCs w:val="18"/>
+        </w:rPr>
+      </w:pPr>
+      <w:r>
+        <w:rPr>
+          <w:rFonts w:ascii="Courier New" w:eastAsia="Times New Roman" w:hAnsi="Courier New" w:cs="Courier New"/>
+          <w:sz w:val="18"/>
+          <w:szCs w:val="18"/>
+        </w:rPr>
+        <w:t xml:space="preserve">   </w:t>
+      </w:r>
+    </w:p>
+    <w:p>
+      <w:pPr>
+        <w:pStyle w:val="ListParagraph"/>
+        <w:tabs>
+          <w:tab w:val="left" w:pos="1843"/>
+        </w:tabs>
+        <w:spacing w:line="360" w:lineRule="auto"/>
+        <w:jc w:val="both"/>
+        <w:rPr>
+          <w:rFonts w:ascii="Courier New" w:eastAsia="Times New Roman" w:hAnsi="Courier New" w:cs="Courier New"/>
+          <w:sz w:val="18"/>
+          <w:szCs w:val="18"/>
+        </w:rPr>
+      </w:pPr>
+      <w:r>
+        <w:rPr>
+          <w:rFonts w:ascii="Courier New" w:eastAsia="Times New Roman" w:hAnsi="Courier New" w:cs="Courier New"/>
+          <w:sz w:val="18"/>
+          <w:szCs w:val="18"/>
+        </w:rPr>
         <w:t>}</w:t>
       </w:r>
     </w:p>
@@ -5021,7 +6675,35 @@
           <w:sz w:val="18"/>
           <w:szCs w:val="18"/>
         </w:rPr>
-        <w:t>void handleSerialCommand(String command) {</w:t>
+        <w:t xml:space="preserve">void </w:t>
+      </w:r>
+      <w:proofErr w:type="spellStart"/>
+      <w:proofErr w:type="gramStart"/>
+      <w:r>
+        <w:rPr>
+          <w:rFonts w:ascii="Courier New" w:eastAsia="Times New Roman" w:hAnsi="Courier New" w:cs="Courier New"/>
+          <w:sz w:val="18"/>
+          <w:szCs w:val="18"/>
+        </w:rPr>
+        <w:t>handleSerialCommand</w:t>
+      </w:r>
+      <w:proofErr w:type="spellEnd"/>
+      <w:r>
+        <w:rPr>
+          <w:rFonts w:ascii="Courier New" w:eastAsia="Times New Roman" w:hAnsi="Courier New" w:cs="Courier New"/>
+          <w:sz w:val="18"/>
+          <w:szCs w:val="18"/>
+        </w:rPr>
+        <w:t>(</w:t>
+      </w:r>
+      <w:proofErr w:type="gramEnd"/>
+      <w:r>
+        <w:rPr>
+          <w:rFonts w:ascii="Courier New" w:eastAsia="Times New Roman" w:hAnsi="Courier New" w:cs="Courier New"/>
+          <w:sz w:val="18"/>
+          <w:szCs w:val="18"/>
+        </w:rPr>
+        <w:t>String command) {</w:t>
       </w:r>
     </w:p>
     <w:p>
@@ -5044,7 +6726,27 @@
           <w:sz w:val="18"/>
           <w:szCs w:val="18"/>
         </w:rPr>
-        <w:t xml:space="preserve">  if (command.equalsIgnoreCase("off")) {</w:t>
+        <w:t xml:space="preserve">  if (</w:t>
+      </w:r>
+      <w:proofErr w:type="spellStart"/>
+      <w:proofErr w:type="gramStart"/>
+      <w:r>
+        <w:rPr>
+          <w:rFonts w:ascii="Courier New" w:eastAsia="Times New Roman" w:hAnsi="Courier New" w:cs="Courier New"/>
+          <w:sz w:val="18"/>
+          <w:szCs w:val="18"/>
+        </w:rPr>
+        <w:t>command.equalsIgnoreCase</w:t>
+      </w:r>
+      <w:proofErr w:type="spellEnd"/>
+      <w:proofErr w:type="gramEnd"/>
+      <w:r>
+        <w:rPr>
+          <w:rFonts w:ascii="Courier New" w:eastAsia="Times New Roman" w:hAnsi="Courier New" w:cs="Courier New"/>
+          <w:sz w:val="18"/>
+          <w:szCs w:val="18"/>
+        </w:rPr>
+        <w:t>("on")) {</w:t>
       </w:r>
     </w:p>
     <w:p>
@@ -5067,7 +6769,43 @@
           <w:sz w:val="18"/>
           <w:szCs w:val="18"/>
         </w:rPr>
-        <w:t xml:space="preserve">    setBulbState(bulbStateOn);</w:t>
+        <w:t xml:space="preserve">    </w:t>
+      </w:r>
+      <w:proofErr w:type="spellStart"/>
+      <w:r>
+        <w:rPr>
+          <w:rFonts w:ascii="Courier New" w:eastAsia="Times New Roman" w:hAnsi="Courier New" w:cs="Courier New"/>
+          <w:sz w:val="18"/>
+          <w:szCs w:val="18"/>
+        </w:rPr>
+        <w:t>setBulbState</w:t>
+      </w:r>
+      <w:proofErr w:type="spellEnd"/>
+      <w:r>
+        <w:rPr>
+          <w:rFonts w:ascii="Courier New" w:eastAsia="Times New Roman" w:hAnsi="Courier New" w:cs="Courier New"/>
+          <w:sz w:val="18"/>
+          <w:szCs w:val="18"/>
+        </w:rPr>
+        <w:t>(</w:t>
+      </w:r>
+      <w:proofErr w:type="spellStart"/>
+      <w:r>
+        <w:rPr>
+          <w:rFonts w:ascii="Courier New" w:eastAsia="Times New Roman" w:hAnsi="Courier New" w:cs="Courier New"/>
+          <w:sz w:val="18"/>
+          <w:szCs w:val="18"/>
+        </w:rPr>
+        <w:t>bulbStateOff</w:t>
+      </w:r>
+      <w:proofErr w:type="spellEnd"/>
+      <w:r>
+        <w:rPr>
+          <w:rFonts w:ascii="Courier New" w:eastAsia="Times New Roman" w:hAnsi="Courier New" w:cs="Courier New"/>
+          <w:sz w:val="18"/>
+          <w:szCs w:val="18"/>
+        </w:rPr>
+        <w:t>);</w:t>
       </w:r>
     </w:p>
     <w:p>
@@ -5090,7 +6828,27 @@
           <w:sz w:val="18"/>
           <w:szCs w:val="18"/>
         </w:rPr>
-        <w:t xml:space="preserve">  } else if (command.equalsIgnoreCase("on")) {</w:t>
+        <w:t xml:space="preserve">  } else if (</w:t>
+      </w:r>
+      <w:proofErr w:type="spellStart"/>
+      <w:proofErr w:type="gramStart"/>
+      <w:r>
+        <w:rPr>
+          <w:rFonts w:ascii="Courier New" w:eastAsia="Times New Roman" w:hAnsi="Courier New" w:cs="Courier New"/>
+          <w:sz w:val="18"/>
+          <w:szCs w:val="18"/>
+        </w:rPr>
+        <w:t>command.equalsIgnoreCase</w:t>
+      </w:r>
+      <w:proofErr w:type="spellEnd"/>
+      <w:proofErr w:type="gramEnd"/>
+      <w:r>
+        <w:rPr>
+          <w:rFonts w:ascii="Courier New" w:eastAsia="Times New Roman" w:hAnsi="Courier New" w:cs="Courier New"/>
+          <w:sz w:val="18"/>
+          <w:szCs w:val="18"/>
+        </w:rPr>
+        <w:t>("off")) {</w:t>
       </w:r>
     </w:p>
     <w:p>
@@ -5113,7 +6871,43 @@
           <w:sz w:val="18"/>
           <w:szCs w:val="18"/>
         </w:rPr>
-        <w:t xml:space="preserve">    setBulbState(bulbStateOff);</w:t>
+        <w:t xml:space="preserve">    </w:t>
+      </w:r>
+      <w:proofErr w:type="spellStart"/>
+      <w:r>
+        <w:rPr>
+          <w:rFonts w:ascii="Courier New" w:eastAsia="Times New Roman" w:hAnsi="Courier New" w:cs="Courier New"/>
+          <w:sz w:val="18"/>
+          <w:szCs w:val="18"/>
+        </w:rPr>
+        <w:t>setBulbState</w:t>
+      </w:r>
+      <w:proofErr w:type="spellEnd"/>
+      <w:r>
+        <w:rPr>
+          <w:rFonts w:ascii="Courier New" w:eastAsia="Times New Roman" w:hAnsi="Courier New" w:cs="Courier New"/>
+          <w:sz w:val="18"/>
+          <w:szCs w:val="18"/>
+        </w:rPr>
+        <w:t>(</w:t>
+      </w:r>
+      <w:proofErr w:type="spellStart"/>
+      <w:r>
+        <w:rPr>
+          <w:rFonts w:ascii="Courier New" w:eastAsia="Times New Roman" w:hAnsi="Courier New" w:cs="Courier New"/>
+          <w:sz w:val="18"/>
+          <w:szCs w:val="18"/>
+        </w:rPr>
+        <w:t>bulbStateOn</w:t>
+      </w:r>
+      <w:proofErr w:type="spellEnd"/>
+      <w:r>
+        <w:rPr>
+          <w:rFonts w:ascii="Courier New" w:eastAsia="Times New Roman" w:hAnsi="Courier New" w:cs="Courier New"/>
+          <w:sz w:val="18"/>
+          <w:szCs w:val="18"/>
+        </w:rPr>
+        <w:t>);</w:t>
       </w:r>
     </w:p>
     <w:p>
@@ -5136,7 +6930,27 @@
           <w:sz w:val="18"/>
           <w:szCs w:val="18"/>
         </w:rPr>
-        <w:t xml:space="preserve">  } else if (command.startsWith("motor ")) {</w:t>
+        <w:t xml:space="preserve">  } else if (</w:t>
+      </w:r>
+      <w:proofErr w:type="spellStart"/>
+      <w:proofErr w:type="gramStart"/>
+      <w:r>
+        <w:rPr>
+          <w:rFonts w:ascii="Courier New" w:eastAsia="Times New Roman" w:hAnsi="Courier New" w:cs="Courier New"/>
+          <w:sz w:val="18"/>
+          <w:szCs w:val="18"/>
+        </w:rPr>
+        <w:t>command.startsWith</w:t>
+      </w:r>
+      <w:proofErr w:type="spellEnd"/>
+      <w:proofErr w:type="gramEnd"/>
+      <w:r>
+        <w:rPr>
+          <w:rFonts w:ascii="Courier New" w:eastAsia="Times New Roman" w:hAnsi="Courier New" w:cs="Courier New"/>
+          <w:sz w:val="18"/>
+          <w:szCs w:val="18"/>
+        </w:rPr>
+        <w:t>("motor ")) {</w:t>
       </w:r>
     </w:p>
     <w:p>
@@ -5159,7 +6973,45 @@
           <w:sz w:val="18"/>
           <w:szCs w:val="18"/>
         </w:rPr>
-        <w:t xml:space="preserve">    int power = command.substring(6).toInt(); // Extract power level</w:t>
+        <w:t xml:space="preserve">    int power = </w:t>
+      </w:r>
+      <w:proofErr w:type="spellStart"/>
+      <w:proofErr w:type="gramStart"/>
+      <w:r>
+        <w:rPr>
+          <w:rFonts w:ascii="Courier New" w:eastAsia="Times New Roman" w:hAnsi="Courier New" w:cs="Courier New"/>
+          <w:sz w:val="18"/>
+          <w:szCs w:val="18"/>
+        </w:rPr>
+        <w:t>command.substring</w:t>
+      </w:r>
+      <w:proofErr w:type="spellEnd"/>
+      <w:proofErr w:type="gramEnd"/>
+      <w:r>
+        <w:rPr>
+          <w:rFonts w:ascii="Courier New" w:eastAsia="Times New Roman" w:hAnsi="Courier New" w:cs="Courier New"/>
+          <w:sz w:val="18"/>
+          <w:szCs w:val="18"/>
+        </w:rPr>
+        <w:t>(6).</w:t>
+      </w:r>
+      <w:proofErr w:type="spellStart"/>
+      <w:r>
+        <w:rPr>
+          <w:rFonts w:ascii="Courier New" w:eastAsia="Times New Roman" w:hAnsi="Courier New" w:cs="Courier New"/>
+          <w:sz w:val="18"/>
+          <w:szCs w:val="18"/>
+        </w:rPr>
+        <w:t>toInt</w:t>
+      </w:r>
+      <w:proofErr w:type="spellEnd"/>
+      <w:r>
+        <w:rPr>
+          <w:rFonts w:ascii="Courier New" w:eastAsia="Times New Roman" w:hAnsi="Courier New" w:cs="Courier New"/>
+          <w:sz w:val="18"/>
+          <w:szCs w:val="18"/>
+        </w:rPr>
+        <w:t>();  // Extract power level</w:t>
       </w:r>
     </w:p>
     <w:p>
@@ -5205,7 +7057,25 @@
           <w:sz w:val="18"/>
           <w:szCs w:val="18"/>
         </w:rPr>
-        <w:t xml:space="preserve">      setMotorPower(power);</w:t>
+        <w:t xml:space="preserve">      </w:t>
+      </w:r>
+      <w:proofErr w:type="spellStart"/>
+      <w:r>
+        <w:rPr>
+          <w:rFonts w:ascii="Courier New" w:eastAsia="Times New Roman" w:hAnsi="Courier New" w:cs="Courier New"/>
+          <w:sz w:val="18"/>
+          <w:szCs w:val="18"/>
+        </w:rPr>
+        <w:t>setMotorPower</w:t>
+      </w:r>
+      <w:proofErr w:type="spellEnd"/>
+      <w:r>
+        <w:rPr>
+          <w:rFonts w:ascii="Courier New" w:eastAsia="Times New Roman" w:hAnsi="Courier New" w:cs="Courier New"/>
+          <w:sz w:val="18"/>
+          <w:szCs w:val="18"/>
+        </w:rPr>
+        <w:t>(power);</w:t>
       </w:r>
     </w:p>
     <w:p>
@@ -5228,6 +7098,80 @@
           <w:sz w:val="18"/>
           <w:szCs w:val="18"/>
         </w:rPr>
+        <w:t xml:space="preserve">    } else {</w:t>
+      </w:r>
+    </w:p>
+    <w:p>
+      <w:pPr>
+        <w:pStyle w:val="ListParagraph"/>
+        <w:tabs>
+          <w:tab w:val="left" w:pos="1843"/>
+        </w:tabs>
+        <w:spacing w:line="360" w:lineRule="auto"/>
+        <w:jc w:val="both"/>
+        <w:rPr>
+          <w:rFonts w:ascii="Courier New" w:eastAsia="Times New Roman" w:hAnsi="Courier New" w:cs="Courier New"/>
+          <w:sz w:val="18"/>
+          <w:szCs w:val="18"/>
+        </w:rPr>
+      </w:pPr>
+      <w:r>
+        <w:rPr>
+          <w:rFonts w:ascii="Courier New" w:eastAsia="Times New Roman" w:hAnsi="Courier New" w:cs="Courier New"/>
+          <w:sz w:val="18"/>
+          <w:szCs w:val="18"/>
+        </w:rPr>
+        <w:t xml:space="preserve">      </w:t>
+      </w:r>
+      <w:proofErr w:type="spellStart"/>
+      <w:proofErr w:type="gramStart"/>
+      <w:r>
+        <w:rPr>
+          <w:rFonts w:ascii="Courier New" w:eastAsia="Times New Roman" w:hAnsi="Courier New" w:cs="Courier New"/>
+          <w:sz w:val="18"/>
+          <w:szCs w:val="18"/>
+        </w:rPr>
+        <w:t>displayInvalidCommandFeedback</w:t>
+      </w:r>
+      <w:proofErr w:type="spellEnd"/>
+      <w:r>
+        <w:rPr>
+          <w:rFonts w:ascii="Courier New" w:eastAsia="Times New Roman" w:hAnsi="Courier New" w:cs="Courier New"/>
+          <w:sz w:val="18"/>
+          <w:szCs w:val="18"/>
+        </w:rPr>
+        <w:t>(</w:t>
+      </w:r>
+      <w:proofErr w:type="gramEnd"/>
+      <w:r>
+        <w:rPr>
+          <w:rFonts w:ascii="Courier New" w:eastAsia="Times New Roman" w:hAnsi="Courier New" w:cs="Courier New"/>
+          <w:sz w:val="18"/>
+          <w:szCs w:val="18"/>
+        </w:rPr>
+        <w:t>);  // Feedback for out of range values</w:t>
+      </w:r>
+    </w:p>
+    <w:p>
+      <w:pPr>
+        <w:pStyle w:val="ListParagraph"/>
+        <w:tabs>
+          <w:tab w:val="left" w:pos="1843"/>
+        </w:tabs>
+        <w:spacing w:line="360" w:lineRule="auto"/>
+        <w:jc w:val="both"/>
+        <w:rPr>
+          <w:rFonts w:ascii="Courier New" w:eastAsia="Times New Roman" w:hAnsi="Courier New" w:cs="Courier New"/>
+          <w:sz w:val="18"/>
+          <w:szCs w:val="18"/>
+        </w:rPr>
+      </w:pPr>
+      <w:r>
+        <w:rPr>
+          <w:rFonts w:ascii="Courier New" w:eastAsia="Times New Roman" w:hAnsi="Courier New" w:cs="Courier New"/>
+          <w:sz w:val="18"/>
+          <w:szCs w:val="18"/>
+        </w:rPr>
         <w:t xml:space="preserve">    }</w:t>
       </w:r>
     </w:p>
@@ -5251,7 +7195,314 @@
           <w:sz w:val="18"/>
           <w:szCs w:val="18"/>
         </w:rPr>
+        <w:lastRenderedPageBreak/>
+        <w:t xml:space="preserve">  } else {</w:t>
+      </w:r>
+    </w:p>
+    <w:p>
+      <w:pPr>
+        <w:pStyle w:val="ListParagraph"/>
+        <w:tabs>
+          <w:tab w:val="left" w:pos="1843"/>
+        </w:tabs>
+        <w:spacing w:line="360" w:lineRule="auto"/>
+        <w:jc w:val="both"/>
+        <w:rPr>
+          <w:rFonts w:ascii="Courier New" w:eastAsia="Times New Roman" w:hAnsi="Courier New" w:cs="Courier New"/>
+          <w:sz w:val="18"/>
+          <w:szCs w:val="18"/>
+        </w:rPr>
+      </w:pPr>
+      <w:r>
+        <w:rPr>
+          <w:rFonts w:ascii="Courier New" w:eastAsia="Times New Roman" w:hAnsi="Courier New" w:cs="Courier New"/>
+          <w:sz w:val="18"/>
+          <w:szCs w:val="18"/>
+        </w:rPr>
+        <w:t xml:space="preserve">    </w:t>
+      </w:r>
+      <w:proofErr w:type="spellStart"/>
+      <w:proofErr w:type="gramStart"/>
+      <w:r>
+        <w:rPr>
+          <w:rFonts w:ascii="Courier New" w:eastAsia="Times New Roman" w:hAnsi="Courier New" w:cs="Courier New"/>
+          <w:sz w:val="18"/>
+          <w:szCs w:val="18"/>
+        </w:rPr>
+        <w:t>displayInvalidCommandFeedback</w:t>
+      </w:r>
+      <w:proofErr w:type="spellEnd"/>
+      <w:r>
+        <w:rPr>
+          <w:rFonts w:ascii="Courier New" w:eastAsia="Times New Roman" w:hAnsi="Courier New" w:cs="Courier New"/>
+          <w:sz w:val="18"/>
+          <w:szCs w:val="18"/>
+        </w:rPr>
+        <w:t>(</w:t>
+      </w:r>
+      <w:proofErr w:type="gramEnd"/>
+      <w:r>
+        <w:rPr>
+          <w:rFonts w:ascii="Courier New" w:eastAsia="Times New Roman" w:hAnsi="Courier New" w:cs="Courier New"/>
+          <w:sz w:val="18"/>
+          <w:szCs w:val="18"/>
+        </w:rPr>
+        <w:t>);  // Feedback for completely unrecognized commands</w:t>
+      </w:r>
+    </w:p>
+    <w:p>
+      <w:pPr>
+        <w:pStyle w:val="ListParagraph"/>
+        <w:tabs>
+          <w:tab w:val="left" w:pos="1843"/>
+        </w:tabs>
+        <w:spacing w:line="360" w:lineRule="auto"/>
+        <w:jc w:val="both"/>
+        <w:rPr>
+          <w:rFonts w:ascii="Courier New" w:eastAsia="Times New Roman" w:hAnsi="Courier New" w:cs="Courier New"/>
+          <w:sz w:val="18"/>
+          <w:szCs w:val="18"/>
+        </w:rPr>
+      </w:pPr>
+      <w:r>
+        <w:rPr>
+          <w:rFonts w:ascii="Courier New" w:eastAsia="Times New Roman" w:hAnsi="Courier New" w:cs="Courier New"/>
+          <w:sz w:val="18"/>
+          <w:szCs w:val="18"/>
+        </w:rPr>
         <w:t xml:space="preserve">  }</w:t>
+      </w:r>
+    </w:p>
+    <w:p>
+      <w:pPr>
+        <w:pStyle w:val="ListParagraph"/>
+        <w:tabs>
+          <w:tab w:val="left" w:pos="1843"/>
+        </w:tabs>
+        <w:spacing w:line="360" w:lineRule="auto"/>
+        <w:jc w:val="both"/>
+        <w:rPr>
+          <w:rFonts w:ascii="Courier New" w:eastAsia="Times New Roman" w:hAnsi="Courier New" w:cs="Courier New"/>
+          <w:sz w:val="18"/>
+          <w:szCs w:val="18"/>
+        </w:rPr>
+      </w:pPr>
+      <w:r>
+        <w:rPr>
+          <w:rFonts w:ascii="Courier New" w:eastAsia="Times New Roman" w:hAnsi="Courier New" w:cs="Courier New"/>
+          <w:sz w:val="18"/>
+          <w:szCs w:val="18"/>
+        </w:rPr>
+        <w:t>}</w:t>
+      </w:r>
+    </w:p>
+    <w:p>
+      <w:pPr>
+        <w:pStyle w:val="ListParagraph"/>
+        <w:tabs>
+          <w:tab w:val="left" w:pos="1843"/>
+        </w:tabs>
+        <w:spacing w:line="360" w:lineRule="auto"/>
+        <w:jc w:val="both"/>
+        <w:rPr>
+          <w:rFonts w:ascii="Courier New" w:eastAsia="Times New Roman" w:hAnsi="Courier New" w:cs="Courier New"/>
+          <w:sz w:val="18"/>
+          <w:szCs w:val="18"/>
+        </w:rPr>
+      </w:pPr>
+    </w:p>
+    <w:p>
+      <w:pPr>
+        <w:pStyle w:val="ListParagraph"/>
+        <w:tabs>
+          <w:tab w:val="left" w:pos="1843"/>
+        </w:tabs>
+        <w:spacing w:line="360" w:lineRule="auto"/>
+        <w:jc w:val="both"/>
+        <w:rPr>
+          <w:rFonts w:ascii="Courier New" w:eastAsia="Times New Roman" w:hAnsi="Courier New" w:cs="Courier New"/>
+          <w:sz w:val="18"/>
+          <w:szCs w:val="18"/>
+        </w:rPr>
+      </w:pPr>
+      <w:r>
+        <w:rPr>
+          <w:rFonts w:ascii="Courier New" w:eastAsia="Times New Roman" w:hAnsi="Courier New" w:cs="Courier New"/>
+          <w:sz w:val="18"/>
+          <w:szCs w:val="18"/>
+        </w:rPr>
+        <w:t xml:space="preserve">void </w:t>
+      </w:r>
+      <w:proofErr w:type="spellStart"/>
+      <w:proofErr w:type="gramStart"/>
+      <w:r>
+        <w:rPr>
+          <w:rFonts w:ascii="Courier New" w:eastAsia="Times New Roman" w:hAnsi="Courier New" w:cs="Courier New"/>
+          <w:sz w:val="18"/>
+          <w:szCs w:val="18"/>
+        </w:rPr>
+        <w:t>displayInvalidCommandFeedback</w:t>
+      </w:r>
+      <w:proofErr w:type="spellEnd"/>
+      <w:r>
+        <w:rPr>
+          <w:rFonts w:ascii="Courier New" w:eastAsia="Times New Roman" w:hAnsi="Courier New" w:cs="Courier New"/>
+          <w:sz w:val="18"/>
+          <w:szCs w:val="18"/>
+        </w:rPr>
+        <w:t>(</w:t>
+      </w:r>
+      <w:proofErr w:type="gramEnd"/>
+      <w:r>
+        <w:rPr>
+          <w:rFonts w:ascii="Courier New" w:eastAsia="Times New Roman" w:hAnsi="Courier New" w:cs="Courier New"/>
+          <w:sz w:val="18"/>
+          <w:szCs w:val="18"/>
+        </w:rPr>
+        <w:t>) {</w:t>
+      </w:r>
+    </w:p>
+    <w:p>
+      <w:pPr>
+        <w:pStyle w:val="ListParagraph"/>
+        <w:tabs>
+          <w:tab w:val="left" w:pos="1843"/>
+        </w:tabs>
+        <w:spacing w:line="360" w:lineRule="auto"/>
+        <w:jc w:val="both"/>
+        <w:rPr>
+          <w:rFonts w:ascii="Courier New" w:eastAsia="Times New Roman" w:hAnsi="Courier New" w:cs="Courier New"/>
+          <w:sz w:val="18"/>
+          <w:szCs w:val="18"/>
+        </w:rPr>
+      </w:pPr>
+      <w:r>
+        <w:rPr>
+          <w:rFonts w:ascii="Courier New" w:eastAsia="Times New Roman" w:hAnsi="Courier New" w:cs="Courier New"/>
+          <w:sz w:val="18"/>
+          <w:szCs w:val="18"/>
+        </w:rPr>
+        <w:t xml:space="preserve">  </w:t>
+      </w:r>
+      <w:proofErr w:type="spellStart"/>
+      <w:proofErr w:type="gramStart"/>
+      <w:r>
+        <w:rPr>
+          <w:rFonts w:ascii="Courier New" w:eastAsia="Times New Roman" w:hAnsi="Courier New" w:cs="Courier New"/>
+          <w:sz w:val="18"/>
+          <w:szCs w:val="18"/>
+        </w:rPr>
+        <w:t>lcd.clear</w:t>
+      </w:r>
+      <w:proofErr w:type="spellEnd"/>
+      <w:proofErr w:type="gramEnd"/>
+      <w:r>
+        <w:rPr>
+          <w:rFonts w:ascii="Courier New" w:eastAsia="Times New Roman" w:hAnsi="Courier New" w:cs="Courier New"/>
+          <w:sz w:val="18"/>
+          <w:szCs w:val="18"/>
+        </w:rPr>
+        <w:t>();</w:t>
+      </w:r>
+    </w:p>
+    <w:p>
+      <w:pPr>
+        <w:pStyle w:val="ListParagraph"/>
+        <w:tabs>
+          <w:tab w:val="left" w:pos="1843"/>
+        </w:tabs>
+        <w:spacing w:line="360" w:lineRule="auto"/>
+        <w:jc w:val="both"/>
+        <w:rPr>
+          <w:rFonts w:ascii="Courier New" w:eastAsia="Times New Roman" w:hAnsi="Courier New" w:cs="Courier New"/>
+          <w:sz w:val="18"/>
+          <w:szCs w:val="18"/>
+        </w:rPr>
+      </w:pPr>
+      <w:r>
+        <w:rPr>
+          <w:rFonts w:ascii="Courier New" w:eastAsia="Times New Roman" w:hAnsi="Courier New" w:cs="Courier New"/>
+          <w:sz w:val="18"/>
+          <w:szCs w:val="18"/>
+        </w:rPr>
+        <w:t xml:space="preserve">  </w:t>
+      </w:r>
+      <w:proofErr w:type="spellStart"/>
+      <w:r>
+        <w:rPr>
+          <w:rFonts w:ascii="Courier New" w:eastAsia="Times New Roman" w:hAnsi="Courier New" w:cs="Courier New"/>
+          <w:sz w:val="18"/>
+          <w:szCs w:val="18"/>
+        </w:rPr>
+        <w:t>lcd.</w:t>
+      </w:r>
+      <w:proofErr w:type="gramStart"/>
+      <w:r>
+        <w:rPr>
+          <w:rFonts w:ascii="Courier New" w:eastAsia="Times New Roman" w:hAnsi="Courier New" w:cs="Courier New"/>
+          <w:sz w:val="18"/>
+          <w:szCs w:val="18"/>
+        </w:rPr>
+        <w:t>print</w:t>
+      </w:r>
+      <w:proofErr w:type="spellEnd"/>
+      <w:r>
+        <w:rPr>
+          <w:rFonts w:ascii="Courier New" w:eastAsia="Times New Roman" w:hAnsi="Courier New" w:cs="Courier New"/>
+          <w:sz w:val="18"/>
+          <w:szCs w:val="18"/>
+        </w:rPr>
+        <w:t>(</w:t>
+      </w:r>
+      <w:proofErr w:type="gramEnd"/>
+      <w:r>
+        <w:rPr>
+          <w:rFonts w:ascii="Courier New" w:eastAsia="Times New Roman" w:hAnsi="Courier New" w:cs="Courier New"/>
+          <w:sz w:val="18"/>
+          <w:szCs w:val="18"/>
+        </w:rPr>
+        <w:t>"Invalid Command");</w:t>
+      </w:r>
+    </w:p>
+    <w:p>
+      <w:pPr>
+        <w:pStyle w:val="ListParagraph"/>
+        <w:tabs>
+          <w:tab w:val="left" w:pos="1843"/>
+        </w:tabs>
+        <w:spacing w:line="360" w:lineRule="auto"/>
+        <w:jc w:val="both"/>
+        <w:rPr>
+          <w:rFonts w:ascii="Courier New" w:eastAsia="Times New Roman" w:hAnsi="Courier New" w:cs="Courier New"/>
+          <w:sz w:val="18"/>
+          <w:szCs w:val="18"/>
+        </w:rPr>
+      </w:pPr>
+      <w:r>
+        <w:rPr>
+          <w:rFonts w:ascii="Courier New" w:eastAsia="Times New Roman" w:hAnsi="Courier New" w:cs="Courier New"/>
+          <w:sz w:val="18"/>
+          <w:szCs w:val="18"/>
+        </w:rPr>
+        <w:t xml:space="preserve">  </w:t>
+      </w:r>
+      <w:proofErr w:type="spellStart"/>
+      <w:r>
+        <w:rPr>
+          <w:rFonts w:ascii="Courier New" w:eastAsia="Times New Roman" w:hAnsi="Courier New" w:cs="Courier New"/>
+          <w:sz w:val="18"/>
+          <w:szCs w:val="18"/>
+        </w:rPr>
+        <w:t>Serial.println</w:t>
+      </w:r>
+      <w:proofErr w:type="spellEnd"/>
+      <w:r>
+        <w:rPr>
+          <w:rFonts w:ascii="Courier New" w:eastAsia="Times New Roman" w:hAnsi="Courier New" w:cs="Courier New"/>
+          <w:sz w:val="18"/>
+          <w:szCs w:val="18"/>
+        </w:rPr>
+        <w:t>("Invalid Command");</w:t>
       </w:r>
     </w:p>
     <w:p>
